--- a/TestNG.docx
+++ b/TestNG.docx
@@ -10,8 +10,8 @@
         <w:rPr>
           <w:rFonts w:ascii="Arial" w:eastAsia="Times New Roman" w:hAnsi="Arial" w:cs="Arial"/>
           <w:color w:val="7030A0"/>
-          <w:sz w:val="40"/>
-          <w:szCs w:val="40"/>
+          <w:sz w:val="50"/>
+          <w:szCs w:val="50"/>
         </w:rPr>
       </w:pPr>
       <w:proofErr w:type="spellStart"/>
@@ -19,8 +19,8 @@
         <w:rPr>
           <w:rFonts w:ascii="Arial" w:eastAsia="Times New Roman" w:hAnsi="Arial" w:cs="Arial"/>
           <w:color w:val="7030A0"/>
-          <w:sz w:val="40"/>
-          <w:szCs w:val="40"/>
+          <w:sz w:val="50"/>
+          <w:szCs w:val="50"/>
         </w:rPr>
         <w:t>TestNG</w:t>
       </w:r>
@@ -33,16 +33,16 @@
         <w:rPr>
           <w:rFonts w:ascii="Arial" w:hAnsi="Arial" w:cs="Arial"/>
           <w:color w:val="FF0000"/>
-          <w:sz w:val="40"/>
-          <w:szCs w:val="40"/>
-        </w:rPr>
-      </w:pPr>
-      <w:r>
-        <w:rPr>
-          <w:rFonts w:ascii="Arial" w:hAnsi="Arial" w:cs="Arial"/>
-          <w:color w:val="FF0000"/>
-          <w:sz w:val="40"/>
-          <w:szCs w:val="40"/>
+          <w:sz w:val="30"/>
+          <w:szCs w:val="30"/>
+        </w:rPr>
+      </w:pPr>
+      <w:r>
+        <w:rPr>
+          <w:rFonts w:ascii="Arial" w:hAnsi="Arial" w:cs="Arial"/>
+          <w:color w:val="FF0000"/>
+          <w:sz w:val="30"/>
+          <w:szCs w:val="30"/>
         </w:rPr>
         <w:t xml:space="preserve">What is </w:t>
       </w:r>
@@ -51,8 +51,8 @@
         <w:rPr>
           <w:rFonts w:ascii="Arial" w:hAnsi="Arial" w:cs="Arial"/>
           <w:color w:val="FF0000"/>
-          <w:sz w:val="40"/>
-          <w:szCs w:val="40"/>
+          <w:sz w:val="30"/>
+          <w:szCs w:val="30"/>
         </w:rPr>
         <w:t>TestNG</w:t>
       </w:r>
@@ -61,8 +61,8 @@
         <w:rPr>
           <w:rFonts w:ascii="Arial" w:hAnsi="Arial" w:cs="Arial"/>
           <w:color w:val="FF0000"/>
-          <w:sz w:val="40"/>
-          <w:szCs w:val="40"/>
+          <w:sz w:val="30"/>
+          <w:szCs w:val="30"/>
         </w:rPr>
         <w:t>?</w:t>
       </w:r>
@@ -75,8 +75,8 @@
         <w:rPr>
           <w:rFonts w:ascii="Arial" w:eastAsia="Times New Roman" w:hAnsi="Arial" w:cs="Arial"/>
           <w:color w:val="1A1A1A"/>
-          <w:sz w:val="24"/>
-          <w:szCs w:val="24"/>
+          <w:sz w:val="26"/>
+          <w:szCs w:val="26"/>
         </w:rPr>
       </w:pPr>
       <w:proofErr w:type="spellStart"/>
@@ -84,8 +84,8 @@
         <w:rPr>
           <w:rFonts w:ascii="Arial" w:eastAsia="Times New Roman" w:hAnsi="Arial" w:cs="Arial"/>
           <w:color w:val="1A1A1A"/>
-          <w:sz w:val="24"/>
-          <w:szCs w:val="24"/>
+          <w:sz w:val="26"/>
+          <w:szCs w:val="26"/>
         </w:rPr>
         <w:t>TestNG</w:t>
       </w:r>
@@ -94,8 +94,8 @@
         <w:rPr>
           <w:rFonts w:ascii="Arial" w:eastAsia="Times New Roman" w:hAnsi="Arial" w:cs="Arial"/>
           <w:color w:val="1A1A1A"/>
-          <w:sz w:val="24"/>
-          <w:szCs w:val="24"/>
+          <w:sz w:val="26"/>
+          <w:szCs w:val="26"/>
         </w:rPr>
         <w:t xml:space="preserve"> is a testing framework designed to simplify a broad range of testing needs, from unit testing to integration testing. </w:t>
       </w:r>
@@ -107,12 +107,16 @@
         <w:rPr>
           <w:rFonts w:ascii="Arial" w:hAnsi="Arial" w:cs="Arial"/>
           <w:color w:val="FF0000"/>
-        </w:rPr>
-      </w:pPr>
-      <w:r>
-        <w:rPr>
-          <w:rFonts w:ascii="Arial" w:hAnsi="Arial" w:cs="Arial"/>
-          <w:color w:val="FF0000"/>
+          <w:sz w:val="30"/>
+          <w:szCs w:val="30"/>
+        </w:rPr>
+      </w:pPr>
+      <w:r>
+        <w:rPr>
+          <w:rFonts w:ascii="Arial" w:hAnsi="Arial" w:cs="Arial"/>
+          <w:color w:val="FF0000"/>
+          <w:sz w:val="30"/>
+          <w:szCs w:val="30"/>
         </w:rPr>
         <w:t xml:space="preserve">What are the advantages of </w:t>
       </w:r>
@@ -121,6 +125,8 @@
         <w:rPr>
           <w:rFonts w:ascii="Arial" w:hAnsi="Arial" w:cs="Arial"/>
           <w:color w:val="FF0000"/>
+          <w:sz w:val="30"/>
+          <w:szCs w:val="30"/>
         </w:rPr>
         <w:t>TestNG</w:t>
       </w:r>
@@ -129,6 +135,8 @@
         <w:rPr>
           <w:rFonts w:ascii="Arial" w:hAnsi="Arial" w:cs="Arial"/>
           <w:color w:val="FF0000"/>
+          <w:sz w:val="30"/>
+          <w:szCs w:val="30"/>
         </w:rPr>
         <w:t>?</w:t>
       </w:r>
@@ -417,16 +425,16 @@
         <w:rPr>
           <w:rFonts w:ascii="Arial" w:eastAsia="Times New Roman" w:hAnsi="Arial" w:cs="Arial"/>
           <w:color w:val="7030A0"/>
-          <w:sz w:val="46"/>
-          <w:szCs w:val="46"/>
+          <w:sz w:val="50"/>
+          <w:szCs w:val="50"/>
         </w:rPr>
       </w:pPr>
       <w:r>
         <w:rPr>
           <w:rFonts w:ascii="Arial" w:hAnsi="Arial" w:cs="Arial"/>
           <w:color w:val="7030A0"/>
-          <w:sz w:val="46"/>
-          <w:szCs w:val="46"/>
+          <w:sz w:val="50"/>
+          <w:szCs w:val="50"/>
         </w:rPr>
         <w:t>A</w:t>
       </w:r>
@@ -434,8 +442,8 @@
         <w:rPr>
           <w:rFonts w:ascii="Arial" w:eastAsia="Times New Roman" w:hAnsi="Arial" w:cs="Arial"/>
           <w:color w:val="7030A0"/>
-          <w:sz w:val="46"/>
-          <w:szCs w:val="46"/>
+          <w:sz w:val="50"/>
+          <w:szCs w:val="50"/>
         </w:rPr>
         <w:t>nnotations</w:t>
       </w:r>
@@ -447,12 +455,16 @@
         <w:rPr>
           <w:rFonts w:ascii="Arial" w:hAnsi="Arial" w:cs="Arial"/>
           <w:color w:val="FF0000"/>
-        </w:rPr>
-      </w:pPr>
-      <w:r>
-        <w:rPr>
-          <w:rFonts w:ascii="Arial" w:hAnsi="Arial" w:cs="Arial"/>
-          <w:color w:val="FF0000"/>
+          <w:sz w:val="30"/>
+          <w:szCs w:val="30"/>
+        </w:rPr>
+      </w:pPr>
+      <w:r>
+        <w:rPr>
+          <w:rFonts w:ascii="Arial" w:hAnsi="Arial" w:cs="Arial"/>
+          <w:color w:val="FF0000"/>
+          <w:sz w:val="30"/>
+          <w:szCs w:val="30"/>
         </w:rPr>
         <w:t xml:space="preserve">What are the annotations available in </w:t>
       </w:r>
@@ -461,6 +473,8 @@
         <w:rPr>
           <w:rFonts w:ascii="Arial" w:hAnsi="Arial" w:cs="Arial"/>
           <w:color w:val="FF0000"/>
+          <w:sz w:val="30"/>
+          <w:szCs w:val="30"/>
         </w:rPr>
         <w:t>TestNG</w:t>
       </w:r>
@@ -469,6 +483,8 @@
         <w:rPr>
           <w:rFonts w:ascii="Arial" w:hAnsi="Arial" w:cs="Arial"/>
           <w:color w:val="FF0000"/>
+          <w:sz w:val="30"/>
+          <w:szCs w:val="30"/>
         </w:rPr>
         <w:t>?</w:t>
       </w:r>
@@ -939,12 +955,16 @@
         <w:rPr>
           <w:rFonts w:ascii="Arial" w:hAnsi="Arial" w:cs="Arial"/>
           <w:color w:val="FF0000"/>
-        </w:rPr>
-      </w:pPr>
-      <w:r>
-        <w:rPr>
-          <w:rFonts w:ascii="Arial" w:hAnsi="Arial" w:cs="Arial"/>
-          <w:color w:val="FF0000"/>
+          <w:sz w:val="30"/>
+          <w:szCs w:val="30"/>
+        </w:rPr>
+      </w:pPr>
+      <w:r>
+        <w:rPr>
+          <w:rFonts w:ascii="Arial" w:hAnsi="Arial" w:cs="Arial"/>
+          <w:color w:val="FF0000"/>
+          <w:sz w:val="30"/>
+          <w:szCs w:val="30"/>
           <w:bdr w:val="none" w:sz="0" w:space="0" w:color="auto" w:frame="1"/>
         </w:rPr>
         <w:t xml:space="preserve">Execution Sequence of Annotations in </w:t>
@@ -954,6 +974,8 @@
         <w:rPr>
           <w:rFonts w:ascii="Arial" w:hAnsi="Arial" w:cs="Arial"/>
           <w:color w:val="FF0000"/>
+          <w:sz w:val="30"/>
+          <w:szCs w:val="30"/>
           <w:bdr w:val="none" w:sz="0" w:space="0" w:color="auto" w:frame="1"/>
         </w:rPr>
         <w:t>TestNG</w:t>
@@ -963,6 +985,8 @@
         <w:rPr>
           <w:rFonts w:ascii="Arial" w:hAnsi="Arial" w:cs="Arial"/>
           <w:color w:val="FF0000"/>
+          <w:sz w:val="30"/>
+          <w:szCs w:val="30"/>
           <w:bdr w:val="none" w:sz="0" w:space="0" w:color="auto" w:frame="1"/>
         </w:rPr>
         <w:t>:</w:t>
@@ -2336,6 +2360,7 @@
     </w:p>
     <w:p>
       <w:pPr>
+        <w:spacing w:after="120"/>
         <w:ind w:firstLine="720"/>
         <w:rPr>
           <w:rFonts w:ascii="Arial" w:hAnsi="Arial" w:cs="Arial"/>
@@ -2689,13 +2714,13 @@
     <w:p>
       <w:pPr>
         <w:pStyle w:val="Heading1"/>
-        <w:spacing w:before="200" w:after="120"/>
+        <w:spacing w:before="120" w:after="120"/>
         <w:jc w:val="center"/>
         <w:rPr>
           <w:rFonts w:ascii="Arial" w:hAnsi="Arial" w:cs="Arial"/>
           <w:color w:val="7030A0"/>
-          <w:sz w:val="44"/>
-          <w:szCs w:val="44"/>
+          <w:sz w:val="50"/>
+          <w:szCs w:val="50"/>
           <w:bdr w:val="none" w:sz="0" w:space="0" w:color="auto" w:frame="1"/>
         </w:rPr>
       </w:pPr>
@@ -2703,8 +2728,8 @@
         <w:rPr>
           <w:rFonts w:ascii="Arial" w:hAnsi="Arial" w:cs="Arial"/>
           <w:color w:val="7030A0"/>
-          <w:sz w:val="44"/>
-          <w:szCs w:val="44"/>
+          <w:sz w:val="50"/>
+          <w:szCs w:val="50"/>
           <w:bdr w:val="none" w:sz="0" w:space="0" w:color="auto" w:frame="1"/>
         </w:rPr>
         <w:t>Command or Method</w:t>
@@ -2717,12 +2742,16 @@
         <w:rPr>
           <w:rFonts w:ascii="Arial" w:hAnsi="Arial" w:cs="Arial"/>
           <w:color w:val="FF0000"/>
-        </w:rPr>
-      </w:pPr>
-      <w:r>
-        <w:rPr>
-          <w:rFonts w:ascii="Arial" w:hAnsi="Arial" w:cs="Arial"/>
-          <w:color w:val="FF0000"/>
+          <w:sz w:val="30"/>
+          <w:szCs w:val="30"/>
+        </w:rPr>
+      </w:pPr>
+      <w:r>
+        <w:rPr>
+          <w:rFonts w:ascii="Arial" w:hAnsi="Arial" w:cs="Arial"/>
+          <w:color w:val="FF0000"/>
+          <w:sz w:val="30"/>
+          <w:szCs w:val="30"/>
         </w:rPr>
         <w:t>What do you mean by grouping?</w:t>
       </w:r>
@@ -2841,16 +2870,14 @@
         </w:rPr>
         <w:t xml:space="preserve">We </w:t>
       </w:r>
-      <w:proofErr w:type="gramStart"/>
-      <w:r>
-        <w:rPr>
-          <w:rFonts w:ascii="Arial" w:hAnsi="Arial" w:cs="Arial"/>
-          <w:sz w:val="26"/>
-          <w:szCs w:val="26"/>
-        </w:rPr>
-        <w:t>Can</w:t>
-      </w:r>
-      <w:proofErr w:type="gramEnd"/>
+      <w:r>
+        <w:rPr>
+          <w:rFonts w:ascii="Arial" w:hAnsi="Arial" w:cs="Arial"/>
+          <w:sz w:val="26"/>
+          <w:szCs w:val="26"/>
+        </w:rPr>
+        <w:t>can</w:t>
+      </w:r>
       <w:r>
         <w:rPr>
           <w:rFonts w:ascii="Arial" w:hAnsi="Arial" w:cs="Arial"/>
@@ -2870,23 +2897,37 @@
           <w:szCs w:val="26"/>
         </w:rPr>
       </w:pPr>
-      <w:proofErr w:type="gramStart"/>
-      <w:r>
-        <w:rPr>
-          <w:rFonts w:ascii="Arial" w:hAnsi="Arial" w:cs="Arial"/>
-          <w:sz w:val="26"/>
-          <w:szCs w:val="26"/>
-        </w:rPr>
-        <w:t>@Test(</w:t>
-      </w:r>
-      <w:proofErr w:type="gramEnd"/>
-      <w:r>
-        <w:rPr>
-          <w:rFonts w:ascii="Arial" w:hAnsi="Arial" w:cs="Arial"/>
-          <w:sz w:val="26"/>
-          <w:szCs w:val="26"/>
-        </w:rPr>
-        <w:t>groups={“regression-</w:t>
+      <w:r>
+        <w:rPr>
+          <w:rFonts w:ascii="Arial" w:hAnsi="Arial" w:cs="Arial"/>
+          <w:sz w:val="26"/>
+          <w:szCs w:val="26"/>
+        </w:rPr>
+        <w:t>@Test (</w:t>
+      </w:r>
+      <w:r>
+        <w:rPr>
+          <w:rFonts w:ascii="Arial" w:hAnsi="Arial" w:cs="Arial"/>
+          <w:sz w:val="26"/>
+          <w:szCs w:val="26"/>
+        </w:rPr>
+        <w:t>groups</w:t>
+      </w:r>
+      <w:r>
+        <w:rPr>
+          <w:rFonts w:ascii="Arial" w:hAnsi="Arial" w:cs="Arial"/>
+          <w:sz w:val="26"/>
+          <w:szCs w:val="26"/>
+        </w:rPr>
+        <w:t>= {</w:t>
+      </w:r>
+      <w:r>
+        <w:rPr>
+          <w:rFonts w:ascii="Arial" w:hAnsi="Arial" w:cs="Arial"/>
+          <w:sz w:val="26"/>
+          <w:szCs w:val="26"/>
+        </w:rPr>
+        <w:t>“regression-</w:t>
       </w:r>
       <w:proofErr w:type="spellStart"/>
       <w:r>
@@ -2914,12 +2955,16 @@
         <w:rPr>
           <w:rFonts w:ascii="Arial" w:hAnsi="Arial" w:cs="Arial"/>
           <w:color w:val="FF0000"/>
-        </w:rPr>
-      </w:pPr>
-      <w:r>
-        <w:rPr>
-          <w:rFonts w:ascii="Arial" w:hAnsi="Arial" w:cs="Arial"/>
-          <w:color w:val="FF0000"/>
+          <w:sz w:val="30"/>
+          <w:szCs w:val="30"/>
+        </w:rPr>
+      </w:pPr>
+      <w:r>
+        <w:rPr>
+          <w:rFonts w:ascii="Arial" w:hAnsi="Arial" w:cs="Arial"/>
+          <w:color w:val="FF0000"/>
+          <w:sz w:val="30"/>
+          <w:szCs w:val="30"/>
         </w:rPr>
         <w:t xml:space="preserve">Is </w:t>
       </w:r>
@@ -2928,6 +2973,8 @@
         <w:rPr>
           <w:rFonts w:ascii="Arial" w:hAnsi="Arial" w:cs="Arial"/>
           <w:color w:val="FF0000"/>
+          <w:sz w:val="30"/>
+          <w:szCs w:val="30"/>
         </w:rPr>
         <w:t>TestNG</w:t>
       </w:r>
@@ -2936,22 +2983,26 @@
         <w:rPr>
           <w:rFonts w:ascii="Arial" w:hAnsi="Arial" w:cs="Arial"/>
           <w:color w:val="FF0000"/>
+          <w:sz w:val="30"/>
+          <w:szCs w:val="30"/>
         </w:rPr>
         <w:t xml:space="preserve"> Capable of running </w:t>
       </w:r>
-      <w:proofErr w:type="gramStart"/>
-      <w:r>
-        <w:rPr>
-          <w:rFonts w:ascii="Arial" w:hAnsi="Arial" w:cs="Arial"/>
-          <w:color w:val="FF0000"/>
-        </w:rPr>
-        <w:t>Multiple</w:t>
-      </w:r>
-      <w:proofErr w:type="gramEnd"/>
-      <w:r>
-        <w:rPr>
-          <w:rFonts w:ascii="Arial" w:hAnsi="Arial" w:cs="Arial"/>
-          <w:color w:val="FF0000"/>
+      <w:r>
+        <w:rPr>
+          <w:rFonts w:ascii="Arial" w:hAnsi="Arial" w:cs="Arial"/>
+          <w:color w:val="FF0000"/>
+          <w:sz w:val="30"/>
+          <w:szCs w:val="30"/>
+        </w:rPr>
+        <w:t>multiple</w:t>
+      </w:r>
+      <w:r>
+        <w:rPr>
+          <w:rFonts w:ascii="Arial" w:hAnsi="Arial" w:cs="Arial"/>
+          <w:color w:val="FF0000"/>
+          <w:sz w:val="30"/>
+          <w:szCs w:val="30"/>
         </w:rPr>
         <w:t xml:space="preserve"> suites?</w:t>
       </w:r>
@@ -3260,43 +3311,7 @@
     </w:p>
     <w:p>
       <w:pPr>
-        <w:autoSpaceDE w:val="0"/>
-        <w:autoSpaceDN w:val="0"/>
-        <w:adjustRightInd w:val="0"/>
-        <w:spacing w:after="0" w:line="240" w:lineRule="auto"/>
-        <w:ind w:left="720"/>
-        <w:rPr>
-          <w:rFonts w:ascii="Consolas" w:hAnsi="Consolas" w:cs="Consolas"/>
-          <w:sz w:val="20"/>
-          <w:szCs w:val="20"/>
-        </w:rPr>
-      </w:pPr>
-    </w:p>
-    <w:p>
-      <w:pPr>
-        <w:autoSpaceDE w:val="0"/>
-        <w:autoSpaceDN w:val="0"/>
-        <w:adjustRightInd w:val="0"/>
-        <w:spacing w:after="0" w:line="240" w:lineRule="auto"/>
-        <w:ind w:left="720"/>
-        <w:rPr>
-          <w:rFonts w:ascii="Consolas" w:hAnsi="Consolas" w:cs="Consolas"/>
-          <w:sz w:val="20"/>
-          <w:szCs w:val="20"/>
-        </w:rPr>
-      </w:pPr>
-      <w:r>
-        <w:rPr>
-          <w:rFonts w:ascii="Consolas" w:hAnsi="Consolas" w:cs="Consolas"/>
-          <w:color w:val="000000"/>
-          <w:sz w:val="20"/>
-          <w:szCs w:val="20"/>
-        </w:rPr>
-        <w:tab/>
-      </w:r>
-    </w:p>
-    <w:p>
-      <w:pPr>
+        <w:spacing w:after="120"/>
         <w:ind w:left="720"/>
         <w:rPr>
           <w:rFonts w:ascii="Arial" w:hAnsi="Arial" w:cs="Arial"/>
@@ -3378,16 +3393,16 @@
         <w:rPr>
           <w:rFonts w:ascii="Arial" w:hAnsi="Arial" w:cs="Arial"/>
           <w:color w:val="FF0000"/>
-          <w:sz w:val="28"/>
-          <w:szCs w:val="28"/>
-        </w:rPr>
-      </w:pPr>
-      <w:r>
-        <w:rPr>
-          <w:rFonts w:ascii="Arial" w:hAnsi="Arial" w:cs="Arial"/>
-          <w:color w:val="FF0000"/>
-          <w:sz w:val="28"/>
-          <w:szCs w:val="28"/>
+          <w:sz w:val="30"/>
+          <w:szCs w:val="30"/>
+        </w:rPr>
+      </w:pPr>
+      <w:r>
+        <w:rPr>
+          <w:rFonts w:ascii="Arial" w:hAnsi="Arial" w:cs="Arial"/>
+          <w:color w:val="FF0000"/>
+          <w:sz w:val="30"/>
+          <w:szCs w:val="30"/>
         </w:rPr>
         <w:t>Can you arrange the below testng.xml tags from parent to child?</w:t>
       </w:r>
@@ -3614,6 +3629,53 @@
           <w:szCs w:val="24"/>
         </w:rPr>
       </w:pPr>
+      <w:r>
+        <w:rPr>
+          <w:rFonts w:ascii="Arial" w:eastAsia="Times New Roman" w:hAnsi="Arial" w:cs="Arial"/>
+          <w:color w:val="1A1A1A"/>
+          <w:sz w:val="24"/>
+          <w:szCs w:val="24"/>
+        </w:rPr>
+        <w:t xml:space="preserve">The correct </w:t>
+      </w:r>
+      <w:r>
+        <w:rPr>
+          <w:rFonts w:ascii="Arial" w:eastAsia="Times New Roman" w:hAnsi="Arial" w:cs="Arial"/>
+          <w:color w:val="1A1A1A"/>
+          <w:sz w:val="24"/>
+          <w:szCs w:val="24"/>
+        </w:rPr>
+        <w:t xml:space="preserve">order of the </w:t>
+      </w:r>
+      <w:proofErr w:type="spellStart"/>
+      <w:r>
+        <w:rPr>
+          <w:rFonts w:ascii="Arial" w:eastAsia="Times New Roman" w:hAnsi="Arial" w:cs="Arial"/>
+          <w:color w:val="1A1A1A"/>
+          <w:sz w:val="24"/>
+          <w:szCs w:val="24"/>
+        </w:rPr>
+        <w:t>TestNG</w:t>
+      </w:r>
+      <w:proofErr w:type="spellEnd"/>
+      <w:r>
+        <w:rPr>
+          <w:rFonts w:ascii="Arial" w:eastAsia="Times New Roman" w:hAnsi="Arial" w:cs="Arial"/>
+          <w:color w:val="1A1A1A"/>
+          <w:sz w:val="24"/>
+          <w:szCs w:val="24"/>
+        </w:rPr>
+        <w:t xml:space="preserve"> tags is</w:t>
+      </w:r>
+      <w:r>
+        <w:rPr>
+          <w:rFonts w:ascii="Arial" w:eastAsia="Times New Roman" w:hAnsi="Arial" w:cs="Arial"/>
+          <w:color w:val="1A1A1A"/>
+          <w:sz w:val="24"/>
+          <w:szCs w:val="24"/>
+        </w:rPr>
+        <w:t xml:space="preserve"> as follows</w:t>
+      </w:r>
     </w:p>
     <w:p>
       <w:pPr>
@@ -3630,51 +3692,31 @@
       <w:r>
         <w:rPr>
           <w:rFonts w:ascii="Arial" w:eastAsia="Times New Roman" w:hAnsi="Arial" w:cs="Arial"/>
-          <w:color w:val="1A1A1A"/>
-          <w:sz w:val="24"/>
-          <w:szCs w:val="24"/>
-        </w:rPr>
-        <w:t xml:space="preserve">The correct </w:t>
+          <w:color w:val="505050"/>
+          <w:sz w:val="24"/>
+          <w:szCs w:val="24"/>
+        </w:rPr>
+        <w:t>&lt;</w:t>
       </w:r>
       <w:proofErr w:type="gramStart"/>
       <w:r>
         <w:rPr>
           <w:rFonts w:ascii="Arial" w:eastAsia="Times New Roman" w:hAnsi="Arial" w:cs="Arial"/>
-          <w:color w:val="1A1A1A"/>
-          <w:sz w:val="24"/>
-          <w:szCs w:val="24"/>
-        </w:rPr>
-        <w:t xml:space="preserve">order of the </w:t>
-      </w:r>
-      <w:proofErr w:type="spellStart"/>
-      <w:r>
-        <w:rPr>
-          <w:rFonts w:ascii="Arial" w:eastAsia="Times New Roman" w:hAnsi="Arial" w:cs="Arial"/>
-          <w:color w:val="1A1A1A"/>
-          <w:sz w:val="24"/>
-          <w:szCs w:val="24"/>
-        </w:rPr>
-        <w:t>TestNG</w:t>
-      </w:r>
-      <w:proofErr w:type="spellEnd"/>
-      <w:r>
-        <w:rPr>
-          <w:rFonts w:ascii="Arial" w:eastAsia="Times New Roman" w:hAnsi="Arial" w:cs="Arial"/>
-          <w:color w:val="1A1A1A"/>
-          <w:sz w:val="24"/>
-          <w:szCs w:val="24"/>
-        </w:rPr>
-        <w:t xml:space="preserve"> tags are</w:t>
+          <w:color w:val="505050"/>
+          <w:sz w:val="24"/>
+          <w:szCs w:val="24"/>
+        </w:rPr>
+        <w:t>suite</w:t>
       </w:r>
       <w:proofErr w:type="gramEnd"/>
       <w:r>
         <w:rPr>
           <w:rFonts w:ascii="Arial" w:eastAsia="Times New Roman" w:hAnsi="Arial" w:cs="Arial"/>
-          <w:color w:val="1A1A1A"/>
-          <w:sz w:val="24"/>
-          <w:szCs w:val="24"/>
-        </w:rPr>
-        <w:t xml:space="preserve"> as follows</w:t>
+          <w:color w:val="505050"/>
+          <w:sz w:val="24"/>
+          <w:szCs w:val="24"/>
+        </w:rPr>
+        <w:t>&gt;</w:t>
       </w:r>
     </w:p>
     <w:p>
@@ -3706,7 +3748,7 @@
           <w:sz w:val="24"/>
           <w:szCs w:val="24"/>
         </w:rPr>
-        <w:t>suite</w:t>
+        <w:t>test</w:t>
       </w:r>
       <w:proofErr w:type="gramEnd"/>
       <w:r>
@@ -3748,7 +3790,7 @@
           <w:sz w:val="24"/>
           <w:szCs w:val="24"/>
         </w:rPr>
-        <w:t>test</w:t>
+        <w:t>classes</w:t>
       </w:r>
       <w:proofErr w:type="gramEnd"/>
       <w:r>
@@ -3790,7 +3832,7 @@
           <w:sz w:val="24"/>
           <w:szCs w:val="24"/>
         </w:rPr>
-        <w:t>classes</w:t>
+        <w:t>class</w:t>
       </w:r>
       <w:proofErr w:type="gramEnd"/>
       <w:r>
@@ -3832,7 +3874,7 @@
           <w:sz w:val="24"/>
           <w:szCs w:val="24"/>
         </w:rPr>
-        <w:t>class</w:t>
+        <w:t>methods</w:t>
       </w:r>
       <w:proofErr w:type="gramEnd"/>
       <w:r>
@@ -3843,6 +3885,36 @@
           <w:szCs w:val="24"/>
         </w:rPr>
         <w:t>&gt;</w:t>
+      </w:r>
+    </w:p>
+    <w:p>
+      <w:pPr>
+        <w:pStyle w:val="Heading2"/>
+        <w:spacing w:beforeAutospacing="0" w:after="120" w:afterAutospacing="0"/>
+        <w:rPr>
+          <w:rFonts w:ascii="Arial" w:hAnsi="Arial" w:cs="Arial"/>
+          <w:color w:val="FF0000"/>
+          <w:sz w:val="30"/>
+          <w:szCs w:val="30"/>
+        </w:rPr>
+      </w:pPr>
+      <w:r>
+        <w:rPr>
+          <w:rFonts w:ascii="Arial" w:hAnsi="Arial" w:cs="Arial"/>
+          <w:color w:val="FF0000"/>
+          <w:sz w:val="30"/>
+          <w:szCs w:val="30"/>
+        </w:rPr>
+        <w:t xml:space="preserve">How to create and run </w:t>
+      </w:r>
+      <w:r>
+        <w:rPr>
+          <w:rFonts w:ascii="Arial" w:hAnsi="Arial" w:cs="Arial"/>
+          <w:color w:val="FF0000"/>
+          <w:sz w:val="30"/>
+          <w:szCs w:val="30"/>
+        </w:rPr>
+        <w:t>testng.xml? </w:t>
       </w:r>
     </w:p>
     <w:p>
@@ -3852,78 +3924,40 @@
         <w:ind w:left="720"/>
         <w:rPr>
           <w:rFonts w:ascii="Arial" w:eastAsia="Times New Roman" w:hAnsi="Arial" w:cs="Arial"/>
-          <w:color w:val="505050"/>
-          <w:sz w:val="24"/>
-          <w:szCs w:val="24"/>
-        </w:rPr>
-      </w:pPr>
-      <w:r>
-        <w:rPr>
-          <w:rFonts w:ascii="Arial" w:eastAsia="Times New Roman" w:hAnsi="Arial" w:cs="Arial"/>
-          <w:color w:val="505050"/>
-          <w:sz w:val="24"/>
-          <w:szCs w:val="24"/>
-        </w:rPr>
-        <w:t>&lt;</w:t>
-      </w:r>
-      <w:proofErr w:type="gramStart"/>
-      <w:r>
-        <w:rPr>
-          <w:rFonts w:ascii="Arial" w:eastAsia="Times New Roman" w:hAnsi="Arial" w:cs="Arial"/>
-          <w:color w:val="505050"/>
-          <w:sz w:val="24"/>
-          <w:szCs w:val="24"/>
-        </w:rPr>
-        <w:t>methods</w:t>
-      </w:r>
-      <w:proofErr w:type="gramEnd"/>
-      <w:r>
-        <w:rPr>
-          <w:rFonts w:ascii="Arial" w:eastAsia="Times New Roman" w:hAnsi="Arial" w:cs="Arial"/>
-          <w:color w:val="505050"/>
-          <w:sz w:val="24"/>
-          <w:szCs w:val="24"/>
-        </w:rPr>
-        <w:t>&gt;</w:t>
-      </w:r>
-    </w:p>
-    <w:p>
-      <w:pPr>
-        <w:shd w:val="clear" w:color="auto" w:fill="FFFFFF"/>
-        <w:spacing w:after="0" w:line="240" w:lineRule="auto"/>
-        <w:rPr>
-          <w:rFonts w:ascii="Arial" w:eastAsia="Times New Roman" w:hAnsi="Arial" w:cs="Arial"/>
-          <w:color w:val="505050"/>
-          <w:sz w:val="24"/>
-          <w:szCs w:val="24"/>
-        </w:rPr>
-      </w:pPr>
-    </w:p>
-    <w:p>
-      <w:pPr>
-        <w:pStyle w:val="Heading2"/>
-        <w:spacing w:beforeAutospacing="0" w:after="120" w:afterAutospacing="0"/>
-        <w:rPr>
-          <w:rFonts w:ascii="Arial" w:hAnsi="Arial" w:cs="Arial"/>
-          <w:color w:val="FF0000"/>
-        </w:rPr>
-      </w:pPr>
-      <w:r>
-        <w:rPr>
-          <w:rFonts w:ascii="Arial" w:hAnsi="Arial" w:cs="Arial"/>
-          <w:color w:val="FF0000"/>
-        </w:rPr>
-        <w:t xml:space="preserve">How to create and run </w:t>
-      </w:r>
-      <w:proofErr w:type="gramStart"/>
-      <w:r>
-        <w:rPr>
-          <w:rFonts w:ascii="Arial" w:hAnsi="Arial" w:cs="Arial"/>
-          <w:color w:val="FF0000"/>
-        </w:rPr>
-        <w:t>testng.xml ? </w:t>
-      </w:r>
-      <w:proofErr w:type="gramEnd"/>
+          <w:color w:val="1A1A1A"/>
+          <w:sz w:val="26"/>
+          <w:szCs w:val="26"/>
+        </w:rPr>
+      </w:pPr>
+      <w:r>
+        <w:rPr>
+          <w:rFonts w:ascii="Arial" w:eastAsia="Times New Roman" w:hAnsi="Arial" w:cs="Arial"/>
+          <w:color w:val="1A1A1A"/>
+          <w:sz w:val="26"/>
+          <w:szCs w:val="26"/>
+        </w:rPr>
+        <w:t xml:space="preserve">In </w:t>
+      </w:r>
+      <w:proofErr w:type="spellStart"/>
+      <w:r>
+        <w:rPr>
+          <w:rFonts w:ascii="Arial" w:eastAsia="Times New Roman" w:hAnsi="Arial" w:cs="Arial"/>
+          <w:color w:val="1A1A1A"/>
+          <w:sz w:val="26"/>
+          <w:szCs w:val="26"/>
+        </w:rPr>
+        <w:t>TestNG</w:t>
+      </w:r>
+      <w:proofErr w:type="spellEnd"/>
+      <w:r>
+        <w:rPr>
+          <w:rFonts w:ascii="Arial" w:eastAsia="Times New Roman" w:hAnsi="Arial" w:cs="Arial"/>
+          <w:color w:val="1A1A1A"/>
+          <w:sz w:val="26"/>
+          <w:szCs w:val="26"/>
+        </w:rPr>
+        <w:t xml:space="preserve"> framework, we need to create testng.xml file to create and </w:t>
+      </w:r>
     </w:p>
     <w:p>
       <w:pPr>
@@ -3932,65 +3966,20 @@
         <w:ind w:left="720"/>
         <w:rPr>
           <w:rFonts w:ascii="Arial" w:eastAsia="Times New Roman" w:hAnsi="Arial" w:cs="Arial"/>
+          <w:color w:val="505050"/>
+          <w:sz w:val="26"/>
+          <w:szCs w:val="26"/>
+        </w:rPr>
+      </w:pPr>
+      <w:r>
+        <w:rPr>
+          <w:rFonts w:ascii="Arial" w:eastAsia="Times New Roman" w:hAnsi="Arial" w:cs="Arial"/>
           <w:color w:val="1A1A1A"/>
           <w:sz w:val="26"/>
           <w:szCs w:val="26"/>
         </w:rPr>
-      </w:pPr>
-      <w:r>
-        <w:rPr>
-          <w:rFonts w:ascii="Arial" w:eastAsia="Times New Roman" w:hAnsi="Arial" w:cs="Arial"/>
-          <w:color w:val="1A1A1A"/>
-          <w:sz w:val="26"/>
-          <w:szCs w:val="26"/>
-        </w:rPr>
-        <w:t xml:space="preserve">In </w:t>
-      </w:r>
-      <w:proofErr w:type="spellStart"/>
-      <w:r>
-        <w:rPr>
-          <w:rFonts w:ascii="Arial" w:eastAsia="Times New Roman" w:hAnsi="Arial" w:cs="Arial"/>
-          <w:color w:val="1A1A1A"/>
-          <w:sz w:val="26"/>
-          <w:szCs w:val="26"/>
-        </w:rPr>
-        <w:t>TestNG</w:t>
-      </w:r>
-      <w:proofErr w:type="spellEnd"/>
-      <w:r>
-        <w:rPr>
-          <w:rFonts w:ascii="Arial" w:eastAsia="Times New Roman" w:hAnsi="Arial" w:cs="Arial"/>
-          <w:color w:val="1A1A1A"/>
-          <w:sz w:val="26"/>
-          <w:szCs w:val="26"/>
-        </w:rPr>
-        <w:t xml:space="preserve"> framework, we need to create testng.xml file to create and </w:t>
-      </w:r>
-    </w:p>
-    <w:p>
-      <w:pPr>
-        <w:shd w:val="clear" w:color="auto" w:fill="FFFFFF"/>
-        <w:spacing w:after="0" w:line="240" w:lineRule="auto"/>
-        <w:ind w:left="720"/>
-        <w:rPr>
-          <w:rFonts w:ascii="Arial" w:eastAsia="Times New Roman" w:hAnsi="Arial" w:cs="Arial"/>
-          <w:color w:val="505050"/>
-          <w:sz w:val="26"/>
-          <w:szCs w:val="26"/>
-        </w:rPr>
-      </w:pPr>
-      <w:proofErr w:type="gramStart"/>
-      <w:r>
-        <w:rPr>
-          <w:rFonts w:ascii="Arial" w:eastAsia="Times New Roman" w:hAnsi="Arial" w:cs="Arial"/>
-          <w:color w:val="1A1A1A"/>
-          <w:sz w:val="26"/>
-          <w:szCs w:val="26"/>
-        </w:rPr>
-        <w:lastRenderedPageBreak/>
-        <w:t>handle</w:t>
-      </w:r>
-      <w:proofErr w:type="gramEnd"/>
+        <w:t>Handle</w:t>
+      </w:r>
       <w:r>
         <w:rPr>
           <w:rFonts w:ascii="Arial" w:eastAsia="Times New Roman" w:hAnsi="Arial" w:cs="Arial"/>
@@ -4028,13 +4017,18 @@
         <w:rPr>
           <w:rFonts w:ascii="Arial" w:hAnsi="Arial" w:cs="Arial"/>
           <w:color w:val="FF0000"/>
-        </w:rPr>
-      </w:pPr>
-      <w:r>
-        <w:rPr>
-          <w:rFonts w:ascii="Arial" w:hAnsi="Arial" w:cs="Arial"/>
-          <w:color w:val="FF0000"/>
-        </w:rPr>
+          <w:sz w:val="30"/>
+          <w:szCs w:val="30"/>
+        </w:rPr>
+      </w:pPr>
+      <w:r>
+        <w:rPr>
+          <w:rFonts w:ascii="Arial" w:hAnsi="Arial" w:cs="Arial"/>
+          <w:color w:val="FF0000"/>
+          <w:sz w:val="30"/>
+          <w:szCs w:val="30"/>
+        </w:rPr>
+        <w:lastRenderedPageBreak/>
         <w:t>What is the importance of testng.xml file?</w:t>
       </w:r>
     </w:p>
@@ -4096,7 +4090,6 @@
           <w:szCs w:val="24"/>
         </w:rPr>
       </w:pPr>
-      <w:proofErr w:type="gramStart"/>
       <w:r>
         <w:rPr>
           <w:rFonts w:ascii="Arial" w:eastAsia="Times New Roman" w:hAnsi="Arial" w:cs="Arial"/>
@@ -4104,9 +4097,8 @@
           <w:sz w:val="24"/>
           <w:szCs w:val="24"/>
         </w:rPr>
-        <w:t>testng.xml</w:t>
-      </w:r>
-      <w:proofErr w:type="gramEnd"/>
+        <w:t>Testng.xml</w:t>
+      </w:r>
       <w:r>
         <w:rPr>
           <w:rFonts w:ascii="Arial" w:eastAsia="Times New Roman" w:hAnsi="Arial" w:cs="Arial"/>
@@ -4114,7 +4106,25 @@
           <w:sz w:val="24"/>
           <w:szCs w:val="24"/>
         </w:rPr>
-        <w:t xml:space="preserve"> file allows to include or exclude the execution of test methods and test groups.</w:t>
+        <w:t xml:space="preserve"> file allows </w:t>
+      </w:r>
+      <w:r>
+        <w:rPr>
+          <w:rFonts w:ascii="Arial" w:eastAsia="Times New Roman" w:hAnsi="Arial" w:cs="Arial"/>
+          <w:color w:val="1A1A1A"/>
+          <w:sz w:val="24"/>
+          <w:szCs w:val="24"/>
+        </w:rPr>
+        <w:t>including or excluding the execution of test methods and testing</w:t>
+      </w:r>
+      <w:r>
+        <w:rPr>
+          <w:rFonts w:ascii="Arial" w:eastAsia="Times New Roman" w:hAnsi="Arial" w:cs="Arial"/>
+          <w:color w:val="1A1A1A"/>
+          <w:sz w:val="24"/>
+          <w:szCs w:val="24"/>
+        </w:rPr>
+        <w:t xml:space="preserve"> groups.</w:t>
       </w:r>
     </w:p>
     <w:p>
@@ -4142,7 +4152,6 @@
         </w:rPr>
         <w:t xml:space="preserve">It allows </w:t>
       </w:r>
-      <w:proofErr w:type="gramStart"/>
       <w:r>
         <w:rPr>
           <w:rFonts w:ascii="Arial" w:eastAsia="Times New Roman" w:hAnsi="Arial" w:cs="Arial"/>
@@ -4150,9 +4159,8 @@
           <w:sz w:val="24"/>
           <w:szCs w:val="24"/>
         </w:rPr>
-        <w:t>to pass</w:t>
-      </w:r>
-      <w:proofErr w:type="gramEnd"/>
+        <w:t>passing</w:t>
+      </w:r>
       <w:r>
         <w:rPr>
           <w:rFonts w:ascii="Arial" w:eastAsia="Times New Roman" w:hAnsi="Arial" w:cs="Arial"/>
@@ -4188,7 +4196,6 @@
         </w:rPr>
         <w:t xml:space="preserve">Allows </w:t>
       </w:r>
-      <w:proofErr w:type="gramStart"/>
       <w:r>
         <w:rPr>
           <w:rFonts w:ascii="Arial" w:eastAsia="Times New Roman" w:hAnsi="Arial" w:cs="Arial"/>
@@ -4196,9 +4203,8 @@
           <w:sz w:val="24"/>
           <w:szCs w:val="24"/>
         </w:rPr>
-        <w:t>to add</w:t>
-      </w:r>
-      <w:proofErr w:type="gramEnd"/>
+        <w:t>adding</w:t>
+      </w:r>
       <w:r>
         <w:rPr>
           <w:rFonts w:ascii="Arial" w:eastAsia="Times New Roman" w:hAnsi="Arial" w:cs="Arial"/>
@@ -4234,7 +4240,6 @@
         </w:rPr>
         <w:t xml:space="preserve">Allows </w:t>
       </w:r>
-      <w:proofErr w:type="gramStart"/>
       <w:r>
         <w:rPr>
           <w:rFonts w:ascii="Arial" w:eastAsia="Times New Roman" w:hAnsi="Arial" w:cs="Arial"/>
@@ -4242,9 +4247,8 @@
           <w:sz w:val="24"/>
           <w:szCs w:val="24"/>
         </w:rPr>
-        <w:t>to add</w:t>
-      </w:r>
-      <w:proofErr w:type="gramEnd"/>
+        <w:t>adding</w:t>
+      </w:r>
       <w:r>
         <w:rPr>
           <w:rFonts w:ascii="Arial" w:eastAsia="Times New Roman" w:hAnsi="Arial" w:cs="Arial"/>
@@ -4280,7 +4284,6 @@
         </w:rPr>
         <w:t xml:space="preserve">Allows </w:t>
       </w:r>
-      <w:proofErr w:type="gramStart"/>
       <w:r>
         <w:rPr>
           <w:rFonts w:ascii="Arial" w:eastAsia="Times New Roman" w:hAnsi="Arial" w:cs="Arial"/>
@@ -4288,9 +4291,8 @@
           <w:sz w:val="24"/>
           <w:szCs w:val="24"/>
         </w:rPr>
-        <w:t>to configure</w:t>
-      </w:r>
-      <w:proofErr w:type="gramEnd"/>
+        <w:t>configuring</w:t>
+      </w:r>
       <w:r>
         <w:rPr>
           <w:rFonts w:ascii="Arial" w:eastAsia="Times New Roman" w:hAnsi="Arial" w:cs="Arial"/>
@@ -4326,7 +4328,6 @@
         </w:rPr>
         <w:t xml:space="preserve">Allows </w:t>
       </w:r>
-      <w:proofErr w:type="gramStart"/>
       <w:r>
         <w:rPr>
           <w:rFonts w:ascii="Arial" w:eastAsia="Times New Roman" w:hAnsi="Arial" w:cs="Arial"/>
@@ -4334,9 +4335,8 @@
           <w:sz w:val="24"/>
           <w:szCs w:val="24"/>
         </w:rPr>
-        <w:t>to parameterize</w:t>
-      </w:r>
-      <w:proofErr w:type="gramEnd"/>
+        <w:t>parameterizing</w:t>
+      </w:r>
       <w:r>
         <w:rPr>
           <w:rFonts w:ascii="Arial" w:eastAsia="Times New Roman" w:hAnsi="Arial" w:cs="Arial"/>
@@ -4362,7 +4362,7 @@
     <w:p>
       <w:pPr>
         <w:pStyle w:val="Heading2"/>
-        <w:spacing w:before="40" w:beforeAutospacing="0" w:after="40" w:afterAutospacing="0"/>
+        <w:spacing w:before="0" w:beforeAutospacing="0" w:after="0" w:afterAutospacing="0"/>
         <w:rPr>
           <w:rFonts w:ascii="Arial" w:hAnsi="Arial" w:cs="Arial"/>
           <w:color w:val="FF0000"/>
@@ -4383,7 +4383,7 @@
     <w:p>
       <w:pPr>
         <w:pStyle w:val="Heading2"/>
-        <w:spacing w:before="40" w:beforeAutospacing="0" w:after="40" w:afterAutospacing="0"/>
+        <w:spacing w:before="0" w:beforeAutospacing="0" w:after="0" w:afterAutospacing="0"/>
         <w:rPr>
           <w:rFonts w:ascii="Arial" w:hAnsi="Arial" w:cs="Arial"/>
           <w:color w:val="FF0000"/>
@@ -4400,7 +4400,6 @@
         </w:rPr>
         <w:t xml:space="preserve">What is </w:t>
       </w:r>
-      <w:proofErr w:type="gramStart"/>
       <w:r>
         <w:rPr>
           <w:rFonts w:ascii="Arial" w:hAnsi="Arial" w:cs="Arial"/>
@@ -4408,9 +4407,8 @@
           <w:sz w:val="28"/>
           <w:szCs w:val="28"/>
         </w:rPr>
-        <w:t>parameterization  and</w:t>
-      </w:r>
-      <w:proofErr w:type="gramEnd"/>
+        <w:t>parameterization and</w:t>
+      </w:r>
       <w:r>
         <w:rPr>
           <w:rFonts w:ascii="Arial" w:hAnsi="Arial" w:cs="Arial"/>
@@ -4548,7 +4546,6 @@
         </w:rPr>
         <w:t xml:space="preserve">) to the test class. This method takes a string as input parameter. Add the annotation </w:t>
       </w:r>
-      <w:proofErr w:type="gramStart"/>
       <w:r>
         <w:rPr>
           <w:rFonts w:ascii="Arial" w:eastAsia="Times New Roman" w:hAnsi="Arial" w:cs="Arial"/>
@@ -4556,9 +4553,8 @@
           <w:sz w:val="24"/>
           <w:szCs w:val="24"/>
         </w:rPr>
-        <w:t>@Parameters(</w:t>
-      </w:r>
-      <w:proofErr w:type="gramEnd"/>
+        <w:t>@Parameters (</w:t>
+      </w:r>
       <w:r>
         <w:rPr>
           <w:rFonts w:ascii="Arial" w:eastAsia="Times New Roman" w:hAnsi="Arial" w:cs="Arial"/>
@@ -4623,17 +4619,15 @@
           <w:szCs w:val="24"/>
         </w:rPr>
       </w:pPr>
-      <w:proofErr w:type="gramStart"/>
-      <w:r>
-        <w:rPr>
-          <w:rFonts w:ascii="Arial" w:eastAsia="Times New Roman" w:hAnsi="Arial" w:cs="Arial"/>
-          <w:color w:val="505050"/>
-          <w:sz w:val="24"/>
-          <w:szCs w:val="24"/>
-        </w:rPr>
-        <w:t>public</w:t>
-      </w:r>
-      <w:proofErr w:type="gramEnd"/>
+      <w:r>
+        <w:rPr>
+          <w:rFonts w:ascii="Arial" w:eastAsia="Times New Roman" w:hAnsi="Arial" w:cs="Arial"/>
+          <w:color w:val="505050"/>
+          <w:sz w:val="24"/>
+          <w:szCs w:val="24"/>
+        </w:rPr>
+        <w:t>Public</w:t>
+      </w:r>
       <w:r>
         <w:rPr>
           <w:rFonts w:ascii="Arial" w:eastAsia="Times New Roman" w:hAnsi="Arial" w:cs="Arial"/>
@@ -4707,17 +4701,15 @@
         </w:rPr>
         <w:t xml:space="preserve">            </w:t>
       </w:r>
-      <w:proofErr w:type="gramStart"/>
-      <w:r>
-        <w:rPr>
-          <w:rFonts w:ascii="Arial" w:eastAsia="Times New Roman" w:hAnsi="Arial" w:cs="Arial"/>
-          <w:color w:val="505050"/>
-          <w:sz w:val="24"/>
-          <w:szCs w:val="24"/>
-        </w:rPr>
-        <w:t>@Parameters(</w:t>
-      </w:r>
-      <w:proofErr w:type="gramEnd"/>
+      <w:r>
+        <w:rPr>
+          <w:rFonts w:ascii="Arial" w:eastAsia="Times New Roman" w:hAnsi="Arial" w:cs="Arial"/>
+          <w:color w:val="505050"/>
+          <w:sz w:val="24"/>
+          <w:szCs w:val="24"/>
+        </w:rPr>
+        <w:t>@Parameters (</w:t>
+      </w:r>
       <w:r>
         <w:rPr>
           <w:rFonts w:ascii="Arial" w:eastAsia="Times New Roman" w:hAnsi="Arial" w:cs="Arial"/>
@@ -4749,6 +4741,25 @@
         </w:rPr>
         <w:t xml:space="preserve">            </w:t>
       </w:r>
+      <w:r>
+        <w:rPr>
+          <w:rFonts w:ascii="Arial" w:eastAsia="Times New Roman" w:hAnsi="Arial" w:cs="Arial"/>
+          <w:color w:val="505050"/>
+          <w:sz w:val="24"/>
+          <w:szCs w:val="24"/>
+        </w:rPr>
+        <w:t>Public</w:t>
+      </w:r>
+      <w:r>
+        <w:rPr>
+          <w:rFonts w:ascii="Arial" w:eastAsia="Times New Roman" w:hAnsi="Arial" w:cs="Arial"/>
+          <w:color w:val="505050"/>
+          <w:sz w:val="24"/>
+          <w:szCs w:val="24"/>
+        </w:rPr>
+        <w:t xml:space="preserve"> void </w:t>
+      </w:r>
+      <w:proofErr w:type="spellStart"/>
       <w:proofErr w:type="gramStart"/>
       <w:r>
         <w:rPr>
@@ -4757,7 +4768,17 @@
           <w:sz w:val="24"/>
           <w:szCs w:val="24"/>
         </w:rPr>
-        <w:t>public</w:t>
+        <w:t>parameterizedTest</w:t>
+      </w:r>
+      <w:proofErr w:type="spellEnd"/>
+      <w:r>
+        <w:rPr>
+          <w:rFonts w:ascii="Arial" w:eastAsia="Times New Roman" w:hAnsi="Arial" w:cs="Arial"/>
+          <w:color w:val="505050"/>
+          <w:sz w:val="24"/>
+          <w:szCs w:val="24"/>
+        </w:rPr>
+        <w:t>(</w:t>
       </w:r>
       <w:proofErr w:type="gramEnd"/>
       <w:r>
@@ -4767,27 +4788,7 @@
           <w:sz w:val="24"/>
           <w:szCs w:val="24"/>
         </w:rPr>
-        <w:t xml:space="preserve"> void </w:t>
-      </w:r>
-      <w:proofErr w:type="spellStart"/>
-      <w:r>
-        <w:rPr>
-          <w:rFonts w:ascii="Arial" w:eastAsia="Times New Roman" w:hAnsi="Arial" w:cs="Arial"/>
-          <w:color w:val="505050"/>
-          <w:sz w:val="24"/>
-          <w:szCs w:val="24"/>
-        </w:rPr>
-        <w:t>parameterizedTest</w:t>
-      </w:r>
-      <w:proofErr w:type="spellEnd"/>
-      <w:r>
-        <w:rPr>
-          <w:rFonts w:ascii="Arial" w:eastAsia="Times New Roman" w:hAnsi="Arial" w:cs="Arial"/>
-          <w:color w:val="505050"/>
-          <w:sz w:val="24"/>
-          <w:szCs w:val="24"/>
-        </w:rPr>
-        <w:t>(String browser){</w:t>
+        <w:t>String browser){</w:t>
       </w:r>
     </w:p>
     <w:p>
@@ -4937,6 +4938,34 @@
         </w:rPr>
         <w:t xml:space="preserve">                        </w:t>
       </w:r>
+      <w:r>
+        <w:rPr>
+          <w:rFonts w:ascii="Arial" w:eastAsia="Times New Roman" w:hAnsi="Arial" w:cs="Arial"/>
+          <w:color w:val="505050"/>
+          <w:sz w:val="24"/>
+          <w:szCs w:val="24"/>
+        </w:rPr>
+        <w:t>} else</w:t>
+      </w:r>
+      <w:r>
+        <w:rPr>
+          <w:rFonts w:ascii="Arial" w:eastAsia="Times New Roman" w:hAnsi="Arial" w:cs="Arial"/>
+          <w:color w:val="505050"/>
+          <w:sz w:val="24"/>
+          <w:szCs w:val="24"/>
+        </w:rPr>
+        <w:t xml:space="preserve"> </w:t>
+      </w:r>
+      <w:r>
+        <w:rPr>
+          <w:rFonts w:ascii="Arial" w:eastAsia="Times New Roman" w:hAnsi="Arial" w:cs="Arial"/>
+          <w:color w:val="505050"/>
+          <w:sz w:val="24"/>
+          <w:szCs w:val="24"/>
+        </w:rPr>
+        <w:t>if (</w:t>
+      </w:r>
+      <w:proofErr w:type="spellStart"/>
       <w:proofErr w:type="gramStart"/>
       <w:r>
         <w:rPr>
@@ -4945,7 +4974,17 @@
           <w:sz w:val="24"/>
           <w:szCs w:val="24"/>
         </w:rPr>
-        <w:t>}else</w:t>
+        <w:t>browser.equals</w:t>
+      </w:r>
+      <w:proofErr w:type="spellEnd"/>
+      <w:r>
+        <w:rPr>
+          <w:rFonts w:ascii="Arial" w:eastAsia="Times New Roman" w:hAnsi="Arial" w:cs="Arial"/>
+          <w:color w:val="505050"/>
+          <w:sz w:val="24"/>
+          <w:szCs w:val="24"/>
+        </w:rPr>
+        <w:t>(</w:t>
       </w:r>
       <w:proofErr w:type="gramEnd"/>
       <w:r>
@@ -4955,27 +4994,7 @@
           <w:sz w:val="24"/>
           <w:szCs w:val="24"/>
         </w:rPr>
-        <w:t xml:space="preserve"> if(</w:t>
-      </w:r>
-      <w:proofErr w:type="spellStart"/>
-      <w:r>
-        <w:rPr>
-          <w:rFonts w:ascii="Arial" w:eastAsia="Times New Roman" w:hAnsi="Arial" w:cs="Arial"/>
-          <w:color w:val="505050"/>
-          <w:sz w:val="24"/>
-          <w:szCs w:val="24"/>
-        </w:rPr>
-        <w:t>browser.equals</w:t>
-      </w:r>
-      <w:proofErr w:type="spellEnd"/>
-      <w:r>
-        <w:rPr>
-          <w:rFonts w:ascii="Arial" w:eastAsia="Times New Roman" w:hAnsi="Arial" w:cs="Arial"/>
-          <w:color w:val="505050"/>
-          <w:sz w:val="24"/>
-          <w:szCs w:val="24"/>
-        </w:rPr>
-        <w:t>("chrome")){</w:t>
+        <w:t>"chrome")){</w:t>
       </w:r>
     </w:p>
     <w:p>
@@ -5208,6 +5227,7 @@
     <w:p>
       <w:pPr>
         <w:pStyle w:val="Heading2"/>
+        <w:spacing w:before="120" w:beforeAutospacing="0" w:after="120" w:afterAutospacing="0"/>
         <w:rPr>
           <w:rFonts w:ascii="Arial" w:hAnsi="Arial" w:cs="Arial"/>
           <w:color w:val="FF0000"/>
@@ -5223,7 +5243,6 @@
           <w:szCs w:val="28"/>
           <w:bdr w:val="none" w:sz="0" w:space="0" w:color="auto" w:frame="1"/>
         </w:rPr>
-        <w:lastRenderedPageBreak/>
         <w:t xml:space="preserve">How Execute failed test cases using </w:t>
       </w:r>
       <w:proofErr w:type="spellStart"/>
@@ -5331,6 +5350,7 @@
           <w:sz w:val="26"/>
           <w:szCs w:val="26"/>
         </w:rPr>
+        <w:lastRenderedPageBreak/>
         <w:t>A folder will be generated named “test-output” folder. Inside “test-output” folder, you could find “testng-failed.xml”</w:t>
       </w:r>
     </w:p>
@@ -5945,7 +5965,6 @@
           <w:sz w:val="24"/>
           <w:szCs w:val="24"/>
         </w:rPr>
-        <w:lastRenderedPageBreak/>
         <w:t>assertFalse</w:t>
       </w:r>
       <w:proofErr w:type="spellEnd"/>
@@ -6024,12 +6043,16 @@
         <w:rPr>
           <w:rFonts w:ascii="Arial" w:hAnsi="Arial" w:cs="Arial"/>
           <w:color w:val="FF0000"/>
-        </w:rPr>
-      </w:pPr>
-      <w:r>
-        <w:rPr>
-          <w:rFonts w:ascii="Arial" w:hAnsi="Arial" w:cs="Arial"/>
-          <w:color w:val="FF0000"/>
+          <w:sz w:val="30"/>
+          <w:szCs w:val="30"/>
+        </w:rPr>
+      </w:pPr>
+      <w:r>
+        <w:rPr>
+          <w:rFonts w:ascii="Arial" w:hAnsi="Arial" w:cs="Arial"/>
+          <w:color w:val="FF0000"/>
+          <w:sz w:val="30"/>
+          <w:szCs w:val="30"/>
         </w:rPr>
         <w:t xml:space="preserve">What is Soft Assert in </w:t>
       </w:r>
@@ -6038,6 +6061,8 @@
         <w:rPr>
           <w:rFonts w:ascii="Arial" w:hAnsi="Arial" w:cs="Arial"/>
           <w:color w:val="FF0000"/>
+          <w:sz w:val="30"/>
+          <w:szCs w:val="30"/>
         </w:rPr>
         <w:t>TestNG</w:t>
       </w:r>
@@ -6046,6 +6071,8 @@
         <w:rPr>
           <w:rFonts w:ascii="Arial" w:hAnsi="Arial" w:cs="Arial"/>
           <w:color w:val="FF0000"/>
+          <w:sz w:val="30"/>
+          <w:szCs w:val="30"/>
         </w:rPr>
         <w:t>?</w:t>
       </w:r>
@@ -6057,19 +6084,468 @@
         <w:ind w:left="720"/>
         <w:rPr>
           <w:rFonts w:ascii="Arial" w:eastAsia="Times New Roman" w:hAnsi="Arial" w:cs="Arial"/>
-          <w:color w:val="505050"/>
-          <w:sz w:val="24"/>
-          <w:szCs w:val="24"/>
-        </w:rPr>
-      </w:pPr>
-      <w:r>
-        <w:rPr>
-          <w:rFonts w:ascii="Arial" w:eastAsia="Times New Roman" w:hAnsi="Arial" w:cs="Arial"/>
           <w:color w:val="1A1A1A"/>
           <w:sz w:val="24"/>
           <w:szCs w:val="24"/>
         </w:rPr>
-        <w:t>Soft Assert collects errors during </w:t>
+      </w:pPr>
+      <w:r>
+        <w:rPr>
+          <w:rFonts w:ascii="Arial" w:eastAsia="Times New Roman" w:hAnsi="Arial" w:cs="Arial"/>
+          <w:color w:val="1A1A1A"/>
+          <w:sz w:val="24"/>
+          <w:szCs w:val="24"/>
+        </w:rPr>
+        <w:t>A soft Assert collects error during @Test. Soft Assert does</w:t>
+      </w:r>
+      <w:r>
+        <w:rPr>
+          <w:rFonts w:ascii="Arial" w:eastAsia="Times New Roman" w:hAnsi="Arial" w:cs="Arial"/>
+          <w:color w:val="1A1A1A"/>
+          <w:sz w:val="24"/>
+          <w:szCs w:val="24"/>
+        </w:rPr>
+        <w:t xml:space="preserve"> not throw an exception </w:t>
+      </w:r>
+    </w:p>
+    <w:p>
+      <w:pPr>
+        <w:shd w:val="clear" w:color="auto" w:fill="FFFFFF"/>
+        <w:spacing w:after="0" w:line="240" w:lineRule="auto"/>
+        <w:ind w:left="720"/>
+        <w:rPr>
+          <w:rFonts w:ascii="Arial" w:eastAsia="Times New Roman" w:hAnsi="Arial" w:cs="Arial"/>
+          <w:color w:val="505050"/>
+          <w:sz w:val="24"/>
+          <w:szCs w:val="24"/>
+        </w:rPr>
+      </w:pPr>
+      <w:r>
+        <w:rPr>
+          <w:rFonts w:ascii="Arial" w:eastAsia="Times New Roman" w:hAnsi="Arial" w:cs="Arial"/>
+          <w:color w:val="1A1A1A"/>
+          <w:sz w:val="24"/>
+          <w:szCs w:val="24"/>
+        </w:rPr>
+        <w:lastRenderedPageBreak/>
+        <w:t>When</w:t>
+      </w:r>
+      <w:r>
+        <w:rPr>
+          <w:rFonts w:ascii="Arial" w:eastAsia="Times New Roman" w:hAnsi="Arial" w:cs="Arial"/>
+          <w:color w:val="1A1A1A"/>
+          <w:sz w:val="24"/>
+          <w:szCs w:val="24"/>
+        </w:rPr>
+        <w:t xml:space="preserve"> an assert fails and would continue with the next step after the assert statement.</w:t>
+      </w:r>
+    </w:p>
+    <w:p>
+      <w:pPr>
+        <w:shd w:val="clear" w:color="auto" w:fill="FFFFFF"/>
+        <w:spacing w:after="0" w:line="240" w:lineRule="auto"/>
+        <w:ind w:left="720"/>
+        <w:rPr>
+          <w:rFonts w:ascii="Arial" w:eastAsia="Times New Roman" w:hAnsi="Arial" w:cs="Arial"/>
+          <w:color w:val="505050"/>
+          <w:sz w:val="24"/>
+          <w:szCs w:val="24"/>
+        </w:rPr>
+      </w:pPr>
+      <w:r>
+        <w:rPr>
+          <w:rFonts w:ascii="Arial" w:eastAsia="Times New Roman" w:hAnsi="Arial" w:cs="Arial"/>
+          <w:color w:val="1A1A1A"/>
+          <w:sz w:val="24"/>
+          <w:szCs w:val="24"/>
+        </w:rPr>
+        <w:t xml:space="preserve">If there is any exception and you want to throw it then you need to use </w:t>
+      </w:r>
+      <w:proofErr w:type="spellStart"/>
+      <w:r>
+        <w:rPr>
+          <w:rFonts w:ascii="Arial" w:eastAsia="Times New Roman" w:hAnsi="Arial" w:cs="Arial"/>
+          <w:color w:val="1A1A1A"/>
+          <w:sz w:val="24"/>
+          <w:szCs w:val="24"/>
+        </w:rPr>
+        <w:t>assertAll</w:t>
+      </w:r>
+      <w:proofErr w:type="spellEnd"/>
+      <w:r>
+        <w:rPr>
+          <w:rFonts w:ascii="Arial" w:eastAsia="Times New Roman" w:hAnsi="Arial" w:cs="Arial"/>
+          <w:color w:val="1A1A1A"/>
+          <w:sz w:val="24"/>
+          <w:szCs w:val="24"/>
+        </w:rPr>
+        <w:t>() method as a last statement in the @Test and test suite again continue with next @Test as it is.</w:t>
+      </w:r>
+    </w:p>
+    <w:p>
+      <w:pPr>
+        <w:shd w:val="clear" w:color="auto" w:fill="FFFFFF"/>
+        <w:spacing w:after="0" w:line="240" w:lineRule="auto"/>
+        <w:rPr>
+          <w:rFonts w:ascii="Arial" w:eastAsia="Times New Roman" w:hAnsi="Arial" w:cs="Arial"/>
+          <w:color w:val="505050"/>
+          <w:sz w:val="24"/>
+          <w:szCs w:val="24"/>
+        </w:rPr>
+      </w:pPr>
+    </w:p>
+    <w:p>
+      <w:pPr>
+        <w:shd w:val="clear" w:color="auto" w:fill="FFFFFF"/>
+        <w:spacing w:after="0" w:line="240" w:lineRule="auto"/>
+        <w:ind w:left="720"/>
+        <w:rPr>
+          <w:rFonts w:ascii="Arial" w:eastAsia="Times New Roman" w:hAnsi="Arial" w:cs="Arial"/>
+          <w:color w:val="505050"/>
+          <w:sz w:val="24"/>
+          <w:szCs w:val="24"/>
+        </w:rPr>
+      </w:pPr>
+      <w:proofErr w:type="gramStart"/>
+      <w:r>
+        <w:rPr>
+          <w:rFonts w:ascii="Arial" w:eastAsia="Times New Roman" w:hAnsi="Arial" w:cs="Arial"/>
+          <w:color w:val="1A1A1A"/>
+          <w:sz w:val="24"/>
+          <w:szCs w:val="24"/>
+        </w:rPr>
+        <w:t>T1(</w:t>
+      </w:r>
+      <w:proofErr w:type="gramEnd"/>
+      <w:r>
+        <w:rPr>
+          <w:rFonts w:ascii="Arial" w:eastAsia="Times New Roman" w:hAnsi="Arial" w:cs="Arial"/>
+          <w:color w:val="1A1A1A"/>
+          <w:sz w:val="24"/>
+          <w:szCs w:val="24"/>
+        </w:rPr>
+        <w:t>){</w:t>
+      </w:r>
+    </w:p>
+    <w:p>
+      <w:pPr>
+        <w:shd w:val="clear" w:color="auto" w:fill="FFFFFF"/>
+        <w:spacing w:after="0" w:line="240" w:lineRule="auto"/>
+        <w:ind w:left="720"/>
+        <w:rPr>
+          <w:rFonts w:ascii="Arial" w:eastAsia="Times New Roman" w:hAnsi="Arial" w:cs="Arial"/>
+          <w:color w:val="505050"/>
+          <w:sz w:val="24"/>
+          <w:szCs w:val="24"/>
+        </w:rPr>
+      </w:pPr>
+      <w:r>
+        <w:rPr>
+          <w:rFonts w:ascii="Arial" w:eastAsia="Times New Roman" w:hAnsi="Arial" w:cs="Arial"/>
+          <w:color w:val="1A1A1A"/>
+          <w:sz w:val="24"/>
+          <w:szCs w:val="24"/>
+        </w:rPr>
+        <w:t xml:space="preserve">1 </w:t>
+      </w:r>
+      <w:proofErr w:type="spellStart"/>
+      <w:proofErr w:type="gramStart"/>
+      <w:r>
+        <w:rPr>
+          <w:rFonts w:ascii="Arial" w:eastAsia="Times New Roman" w:hAnsi="Arial" w:cs="Arial"/>
+          <w:color w:val="1A1A1A"/>
+          <w:sz w:val="24"/>
+          <w:szCs w:val="24"/>
+        </w:rPr>
+        <w:t>sendkeys</w:t>
+      </w:r>
+      <w:proofErr w:type="spellEnd"/>
+      <w:r>
+        <w:rPr>
+          <w:rFonts w:ascii="Arial" w:eastAsia="Times New Roman" w:hAnsi="Arial" w:cs="Arial"/>
+          <w:color w:val="1A1A1A"/>
+          <w:sz w:val="24"/>
+          <w:szCs w:val="24"/>
+        </w:rPr>
+        <w:t>()</w:t>
+      </w:r>
+      <w:proofErr w:type="gramEnd"/>
+    </w:p>
+    <w:p>
+      <w:pPr>
+        <w:shd w:val="clear" w:color="auto" w:fill="FFFFFF"/>
+        <w:spacing w:after="0" w:line="240" w:lineRule="auto"/>
+        <w:ind w:left="720"/>
+        <w:rPr>
+          <w:rFonts w:ascii="Arial" w:eastAsia="Times New Roman" w:hAnsi="Arial" w:cs="Arial"/>
+          <w:color w:val="505050"/>
+          <w:sz w:val="24"/>
+          <w:szCs w:val="24"/>
+        </w:rPr>
+      </w:pPr>
+      <w:r>
+        <w:rPr>
+          <w:rFonts w:ascii="Arial" w:eastAsia="Times New Roman" w:hAnsi="Arial" w:cs="Arial"/>
+          <w:color w:val="1A1A1A"/>
+          <w:sz w:val="24"/>
+          <w:szCs w:val="24"/>
+        </w:rPr>
+        <w:t>2 HA –passed à 3 else à terminate test case / failed</w:t>
+      </w:r>
+    </w:p>
+    <w:p>
+      <w:pPr>
+        <w:shd w:val="clear" w:color="auto" w:fill="FFFFFF"/>
+        <w:spacing w:after="0" w:line="240" w:lineRule="auto"/>
+        <w:ind w:left="720"/>
+        <w:rPr>
+          <w:rFonts w:ascii="Arial" w:eastAsia="Times New Roman" w:hAnsi="Arial" w:cs="Arial"/>
+          <w:color w:val="505050"/>
+          <w:sz w:val="24"/>
+          <w:szCs w:val="24"/>
+        </w:rPr>
+      </w:pPr>
+      <w:r>
+        <w:rPr>
+          <w:rFonts w:ascii="Arial" w:eastAsia="Times New Roman" w:hAnsi="Arial" w:cs="Arial"/>
+          <w:color w:val="1A1A1A"/>
+          <w:sz w:val="24"/>
+          <w:szCs w:val="24"/>
+        </w:rPr>
+        <w:t>3 SA -- passed</w:t>
+      </w:r>
+    </w:p>
+    <w:p>
+      <w:pPr>
+        <w:shd w:val="clear" w:color="auto" w:fill="FFFFFF"/>
+        <w:spacing w:after="0" w:line="240" w:lineRule="auto"/>
+        <w:ind w:left="720"/>
+        <w:rPr>
+          <w:rFonts w:ascii="Arial" w:eastAsia="Times New Roman" w:hAnsi="Arial" w:cs="Arial"/>
+          <w:color w:val="505050"/>
+          <w:sz w:val="24"/>
+          <w:szCs w:val="24"/>
+        </w:rPr>
+      </w:pPr>
+      <w:r>
+        <w:rPr>
+          <w:rFonts w:ascii="Arial" w:eastAsia="Times New Roman" w:hAnsi="Arial" w:cs="Arial"/>
+          <w:color w:val="1A1A1A"/>
+          <w:sz w:val="24"/>
+          <w:szCs w:val="24"/>
+        </w:rPr>
+        <w:t xml:space="preserve">4 </w:t>
+      </w:r>
+      <w:proofErr w:type="gramStart"/>
+      <w:r>
+        <w:rPr>
+          <w:rFonts w:ascii="Arial" w:eastAsia="Times New Roman" w:hAnsi="Arial" w:cs="Arial"/>
+          <w:color w:val="1A1A1A"/>
+          <w:sz w:val="24"/>
+          <w:szCs w:val="24"/>
+        </w:rPr>
+        <w:t>SA  ---</w:t>
+      </w:r>
+      <w:proofErr w:type="gramEnd"/>
+      <w:r>
+        <w:rPr>
+          <w:rFonts w:ascii="Arial" w:eastAsia="Times New Roman" w:hAnsi="Arial" w:cs="Arial"/>
+          <w:color w:val="1A1A1A"/>
+          <w:sz w:val="24"/>
+          <w:szCs w:val="24"/>
+        </w:rPr>
+        <w:t xml:space="preserve"> failed à 5</w:t>
+      </w:r>
+    </w:p>
+    <w:p>
+      <w:pPr>
+        <w:shd w:val="clear" w:color="auto" w:fill="FFFFFF"/>
+        <w:spacing w:after="0" w:line="240" w:lineRule="auto"/>
+        <w:ind w:left="720"/>
+        <w:rPr>
+          <w:rFonts w:ascii="Arial" w:eastAsia="Times New Roman" w:hAnsi="Arial" w:cs="Arial"/>
+          <w:color w:val="505050"/>
+          <w:sz w:val="24"/>
+          <w:szCs w:val="24"/>
+        </w:rPr>
+      </w:pPr>
+      <w:r>
+        <w:rPr>
+          <w:rFonts w:ascii="Arial" w:eastAsia="Times New Roman" w:hAnsi="Arial" w:cs="Arial"/>
+          <w:color w:val="1A1A1A"/>
+          <w:sz w:val="24"/>
+          <w:szCs w:val="24"/>
+        </w:rPr>
+        <w:t>5 SA – passed à 6</w:t>
+      </w:r>
+    </w:p>
+    <w:p>
+      <w:pPr>
+        <w:shd w:val="clear" w:color="auto" w:fill="FFFFFF"/>
+        <w:spacing w:after="0" w:line="240" w:lineRule="auto"/>
+        <w:ind w:left="720"/>
+        <w:rPr>
+          <w:rFonts w:ascii="Arial" w:eastAsia="Times New Roman" w:hAnsi="Arial" w:cs="Arial"/>
+          <w:color w:val="1A1A1A"/>
+          <w:sz w:val="24"/>
+          <w:szCs w:val="24"/>
+        </w:rPr>
+      </w:pPr>
+      <w:r>
+        <w:rPr>
+          <w:rFonts w:ascii="Arial" w:eastAsia="Times New Roman" w:hAnsi="Arial" w:cs="Arial"/>
+          <w:color w:val="1A1A1A"/>
+          <w:sz w:val="24"/>
+          <w:szCs w:val="24"/>
+        </w:rPr>
+        <w:t>6 SA – Failed</w:t>
+      </w:r>
+    </w:p>
+    <w:p>
+      <w:pPr>
+        <w:shd w:val="clear" w:color="auto" w:fill="FFFFFF"/>
+        <w:spacing w:after="0" w:line="240" w:lineRule="auto"/>
+        <w:ind w:left="720"/>
+        <w:rPr>
+          <w:rFonts w:ascii="Arial" w:eastAsia="Times New Roman" w:hAnsi="Arial" w:cs="Arial"/>
+          <w:color w:val="505050"/>
+          <w:sz w:val="24"/>
+          <w:szCs w:val="24"/>
+        </w:rPr>
+      </w:pPr>
+      <w:proofErr w:type="spellStart"/>
+      <w:proofErr w:type="gramStart"/>
+      <w:r>
+        <w:rPr>
+          <w:rFonts w:ascii="Arial" w:eastAsia="Times New Roman" w:hAnsi="Arial" w:cs="Arial"/>
+          <w:color w:val="1A1A1A"/>
+          <w:sz w:val="24"/>
+          <w:szCs w:val="24"/>
+        </w:rPr>
+        <w:t>softAssert.assertAll</w:t>
+      </w:r>
+      <w:proofErr w:type="spellEnd"/>
+      <w:r>
+        <w:rPr>
+          <w:rFonts w:ascii="Arial" w:eastAsia="Times New Roman" w:hAnsi="Arial" w:cs="Arial"/>
+          <w:color w:val="1A1A1A"/>
+          <w:sz w:val="24"/>
+          <w:szCs w:val="24"/>
+        </w:rPr>
+        <w:t>(</w:t>
+      </w:r>
+      <w:proofErr w:type="gramEnd"/>
+      <w:r>
+        <w:rPr>
+          <w:rFonts w:ascii="Arial" w:eastAsia="Times New Roman" w:hAnsi="Arial" w:cs="Arial"/>
+          <w:color w:val="1A1A1A"/>
+          <w:sz w:val="24"/>
+          <w:szCs w:val="24"/>
+        </w:rPr>
+        <w:t>);</w:t>
+      </w:r>
+    </w:p>
+    <w:p>
+      <w:pPr>
+        <w:shd w:val="clear" w:color="auto" w:fill="FFFFFF"/>
+        <w:spacing w:after="0" w:line="240" w:lineRule="auto"/>
+        <w:ind w:left="720"/>
+        <w:rPr>
+          <w:rFonts w:ascii="Arial" w:eastAsia="Times New Roman" w:hAnsi="Arial" w:cs="Arial"/>
+          <w:color w:val="505050"/>
+          <w:sz w:val="24"/>
+          <w:szCs w:val="24"/>
+        </w:rPr>
+      </w:pPr>
+      <w:r>
+        <w:rPr>
+          <w:rFonts w:ascii="Arial" w:eastAsia="Times New Roman" w:hAnsi="Arial" w:cs="Arial"/>
+          <w:color w:val="1A1A1A"/>
+          <w:sz w:val="24"/>
+          <w:szCs w:val="24"/>
+        </w:rPr>
+        <w:t>}</w:t>
+      </w:r>
+    </w:p>
+    <w:p>
+      <w:pPr>
+        <w:pStyle w:val="Heading2"/>
+        <w:spacing w:before="120" w:beforeAutospacing="0" w:after="120" w:afterAutospacing="0"/>
+        <w:rPr>
+          <w:rFonts w:ascii="Arial" w:hAnsi="Arial" w:cs="Arial"/>
+          <w:color w:val="FF0000"/>
+          <w:sz w:val="30"/>
+          <w:szCs w:val="30"/>
+        </w:rPr>
+      </w:pPr>
+      <w:r>
+        <w:rPr>
+          <w:rFonts w:ascii="Arial" w:hAnsi="Arial" w:cs="Arial"/>
+          <w:color w:val="FF0000"/>
+          <w:sz w:val="30"/>
+          <w:szCs w:val="30"/>
+        </w:rPr>
+        <w:t xml:space="preserve">What is Hard Assert in </w:t>
+      </w:r>
+      <w:proofErr w:type="spellStart"/>
+      <w:r>
+        <w:rPr>
+          <w:rFonts w:ascii="Arial" w:hAnsi="Arial" w:cs="Arial"/>
+          <w:color w:val="FF0000"/>
+          <w:sz w:val="30"/>
+          <w:szCs w:val="30"/>
+        </w:rPr>
+        <w:t>TestNG</w:t>
+      </w:r>
+      <w:proofErr w:type="spellEnd"/>
+      <w:r>
+        <w:rPr>
+          <w:rFonts w:ascii="Arial" w:hAnsi="Arial" w:cs="Arial"/>
+          <w:color w:val="FF0000"/>
+          <w:sz w:val="30"/>
+          <w:szCs w:val="30"/>
+        </w:rPr>
+        <w:t>?</w:t>
+      </w:r>
+    </w:p>
+    <w:p>
+      <w:pPr>
+        <w:shd w:val="clear" w:color="auto" w:fill="FFFFFF"/>
+        <w:spacing w:after="0" w:line="240" w:lineRule="auto"/>
+        <w:ind w:left="720"/>
+        <w:rPr>
+          <w:rFonts w:ascii="Arial" w:eastAsia="Times New Roman" w:hAnsi="Arial" w:cs="Arial"/>
+          <w:color w:val="505050"/>
+          <w:sz w:val="24"/>
+          <w:szCs w:val="24"/>
+        </w:rPr>
+      </w:pPr>
+      <w:r>
+        <w:rPr>
+          <w:rFonts w:ascii="Arial" w:eastAsia="Times New Roman" w:hAnsi="Arial" w:cs="Arial"/>
+          <w:color w:val="1A1A1A"/>
+          <w:sz w:val="24"/>
+          <w:szCs w:val="24"/>
+        </w:rPr>
+        <w:t>Hard Assert throws an </w:t>
+      </w:r>
+      <w:r>
+        <w:rPr>
+          <w:rFonts w:ascii="Arial" w:eastAsia="Times New Roman" w:hAnsi="Arial" w:cs="Arial"/>
+          <w:color w:val="1A1A1A"/>
+          <w:sz w:val="24"/>
+          <w:szCs w:val="24"/>
+        </w:rPr>
+        <w:t>Assert Exception</w:t>
+      </w:r>
+      <w:r>
+        <w:rPr>
+          <w:rFonts w:ascii="Arial" w:eastAsia="Times New Roman" w:hAnsi="Arial" w:cs="Arial"/>
+          <w:color w:val="1A1A1A"/>
+          <w:sz w:val="24"/>
+          <w:szCs w:val="24"/>
+        </w:rPr>
+        <w:t xml:space="preserve"> immediately when an assert statement fails and test suite continues with next </w:t>
       </w:r>
       <w:r>
         <w:rPr>
@@ -6082,424 +6558,11 @@
         </w:rPr>
         <w:t>@Test</w:t>
       </w:r>
-      <w:r>
-        <w:rPr>
-          <w:rFonts w:ascii="Arial" w:eastAsia="Times New Roman" w:hAnsi="Arial" w:cs="Arial"/>
-          <w:color w:val="1A1A1A"/>
-          <w:sz w:val="24"/>
-          <w:szCs w:val="24"/>
-        </w:rPr>
-        <w:t>. Soft Assert does not throw an exception when an assert fails and would continue with the next step after the assert statement.</w:t>
-      </w:r>
     </w:p>
     <w:p>
       <w:pPr>
         <w:shd w:val="clear" w:color="auto" w:fill="FFFFFF"/>
         <w:spacing w:after="0" w:line="240" w:lineRule="auto"/>
-        <w:ind w:left="720"/>
-        <w:rPr>
-          <w:rFonts w:ascii="Arial" w:eastAsia="Times New Roman" w:hAnsi="Arial" w:cs="Arial"/>
-          <w:color w:val="505050"/>
-          <w:sz w:val="24"/>
-          <w:szCs w:val="24"/>
-        </w:rPr>
-      </w:pPr>
-      <w:r>
-        <w:rPr>
-          <w:rFonts w:ascii="Arial" w:eastAsia="Times New Roman" w:hAnsi="Arial" w:cs="Arial"/>
-          <w:color w:val="1A1A1A"/>
-          <w:sz w:val="24"/>
-          <w:szCs w:val="24"/>
-        </w:rPr>
-        <w:t xml:space="preserve">If there is any exception and you want to throw it then you need to use </w:t>
-      </w:r>
-      <w:proofErr w:type="spellStart"/>
-      <w:r>
-        <w:rPr>
-          <w:rFonts w:ascii="Arial" w:eastAsia="Times New Roman" w:hAnsi="Arial" w:cs="Arial"/>
-          <w:color w:val="1A1A1A"/>
-          <w:sz w:val="24"/>
-          <w:szCs w:val="24"/>
-        </w:rPr>
-        <w:t>assertAll</w:t>
-      </w:r>
-      <w:proofErr w:type="spellEnd"/>
-      <w:r>
-        <w:rPr>
-          <w:rFonts w:ascii="Arial" w:eastAsia="Times New Roman" w:hAnsi="Arial" w:cs="Arial"/>
-          <w:color w:val="1A1A1A"/>
-          <w:sz w:val="24"/>
-          <w:szCs w:val="24"/>
-        </w:rPr>
-        <w:t>() method as a last statement in the @Test and test suite again continue with next @Test as it is.</w:t>
-      </w:r>
-    </w:p>
-    <w:p>
-      <w:pPr>
-        <w:shd w:val="clear" w:color="auto" w:fill="FFFFFF"/>
-        <w:spacing w:after="0" w:line="240" w:lineRule="auto"/>
-        <w:rPr>
-          <w:rFonts w:ascii="Arial" w:eastAsia="Times New Roman" w:hAnsi="Arial" w:cs="Arial"/>
-          <w:color w:val="505050"/>
-          <w:sz w:val="24"/>
-          <w:szCs w:val="24"/>
-        </w:rPr>
-      </w:pPr>
-    </w:p>
-    <w:p>
-      <w:pPr>
-        <w:shd w:val="clear" w:color="auto" w:fill="FFFFFF"/>
-        <w:spacing w:after="0" w:line="240" w:lineRule="auto"/>
-        <w:rPr>
-          <w:rFonts w:ascii="Arial" w:eastAsia="Times New Roman" w:hAnsi="Arial" w:cs="Arial"/>
-          <w:color w:val="505050"/>
-          <w:sz w:val="24"/>
-          <w:szCs w:val="24"/>
-        </w:rPr>
-      </w:pPr>
-      <w:proofErr w:type="gramStart"/>
-      <w:r>
-        <w:rPr>
-          <w:rFonts w:ascii="Arial" w:eastAsia="Times New Roman" w:hAnsi="Arial" w:cs="Arial"/>
-          <w:color w:val="1A1A1A"/>
-          <w:sz w:val="24"/>
-          <w:szCs w:val="24"/>
-        </w:rPr>
-        <w:t>T1(</w:t>
-      </w:r>
-      <w:proofErr w:type="gramEnd"/>
-      <w:r>
-        <w:rPr>
-          <w:rFonts w:ascii="Arial" w:eastAsia="Times New Roman" w:hAnsi="Arial" w:cs="Arial"/>
-          <w:color w:val="1A1A1A"/>
-          <w:sz w:val="24"/>
-          <w:szCs w:val="24"/>
-        </w:rPr>
-        <w:t>){</w:t>
-      </w:r>
-    </w:p>
-    <w:p>
-      <w:pPr>
-        <w:shd w:val="clear" w:color="auto" w:fill="FFFFFF"/>
-        <w:spacing w:after="0" w:line="240" w:lineRule="auto"/>
-        <w:rPr>
-          <w:rFonts w:ascii="Arial" w:eastAsia="Times New Roman" w:hAnsi="Arial" w:cs="Arial"/>
-          <w:color w:val="505050"/>
-          <w:sz w:val="24"/>
-          <w:szCs w:val="24"/>
-        </w:rPr>
-      </w:pPr>
-      <w:r>
-        <w:rPr>
-          <w:rFonts w:ascii="Arial" w:eastAsia="Times New Roman" w:hAnsi="Arial" w:cs="Arial"/>
-          <w:color w:val="1A1A1A"/>
-          <w:sz w:val="24"/>
-          <w:szCs w:val="24"/>
-        </w:rPr>
-        <w:t xml:space="preserve">1 </w:t>
-      </w:r>
-      <w:proofErr w:type="spellStart"/>
-      <w:proofErr w:type="gramStart"/>
-      <w:r>
-        <w:rPr>
-          <w:rFonts w:ascii="Arial" w:eastAsia="Times New Roman" w:hAnsi="Arial" w:cs="Arial"/>
-          <w:color w:val="1A1A1A"/>
-          <w:sz w:val="24"/>
-          <w:szCs w:val="24"/>
-        </w:rPr>
-        <w:t>sendkeys</w:t>
-      </w:r>
-      <w:proofErr w:type="spellEnd"/>
-      <w:r>
-        <w:rPr>
-          <w:rFonts w:ascii="Arial" w:eastAsia="Times New Roman" w:hAnsi="Arial" w:cs="Arial"/>
-          <w:color w:val="1A1A1A"/>
-          <w:sz w:val="24"/>
-          <w:szCs w:val="24"/>
-        </w:rPr>
-        <w:t>()</w:t>
-      </w:r>
-      <w:proofErr w:type="gramEnd"/>
-    </w:p>
-    <w:p>
-      <w:pPr>
-        <w:shd w:val="clear" w:color="auto" w:fill="FFFFFF"/>
-        <w:spacing w:after="0" w:line="240" w:lineRule="auto"/>
-        <w:rPr>
-          <w:rFonts w:ascii="Arial" w:eastAsia="Times New Roman" w:hAnsi="Arial" w:cs="Arial"/>
-          <w:color w:val="505050"/>
-          <w:sz w:val="24"/>
-          <w:szCs w:val="24"/>
-        </w:rPr>
-      </w:pPr>
-      <w:r>
-        <w:rPr>
-          <w:rFonts w:ascii="Arial" w:eastAsia="Times New Roman" w:hAnsi="Arial" w:cs="Arial"/>
-          <w:color w:val="1A1A1A"/>
-          <w:sz w:val="24"/>
-          <w:szCs w:val="24"/>
-        </w:rPr>
-        <w:t>2 HA –passed à 3 else à terminate test case / failed</w:t>
-      </w:r>
-    </w:p>
-    <w:p>
-      <w:pPr>
-        <w:shd w:val="clear" w:color="auto" w:fill="FFFFFF"/>
-        <w:spacing w:after="0" w:line="240" w:lineRule="auto"/>
-        <w:rPr>
-          <w:rFonts w:ascii="Arial" w:eastAsia="Times New Roman" w:hAnsi="Arial" w:cs="Arial"/>
-          <w:color w:val="505050"/>
-          <w:sz w:val="24"/>
-          <w:szCs w:val="24"/>
-        </w:rPr>
-      </w:pPr>
-      <w:r>
-        <w:rPr>
-          <w:rFonts w:ascii="Arial" w:eastAsia="Times New Roman" w:hAnsi="Arial" w:cs="Arial"/>
-          <w:color w:val="1A1A1A"/>
-          <w:sz w:val="24"/>
-          <w:szCs w:val="24"/>
-        </w:rPr>
-        <w:t>3 SA -- passed</w:t>
-      </w:r>
-    </w:p>
-    <w:p>
-      <w:pPr>
-        <w:shd w:val="clear" w:color="auto" w:fill="FFFFFF"/>
-        <w:spacing w:after="0" w:line="240" w:lineRule="auto"/>
-        <w:rPr>
-          <w:rFonts w:ascii="Arial" w:eastAsia="Times New Roman" w:hAnsi="Arial" w:cs="Arial"/>
-          <w:color w:val="505050"/>
-          <w:sz w:val="24"/>
-          <w:szCs w:val="24"/>
-        </w:rPr>
-      </w:pPr>
-      <w:r>
-        <w:rPr>
-          <w:rFonts w:ascii="Arial" w:eastAsia="Times New Roman" w:hAnsi="Arial" w:cs="Arial"/>
-          <w:color w:val="1A1A1A"/>
-          <w:sz w:val="24"/>
-          <w:szCs w:val="24"/>
-        </w:rPr>
-        <w:t xml:space="preserve">4 </w:t>
-      </w:r>
-      <w:proofErr w:type="gramStart"/>
-      <w:r>
-        <w:rPr>
-          <w:rFonts w:ascii="Arial" w:eastAsia="Times New Roman" w:hAnsi="Arial" w:cs="Arial"/>
-          <w:color w:val="1A1A1A"/>
-          <w:sz w:val="24"/>
-          <w:szCs w:val="24"/>
-        </w:rPr>
-        <w:t>SA  ---</w:t>
-      </w:r>
-      <w:proofErr w:type="gramEnd"/>
-      <w:r>
-        <w:rPr>
-          <w:rFonts w:ascii="Arial" w:eastAsia="Times New Roman" w:hAnsi="Arial" w:cs="Arial"/>
-          <w:color w:val="1A1A1A"/>
-          <w:sz w:val="24"/>
-          <w:szCs w:val="24"/>
-        </w:rPr>
-        <w:t xml:space="preserve"> failed à 5</w:t>
-      </w:r>
-    </w:p>
-    <w:p>
-      <w:pPr>
-        <w:shd w:val="clear" w:color="auto" w:fill="FFFFFF"/>
-        <w:spacing w:after="0" w:line="240" w:lineRule="auto"/>
-        <w:rPr>
-          <w:rFonts w:ascii="Arial" w:eastAsia="Times New Roman" w:hAnsi="Arial" w:cs="Arial"/>
-          <w:color w:val="505050"/>
-          <w:sz w:val="24"/>
-          <w:szCs w:val="24"/>
-        </w:rPr>
-      </w:pPr>
-      <w:r>
-        <w:rPr>
-          <w:rFonts w:ascii="Arial" w:eastAsia="Times New Roman" w:hAnsi="Arial" w:cs="Arial"/>
-          <w:color w:val="1A1A1A"/>
-          <w:sz w:val="24"/>
-          <w:szCs w:val="24"/>
-        </w:rPr>
-        <w:t>5 SA – passed à 6</w:t>
-      </w:r>
-    </w:p>
-    <w:p>
-      <w:pPr>
-        <w:shd w:val="clear" w:color="auto" w:fill="FFFFFF"/>
-        <w:spacing w:after="0" w:line="240" w:lineRule="auto"/>
-        <w:rPr>
-          <w:rFonts w:ascii="Arial" w:eastAsia="Times New Roman" w:hAnsi="Arial" w:cs="Arial"/>
-          <w:color w:val="1A1A1A"/>
-          <w:sz w:val="24"/>
-          <w:szCs w:val="24"/>
-        </w:rPr>
-      </w:pPr>
-      <w:r>
-        <w:rPr>
-          <w:rFonts w:ascii="Arial" w:eastAsia="Times New Roman" w:hAnsi="Arial" w:cs="Arial"/>
-          <w:color w:val="1A1A1A"/>
-          <w:sz w:val="24"/>
-          <w:szCs w:val="24"/>
-        </w:rPr>
-        <w:t>6 SA – Failed</w:t>
-      </w:r>
-    </w:p>
-    <w:p>
-      <w:pPr>
-        <w:shd w:val="clear" w:color="auto" w:fill="FFFFFF"/>
-        <w:spacing w:after="0" w:line="240" w:lineRule="auto"/>
-        <w:rPr>
-          <w:rFonts w:ascii="Arial" w:eastAsia="Times New Roman" w:hAnsi="Arial" w:cs="Arial"/>
-          <w:color w:val="505050"/>
-          <w:sz w:val="24"/>
-          <w:szCs w:val="24"/>
-        </w:rPr>
-      </w:pPr>
-      <w:proofErr w:type="spellStart"/>
-      <w:proofErr w:type="gramStart"/>
-      <w:r>
-        <w:rPr>
-          <w:rFonts w:ascii="Arial" w:eastAsia="Times New Roman" w:hAnsi="Arial" w:cs="Arial"/>
-          <w:color w:val="1A1A1A"/>
-          <w:sz w:val="24"/>
-          <w:szCs w:val="24"/>
-        </w:rPr>
-        <w:t>softAssert.assertAll</w:t>
-      </w:r>
-      <w:proofErr w:type="spellEnd"/>
-      <w:r>
-        <w:rPr>
-          <w:rFonts w:ascii="Arial" w:eastAsia="Times New Roman" w:hAnsi="Arial" w:cs="Arial"/>
-          <w:color w:val="1A1A1A"/>
-          <w:sz w:val="24"/>
-          <w:szCs w:val="24"/>
-        </w:rPr>
-        <w:t>(</w:t>
-      </w:r>
-      <w:proofErr w:type="gramEnd"/>
-      <w:r>
-        <w:rPr>
-          <w:rFonts w:ascii="Arial" w:eastAsia="Times New Roman" w:hAnsi="Arial" w:cs="Arial"/>
-          <w:color w:val="1A1A1A"/>
-          <w:sz w:val="24"/>
-          <w:szCs w:val="24"/>
-        </w:rPr>
-        <w:t>);</w:t>
-      </w:r>
-    </w:p>
-    <w:p>
-      <w:pPr>
-        <w:shd w:val="clear" w:color="auto" w:fill="FFFFFF"/>
-        <w:spacing w:after="0" w:line="240" w:lineRule="auto"/>
-        <w:rPr>
-          <w:rFonts w:ascii="Arial" w:eastAsia="Times New Roman" w:hAnsi="Arial" w:cs="Arial"/>
-          <w:color w:val="505050"/>
-          <w:sz w:val="24"/>
-          <w:szCs w:val="24"/>
-        </w:rPr>
-      </w:pPr>
-      <w:r>
-        <w:rPr>
-          <w:rFonts w:ascii="Arial" w:eastAsia="Times New Roman" w:hAnsi="Arial" w:cs="Arial"/>
-          <w:color w:val="1A1A1A"/>
-          <w:sz w:val="24"/>
-          <w:szCs w:val="24"/>
-        </w:rPr>
-        <w:t>}</w:t>
-      </w:r>
-    </w:p>
-    <w:p>
-      <w:pPr>
-        <w:pStyle w:val="Heading2"/>
-        <w:spacing w:before="120" w:beforeAutospacing="0" w:after="120" w:afterAutospacing="0"/>
-        <w:rPr>
-          <w:rFonts w:ascii="Arial" w:hAnsi="Arial" w:cs="Arial"/>
-          <w:color w:val="FF0000"/>
-        </w:rPr>
-      </w:pPr>
-      <w:r>
-        <w:rPr>
-          <w:rFonts w:ascii="Arial" w:hAnsi="Arial" w:cs="Arial"/>
-          <w:color w:val="FF0000"/>
-        </w:rPr>
-        <w:t xml:space="preserve">What is Hard Assert in </w:t>
-      </w:r>
-      <w:proofErr w:type="spellStart"/>
-      <w:r>
-        <w:rPr>
-          <w:rFonts w:ascii="Arial" w:hAnsi="Arial" w:cs="Arial"/>
-          <w:color w:val="FF0000"/>
-        </w:rPr>
-        <w:t>TestNG</w:t>
-      </w:r>
-      <w:proofErr w:type="spellEnd"/>
-      <w:r>
-        <w:rPr>
-          <w:rFonts w:ascii="Arial" w:hAnsi="Arial" w:cs="Arial"/>
-          <w:color w:val="FF0000"/>
-        </w:rPr>
-        <w:t>?</w:t>
-      </w:r>
-    </w:p>
-    <w:p>
-      <w:pPr>
-        <w:shd w:val="clear" w:color="auto" w:fill="FFFFFF"/>
-        <w:spacing w:after="0" w:line="240" w:lineRule="auto"/>
-        <w:ind w:left="720"/>
-        <w:rPr>
-          <w:rFonts w:ascii="Arial" w:eastAsia="Times New Roman" w:hAnsi="Arial" w:cs="Arial"/>
-          <w:color w:val="505050"/>
-          <w:sz w:val="24"/>
-          <w:szCs w:val="24"/>
-        </w:rPr>
-      </w:pPr>
-      <w:r>
-        <w:rPr>
-          <w:rFonts w:ascii="Arial" w:eastAsia="Times New Roman" w:hAnsi="Arial" w:cs="Arial"/>
-          <w:color w:val="1A1A1A"/>
-          <w:sz w:val="24"/>
-          <w:szCs w:val="24"/>
-        </w:rPr>
-        <w:t>Hard Assert throws an </w:t>
-      </w:r>
-      <w:proofErr w:type="spellStart"/>
-      <w:r>
-        <w:rPr>
-          <w:rFonts w:ascii="Arial" w:eastAsia="Times New Roman" w:hAnsi="Arial" w:cs="Arial"/>
-          <w:color w:val="1A1A1A"/>
-          <w:sz w:val="24"/>
-          <w:szCs w:val="24"/>
-        </w:rPr>
-        <w:t>AssertException</w:t>
-      </w:r>
-      <w:proofErr w:type="spellEnd"/>
-      <w:r>
-        <w:rPr>
-          <w:rFonts w:ascii="Arial" w:eastAsia="Times New Roman" w:hAnsi="Arial" w:cs="Arial"/>
-          <w:color w:val="1A1A1A"/>
-          <w:sz w:val="24"/>
-          <w:szCs w:val="24"/>
-        </w:rPr>
-        <w:t xml:space="preserve"> immediately when an assert statement fails and test suite continues with next </w:t>
-      </w:r>
-      <w:r>
-        <w:rPr>
-          <w:rFonts w:ascii="Arial" w:eastAsia="Times New Roman" w:hAnsi="Arial" w:cs="Arial"/>
-          <w:i/>
-          <w:iCs/>
-          <w:color w:val="1A1A1A"/>
-          <w:sz w:val="24"/>
-          <w:szCs w:val="24"/>
-        </w:rPr>
-        <w:t>@Test</w:t>
-      </w:r>
-    </w:p>
-    <w:p>
-      <w:pPr>
-        <w:shd w:val="clear" w:color="auto" w:fill="FFFFFF"/>
-        <w:spacing w:after="0" w:line="240" w:lineRule="auto"/>
         <w:rPr>
           <w:rFonts w:ascii="Arial" w:eastAsia="Times New Roman" w:hAnsi="Arial" w:cs="Arial"/>
           <w:color w:val="505050"/>
@@ -6516,6 +6579,8 @@
           <w:rStyle w:val="Heading2Char"/>
           <w:rFonts w:ascii="Arial" w:eastAsiaTheme="minorHAnsi" w:hAnsi="Arial" w:cs="Arial"/>
           <w:color w:val="FF0000"/>
+          <w:sz w:val="30"/>
+          <w:szCs w:val="30"/>
         </w:rPr>
       </w:pPr>
       <w:r>
@@ -6523,13 +6588,13 @@
           <w:rFonts w:ascii="Arial" w:eastAsia="Times New Roman" w:hAnsi="Arial" w:cs="Arial"/>
           <w:noProof/>
           <w:color w:val="505050"/>
-          <w:sz w:val="24"/>
-          <w:szCs w:val="24"/>
+          <w:sz w:val="30"/>
+          <w:szCs w:val="30"/>
         </w:rPr>
         <mc:AlternateContent>
           <mc:Choice Requires="wps">
             <w:drawing>
-              <wp:inline distT="0" distB="0" distL="0" distR="0" wp14:anchorId="0ABF122D" wp14:editId="5F28EFAF">
+              <wp:inline distT="0" distB="0" distL="0" distR="0" wp14:anchorId="70740392" wp14:editId="2DB9DED8">
                 <wp:extent cx="8255" cy="8255"/>
                 <wp:effectExtent l="0" t="0" r="0" b="0"/>
                 <wp:docPr id="8" name="Rectangle 8" descr="cid:clip_image001.png"/>
@@ -6598,6 +6663,8 @@
           <w:rStyle w:val="Heading2Char"/>
           <w:rFonts w:ascii="Arial" w:eastAsiaTheme="minorHAnsi" w:hAnsi="Arial" w:cs="Arial"/>
           <w:color w:val="FF0000"/>
+          <w:sz w:val="30"/>
+          <w:szCs w:val="30"/>
         </w:rPr>
         <w:t xml:space="preserve">What is exception test in </w:t>
       </w:r>
@@ -6607,6 +6674,8 @@
           <w:rStyle w:val="Heading2Char"/>
           <w:rFonts w:ascii="Arial" w:eastAsiaTheme="minorHAnsi" w:hAnsi="Arial" w:cs="Arial"/>
           <w:color w:val="FF0000"/>
+          <w:sz w:val="30"/>
+          <w:szCs w:val="30"/>
         </w:rPr>
         <w:t>TestNG</w:t>
       </w:r>
@@ -6616,6 +6685,8 @@
           <w:rStyle w:val="Heading2Char"/>
           <w:rFonts w:ascii="Arial" w:eastAsiaTheme="minorHAnsi" w:hAnsi="Arial" w:cs="Arial"/>
           <w:color w:val="FF0000"/>
+          <w:sz w:val="30"/>
+          <w:szCs w:val="30"/>
         </w:rPr>
         <w:t>?</w:t>
       </w:r>
@@ -6628,8 +6699,8 @@
         <w:rPr>
           <w:rFonts w:ascii="Arial" w:eastAsia="Times New Roman" w:hAnsi="Arial" w:cs="Arial"/>
           <w:color w:val="505050"/>
-          <w:sz w:val="24"/>
-          <w:szCs w:val="24"/>
+          <w:sz w:val="26"/>
+          <w:szCs w:val="26"/>
         </w:rPr>
       </w:pPr>
       <w:proofErr w:type="spellStart"/>
@@ -6637,8 +6708,8 @@
         <w:rPr>
           <w:rFonts w:ascii="Arial" w:eastAsia="Times New Roman" w:hAnsi="Arial" w:cs="Arial"/>
           <w:color w:val="1A1A1A"/>
-          <w:sz w:val="24"/>
-          <w:szCs w:val="24"/>
+          <w:sz w:val="26"/>
+          <w:szCs w:val="26"/>
         </w:rPr>
         <w:t>TestNG</w:t>
       </w:r>
@@ -6647,8 +6718,8 @@
         <w:rPr>
           <w:rFonts w:ascii="Arial" w:eastAsia="Times New Roman" w:hAnsi="Arial" w:cs="Arial"/>
           <w:color w:val="1A1A1A"/>
-          <w:sz w:val="24"/>
-          <w:szCs w:val="24"/>
+          <w:sz w:val="26"/>
+          <w:szCs w:val="26"/>
         </w:rPr>
         <w:t xml:space="preserve"> gives an option for tracing the Exception handling of code. You can verify whether a code throws the expected exception or not. The expected exception to validate while running the test case is mentioned using the </w:t>
       </w:r>
@@ -6657,8 +6728,8 @@
         <w:rPr>
           <w:rFonts w:ascii="Arial" w:eastAsia="Times New Roman" w:hAnsi="Arial" w:cs="Arial"/>
           <w:color w:val="1A1A1A"/>
-          <w:sz w:val="24"/>
-          <w:szCs w:val="24"/>
+          <w:sz w:val="26"/>
+          <w:szCs w:val="26"/>
         </w:rPr>
         <w:t>expectedExceptions</w:t>
       </w:r>
@@ -6667,8 +6738,8 @@
         <w:rPr>
           <w:rFonts w:ascii="Arial" w:eastAsia="Times New Roman" w:hAnsi="Arial" w:cs="Arial"/>
           <w:color w:val="1A1A1A"/>
-          <w:sz w:val="24"/>
-          <w:szCs w:val="24"/>
+          <w:sz w:val="26"/>
+          <w:szCs w:val="26"/>
         </w:rPr>
         <w:t xml:space="preserve"> attribute value along with @Test annotation.</w:t>
       </w:r>
@@ -6680,8 +6751,8 @@
         <w:rPr>
           <w:rFonts w:ascii="Arial" w:eastAsia="Times New Roman" w:hAnsi="Arial" w:cs="Arial"/>
           <w:color w:val="505050"/>
-          <w:sz w:val="24"/>
-          <w:szCs w:val="24"/>
+          <w:sz w:val="26"/>
+          <w:szCs w:val="26"/>
         </w:rPr>
       </w:pPr>
     </w:p>
@@ -6693,16 +6764,16 @@
         <w:rPr>
           <w:rFonts w:ascii="Arial" w:eastAsia="Times New Roman" w:hAnsi="Arial" w:cs="Arial"/>
           <w:color w:val="505050"/>
-          <w:sz w:val="24"/>
-          <w:szCs w:val="24"/>
+          <w:sz w:val="26"/>
+          <w:szCs w:val="26"/>
         </w:rPr>
       </w:pPr>
       <w:r>
         <w:rPr>
           <w:rFonts w:ascii="Arial" w:eastAsia="Times New Roman" w:hAnsi="Arial" w:cs="Arial"/>
           <w:color w:val="1A1A1A"/>
-          <w:sz w:val="24"/>
-          <w:szCs w:val="24"/>
+          <w:sz w:val="26"/>
+          <w:szCs w:val="26"/>
         </w:rPr>
         <w:t>@Test</w:t>
       </w:r>
@@ -6715,8 +6786,8 @@
         <w:rPr>
           <w:rFonts w:ascii="Arial" w:eastAsia="Times New Roman" w:hAnsi="Arial" w:cs="Arial"/>
           <w:color w:val="505050"/>
-          <w:sz w:val="24"/>
-          <w:szCs w:val="24"/>
+          <w:sz w:val="26"/>
+          <w:szCs w:val="26"/>
         </w:rPr>
       </w:pPr>
       <w:proofErr w:type="gramStart"/>
@@ -6724,8 +6795,8 @@
         <w:rPr>
           <w:rFonts w:ascii="Arial" w:eastAsia="Times New Roman" w:hAnsi="Arial" w:cs="Arial"/>
           <w:color w:val="1A1A1A"/>
-          <w:sz w:val="24"/>
-          <w:szCs w:val="24"/>
+          <w:sz w:val="26"/>
+          <w:szCs w:val="26"/>
         </w:rPr>
         <w:t>t1(</w:t>
       </w:r>
@@ -6735,8 +6806,8 @@
         <w:rPr>
           <w:rFonts w:ascii="Arial" w:eastAsia="Times New Roman" w:hAnsi="Arial" w:cs="Arial"/>
           <w:color w:val="1A1A1A"/>
-          <w:sz w:val="24"/>
-          <w:szCs w:val="24"/>
+          <w:sz w:val="26"/>
+          <w:szCs w:val="26"/>
         </w:rPr>
         <w:t>expectedExceptions</w:t>
       </w:r>
@@ -6745,8 +6816,8 @@
         <w:rPr>
           <w:rFonts w:ascii="Arial" w:eastAsia="Times New Roman" w:hAnsi="Arial" w:cs="Arial"/>
           <w:color w:val="1A1A1A"/>
-          <w:sz w:val="24"/>
-          <w:szCs w:val="24"/>
+          <w:sz w:val="26"/>
+          <w:szCs w:val="26"/>
         </w:rPr>
         <w:t xml:space="preserve"> = </w:t>
       </w:r>
@@ -6755,8 +6826,8 @@
         <w:rPr>
           <w:rFonts w:ascii="Arial" w:eastAsia="Times New Roman" w:hAnsi="Arial" w:cs="Arial"/>
           <w:color w:val="1A1A1A"/>
-          <w:sz w:val="24"/>
-          <w:szCs w:val="24"/>
+          <w:sz w:val="26"/>
+          <w:szCs w:val="26"/>
         </w:rPr>
         <w:t>ElementNotFoundException</w:t>
       </w:r>
@@ -6765,8 +6836,8 @@
         <w:rPr>
           <w:rFonts w:ascii="Arial" w:eastAsia="Times New Roman" w:hAnsi="Arial" w:cs="Arial"/>
           <w:color w:val="1A1A1A"/>
-          <w:sz w:val="24"/>
-          <w:szCs w:val="24"/>
+          <w:sz w:val="26"/>
+          <w:szCs w:val="26"/>
         </w:rPr>
         <w:t>){</w:t>
       </w:r>
@@ -6779,16 +6850,16 @@
         <w:rPr>
           <w:rFonts w:ascii="Arial" w:eastAsia="Times New Roman" w:hAnsi="Arial" w:cs="Arial"/>
           <w:color w:val="505050"/>
-          <w:sz w:val="24"/>
-          <w:szCs w:val="24"/>
+          <w:sz w:val="26"/>
+          <w:szCs w:val="26"/>
         </w:rPr>
       </w:pPr>
       <w:r>
         <w:rPr>
           <w:rFonts w:ascii="Arial" w:eastAsia="Times New Roman" w:hAnsi="Arial" w:cs="Arial"/>
           <w:color w:val="1A1A1A"/>
-          <w:sz w:val="24"/>
-          <w:szCs w:val="24"/>
+          <w:sz w:val="26"/>
+          <w:szCs w:val="26"/>
         </w:rPr>
         <w:t>}</w:t>
       </w:r>
@@ -6796,20 +6867,20 @@
     <w:p>
       <w:pPr>
         <w:pStyle w:val="Heading2"/>
-        <w:spacing w:before="40" w:beforeAutospacing="0" w:after="40" w:afterAutospacing="0"/>
-        <w:rPr>
-          <w:rFonts w:ascii="Arial" w:hAnsi="Arial" w:cs="Arial"/>
-          <w:color w:val="FF0000"/>
-          <w:sz w:val="32"/>
-          <w:szCs w:val="32"/>
-        </w:rPr>
-      </w:pPr>
-      <w:r>
-        <w:rPr>
-          <w:rFonts w:ascii="Arial" w:hAnsi="Arial" w:cs="Arial"/>
-          <w:color w:val="FF0000"/>
-          <w:sz w:val="32"/>
-          <w:szCs w:val="32"/>
+        <w:spacing w:before="0" w:beforeAutospacing="0" w:after="0" w:afterAutospacing="0"/>
+        <w:rPr>
+          <w:rFonts w:ascii="Arial" w:hAnsi="Arial" w:cs="Arial"/>
+          <w:color w:val="FF0000"/>
+          <w:sz w:val="30"/>
+          <w:szCs w:val="30"/>
+        </w:rPr>
+      </w:pPr>
+      <w:r>
+        <w:rPr>
+          <w:rFonts w:ascii="Arial" w:hAnsi="Arial" w:cs="Arial"/>
+          <w:color w:val="FF0000"/>
+          <w:sz w:val="30"/>
+          <w:szCs w:val="30"/>
         </w:rPr>
         <w:t xml:space="preserve">How to set test case priority in </w:t>
       </w:r>
@@ -6818,8 +6889,8 @@
         <w:rPr>
           <w:rFonts w:ascii="Arial" w:hAnsi="Arial" w:cs="Arial"/>
           <w:color w:val="FF0000"/>
-          <w:sz w:val="32"/>
-          <w:szCs w:val="32"/>
+          <w:sz w:val="30"/>
+          <w:szCs w:val="30"/>
         </w:rPr>
         <w:t>TestNG</w:t>
       </w:r>
@@ -6828,8 +6899,8 @@
         <w:rPr>
           <w:rFonts w:ascii="Arial" w:hAnsi="Arial" w:cs="Arial"/>
           <w:color w:val="FF0000"/>
-          <w:sz w:val="32"/>
-          <w:szCs w:val="32"/>
+          <w:sz w:val="30"/>
+          <w:szCs w:val="30"/>
         </w:rPr>
         <w:t>?</w:t>
       </w:r>
@@ -6837,31 +6908,22 @@
     <w:p>
       <w:pPr>
         <w:pStyle w:val="Heading2"/>
-        <w:spacing w:before="40" w:beforeAutospacing="0" w:afterAutospacing="0"/>
-        <w:rPr>
-          <w:rFonts w:ascii="Arial" w:hAnsi="Arial" w:cs="Arial"/>
-          <w:color w:val="FF0000"/>
-          <w:sz w:val="32"/>
-          <w:szCs w:val="32"/>
-        </w:rPr>
-      </w:pPr>
-      <w:r>
-        <w:rPr>
-          <w:rFonts w:ascii="Arial" w:hAnsi="Arial" w:cs="Arial"/>
-          <w:color w:val="FF0000"/>
-          <w:sz w:val="32"/>
-          <w:szCs w:val="32"/>
-        </w:rPr>
-        <w:t>How do you execute the tests based on priority</w:t>
-      </w:r>
-      <w:r>
-        <w:rPr>
-          <w:rFonts w:ascii="Arial" w:hAnsi="Arial" w:cs="Arial"/>
-          <w:color w:val="FF0000"/>
-          <w:sz w:val="32"/>
-          <w:szCs w:val="32"/>
-        </w:rPr>
-        <w:t>?</w:t>
+        <w:spacing w:before="0" w:beforeAutospacing="0" w:after="0" w:afterAutospacing="0"/>
+        <w:rPr>
+          <w:rFonts w:ascii="Arial" w:hAnsi="Arial" w:cs="Arial"/>
+          <w:color w:val="FF0000"/>
+          <w:sz w:val="30"/>
+          <w:szCs w:val="30"/>
+        </w:rPr>
+      </w:pPr>
+      <w:r>
+        <w:rPr>
+          <w:rFonts w:ascii="Arial" w:hAnsi="Arial" w:cs="Arial"/>
+          <w:color w:val="FF0000"/>
+          <w:sz w:val="30"/>
+          <w:szCs w:val="30"/>
+        </w:rPr>
+        <w:t>How do you execute the tests based on priority?</w:t>
       </w:r>
     </w:p>
     <w:p>
@@ -7181,7 +7243,6 @@
           <w:sz w:val="24"/>
           <w:szCs w:val="24"/>
         </w:rPr>
-        <w:lastRenderedPageBreak/>
         <w:t>             </w:t>
       </w:r>
       <w:proofErr w:type="spellStart"/>
@@ -7416,6 +7477,7 @@
           <w:sz w:val="24"/>
           <w:szCs w:val="24"/>
         </w:rPr>
+        <w:lastRenderedPageBreak/>
         <w:t>}</w:t>
       </w:r>
     </w:p>
@@ -7492,12 +7554,16 @@
         <w:rPr>
           <w:rFonts w:ascii="Arial" w:hAnsi="Arial" w:cs="Arial"/>
           <w:color w:val="FF0000"/>
-        </w:rPr>
-      </w:pPr>
-      <w:r>
-        <w:rPr>
-          <w:rFonts w:ascii="Arial" w:hAnsi="Arial" w:cs="Arial"/>
-          <w:color w:val="FF0000"/>
+          <w:sz w:val="30"/>
+          <w:szCs w:val="30"/>
+        </w:rPr>
+      </w:pPr>
+      <w:r>
+        <w:rPr>
+          <w:rFonts w:ascii="Arial" w:hAnsi="Arial" w:cs="Arial"/>
+          <w:color w:val="FF0000"/>
+          <w:sz w:val="30"/>
+          <w:szCs w:val="30"/>
         </w:rPr>
         <w:t xml:space="preserve">What is parameterized testing in </w:t>
       </w:r>
@@ -7506,6 +7572,8 @@
         <w:rPr>
           <w:rFonts w:ascii="Arial" w:hAnsi="Arial" w:cs="Arial"/>
           <w:color w:val="FF0000"/>
+          <w:sz w:val="30"/>
+          <w:szCs w:val="30"/>
         </w:rPr>
         <w:t>TestNG</w:t>
       </w:r>
@@ -7514,6 +7582,8 @@
         <w:rPr>
           <w:rFonts w:ascii="Arial" w:hAnsi="Arial" w:cs="Arial"/>
           <w:color w:val="FF0000"/>
+          <w:sz w:val="30"/>
+          <w:szCs w:val="30"/>
         </w:rPr>
         <w:t>?</w:t>
       </w:r>
@@ -7578,7 +7648,6 @@
           <w:szCs w:val="24"/>
         </w:rPr>
       </w:pPr>
-      <w:proofErr w:type="gramStart"/>
       <w:r>
         <w:rPr>
           <w:rFonts w:ascii="Arial" w:eastAsia="Times New Roman" w:hAnsi="Arial" w:cs="Arial"/>
@@ -7586,9 +7655,8 @@
           <w:sz w:val="24"/>
           <w:szCs w:val="24"/>
         </w:rPr>
-        <w:t>using</w:t>
-      </w:r>
-      <w:proofErr w:type="gramEnd"/>
+        <w:t>Using</w:t>
+      </w:r>
       <w:r>
         <w:rPr>
           <w:rFonts w:ascii="Arial" w:eastAsia="Times New Roman" w:hAnsi="Arial" w:cs="Arial"/>
@@ -7615,6 +7683,24 @@
           <w:szCs w:val="24"/>
         </w:rPr>
       </w:pPr>
+      <w:r>
+        <w:rPr>
+          <w:rFonts w:ascii="Arial" w:eastAsia="Times New Roman" w:hAnsi="Arial" w:cs="Arial"/>
+          <w:color w:val="1A1A1A"/>
+          <w:sz w:val="24"/>
+          <w:szCs w:val="24"/>
+        </w:rPr>
+        <w:t>Using</w:t>
+      </w:r>
+      <w:r>
+        <w:rPr>
+          <w:rFonts w:ascii="Arial" w:eastAsia="Times New Roman" w:hAnsi="Arial" w:cs="Arial"/>
+          <w:color w:val="1A1A1A"/>
+          <w:sz w:val="24"/>
+          <w:szCs w:val="24"/>
+        </w:rPr>
+        <w:t xml:space="preserve"> Data </w:t>
+      </w:r>
       <w:proofErr w:type="gramStart"/>
       <w:r>
         <w:rPr>
@@ -7623,18 +7709,9 @@
           <w:sz w:val="24"/>
           <w:szCs w:val="24"/>
         </w:rPr>
-        <w:t>using</w:t>
+        <w:t>Providers .</w:t>
       </w:r>
       <w:proofErr w:type="gramEnd"/>
-      <w:r>
-        <w:rPr>
-          <w:rFonts w:ascii="Arial" w:eastAsia="Times New Roman" w:hAnsi="Arial" w:cs="Arial"/>
-          <w:color w:val="1A1A1A"/>
-          <w:sz w:val="24"/>
-          <w:szCs w:val="24"/>
-        </w:rPr>
-        <w:t xml:space="preserve"> Data Providers .</w:t>
-      </w:r>
     </w:p>
     <w:p>
       <w:pPr>
@@ -7643,12 +7720,16 @@
         <w:rPr>
           <w:rFonts w:ascii="Arial" w:hAnsi="Arial" w:cs="Arial"/>
           <w:color w:val="FF0000"/>
-        </w:rPr>
-      </w:pPr>
-      <w:r>
-        <w:rPr>
-          <w:rFonts w:ascii="Arial" w:hAnsi="Arial" w:cs="Arial"/>
-          <w:color w:val="FF0000"/>
+          <w:sz w:val="30"/>
+          <w:szCs w:val="30"/>
+        </w:rPr>
+      </w:pPr>
+      <w:r>
+        <w:rPr>
+          <w:rFonts w:ascii="Arial" w:hAnsi="Arial" w:cs="Arial"/>
+          <w:color w:val="FF0000"/>
+          <w:sz w:val="30"/>
+          <w:szCs w:val="30"/>
         </w:rPr>
         <w:t xml:space="preserve">How to run a group of test cases using </w:t>
       </w:r>
@@ -7657,6 +7738,8 @@
         <w:rPr>
           <w:rFonts w:ascii="Arial" w:hAnsi="Arial" w:cs="Arial"/>
           <w:color w:val="FF0000"/>
+          <w:sz w:val="30"/>
+          <w:szCs w:val="30"/>
         </w:rPr>
         <w:t>TestNG</w:t>
       </w:r>
@@ -7665,6 +7748,8 @@
         <w:rPr>
           <w:rFonts w:ascii="Arial" w:hAnsi="Arial" w:cs="Arial"/>
           <w:color w:val="FF0000"/>
+          <w:sz w:val="30"/>
+          <w:szCs w:val="30"/>
         </w:rPr>
         <w:t>?</w:t>
       </w:r>
@@ -7677,8 +7762,8 @@
         <w:rPr>
           <w:rFonts w:ascii="Arial" w:eastAsia="Times New Roman" w:hAnsi="Arial" w:cs="Arial"/>
           <w:color w:val="505050"/>
-          <w:sz w:val="24"/>
-          <w:szCs w:val="24"/>
+          <w:sz w:val="26"/>
+          <w:szCs w:val="26"/>
         </w:rPr>
       </w:pPr>
       <w:proofErr w:type="spellStart"/>
@@ -7686,8 +7771,8 @@
         <w:rPr>
           <w:rFonts w:ascii="Arial" w:eastAsia="Times New Roman" w:hAnsi="Arial" w:cs="Arial"/>
           <w:color w:val="1A1A1A"/>
-          <w:sz w:val="24"/>
-          <w:szCs w:val="24"/>
+          <w:sz w:val="26"/>
+          <w:szCs w:val="26"/>
         </w:rPr>
         <w:t>TestNG</w:t>
       </w:r>
@@ -7696,8 +7781,8 @@
         <w:rPr>
           <w:rFonts w:ascii="Arial" w:eastAsia="Times New Roman" w:hAnsi="Arial" w:cs="Arial"/>
           <w:color w:val="1A1A1A"/>
-          <w:sz w:val="24"/>
-          <w:szCs w:val="24"/>
+          <w:sz w:val="26"/>
+          <w:szCs w:val="26"/>
         </w:rPr>
         <w:t xml:space="preserve"> allows you to perform sophisticated groupings of test methods. Not only can you declare that methods belong to groups, but you can also specify groups that contain other groups. Then </w:t>
       </w:r>
@@ -7706,8 +7791,8 @@
         <w:rPr>
           <w:rFonts w:ascii="Arial" w:eastAsia="Times New Roman" w:hAnsi="Arial" w:cs="Arial"/>
           <w:color w:val="1A1A1A"/>
-          <w:sz w:val="24"/>
-          <w:szCs w:val="24"/>
+          <w:sz w:val="26"/>
+          <w:szCs w:val="26"/>
         </w:rPr>
         <w:t>TestNG</w:t>
       </w:r>
@@ -7716,8 +7801,8 @@
         <w:rPr>
           <w:rFonts w:ascii="Arial" w:eastAsia="Times New Roman" w:hAnsi="Arial" w:cs="Arial"/>
           <w:color w:val="1A1A1A"/>
-          <w:sz w:val="24"/>
-          <w:szCs w:val="24"/>
+          <w:sz w:val="26"/>
+          <w:szCs w:val="26"/>
         </w:rPr>
         <w:t xml:space="preserve"> can be invoked and asked to include a certain set of groups (or regular expressions) while excluding another set.  This gives you maximum flexibility in how you partition your tests and doesn’t require you to recompile anything if you want to run two different sets of tests back to back.</w:t>
       </w:r>
@@ -7730,16 +7815,16 @@
         <w:rPr>
           <w:rFonts w:ascii="Arial" w:eastAsia="Times New Roman" w:hAnsi="Arial" w:cs="Arial"/>
           <w:color w:val="505050"/>
-          <w:sz w:val="24"/>
-          <w:szCs w:val="24"/>
+          <w:sz w:val="26"/>
+          <w:szCs w:val="26"/>
         </w:rPr>
       </w:pPr>
       <w:r>
         <w:rPr>
           <w:rFonts w:ascii="Arial" w:eastAsia="Times New Roman" w:hAnsi="Arial" w:cs="Arial"/>
           <w:color w:val="1A1A1A"/>
-          <w:sz w:val="24"/>
-          <w:szCs w:val="24"/>
+          <w:sz w:val="26"/>
+          <w:szCs w:val="26"/>
         </w:rPr>
         <w:t>Groups are specified in your testng.xml file and can be found either under the &lt;test&gt; or &lt;suite&gt; tag. Groups specified in the &lt;suite&gt; tag apply to all the &lt;test&gt; tags underneath.</w:t>
       </w:r>
@@ -7752,8 +7837,8 @@
         <w:rPr>
           <w:rFonts w:ascii="Arial" w:eastAsia="Times New Roman" w:hAnsi="Arial" w:cs="Arial"/>
           <w:color w:val="505050"/>
-          <w:sz w:val="24"/>
-          <w:szCs w:val="24"/>
+          <w:sz w:val="26"/>
+          <w:szCs w:val="26"/>
         </w:rPr>
       </w:pPr>
     </w:p>
@@ -7765,16 +7850,16 @@
         <w:rPr>
           <w:rFonts w:ascii="Arial" w:eastAsia="Times New Roman" w:hAnsi="Arial" w:cs="Arial"/>
           <w:color w:val="505050"/>
-          <w:sz w:val="24"/>
-          <w:szCs w:val="24"/>
-        </w:rPr>
-      </w:pPr>
-      <w:r>
-        <w:rPr>
-          <w:rFonts w:ascii="Arial" w:eastAsia="Times New Roman" w:hAnsi="Arial" w:cs="Arial"/>
-          <w:color w:val="505050"/>
-          <w:sz w:val="24"/>
-          <w:szCs w:val="24"/>
+          <w:sz w:val="26"/>
+          <w:szCs w:val="26"/>
+        </w:rPr>
+      </w:pPr>
+      <w:r>
+        <w:rPr>
+          <w:rFonts w:ascii="Arial" w:eastAsia="Times New Roman" w:hAnsi="Arial" w:cs="Arial"/>
+          <w:color w:val="505050"/>
+          <w:sz w:val="26"/>
+          <w:szCs w:val="26"/>
         </w:rPr>
         <w:t xml:space="preserve">@Test (groups = </w:t>
       </w:r>
@@ -7783,8 +7868,8 @@
         <w:rPr>
           <w:rFonts w:ascii="Arial" w:eastAsia="Times New Roman" w:hAnsi="Arial" w:cs="Arial"/>
           <w:color w:val="505050"/>
-          <w:sz w:val="24"/>
-          <w:szCs w:val="24"/>
+          <w:sz w:val="26"/>
+          <w:szCs w:val="26"/>
         </w:rPr>
         <w:t>{ "</w:t>
       </w:r>
@@ -7794,8 +7879,8 @@
         <w:rPr>
           <w:rFonts w:ascii="Arial" w:eastAsia="Times New Roman" w:hAnsi="Arial" w:cs="Arial"/>
           <w:color w:val="505050"/>
-          <w:sz w:val="24"/>
-          <w:szCs w:val="24"/>
+          <w:sz w:val="26"/>
+          <w:szCs w:val="26"/>
         </w:rPr>
         <w:t>smokeTest</w:t>
       </w:r>
@@ -7804,8 +7889,8 @@
         <w:rPr>
           <w:rFonts w:ascii="Arial" w:eastAsia="Times New Roman" w:hAnsi="Arial" w:cs="Arial"/>
           <w:color w:val="505050"/>
-          <w:sz w:val="24"/>
-          <w:szCs w:val="24"/>
+          <w:sz w:val="26"/>
+          <w:szCs w:val="26"/>
         </w:rPr>
         <w:t>", "</w:t>
       </w:r>
@@ -7814,8 +7899,8 @@
         <w:rPr>
           <w:rFonts w:ascii="Arial" w:eastAsia="Times New Roman" w:hAnsi="Arial" w:cs="Arial"/>
           <w:color w:val="505050"/>
-          <w:sz w:val="24"/>
-          <w:szCs w:val="24"/>
+          <w:sz w:val="26"/>
+          <w:szCs w:val="26"/>
         </w:rPr>
         <w:t>functionalTest</w:t>
       </w:r>
@@ -7824,8 +7909,8 @@
         <w:rPr>
           <w:rFonts w:ascii="Arial" w:eastAsia="Times New Roman" w:hAnsi="Arial" w:cs="Arial"/>
           <w:color w:val="505050"/>
-          <w:sz w:val="24"/>
-          <w:szCs w:val="24"/>
+          <w:sz w:val="26"/>
+          <w:szCs w:val="26"/>
         </w:rPr>
         <w:t>" })</w:t>
       </w:r>
@@ -7838,8 +7923,8 @@
         <w:rPr>
           <w:rFonts w:ascii="Arial" w:eastAsia="Times New Roman" w:hAnsi="Arial" w:cs="Arial"/>
           <w:color w:val="505050"/>
-          <w:sz w:val="24"/>
-          <w:szCs w:val="24"/>
+          <w:sz w:val="26"/>
+          <w:szCs w:val="26"/>
         </w:rPr>
       </w:pPr>
       <w:proofErr w:type="gramStart"/>
@@ -7847,8 +7932,8 @@
         <w:rPr>
           <w:rFonts w:ascii="Arial" w:eastAsia="Times New Roman" w:hAnsi="Arial" w:cs="Arial"/>
           <w:color w:val="505050"/>
-          <w:sz w:val="24"/>
-          <w:szCs w:val="24"/>
+          <w:sz w:val="26"/>
+          <w:szCs w:val="26"/>
         </w:rPr>
         <w:t>public</w:t>
       </w:r>
@@ -7857,8 +7942,8 @@
         <w:rPr>
           <w:rFonts w:ascii="Arial" w:eastAsia="Times New Roman" w:hAnsi="Arial" w:cs="Arial"/>
           <w:color w:val="505050"/>
-          <w:sz w:val="24"/>
-          <w:szCs w:val="24"/>
+          <w:sz w:val="26"/>
+          <w:szCs w:val="26"/>
         </w:rPr>
         <w:t xml:space="preserve"> void </w:t>
       </w:r>
@@ -7867,8 +7952,8 @@
         <w:rPr>
           <w:rFonts w:ascii="Arial" w:eastAsia="Times New Roman" w:hAnsi="Arial" w:cs="Arial"/>
           <w:color w:val="505050"/>
-          <w:sz w:val="24"/>
-          <w:szCs w:val="24"/>
+          <w:sz w:val="26"/>
+          <w:szCs w:val="26"/>
         </w:rPr>
         <w:t>loginTest</w:t>
       </w:r>
@@ -7877,8 +7962,8 @@
         <w:rPr>
           <w:rFonts w:ascii="Arial" w:eastAsia="Times New Roman" w:hAnsi="Arial" w:cs="Arial"/>
           <w:color w:val="505050"/>
-          <w:sz w:val="24"/>
-          <w:szCs w:val="24"/>
+          <w:sz w:val="26"/>
+          <w:szCs w:val="26"/>
         </w:rPr>
         <w:t>(){</w:t>
       </w:r>
@@ -7891,8 +7976,8 @@
         <w:rPr>
           <w:rFonts w:ascii="Arial" w:eastAsia="Times New Roman" w:hAnsi="Arial" w:cs="Arial"/>
           <w:color w:val="505050"/>
-          <w:sz w:val="24"/>
-          <w:szCs w:val="24"/>
+          <w:sz w:val="26"/>
+          <w:szCs w:val="26"/>
         </w:rPr>
       </w:pPr>
       <w:proofErr w:type="spellStart"/>
@@ -7901,8 +7986,8 @@
         <w:rPr>
           <w:rFonts w:ascii="Arial" w:eastAsia="Times New Roman" w:hAnsi="Arial" w:cs="Arial"/>
           <w:color w:val="505050"/>
-          <w:sz w:val="24"/>
-          <w:szCs w:val="24"/>
+          <w:sz w:val="26"/>
+          <w:szCs w:val="26"/>
         </w:rPr>
         <w:t>System.out.println</w:t>
       </w:r>
@@ -7911,8 +7996,8 @@
         <w:rPr>
           <w:rFonts w:ascii="Arial" w:eastAsia="Times New Roman" w:hAnsi="Arial" w:cs="Arial"/>
           <w:color w:val="505050"/>
-          <w:sz w:val="24"/>
-          <w:szCs w:val="24"/>
+          <w:sz w:val="26"/>
+          <w:szCs w:val="26"/>
         </w:rPr>
         <w:t>(</w:t>
       </w:r>
@@ -7921,8 +8006,8 @@
         <w:rPr>
           <w:rFonts w:ascii="Arial" w:eastAsia="Times New Roman" w:hAnsi="Arial" w:cs="Arial"/>
           <w:color w:val="505050"/>
-          <w:sz w:val="24"/>
-          <w:szCs w:val="24"/>
+          <w:sz w:val="26"/>
+          <w:szCs w:val="26"/>
         </w:rPr>
         <w:t>"Logged in successfully");</w:t>
       </w:r>
@@ -7935,16 +8020,16 @@
         <w:rPr>
           <w:rFonts w:ascii="Arial" w:eastAsia="Times New Roman" w:hAnsi="Arial" w:cs="Arial"/>
           <w:color w:val="505050"/>
-          <w:sz w:val="24"/>
-          <w:szCs w:val="24"/>
-        </w:rPr>
-      </w:pPr>
-      <w:r>
-        <w:rPr>
-          <w:rFonts w:ascii="Arial" w:eastAsia="Times New Roman" w:hAnsi="Arial" w:cs="Arial"/>
-          <w:color w:val="505050"/>
-          <w:sz w:val="24"/>
-          <w:szCs w:val="24"/>
+          <w:sz w:val="26"/>
+          <w:szCs w:val="26"/>
+        </w:rPr>
+      </w:pPr>
+      <w:r>
+        <w:rPr>
+          <w:rFonts w:ascii="Arial" w:eastAsia="Times New Roman" w:hAnsi="Arial" w:cs="Arial"/>
+          <w:color w:val="505050"/>
+          <w:sz w:val="26"/>
+          <w:szCs w:val="26"/>
         </w:rPr>
         <w:t>}</w:t>
       </w:r>
@@ -7956,12 +8041,16 @@
         <w:rPr>
           <w:rFonts w:ascii="Arial" w:hAnsi="Arial" w:cs="Arial"/>
           <w:color w:val="FF0000"/>
-        </w:rPr>
-      </w:pPr>
-      <w:r>
-        <w:rPr>
-          <w:rFonts w:ascii="Arial" w:hAnsi="Arial" w:cs="Arial"/>
-          <w:color w:val="FF0000"/>
+          <w:sz w:val="30"/>
+          <w:szCs w:val="30"/>
+        </w:rPr>
+      </w:pPr>
+      <w:r>
+        <w:rPr>
+          <w:rFonts w:ascii="Arial" w:hAnsi="Arial" w:cs="Arial"/>
+          <w:color w:val="FF0000"/>
+          <w:sz w:val="30"/>
+          <w:szCs w:val="30"/>
         </w:rPr>
         <w:t xml:space="preserve">How to create Group of Groups in </w:t>
       </w:r>
@@ -7970,6 +8059,8 @@
         <w:rPr>
           <w:rFonts w:ascii="Arial" w:hAnsi="Arial" w:cs="Arial"/>
           <w:color w:val="FF0000"/>
+          <w:sz w:val="30"/>
+          <w:szCs w:val="30"/>
         </w:rPr>
         <w:t>TestNG</w:t>
       </w:r>
@@ -7978,6 +8069,8 @@
         <w:rPr>
           <w:rFonts w:ascii="Arial" w:hAnsi="Arial" w:cs="Arial"/>
           <w:color w:val="FF0000"/>
+          <w:sz w:val="30"/>
+          <w:szCs w:val="30"/>
         </w:rPr>
         <w:t>?</w:t>
       </w:r>
@@ -7990,16 +8083,16 @@
         <w:rPr>
           <w:rFonts w:ascii="Arial" w:eastAsia="Times New Roman" w:hAnsi="Arial" w:cs="Arial"/>
           <w:color w:val="505050"/>
-          <w:sz w:val="24"/>
-          <w:szCs w:val="24"/>
+          <w:sz w:val="26"/>
+          <w:szCs w:val="26"/>
         </w:rPr>
       </w:pPr>
       <w:r>
         <w:rPr>
           <w:rFonts w:ascii="Arial" w:eastAsia="Times New Roman" w:hAnsi="Arial" w:cs="Arial"/>
           <w:color w:val="1A1A1A"/>
-          <w:sz w:val="24"/>
-          <w:szCs w:val="24"/>
+          <w:sz w:val="26"/>
+          <w:szCs w:val="26"/>
         </w:rPr>
         <w:t xml:space="preserve">Groups can also include other groups. These groups are called </w:t>
       </w:r>
@@ -8008,8 +8101,8 @@
         <w:rPr>
           <w:rFonts w:ascii="Arial" w:eastAsia="Times New Roman" w:hAnsi="Arial" w:cs="Arial"/>
           <w:color w:val="1A1A1A"/>
-          <w:sz w:val="24"/>
-          <w:szCs w:val="24"/>
+          <w:sz w:val="26"/>
+          <w:szCs w:val="26"/>
         </w:rPr>
         <w:t>MetaGroups</w:t>
       </w:r>
@@ -8018,8 +8111,8 @@
         <w:rPr>
           <w:rFonts w:ascii="Arial" w:eastAsia="Times New Roman" w:hAnsi="Arial" w:cs="Arial"/>
           <w:color w:val="1A1A1A"/>
-          <w:sz w:val="24"/>
-          <w:szCs w:val="24"/>
+          <w:sz w:val="26"/>
+          <w:szCs w:val="26"/>
         </w:rPr>
         <w:t xml:space="preserve">. For example, you might want to define a group all that includes </w:t>
       </w:r>
@@ -8028,8 +8121,8 @@
         <w:rPr>
           <w:rFonts w:ascii="Arial" w:eastAsia="Times New Roman" w:hAnsi="Arial" w:cs="Arial"/>
           <w:color w:val="1A1A1A"/>
-          <w:sz w:val="24"/>
-          <w:szCs w:val="24"/>
+          <w:sz w:val="26"/>
+          <w:szCs w:val="26"/>
         </w:rPr>
         <w:t>smokeTest</w:t>
       </w:r>
@@ -8038,8 +8131,8 @@
         <w:rPr>
           <w:rFonts w:ascii="Arial" w:eastAsia="Times New Roman" w:hAnsi="Arial" w:cs="Arial"/>
           <w:color w:val="1A1A1A"/>
-          <w:sz w:val="24"/>
-          <w:szCs w:val="24"/>
+          <w:sz w:val="26"/>
+          <w:szCs w:val="26"/>
         </w:rPr>
         <w:t xml:space="preserve"> and </w:t>
       </w:r>
@@ -8048,8 +8141,8 @@
         <w:rPr>
           <w:rFonts w:ascii="Arial" w:eastAsia="Times New Roman" w:hAnsi="Arial" w:cs="Arial"/>
           <w:color w:val="1A1A1A"/>
-          <w:sz w:val="24"/>
-          <w:szCs w:val="24"/>
+          <w:sz w:val="26"/>
+          <w:szCs w:val="26"/>
         </w:rPr>
         <w:t>functionalTest</w:t>
       </w:r>
@@ -8058,8 +8151,8 @@
         <w:rPr>
           <w:rFonts w:ascii="Arial" w:eastAsia="Times New Roman" w:hAnsi="Arial" w:cs="Arial"/>
           <w:color w:val="1A1A1A"/>
-          <w:sz w:val="24"/>
-          <w:szCs w:val="24"/>
+          <w:sz w:val="26"/>
+          <w:szCs w:val="26"/>
         </w:rPr>
         <w:t>. Let’s modify our testng.xml file as follows:</w:t>
       </w:r>
@@ -8072,8 +8165,8 @@
         <w:rPr>
           <w:rFonts w:ascii="Arial" w:eastAsia="Times New Roman" w:hAnsi="Arial" w:cs="Arial"/>
           <w:color w:val="505050"/>
-          <w:sz w:val="24"/>
-          <w:szCs w:val="24"/>
+          <w:sz w:val="26"/>
+          <w:szCs w:val="26"/>
         </w:rPr>
       </w:pPr>
     </w:p>
@@ -8085,16 +8178,16 @@
         <w:rPr>
           <w:rFonts w:ascii="Arial" w:eastAsia="Times New Roman" w:hAnsi="Arial" w:cs="Arial"/>
           <w:color w:val="505050"/>
-          <w:sz w:val="24"/>
-          <w:szCs w:val="24"/>
-        </w:rPr>
-      </w:pPr>
-      <w:r>
-        <w:rPr>
-          <w:rFonts w:ascii="Arial" w:eastAsia="Times New Roman" w:hAnsi="Arial" w:cs="Arial"/>
-          <w:color w:val="505050"/>
-          <w:sz w:val="24"/>
-          <w:szCs w:val="24"/>
+          <w:sz w:val="26"/>
+          <w:szCs w:val="26"/>
+        </w:rPr>
+      </w:pPr>
+      <w:r>
+        <w:rPr>
+          <w:rFonts w:ascii="Arial" w:eastAsia="Times New Roman" w:hAnsi="Arial" w:cs="Arial"/>
+          <w:color w:val="505050"/>
+          <w:sz w:val="26"/>
+          <w:szCs w:val="26"/>
         </w:rPr>
         <w:t>&lt;</w:t>
       </w:r>
@@ -8103,8 +8196,8 @@
         <w:rPr>
           <w:rFonts w:ascii="Arial" w:eastAsia="Times New Roman" w:hAnsi="Arial" w:cs="Arial"/>
           <w:color w:val="505050"/>
-          <w:sz w:val="24"/>
-          <w:szCs w:val="24"/>
+          <w:sz w:val="26"/>
+          <w:szCs w:val="26"/>
         </w:rPr>
         <w:t>groups</w:t>
       </w:r>
@@ -8113,8 +8206,8 @@
         <w:rPr>
           <w:rFonts w:ascii="Arial" w:eastAsia="Times New Roman" w:hAnsi="Arial" w:cs="Arial"/>
           <w:color w:val="505050"/>
-          <w:sz w:val="24"/>
-          <w:szCs w:val="24"/>
+          <w:sz w:val="26"/>
+          <w:szCs w:val="26"/>
         </w:rPr>
         <w:t>&gt;</w:t>
       </w:r>
@@ -8127,16 +8220,16 @@
         <w:rPr>
           <w:rFonts w:ascii="Arial" w:eastAsia="Times New Roman" w:hAnsi="Arial" w:cs="Arial"/>
           <w:color w:val="505050"/>
-          <w:sz w:val="24"/>
-          <w:szCs w:val="24"/>
-        </w:rPr>
-      </w:pPr>
-      <w:r>
-        <w:rPr>
-          <w:rFonts w:ascii="Arial" w:eastAsia="Times New Roman" w:hAnsi="Arial" w:cs="Arial"/>
-          <w:color w:val="505050"/>
-          <w:sz w:val="24"/>
-          <w:szCs w:val="24"/>
+          <w:sz w:val="26"/>
+          <w:szCs w:val="26"/>
+        </w:rPr>
+      </w:pPr>
+      <w:r>
+        <w:rPr>
+          <w:rFonts w:ascii="Arial" w:eastAsia="Times New Roman" w:hAnsi="Arial" w:cs="Arial"/>
+          <w:color w:val="505050"/>
+          <w:sz w:val="26"/>
+          <w:szCs w:val="26"/>
         </w:rPr>
         <w:t>   &lt;define name="all"&gt;</w:t>
       </w:r>
@@ -8149,16 +8242,16 @@
         <w:rPr>
           <w:rFonts w:ascii="Arial" w:eastAsia="Times New Roman" w:hAnsi="Arial" w:cs="Arial"/>
           <w:color w:val="505050"/>
-          <w:sz w:val="24"/>
-          <w:szCs w:val="24"/>
-        </w:rPr>
-      </w:pPr>
-      <w:r>
-        <w:rPr>
-          <w:rFonts w:ascii="Arial" w:eastAsia="Times New Roman" w:hAnsi="Arial" w:cs="Arial"/>
-          <w:color w:val="505050"/>
-          <w:sz w:val="24"/>
-          <w:szCs w:val="24"/>
+          <w:sz w:val="26"/>
+          <w:szCs w:val="26"/>
+        </w:rPr>
+      </w:pPr>
+      <w:r>
+        <w:rPr>
+          <w:rFonts w:ascii="Arial" w:eastAsia="Times New Roman" w:hAnsi="Arial" w:cs="Arial"/>
+          <w:color w:val="505050"/>
+          <w:sz w:val="26"/>
+          <w:szCs w:val="26"/>
         </w:rPr>
         <w:t>             &lt;include name="</w:t>
       </w:r>
@@ -8167,8 +8260,8 @@
         <w:rPr>
           <w:rFonts w:ascii="Arial" w:eastAsia="Times New Roman" w:hAnsi="Arial" w:cs="Arial"/>
           <w:color w:val="505050"/>
-          <w:sz w:val="24"/>
-          <w:szCs w:val="24"/>
+          <w:sz w:val="26"/>
+          <w:szCs w:val="26"/>
         </w:rPr>
         <w:t>smokeTest</w:t>
       </w:r>
@@ -8177,8 +8270,8 @@
         <w:rPr>
           <w:rFonts w:ascii="Arial" w:eastAsia="Times New Roman" w:hAnsi="Arial" w:cs="Arial"/>
           <w:color w:val="505050"/>
-          <w:sz w:val="24"/>
-          <w:szCs w:val="24"/>
+          <w:sz w:val="26"/>
+          <w:szCs w:val="26"/>
         </w:rPr>
         <w:t>"/&gt;</w:t>
       </w:r>
@@ -8191,16 +8284,16 @@
         <w:rPr>
           <w:rFonts w:ascii="Arial" w:eastAsia="Times New Roman" w:hAnsi="Arial" w:cs="Arial"/>
           <w:color w:val="505050"/>
-          <w:sz w:val="24"/>
-          <w:szCs w:val="24"/>
-        </w:rPr>
-      </w:pPr>
-      <w:r>
-        <w:rPr>
-          <w:rFonts w:ascii="Arial" w:eastAsia="Times New Roman" w:hAnsi="Arial" w:cs="Arial"/>
-          <w:color w:val="505050"/>
-          <w:sz w:val="24"/>
-          <w:szCs w:val="24"/>
+          <w:sz w:val="26"/>
+          <w:szCs w:val="26"/>
+        </w:rPr>
+      </w:pPr>
+      <w:r>
+        <w:rPr>
+          <w:rFonts w:ascii="Arial" w:eastAsia="Times New Roman" w:hAnsi="Arial" w:cs="Arial"/>
+          <w:color w:val="505050"/>
+          <w:sz w:val="26"/>
+          <w:szCs w:val="26"/>
         </w:rPr>
         <w:t>             &lt;include name="</w:t>
       </w:r>
@@ -8209,8 +8302,8 @@
         <w:rPr>
           <w:rFonts w:ascii="Arial" w:eastAsia="Times New Roman" w:hAnsi="Arial" w:cs="Arial"/>
           <w:color w:val="505050"/>
-          <w:sz w:val="24"/>
-          <w:szCs w:val="24"/>
+          <w:sz w:val="26"/>
+          <w:szCs w:val="26"/>
         </w:rPr>
         <w:t>functionalTest</w:t>
       </w:r>
@@ -8219,8 +8312,8 @@
         <w:rPr>
           <w:rFonts w:ascii="Arial" w:eastAsia="Times New Roman" w:hAnsi="Arial" w:cs="Arial"/>
           <w:color w:val="505050"/>
-          <w:sz w:val="24"/>
-          <w:szCs w:val="24"/>
+          <w:sz w:val="26"/>
+          <w:szCs w:val="26"/>
         </w:rPr>
         <w:t>"/&gt;</w:t>
       </w:r>
@@ -8233,16 +8326,16 @@
         <w:rPr>
           <w:rFonts w:ascii="Arial" w:eastAsia="Times New Roman" w:hAnsi="Arial" w:cs="Arial"/>
           <w:color w:val="505050"/>
-          <w:sz w:val="24"/>
-          <w:szCs w:val="24"/>
-        </w:rPr>
-      </w:pPr>
-      <w:r>
-        <w:rPr>
-          <w:rFonts w:ascii="Arial" w:eastAsia="Times New Roman" w:hAnsi="Arial" w:cs="Arial"/>
-          <w:color w:val="505050"/>
-          <w:sz w:val="24"/>
-          <w:szCs w:val="24"/>
+          <w:sz w:val="26"/>
+          <w:szCs w:val="26"/>
+        </w:rPr>
+      </w:pPr>
+      <w:r>
+        <w:rPr>
+          <w:rFonts w:ascii="Arial" w:eastAsia="Times New Roman" w:hAnsi="Arial" w:cs="Arial"/>
+          <w:color w:val="505050"/>
+          <w:sz w:val="26"/>
+          <w:szCs w:val="26"/>
         </w:rPr>
         <w:t>   &lt;/define&gt;</w:t>
       </w:r>
@@ -8255,18 +8348,17 @@
         <w:rPr>
           <w:rFonts w:ascii="Arial" w:eastAsia="Times New Roman" w:hAnsi="Arial" w:cs="Arial"/>
           <w:color w:val="505050"/>
-          <w:sz w:val="24"/>
-          <w:szCs w:val="24"/>
-        </w:rPr>
-      </w:pPr>
-      <w:r>
-        <w:rPr>
-          <w:rFonts w:ascii="Arial" w:eastAsia="Times New Roman" w:hAnsi="Arial" w:cs="Arial"/>
-          <w:color w:val="505050"/>
-          <w:sz w:val="24"/>
-          <w:szCs w:val="24"/>
-        </w:rPr>
-        <w:lastRenderedPageBreak/>
+          <w:sz w:val="26"/>
+          <w:szCs w:val="26"/>
+        </w:rPr>
+      </w:pPr>
+      <w:r>
+        <w:rPr>
+          <w:rFonts w:ascii="Arial" w:eastAsia="Times New Roman" w:hAnsi="Arial" w:cs="Arial"/>
+          <w:color w:val="505050"/>
+          <w:sz w:val="26"/>
+          <w:szCs w:val="26"/>
+        </w:rPr>
         <w:t>   &lt;</w:t>
       </w:r>
       <w:proofErr w:type="gramStart"/>
@@ -8274,8 +8366,8 @@
         <w:rPr>
           <w:rFonts w:ascii="Arial" w:eastAsia="Times New Roman" w:hAnsi="Arial" w:cs="Arial"/>
           <w:color w:val="505050"/>
-          <w:sz w:val="24"/>
-          <w:szCs w:val="24"/>
+          <w:sz w:val="26"/>
+          <w:szCs w:val="26"/>
         </w:rPr>
         <w:t>run</w:t>
       </w:r>
@@ -8284,8 +8376,8 @@
         <w:rPr>
           <w:rFonts w:ascii="Arial" w:eastAsia="Times New Roman" w:hAnsi="Arial" w:cs="Arial"/>
           <w:color w:val="505050"/>
-          <w:sz w:val="24"/>
-          <w:szCs w:val="24"/>
+          <w:sz w:val="26"/>
+          <w:szCs w:val="26"/>
         </w:rPr>
         <w:t>&gt;</w:t>
       </w:r>
@@ -8298,16 +8390,16 @@
         <w:rPr>
           <w:rFonts w:ascii="Arial" w:eastAsia="Times New Roman" w:hAnsi="Arial" w:cs="Arial"/>
           <w:color w:val="505050"/>
-          <w:sz w:val="24"/>
-          <w:szCs w:val="24"/>
-        </w:rPr>
-      </w:pPr>
-      <w:r>
-        <w:rPr>
-          <w:rFonts w:ascii="Arial" w:eastAsia="Times New Roman" w:hAnsi="Arial" w:cs="Arial"/>
-          <w:color w:val="505050"/>
-          <w:sz w:val="24"/>
-          <w:szCs w:val="24"/>
+          <w:sz w:val="26"/>
+          <w:szCs w:val="26"/>
+        </w:rPr>
+      </w:pPr>
+      <w:r>
+        <w:rPr>
+          <w:rFonts w:ascii="Arial" w:eastAsia="Times New Roman" w:hAnsi="Arial" w:cs="Arial"/>
+          <w:color w:val="505050"/>
+          <w:sz w:val="26"/>
+          <w:szCs w:val="26"/>
         </w:rPr>
         <w:t>         &lt;include name="all" /&gt;</w:t>
       </w:r>
@@ -8320,16 +8412,16 @@
         <w:rPr>
           <w:rFonts w:ascii="Arial" w:eastAsia="Times New Roman" w:hAnsi="Arial" w:cs="Arial"/>
           <w:color w:val="505050"/>
-          <w:sz w:val="24"/>
-          <w:szCs w:val="24"/>
-        </w:rPr>
-      </w:pPr>
-      <w:r>
-        <w:rPr>
-          <w:rFonts w:ascii="Arial" w:eastAsia="Times New Roman" w:hAnsi="Arial" w:cs="Arial"/>
-          <w:color w:val="505050"/>
-          <w:sz w:val="24"/>
-          <w:szCs w:val="24"/>
+          <w:sz w:val="26"/>
+          <w:szCs w:val="26"/>
+        </w:rPr>
+      </w:pPr>
+      <w:r>
+        <w:rPr>
+          <w:rFonts w:ascii="Arial" w:eastAsia="Times New Roman" w:hAnsi="Arial" w:cs="Arial"/>
+          <w:color w:val="505050"/>
+          <w:sz w:val="26"/>
+          <w:szCs w:val="26"/>
         </w:rPr>
         <w:t>   &lt;/run&gt;       </w:t>
       </w:r>
@@ -8342,16 +8434,16 @@
         <w:rPr>
           <w:rFonts w:ascii="Arial" w:eastAsia="Times New Roman" w:hAnsi="Arial" w:cs="Arial"/>
           <w:color w:val="505050"/>
-          <w:sz w:val="24"/>
-          <w:szCs w:val="24"/>
-        </w:rPr>
-      </w:pPr>
-      <w:r>
-        <w:rPr>
-          <w:rFonts w:ascii="Arial" w:eastAsia="Times New Roman" w:hAnsi="Arial" w:cs="Arial"/>
-          <w:color w:val="505050"/>
-          <w:sz w:val="24"/>
-          <w:szCs w:val="24"/>
+          <w:sz w:val="26"/>
+          <w:szCs w:val="26"/>
+        </w:rPr>
+      </w:pPr>
+      <w:r>
+        <w:rPr>
+          <w:rFonts w:ascii="Arial" w:eastAsia="Times New Roman" w:hAnsi="Arial" w:cs="Arial"/>
+          <w:color w:val="505050"/>
+          <w:sz w:val="26"/>
+          <w:szCs w:val="26"/>
         </w:rPr>
         <w:t>&lt;/groups&gt;</w:t>
       </w:r>
@@ -8359,17 +8451,22 @@
     <w:p>
       <w:pPr>
         <w:pStyle w:val="Heading2"/>
-        <w:spacing w:before="120" w:beforeAutospacing="0" w:after="120" w:afterAutospacing="0"/>
-        <w:rPr>
-          <w:rFonts w:ascii="Arial" w:hAnsi="Arial" w:cs="Arial"/>
-          <w:color w:val="FF0000"/>
-        </w:rPr>
-      </w:pPr>
-      <w:r>
-        <w:rPr>
-          <w:rFonts w:ascii="Arial" w:hAnsi="Arial" w:cs="Arial"/>
-          <w:color w:val="FF0000"/>
-        </w:rPr>
+        <w:spacing w:before="0" w:beforeAutospacing="0" w:after="120" w:afterAutospacing="0"/>
+        <w:rPr>
+          <w:rFonts w:ascii="Arial" w:hAnsi="Arial" w:cs="Arial"/>
+          <w:color w:val="FF0000"/>
+          <w:sz w:val="30"/>
+          <w:szCs w:val="30"/>
+        </w:rPr>
+      </w:pPr>
+      <w:r>
+        <w:rPr>
+          <w:rFonts w:ascii="Arial" w:hAnsi="Arial" w:cs="Arial"/>
+          <w:color w:val="FF0000"/>
+          <w:sz w:val="30"/>
+          <w:szCs w:val="30"/>
+        </w:rPr>
+        <w:lastRenderedPageBreak/>
         <w:t xml:space="preserve">How to run test cases in parallel using </w:t>
       </w:r>
       <w:proofErr w:type="spellStart"/>
@@ -8377,6 +8474,8 @@
         <w:rPr>
           <w:rFonts w:ascii="Arial" w:hAnsi="Arial" w:cs="Arial"/>
           <w:color w:val="FF0000"/>
+          <w:sz w:val="30"/>
+          <w:szCs w:val="30"/>
         </w:rPr>
         <w:t>TestNG</w:t>
       </w:r>
@@ -8385,6 +8484,8 @@
         <w:rPr>
           <w:rFonts w:ascii="Arial" w:hAnsi="Arial" w:cs="Arial"/>
           <w:color w:val="FF0000"/>
+          <w:sz w:val="30"/>
+          <w:szCs w:val="30"/>
         </w:rPr>
         <w:t>?</w:t>
       </w:r>
@@ -8401,7 +8502,6 @@
           <w:szCs w:val="24"/>
         </w:rPr>
       </w:pPr>
-      <w:proofErr w:type="gramStart"/>
       <w:r>
         <w:rPr>
           <w:rFonts w:ascii="Arial" w:eastAsia="Times New Roman" w:hAnsi="Arial" w:cs="Arial"/>
@@ -8409,9 +8509,8 @@
           <w:sz w:val="24"/>
           <w:szCs w:val="24"/>
         </w:rPr>
-        <w:t>we</w:t>
-      </w:r>
-      <w:proofErr w:type="gramEnd"/>
+        <w:t>We</w:t>
+      </w:r>
       <w:r>
         <w:rPr>
           <w:rFonts w:ascii="Arial" w:eastAsia="Times New Roman" w:hAnsi="Arial" w:cs="Arial"/>
@@ -8480,7 +8579,6 @@
           <w:szCs w:val="24"/>
         </w:rPr>
       </w:pPr>
-      <w:proofErr w:type="gramStart"/>
       <w:r>
         <w:rPr>
           <w:rFonts w:ascii="Arial" w:eastAsia="Times New Roman" w:hAnsi="Arial" w:cs="Arial"/>
@@ -8488,9 +8586,8 @@
           <w:sz w:val="24"/>
           <w:szCs w:val="24"/>
         </w:rPr>
-        <w:t>tests</w:t>
-      </w:r>
-      <w:proofErr w:type="gramEnd"/>
+        <w:t>Tests</w:t>
+      </w:r>
       <w:r>
         <w:rPr>
           <w:rFonts w:ascii="Arial" w:eastAsia="Times New Roman" w:hAnsi="Arial" w:cs="Arial"/>
@@ -8513,7 +8610,6 @@
           <w:szCs w:val="24"/>
         </w:rPr>
       </w:pPr>
-      <w:proofErr w:type="gramStart"/>
       <w:r>
         <w:rPr>
           <w:rFonts w:ascii="Arial" w:eastAsia="Times New Roman" w:hAnsi="Arial" w:cs="Arial"/>
@@ -8521,9 +8617,8 @@
           <w:sz w:val="24"/>
           <w:szCs w:val="24"/>
         </w:rPr>
-        <w:t>classes</w:t>
-      </w:r>
-      <w:proofErr w:type="gramEnd"/>
+        <w:t>Classes</w:t>
+      </w:r>
       <w:r>
         <w:rPr>
           <w:rFonts w:ascii="Arial" w:eastAsia="Times New Roman" w:hAnsi="Arial" w:cs="Arial"/>
@@ -8546,7 +8641,6 @@
           <w:szCs w:val="24"/>
         </w:rPr>
       </w:pPr>
-      <w:proofErr w:type="gramStart"/>
       <w:r>
         <w:rPr>
           <w:rFonts w:ascii="Arial" w:eastAsia="Times New Roman" w:hAnsi="Arial" w:cs="Arial"/>
@@ -8554,9 +8648,8 @@
           <w:sz w:val="24"/>
           <w:szCs w:val="24"/>
         </w:rPr>
-        <w:t>methods</w:t>
-      </w:r>
-      <w:proofErr w:type="gramEnd"/>
+        <w:t>Methods</w:t>
+      </w:r>
       <w:r>
         <w:rPr>
           <w:rFonts w:ascii="Arial" w:eastAsia="Times New Roman" w:hAnsi="Arial" w:cs="Arial"/>
@@ -8579,7 +8672,6 @@
           <w:szCs w:val="24"/>
         </w:rPr>
       </w:pPr>
-      <w:proofErr w:type="gramStart"/>
       <w:r>
         <w:rPr>
           <w:rFonts w:ascii="Arial" w:eastAsia="Times New Roman" w:hAnsi="Arial" w:cs="Arial"/>
@@ -8587,9 +8679,8 @@
           <w:sz w:val="24"/>
           <w:szCs w:val="24"/>
         </w:rPr>
-        <w:t>instances</w:t>
-      </w:r>
-      <w:proofErr w:type="gramEnd"/>
+        <w:t>Instances</w:t>
+      </w:r>
       <w:r>
         <w:rPr>
           <w:rFonts w:ascii="Arial" w:eastAsia="Times New Roman" w:hAnsi="Arial" w:cs="Arial"/>
@@ -9139,12 +9230,16 @@
         <w:rPr>
           <w:rFonts w:ascii="Arial" w:hAnsi="Arial" w:cs="Arial"/>
           <w:color w:val="FF0000"/>
-        </w:rPr>
-      </w:pPr>
-      <w:r>
-        <w:rPr>
-          <w:rFonts w:ascii="Arial" w:hAnsi="Arial" w:cs="Arial"/>
-          <w:color w:val="FF0000"/>
+          <w:sz w:val="30"/>
+          <w:szCs w:val="30"/>
+        </w:rPr>
+      </w:pPr>
+      <w:r>
+        <w:rPr>
+          <w:rFonts w:ascii="Arial" w:hAnsi="Arial" w:cs="Arial"/>
+          <w:color w:val="FF0000"/>
+          <w:sz w:val="30"/>
+          <w:szCs w:val="30"/>
         </w:rPr>
         <w:t xml:space="preserve">How to disable a test case in </w:t>
       </w:r>
@@ -9154,6 +9249,8 @@
         <w:rPr>
           <w:rFonts w:ascii="Arial" w:hAnsi="Arial" w:cs="Arial"/>
           <w:color w:val="FF0000"/>
+          <w:sz w:val="30"/>
+          <w:szCs w:val="30"/>
         </w:rPr>
         <w:t>TestNG</w:t>
       </w:r>
@@ -9162,6 +9259,8 @@
         <w:rPr>
           <w:rFonts w:ascii="Arial" w:hAnsi="Arial" w:cs="Arial"/>
           <w:color w:val="FF0000"/>
+          <w:sz w:val="30"/>
+          <w:szCs w:val="30"/>
         </w:rPr>
         <w:t xml:space="preserve"> ?</w:t>
       </w:r>
@@ -9225,19 +9324,20 @@
     <w:p>
       <w:pPr>
         <w:pStyle w:val="Heading2"/>
-        <w:rPr>
-          <w:rFonts w:ascii="Arial" w:hAnsi="Arial" w:cs="Arial"/>
-          <w:color w:val="FF0000"/>
-          <w:sz w:val="28"/>
-          <w:szCs w:val="28"/>
-        </w:rPr>
-      </w:pPr>
-      <w:r>
-        <w:rPr>
-          <w:rFonts w:ascii="Arial" w:hAnsi="Arial" w:cs="Arial"/>
-          <w:color w:val="FF0000"/>
-          <w:sz w:val="28"/>
-          <w:szCs w:val="28"/>
+        <w:spacing w:before="120" w:beforeAutospacing="0" w:after="120" w:afterAutospacing="0"/>
+        <w:rPr>
+          <w:rFonts w:ascii="Arial" w:hAnsi="Arial" w:cs="Arial"/>
+          <w:color w:val="FF0000"/>
+          <w:sz w:val="30"/>
+          <w:szCs w:val="30"/>
+        </w:rPr>
+      </w:pPr>
+      <w:r>
+        <w:rPr>
+          <w:rFonts w:ascii="Arial" w:hAnsi="Arial" w:cs="Arial"/>
+          <w:color w:val="FF0000"/>
+          <w:sz w:val="30"/>
+          <w:szCs w:val="30"/>
         </w:rPr>
         <w:t xml:space="preserve">How to skip a @Test method from execution in </w:t>
       </w:r>
@@ -9246,8 +9346,8 @@
         <w:rPr>
           <w:rFonts w:ascii="Arial" w:hAnsi="Arial" w:cs="Arial"/>
           <w:color w:val="FF0000"/>
-          <w:sz w:val="28"/>
-          <w:szCs w:val="28"/>
+          <w:sz w:val="30"/>
+          <w:szCs w:val="30"/>
         </w:rPr>
         <w:t>TestNG</w:t>
       </w:r>
@@ -9256,8 +9356,8 @@
         <w:rPr>
           <w:rFonts w:ascii="Arial" w:hAnsi="Arial" w:cs="Arial"/>
           <w:color w:val="FF0000"/>
-          <w:sz w:val="28"/>
-          <w:szCs w:val="28"/>
+          <w:sz w:val="30"/>
+          <w:szCs w:val="30"/>
         </w:rPr>
         <w:t>?</w:t>
       </w:r>
@@ -9371,6 +9471,25 @@
           <w:szCs w:val="24"/>
         </w:rPr>
       </w:pPr>
+      <w:r>
+        <w:rPr>
+          <w:rFonts w:ascii="Arial" w:eastAsia="Times New Roman" w:hAnsi="Arial" w:cs="Arial"/>
+          <w:color w:val="505050"/>
+          <w:sz w:val="24"/>
+          <w:szCs w:val="24"/>
+        </w:rPr>
+        <w:t>Throw</w:t>
+      </w:r>
+      <w:r>
+        <w:rPr>
+          <w:rFonts w:ascii="Arial" w:eastAsia="Times New Roman" w:hAnsi="Arial" w:cs="Arial"/>
+          <w:color w:val="505050"/>
+          <w:sz w:val="24"/>
+          <w:szCs w:val="24"/>
+        </w:rPr>
+        <w:t xml:space="preserve"> new </w:t>
+      </w:r>
+      <w:proofErr w:type="spellStart"/>
       <w:proofErr w:type="gramStart"/>
       <w:r>
         <w:rPr>
@@ -9379,8 +9498,17 @@
           <w:sz w:val="24"/>
           <w:szCs w:val="24"/>
         </w:rPr>
-        <w:lastRenderedPageBreak/>
-        <w:t>throw</w:t>
+        <w:t>SkipException</w:t>
+      </w:r>
+      <w:proofErr w:type="spellEnd"/>
+      <w:r>
+        <w:rPr>
+          <w:rFonts w:ascii="Arial" w:eastAsia="Times New Roman" w:hAnsi="Arial" w:cs="Arial"/>
+          <w:color w:val="505050"/>
+          <w:sz w:val="24"/>
+          <w:szCs w:val="24"/>
+        </w:rPr>
+        <w:t>(</w:t>
       </w:r>
       <w:proofErr w:type="gramEnd"/>
       <w:r>
@@ -9390,27 +9518,7 @@
           <w:sz w:val="24"/>
           <w:szCs w:val="24"/>
         </w:rPr>
-        <w:t xml:space="preserve"> new </w:t>
-      </w:r>
-      <w:proofErr w:type="spellStart"/>
-      <w:r>
-        <w:rPr>
-          <w:rFonts w:ascii="Arial" w:eastAsia="Times New Roman" w:hAnsi="Arial" w:cs="Arial"/>
-          <w:color w:val="505050"/>
-          <w:sz w:val="24"/>
-          <w:szCs w:val="24"/>
-        </w:rPr>
-        <w:t>SkipException</w:t>
-      </w:r>
-      <w:proofErr w:type="spellEnd"/>
-      <w:r>
-        <w:rPr>
-          <w:rFonts w:ascii="Arial" w:eastAsia="Times New Roman" w:hAnsi="Arial" w:cs="Arial"/>
-          <w:color w:val="505050"/>
-          <w:sz w:val="24"/>
-          <w:szCs w:val="24"/>
-        </w:rPr>
-        <w:t>("Skipping - This is not ready for testing ");</w:t>
+        <w:t>"Skipping - This is not ready for testing ");</w:t>
       </w:r>
     </w:p>
     <w:p>
@@ -9420,28 +9528,34 @@
         <w:rPr>
           <w:rFonts w:ascii="Arial" w:hAnsi="Arial" w:cs="Arial"/>
           <w:color w:val="FF0000"/>
-        </w:rPr>
-      </w:pPr>
-      <w:r>
-        <w:rPr>
-          <w:rFonts w:ascii="Arial" w:hAnsi="Arial" w:cs="Arial"/>
-          <w:color w:val="FF0000"/>
+          <w:sz w:val="30"/>
+          <w:szCs w:val="30"/>
+        </w:rPr>
+      </w:pPr>
+      <w:r>
+        <w:rPr>
+          <w:rFonts w:ascii="Arial" w:hAnsi="Arial" w:cs="Arial"/>
+          <w:color w:val="FF0000"/>
+          <w:sz w:val="30"/>
+          <w:szCs w:val="30"/>
         </w:rPr>
         <w:t xml:space="preserve">How to </w:t>
       </w:r>
-      <w:proofErr w:type="gramStart"/>
-      <w:r>
-        <w:rPr>
-          <w:rFonts w:ascii="Arial" w:hAnsi="Arial" w:cs="Arial"/>
-          <w:color w:val="FF0000"/>
-        </w:rPr>
-        <w:t>Ignore</w:t>
-      </w:r>
-      <w:proofErr w:type="gramEnd"/>
-      <w:r>
-        <w:rPr>
-          <w:rFonts w:ascii="Arial" w:hAnsi="Arial" w:cs="Arial"/>
-          <w:color w:val="FF0000"/>
+      <w:r>
+        <w:rPr>
+          <w:rFonts w:ascii="Arial" w:hAnsi="Arial" w:cs="Arial"/>
+          <w:color w:val="FF0000"/>
+          <w:sz w:val="30"/>
+          <w:szCs w:val="30"/>
+        </w:rPr>
+        <w:t>ignore</w:t>
+      </w:r>
+      <w:r>
+        <w:rPr>
+          <w:rFonts w:ascii="Arial" w:hAnsi="Arial" w:cs="Arial"/>
+          <w:color w:val="FF0000"/>
+          <w:sz w:val="30"/>
+          <w:szCs w:val="30"/>
         </w:rPr>
         <w:t xml:space="preserve"> a test case in </w:t>
       </w:r>
@@ -9450,6 +9564,8 @@
         <w:rPr>
           <w:rFonts w:ascii="Arial" w:hAnsi="Arial" w:cs="Arial"/>
           <w:color w:val="FF0000"/>
+          <w:sz w:val="30"/>
+          <w:szCs w:val="30"/>
         </w:rPr>
         <w:t>TestNG</w:t>
       </w:r>
@@ -9458,6 +9574,8 @@
         <w:rPr>
           <w:rFonts w:ascii="Arial" w:hAnsi="Arial" w:cs="Arial"/>
           <w:color w:val="FF0000"/>
+          <w:sz w:val="30"/>
+          <w:szCs w:val="30"/>
         </w:rPr>
         <w:t>?</w:t>
       </w:r>
@@ -9496,17 +9614,15 @@
           <w:szCs w:val="24"/>
         </w:rPr>
       </w:pPr>
-      <w:proofErr w:type="gramStart"/>
-      <w:r>
-        <w:rPr>
-          <w:rFonts w:ascii="Arial" w:eastAsia="Times New Roman" w:hAnsi="Arial" w:cs="Arial"/>
-          <w:color w:val="505050"/>
-          <w:sz w:val="24"/>
-          <w:szCs w:val="24"/>
-        </w:rPr>
-        <w:t>@Test(</w:t>
-      </w:r>
-      <w:proofErr w:type="gramEnd"/>
+      <w:r>
+        <w:rPr>
+          <w:rFonts w:ascii="Arial" w:eastAsia="Times New Roman" w:hAnsi="Arial" w:cs="Arial"/>
+          <w:color w:val="505050"/>
+          <w:sz w:val="24"/>
+          <w:szCs w:val="24"/>
+        </w:rPr>
+        <w:t>@Test (</w:t>
+      </w:r>
       <w:r>
         <w:rPr>
           <w:rFonts w:ascii="Arial" w:eastAsia="Times New Roman" w:hAnsi="Arial" w:cs="Arial"/>
@@ -9524,13 +9640,18 @@
         <w:rPr>
           <w:rFonts w:ascii="Arial" w:hAnsi="Arial" w:cs="Arial"/>
           <w:color w:val="FF0000"/>
-        </w:rPr>
-      </w:pPr>
-      <w:r>
-        <w:rPr>
-          <w:rFonts w:ascii="Arial" w:hAnsi="Arial" w:cs="Arial"/>
-          <w:color w:val="FF0000"/>
-        </w:rPr>
+          <w:sz w:val="30"/>
+          <w:szCs w:val="30"/>
+        </w:rPr>
+      </w:pPr>
+      <w:r>
+        <w:rPr>
+          <w:rFonts w:ascii="Arial" w:hAnsi="Arial" w:cs="Arial"/>
+          <w:color w:val="FF0000"/>
+          <w:sz w:val="30"/>
+          <w:szCs w:val="30"/>
+        </w:rPr>
+        <w:lastRenderedPageBreak/>
         <w:t xml:space="preserve">How </w:t>
       </w:r>
       <w:proofErr w:type="spellStart"/>
@@ -9538,6 +9659,8 @@
         <w:rPr>
           <w:rFonts w:ascii="Arial" w:hAnsi="Arial" w:cs="Arial"/>
           <w:color w:val="FF0000"/>
+          <w:sz w:val="30"/>
+          <w:szCs w:val="30"/>
         </w:rPr>
         <w:t>TestNG</w:t>
       </w:r>
@@ -9546,6 +9669,8 @@
         <w:rPr>
           <w:rFonts w:ascii="Arial" w:hAnsi="Arial" w:cs="Arial"/>
           <w:color w:val="FF0000"/>
+          <w:sz w:val="30"/>
+          <w:szCs w:val="30"/>
         </w:rPr>
         <w:t xml:space="preserve"> allows to state dependencies?</w:t>
       </w:r>
@@ -9793,7 +9918,6 @@
         </w:rPr>
         <w:t xml:space="preserve"> and are notified in real time of when a test </w:t>
       </w:r>
-      <w:proofErr w:type="gramStart"/>
       <w:r>
         <w:rPr>
           <w:rFonts w:ascii="Arial" w:eastAsia="Times New Roman" w:hAnsi="Arial" w:cs="Arial"/>
@@ -9801,9 +9925,8 @@
           <w:sz w:val="24"/>
           <w:szCs w:val="24"/>
         </w:rPr>
-        <w:t>starts,</w:t>
-      </w:r>
-      <w:proofErr w:type="gramEnd"/>
+        <w:t>starts</w:t>
+      </w:r>
       <w:r>
         <w:rPr>
           <w:rFonts w:ascii="Arial" w:eastAsia="Times New Roman" w:hAnsi="Arial" w:cs="Arial"/>
@@ -9922,6 +10045,7 @@
           <w:szCs w:val="28"/>
         </w:rPr>
       </w:pPr>
+      <w:proofErr w:type="gramStart"/>
       <w:r>
         <w:rPr>
           <w:rFonts w:ascii="Arial" w:hAnsi="Arial" w:cs="Arial"/>
@@ -9931,7 +10055,6 @@
         </w:rPr>
         <w:t xml:space="preserve">How to write regular expression </w:t>
       </w:r>
-      <w:proofErr w:type="gramStart"/>
       <w:r>
         <w:rPr>
           <w:rFonts w:ascii="Arial" w:hAnsi="Arial" w:cs="Arial"/>
@@ -9939,9 +10062,8 @@
           <w:sz w:val="28"/>
           <w:szCs w:val="28"/>
         </w:rPr>
-        <w:t>In</w:t>
-      </w:r>
-      <w:proofErr w:type="gramEnd"/>
+        <w:t>in</w:t>
+      </w:r>
       <w:r>
         <w:rPr>
           <w:rFonts w:ascii="Arial" w:hAnsi="Arial" w:cs="Arial"/>
@@ -9951,6 +10073,7 @@
         </w:rPr>
         <w:t xml:space="preserve"> testng.xml file to search @Test methods containing “smoke” keyword.</w:t>
       </w:r>
+      <w:proofErr w:type="gramEnd"/>
     </w:p>
     <w:p>
       <w:pPr>
@@ -10328,12 +10451,16 @@
         <w:rPr>
           <w:rFonts w:ascii="Arial" w:hAnsi="Arial" w:cs="Arial"/>
           <w:color w:val="FF0000"/>
-        </w:rPr>
-      </w:pPr>
-      <w:r>
-        <w:rPr>
-          <w:rFonts w:ascii="Arial" w:hAnsi="Arial" w:cs="Arial"/>
-          <w:color w:val="FF0000"/>
+          <w:sz w:val="30"/>
+          <w:szCs w:val="30"/>
+        </w:rPr>
+      </w:pPr>
+      <w:r>
+        <w:rPr>
+          <w:rFonts w:ascii="Arial" w:hAnsi="Arial" w:cs="Arial"/>
+          <w:color w:val="FF0000"/>
+          <w:sz w:val="30"/>
+          <w:szCs w:val="30"/>
         </w:rPr>
         <w:t xml:space="preserve">How To Run </w:t>
       </w:r>
@@ -10342,6 +10469,8 @@
         <w:rPr>
           <w:rFonts w:ascii="Arial" w:hAnsi="Arial" w:cs="Arial"/>
           <w:color w:val="FF0000"/>
+          <w:sz w:val="30"/>
+          <w:szCs w:val="30"/>
         </w:rPr>
         <w:t>TestNG</w:t>
       </w:r>
@@ -10350,6 +10479,8 @@
         <w:rPr>
           <w:rFonts w:ascii="Arial" w:hAnsi="Arial" w:cs="Arial"/>
           <w:color w:val="FF0000"/>
+          <w:sz w:val="30"/>
+          <w:szCs w:val="30"/>
         </w:rPr>
         <w:t xml:space="preserve"> Using Command Prompt?</w:t>
       </w:r>
@@ -10401,32 +10532,39 @@
     <w:p>
       <w:pPr>
         <w:pStyle w:val="Heading2"/>
-        <w:rPr>
-          <w:rFonts w:ascii="Arial" w:hAnsi="Arial" w:cs="Arial"/>
-          <w:color w:val="FF0000"/>
-        </w:rPr>
-      </w:pPr>
-      <w:r>
-        <w:rPr>
-          <w:rFonts w:ascii="Arial" w:hAnsi="Arial" w:cs="Arial"/>
-          <w:color w:val="FF0000"/>
+        <w:spacing w:before="120" w:beforeAutospacing="0" w:after="120" w:afterAutospacing="0"/>
+        <w:rPr>
+          <w:rFonts w:ascii="Arial" w:hAnsi="Arial" w:cs="Arial"/>
+          <w:color w:val="FF0000"/>
+          <w:sz w:val="30"/>
+          <w:szCs w:val="30"/>
+        </w:rPr>
+      </w:pPr>
+      <w:r>
+        <w:rPr>
+          <w:rFonts w:ascii="Arial" w:hAnsi="Arial" w:cs="Arial"/>
+          <w:color w:val="FF0000"/>
+          <w:sz w:val="30"/>
+          <w:szCs w:val="30"/>
         </w:rPr>
         <w:t xml:space="preserve">What is the use of </w:t>
       </w:r>
-      <w:proofErr w:type="gramStart"/>
-      <w:r>
-        <w:rPr>
-          <w:rFonts w:ascii="Arial" w:hAnsi="Arial" w:cs="Arial"/>
-          <w:color w:val="FF0000"/>
-        </w:rPr>
-        <w:t>@Test(</w:t>
-      </w:r>
-      <w:proofErr w:type="spellStart"/>
-      <w:proofErr w:type="gramEnd"/>
-      <w:r>
-        <w:rPr>
-          <w:rFonts w:ascii="Arial" w:hAnsi="Arial" w:cs="Arial"/>
-          <w:color w:val="FF0000"/>
+      <w:r>
+        <w:rPr>
+          <w:rFonts w:ascii="Arial" w:hAnsi="Arial" w:cs="Arial"/>
+          <w:color w:val="FF0000"/>
+          <w:sz w:val="30"/>
+          <w:szCs w:val="30"/>
+        </w:rPr>
+        <w:t>@Test (</w:t>
+      </w:r>
+      <w:proofErr w:type="spellStart"/>
+      <w:r>
+        <w:rPr>
+          <w:rFonts w:ascii="Arial" w:hAnsi="Arial" w:cs="Arial"/>
+          <w:color w:val="FF0000"/>
+          <w:sz w:val="30"/>
+          <w:szCs w:val="30"/>
         </w:rPr>
         <w:t>invocationCount</w:t>
       </w:r>
@@ -10435,6 +10573,8 @@
         <w:rPr>
           <w:rFonts w:ascii="Arial" w:hAnsi="Arial" w:cs="Arial"/>
           <w:color w:val="FF0000"/>
+          <w:sz w:val="30"/>
+          <w:szCs w:val="30"/>
         </w:rPr>
         <w:t>=x)?</w:t>
       </w:r>
@@ -10458,7 +10598,6 @@
           <w:sz w:val="26"/>
           <w:szCs w:val="26"/>
         </w:rPr>
-        <w:lastRenderedPageBreak/>
         <w:t xml:space="preserve">The </w:t>
       </w:r>
       <w:proofErr w:type="spellStart"/>
@@ -10514,18 +10653,16 @@
           <w:szCs w:val="26"/>
         </w:rPr>
       </w:pPr>
-      <w:proofErr w:type="gramStart"/>
-      <w:r>
-        <w:rPr>
-          <w:rFonts w:ascii="Arial" w:eastAsia="Times New Roman" w:hAnsi="Arial" w:cs="Arial"/>
-          <w:color w:val="505050"/>
-          <w:sz w:val="26"/>
-          <w:szCs w:val="26"/>
-        </w:rPr>
-        <w:t>@Test(</w:t>
-      </w:r>
-      <w:proofErr w:type="spellStart"/>
-      <w:proofErr w:type="gramEnd"/>
+      <w:r>
+        <w:rPr>
+          <w:rFonts w:ascii="Arial" w:eastAsia="Times New Roman" w:hAnsi="Arial" w:cs="Arial"/>
+          <w:color w:val="505050"/>
+          <w:sz w:val="26"/>
+          <w:szCs w:val="26"/>
+        </w:rPr>
+        <w:t>@Test (</w:t>
+      </w:r>
+      <w:proofErr w:type="spellStart"/>
       <w:r>
         <w:rPr>
           <w:rFonts w:ascii="Arial" w:eastAsia="Times New Roman" w:hAnsi="Arial" w:cs="Arial"/>
@@ -10558,6 +10695,33 @@
           <w:szCs w:val="26"/>
         </w:rPr>
       </w:pPr>
+      <w:r>
+        <w:rPr>
+          <w:rFonts w:ascii="Arial" w:eastAsia="Times New Roman" w:hAnsi="Arial" w:cs="Arial"/>
+          <w:color w:val="505050"/>
+          <w:sz w:val="26"/>
+          <w:szCs w:val="26"/>
+        </w:rPr>
+        <w:t>Public</w:t>
+      </w:r>
+      <w:r>
+        <w:rPr>
+          <w:rFonts w:ascii="Arial" w:eastAsia="Times New Roman" w:hAnsi="Arial" w:cs="Arial"/>
+          <w:color w:val="505050"/>
+          <w:sz w:val="26"/>
+          <w:szCs w:val="26"/>
+        </w:rPr>
+        <w:t xml:space="preserve"> void </w:t>
+      </w:r>
+      <w:r>
+        <w:rPr>
+          <w:rFonts w:ascii="Arial" w:eastAsia="Times New Roman" w:hAnsi="Arial" w:cs="Arial"/>
+          <w:color w:val="505050"/>
+          <w:sz w:val="26"/>
+          <w:szCs w:val="26"/>
+        </w:rPr>
+        <w:t>testCase1 (</w:t>
+      </w:r>
       <w:proofErr w:type="gramStart"/>
       <w:r>
         <w:rPr>
@@ -10566,18 +10730,9 @@
           <w:sz w:val="26"/>
           <w:szCs w:val="26"/>
         </w:rPr>
-        <w:t>public</w:t>
+        <w:t>){</w:t>
       </w:r>
       <w:proofErr w:type="gramEnd"/>
-      <w:r>
-        <w:rPr>
-          <w:rFonts w:ascii="Arial" w:eastAsia="Times New Roman" w:hAnsi="Arial" w:cs="Arial"/>
-          <w:color w:val="505050"/>
-          <w:sz w:val="26"/>
-          <w:szCs w:val="26"/>
-        </w:rPr>
-        <w:t xml:space="preserve"> void testCase1(){</w:t>
-      </w:r>
     </w:p>
     <w:p>
       <w:pPr>
@@ -10641,18 +10796,16 @@
         </w:rPr>
         <w:t xml:space="preserve">What is the use of </w:t>
       </w:r>
-      <w:proofErr w:type="gramStart"/>
-      <w:r>
-        <w:rPr>
-          <w:rFonts w:ascii="Arial" w:hAnsi="Arial" w:cs="Arial"/>
-          <w:color w:val="FF0000"/>
-          <w:sz w:val="30"/>
-          <w:szCs w:val="30"/>
-        </w:rPr>
-        <w:t>@Test(</w:t>
-      </w:r>
-      <w:proofErr w:type="spellStart"/>
-      <w:proofErr w:type="gramEnd"/>
+      <w:r>
+        <w:rPr>
+          <w:rFonts w:ascii="Arial" w:hAnsi="Arial" w:cs="Arial"/>
+          <w:color w:val="FF0000"/>
+          <w:sz w:val="30"/>
+          <w:szCs w:val="30"/>
+        </w:rPr>
+        <w:t>@Test (</w:t>
+      </w:r>
+      <w:proofErr w:type="spellStart"/>
       <w:r>
         <w:rPr>
           <w:rFonts w:ascii="Arial" w:hAnsi="Arial" w:cs="Arial"/>
@@ -10692,6 +10845,7 @@
           <w:sz w:val="26"/>
           <w:szCs w:val="26"/>
         </w:rPr>
+        <w:lastRenderedPageBreak/>
         <w:t xml:space="preserve">The </w:t>
       </w:r>
       <w:proofErr w:type="spellStart"/>
@@ -10870,12 +11024,16 @@
         <w:rPr>
           <w:rFonts w:ascii="Arial" w:hAnsi="Arial" w:cs="Arial"/>
           <w:color w:val="FF0000"/>
-        </w:rPr>
-      </w:pPr>
-      <w:r>
-        <w:rPr>
-          <w:rFonts w:ascii="Arial" w:hAnsi="Arial" w:cs="Arial"/>
-          <w:color w:val="FF0000"/>
+          <w:sz w:val="30"/>
+          <w:szCs w:val="30"/>
+        </w:rPr>
+      </w:pPr>
+      <w:r>
+        <w:rPr>
+          <w:rFonts w:ascii="Arial" w:hAnsi="Arial" w:cs="Arial"/>
+          <w:color w:val="FF0000"/>
+          <w:sz w:val="30"/>
+          <w:szCs w:val="30"/>
         </w:rPr>
         <w:t xml:space="preserve">What does the test timeout mean in </w:t>
       </w:r>
@@ -10884,6 +11042,8 @@
         <w:rPr>
           <w:rFonts w:ascii="Arial" w:hAnsi="Arial" w:cs="Arial"/>
           <w:color w:val="FF0000"/>
+          <w:sz w:val="30"/>
+          <w:szCs w:val="30"/>
         </w:rPr>
         <w:t>TestNG</w:t>
       </w:r>
@@ -10892,6 +11052,8 @@
         <w:rPr>
           <w:rFonts w:ascii="Arial" w:hAnsi="Arial" w:cs="Arial"/>
           <w:color w:val="FF0000"/>
+          <w:sz w:val="30"/>
+          <w:szCs w:val="30"/>
         </w:rPr>
         <w:t>?</w:t>
       </w:r>
@@ -10930,6 +11092,55 @@
           <w:szCs w:val="24"/>
         </w:rPr>
       </w:pPr>
+      <w:r>
+        <w:rPr>
+          <w:rFonts w:ascii="Arial" w:eastAsia="Times New Roman" w:hAnsi="Arial" w:cs="Arial"/>
+          <w:color w:val="505050"/>
+          <w:sz w:val="24"/>
+          <w:szCs w:val="24"/>
+        </w:rPr>
+        <w:t>@Test (</w:t>
+      </w:r>
+      <w:proofErr w:type="spellStart"/>
+      <w:r>
+        <w:rPr>
+          <w:rFonts w:ascii="Arial" w:eastAsia="Times New Roman" w:hAnsi="Arial" w:cs="Arial"/>
+          <w:color w:val="505050"/>
+          <w:sz w:val="24"/>
+          <w:szCs w:val="24"/>
+        </w:rPr>
+        <w:t>threadPoolSize</w:t>
+      </w:r>
+      <w:proofErr w:type="spellEnd"/>
+      <w:r>
+        <w:rPr>
+          <w:rFonts w:ascii="Arial" w:eastAsia="Times New Roman" w:hAnsi="Arial" w:cs="Arial"/>
+          <w:color w:val="505050"/>
+          <w:sz w:val="24"/>
+          <w:szCs w:val="24"/>
+        </w:rPr>
+        <w:t xml:space="preserve"> = 3, </w:t>
+      </w:r>
+      <w:proofErr w:type="spellStart"/>
+      <w:r>
+        <w:rPr>
+          <w:rFonts w:ascii="Arial" w:eastAsia="Times New Roman" w:hAnsi="Arial" w:cs="Arial"/>
+          <w:color w:val="505050"/>
+          <w:sz w:val="24"/>
+          <w:szCs w:val="24"/>
+        </w:rPr>
+        <w:t>invocationCount</w:t>
+      </w:r>
+      <w:proofErr w:type="spellEnd"/>
+      <w:r>
+        <w:rPr>
+          <w:rFonts w:ascii="Arial" w:eastAsia="Times New Roman" w:hAnsi="Arial" w:cs="Arial"/>
+          <w:color w:val="505050"/>
+          <w:sz w:val="24"/>
+          <w:szCs w:val="24"/>
+        </w:rPr>
+        <w:t xml:space="preserve"> = 10,</w:t>
+      </w:r>
       <w:proofErr w:type="gramStart"/>
       <w:r>
         <w:rPr>
@@ -10938,60 +11149,20 @@
           <w:sz w:val="24"/>
           <w:szCs w:val="24"/>
         </w:rPr>
-        <w:t>@Test(</w:t>
-      </w:r>
-      <w:proofErr w:type="spellStart"/>
+        <w:t xml:space="preserve">  </w:t>
+      </w:r>
+      <w:proofErr w:type="spellStart"/>
+      <w:r>
+        <w:rPr>
+          <w:rFonts w:ascii="Arial" w:eastAsia="Times New Roman" w:hAnsi="Arial" w:cs="Arial"/>
+          <w:color w:val="505050"/>
+          <w:sz w:val="24"/>
+          <w:szCs w:val="24"/>
+        </w:rPr>
+        <w:t>timeOut</w:t>
+      </w:r>
+      <w:proofErr w:type="spellEnd"/>
       <w:proofErr w:type="gramEnd"/>
-      <w:r>
-        <w:rPr>
-          <w:rFonts w:ascii="Arial" w:eastAsia="Times New Roman" w:hAnsi="Arial" w:cs="Arial"/>
-          <w:color w:val="505050"/>
-          <w:sz w:val="24"/>
-          <w:szCs w:val="24"/>
-        </w:rPr>
-        <w:t>threadPoolSize</w:t>
-      </w:r>
-      <w:proofErr w:type="spellEnd"/>
-      <w:r>
-        <w:rPr>
-          <w:rFonts w:ascii="Arial" w:eastAsia="Times New Roman" w:hAnsi="Arial" w:cs="Arial"/>
-          <w:color w:val="505050"/>
-          <w:sz w:val="24"/>
-          <w:szCs w:val="24"/>
-        </w:rPr>
-        <w:t xml:space="preserve"> = 3, </w:t>
-      </w:r>
-      <w:proofErr w:type="spellStart"/>
-      <w:r>
-        <w:rPr>
-          <w:rFonts w:ascii="Arial" w:eastAsia="Times New Roman" w:hAnsi="Arial" w:cs="Arial"/>
-          <w:color w:val="505050"/>
-          <w:sz w:val="24"/>
-          <w:szCs w:val="24"/>
-        </w:rPr>
-        <w:t>invocationCount</w:t>
-      </w:r>
-      <w:proofErr w:type="spellEnd"/>
-      <w:r>
-        <w:rPr>
-          <w:rFonts w:ascii="Arial" w:eastAsia="Times New Roman" w:hAnsi="Arial" w:cs="Arial"/>
-          <w:color w:val="505050"/>
-          <w:sz w:val="24"/>
-          <w:szCs w:val="24"/>
-        </w:rPr>
-        <w:t xml:space="preserve"> = 10,  </w:t>
-      </w:r>
-      <w:proofErr w:type="spellStart"/>
-      <w:r>
-        <w:rPr>
-          <w:rFonts w:ascii="Arial" w:eastAsia="Times New Roman" w:hAnsi="Arial" w:cs="Arial"/>
-          <w:color w:val="505050"/>
-          <w:sz w:val="24"/>
-          <w:szCs w:val="24"/>
-        </w:rPr>
-        <w:t>timeOut</w:t>
-      </w:r>
-      <w:proofErr w:type="spellEnd"/>
       <w:r>
         <w:rPr>
           <w:rFonts w:ascii="Arial" w:eastAsia="Times New Roman" w:hAnsi="Arial" w:cs="Arial"/>
@@ -11014,6 +11185,33 @@
           <w:szCs w:val="24"/>
         </w:rPr>
       </w:pPr>
+      <w:r>
+        <w:rPr>
+          <w:rFonts w:ascii="Arial" w:eastAsia="Times New Roman" w:hAnsi="Arial" w:cs="Arial"/>
+          <w:color w:val="505050"/>
+          <w:sz w:val="24"/>
+          <w:szCs w:val="24"/>
+        </w:rPr>
+        <w:t>Public</w:t>
+      </w:r>
+      <w:r>
+        <w:rPr>
+          <w:rFonts w:ascii="Arial" w:eastAsia="Times New Roman" w:hAnsi="Arial" w:cs="Arial"/>
+          <w:color w:val="505050"/>
+          <w:sz w:val="24"/>
+          <w:szCs w:val="24"/>
+        </w:rPr>
+        <w:t xml:space="preserve"> void </w:t>
+      </w:r>
+      <w:r>
+        <w:rPr>
+          <w:rFonts w:ascii="Arial" w:eastAsia="Times New Roman" w:hAnsi="Arial" w:cs="Arial"/>
+          <w:color w:val="505050"/>
+          <w:sz w:val="24"/>
+          <w:szCs w:val="24"/>
+        </w:rPr>
+        <w:t>testCase1 (</w:t>
+      </w:r>
       <w:proofErr w:type="gramStart"/>
       <w:r>
         <w:rPr>
@@ -11022,18 +11220,9 @@
           <w:sz w:val="24"/>
           <w:szCs w:val="24"/>
         </w:rPr>
-        <w:t>public</w:t>
+        <w:t>){</w:t>
       </w:r>
       <w:proofErr w:type="gramEnd"/>
-      <w:r>
-        <w:rPr>
-          <w:rFonts w:ascii="Arial" w:eastAsia="Times New Roman" w:hAnsi="Arial" w:cs="Arial"/>
-          <w:color w:val="505050"/>
-          <w:sz w:val="24"/>
-          <w:szCs w:val="24"/>
-        </w:rPr>
-        <w:t xml:space="preserve"> void testCase1(){</w:t>
-      </w:r>
     </w:p>
     <w:p>
       <w:pPr>
@@ -11059,29 +11248,21 @@
     </w:p>
     <w:p>
       <w:pPr>
-        <w:shd w:val="clear" w:color="auto" w:fill="FFFFFF"/>
-        <w:spacing w:after="0" w:line="240" w:lineRule="auto"/>
-        <w:rPr>
-          <w:rFonts w:ascii="Arial" w:eastAsia="Times New Roman" w:hAnsi="Arial" w:cs="Arial"/>
-          <w:color w:val="505050"/>
-          <w:sz w:val="24"/>
-          <w:szCs w:val="24"/>
-        </w:rPr>
-      </w:pPr>
-    </w:p>
-    <w:p>
-      <w:pPr>
         <w:pStyle w:val="Heading2"/>
         <w:spacing w:beforeAutospacing="0" w:after="120" w:afterAutospacing="0"/>
         <w:rPr>
           <w:rFonts w:ascii="Arial" w:hAnsi="Arial" w:cs="Arial"/>
           <w:color w:val="FF0000"/>
-        </w:rPr>
-      </w:pPr>
-      <w:r>
-        <w:rPr>
-          <w:rFonts w:ascii="Arial" w:hAnsi="Arial" w:cs="Arial"/>
-          <w:color w:val="FF0000"/>
+          <w:sz w:val="30"/>
+          <w:szCs w:val="30"/>
+        </w:rPr>
+      </w:pPr>
+      <w:r>
+        <w:rPr>
+          <w:rFonts w:ascii="Arial" w:hAnsi="Arial" w:cs="Arial"/>
+          <w:color w:val="FF0000"/>
+          <w:sz w:val="30"/>
+          <w:szCs w:val="30"/>
         </w:rPr>
         <w:t xml:space="preserve">How do you run tests using </w:t>
       </w:r>
@@ -11090,6 +11271,8 @@
         <w:rPr>
           <w:rFonts w:ascii="Arial" w:hAnsi="Arial" w:cs="Arial"/>
           <w:color w:val="FF0000"/>
+          <w:sz w:val="30"/>
+          <w:szCs w:val="30"/>
         </w:rPr>
         <w:t>Testng</w:t>
       </w:r>
@@ -11098,6 +11281,8 @@
         <w:rPr>
           <w:rFonts w:ascii="Arial" w:hAnsi="Arial" w:cs="Arial"/>
           <w:color w:val="FF0000"/>
+          <w:sz w:val="30"/>
+          <w:szCs w:val="30"/>
         </w:rPr>
         <w:t>?</w:t>
       </w:r>
@@ -11516,21 +11701,21 @@
     <w:p>
       <w:pPr>
         <w:pStyle w:val="Heading1"/>
-        <w:spacing w:before="120"/>
+        <w:spacing w:before="120" w:after="120"/>
         <w:jc w:val="center"/>
         <w:rPr>
           <w:rFonts w:ascii="Arial" w:hAnsi="Arial" w:cs="Arial"/>
           <w:color w:val="7030A0"/>
-          <w:sz w:val="52"/>
-          <w:szCs w:val="52"/>
+          <w:sz w:val="50"/>
+          <w:szCs w:val="50"/>
         </w:rPr>
       </w:pPr>
       <w:r>
         <w:rPr>
           <w:rFonts w:ascii="Arial" w:hAnsi="Arial" w:cs="Arial"/>
           <w:color w:val="7030A0"/>
-          <w:sz w:val="52"/>
-          <w:szCs w:val="52"/>
+          <w:sz w:val="50"/>
+          <w:szCs w:val="50"/>
         </w:rPr>
         <w:t>Data Provider</w:t>
       </w:r>
@@ -11596,16 +11781,14 @@
         </w:rPr>
         <w:t xml:space="preserve">We can create </w:t>
       </w:r>
-      <w:proofErr w:type="spellStart"/>
-      <w:r>
-        <w:rPr>
-          <w:rFonts w:ascii="Arial" w:hAnsi="Arial" w:cs="Arial"/>
-          <w:sz w:val="26"/>
-          <w:szCs w:val="26"/>
-        </w:rPr>
-        <w:t>dataprovider</w:t>
-      </w:r>
-      <w:proofErr w:type="spellEnd"/>
+      <w:r>
+        <w:rPr>
+          <w:rFonts w:ascii="Arial" w:hAnsi="Arial" w:cs="Arial"/>
+          <w:sz w:val="26"/>
+          <w:szCs w:val="26"/>
+        </w:rPr>
+        <w:t>data provider</w:t>
+      </w:r>
       <w:r>
         <w:rPr>
           <w:rFonts w:ascii="Arial" w:hAnsi="Arial" w:cs="Arial"/>
@@ -11633,7 +11816,6 @@
           <w:sz w:val="28"/>
           <w:szCs w:val="28"/>
         </w:rPr>
-        <w:lastRenderedPageBreak/>
         <w:t xml:space="preserve">How can we create data driven framework using </w:t>
       </w:r>
       <w:proofErr w:type="spellStart"/>
@@ -11698,7 +11880,6 @@
         </w:rPr>
         <w:t xml:space="preserve"> annotation</w:t>
       </w:r>
-      <w:proofErr w:type="gramStart"/>
       <w:r>
         <w:rPr>
           <w:rFonts w:ascii="Arial" w:eastAsia="Times New Roman" w:hAnsi="Arial" w:cs="Arial"/>
@@ -11706,9 +11887,8 @@
           <w:sz w:val="24"/>
           <w:szCs w:val="24"/>
         </w:rPr>
-        <w:t>,  we</w:t>
-      </w:r>
-      <w:proofErr w:type="gramEnd"/>
+        <w:t>, we</w:t>
+      </w:r>
       <w:r>
         <w:rPr>
           <w:rFonts w:ascii="Arial" w:eastAsia="Times New Roman" w:hAnsi="Arial" w:cs="Arial"/>
@@ -11855,6 +12035,33 @@
         </w:rPr>
         <w:t xml:space="preserve">            </w:t>
       </w:r>
+      <w:r>
+        <w:rPr>
+          <w:rFonts w:ascii="Arial" w:eastAsia="Times New Roman" w:hAnsi="Arial" w:cs="Arial"/>
+          <w:color w:val="505050"/>
+          <w:sz w:val="24"/>
+          <w:szCs w:val="24"/>
+        </w:rPr>
+        <w:t>Public</w:t>
+      </w:r>
+      <w:r>
+        <w:rPr>
+          <w:rFonts w:ascii="Arial" w:eastAsia="Times New Roman" w:hAnsi="Arial" w:cs="Arial"/>
+          <w:color w:val="505050"/>
+          <w:sz w:val="24"/>
+          <w:szCs w:val="24"/>
+        </w:rPr>
+        <w:t xml:space="preserve"> </w:t>
+      </w:r>
+      <w:r>
+        <w:rPr>
+          <w:rFonts w:ascii="Arial" w:eastAsia="Times New Roman" w:hAnsi="Arial" w:cs="Arial"/>
+          <w:color w:val="505050"/>
+          <w:sz w:val="24"/>
+          <w:szCs w:val="24"/>
+        </w:rPr>
+        <w:t>Object [</w:t>
+      </w:r>
       <w:proofErr w:type="gramStart"/>
       <w:r>
         <w:rPr>
@@ -11863,7 +12070,7 @@
           <w:sz w:val="24"/>
           <w:szCs w:val="24"/>
         </w:rPr>
-        <w:t>public</w:t>
+        <w:t>][</w:t>
       </w:r>
       <w:proofErr w:type="gramEnd"/>
       <w:r>
@@ -11873,7 +12080,7 @@
           <w:sz w:val="24"/>
           <w:szCs w:val="24"/>
         </w:rPr>
-        <w:t xml:space="preserve"> Object[][] </w:t>
+        <w:t xml:space="preserve">] </w:t>
       </w:r>
       <w:proofErr w:type="spellStart"/>
       <w:r>
@@ -12061,6 +12268,7 @@
           <w:sz w:val="24"/>
           <w:szCs w:val="24"/>
         </w:rPr>
+        <w:lastRenderedPageBreak/>
         <w:t xml:space="preserve">                        </w:t>
       </w:r>
       <w:proofErr w:type="gramStart"/>
@@ -12383,12 +12591,16 @@
         <w:rPr>
           <w:rFonts w:ascii="Arial" w:hAnsi="Arial" w:cs="Arial"/>
           <w:color w:val="FF0000"/>
-        </w:rPr>
-      </w:pPr>
-      <w:r>
-        <w:rPr>
-          <w:rFonts w:ascii="Arial" w:hAnsi="Arial" w:cs="Arial"/>
-          <w:color w:val="FF0000"/>
+          <w:sz w:val="30"/>
+          <w:szCs w:val="30"/>
+        </w:rPr>
+      </w:pPr>
+      <w:r>
+        <w:rPr>
+          <w:rFonts w:ascii="Arial" w:hAnsi="Arial" w:cs="Arial"/>
+          <w:color w:val="FF0000"/>
+          <w:sz w:val="30"/>
+          <w:szCs w:val="30"/>
         </w:rPr>
         <w:t>What are @Factory and @</w:t>
       </w:r>
@@ -12397,6 +12609,8 @@
         <w:rPr>
           <w:rFonts w:ascii="Arial" w:hAnsi="Arial" w:cs="Arial"/>
           <w:color w:val="FF0000"/>
+          <w:sz w:val="30"/>
+          <w:szCs w:val="30"/>
         </w:rPr>
         <w:t>DataProvider</w:t>
       </w:r>
@@ -12405,6 +12619,8 @@
         <w:rPr>
           <w:rFonts w:ascii="Arial" w:hAnsi="Arial" w:cs="Arial"/>
           <w:color w:val="FF0000"/>
+          <w:sz w:val="30"/>
+          <w:szCs w:val="30"/>
         </w:rPr>
         <w:t xml:space="preserve"> annotation?</w:t>
       </w:r>
@@ -12521,16 +12737,16 @@
         <w:rPr>
           <w:rFonts w:ascii="Arial" w:hAnsi="Arial" w:cs="Arial"/>
           <w:color w:val="7030A0"/>
-          <w:sz w:val="52"/>
-          <w:szCs w:val="52"/>
+          <w:sz w:val="50"/>
+          <w:szCs w:val="50"/>
         </w:rPr>
       </w:pPr>
       <w:r>
         <w:rPr>
           <w:rFonts w:ascii="Arial" w:hAnsi="Arial" w:cs="Arial"/>
           <w:color w:val="7030A0"/>
-          <w:sz w:val="52"/>
-          <w:szCs w:val="52"/>
+          <w:sz w:val="50"/>
+          <w:szCs w:val="50"/>
         </w:rPr>
         <w:t>Difference</w:t>
       </w:r>
@@ -12542,12 +12758,16 @@
         <w:rPr>
           <w:rFonts w:ascii="Arial" w:hAnsi="Arial" w:cs="Arial"/>
           <w:color w:val="FF0000"/>
-        </w:rPr>
-      </w:pPr>
-      <w:r>
-        <w:rPr>
-          <w:rFonts w:ascii="Arial" w:hAnsi="Arial" w:cs="Arial"/>
-          <w:color w:val="FF0000"/>
+          <w:sz w:val="30"/>
+          <w:szCs w:val="30"/>
+        </w:rPr>
+      </w:pPr>
+      <w:r>
+        <w:rPr>
+          <w:rFonts w:ascii="Arial" w:hAnsi="Arial" w:cs="Arial"/>
+          <w:color w:val="FF0000"/>
+          <w:sz w:val="30"/>
+          <w:szCs w:val="30"/>
         </w:rPr>
         <w:t>What is difference Between Assert and verify?</w:t>
       </w:r>
@@ -12704,16 +12924,14 @@
         </w:rPr>
         <w:t xml:space="preserve">Failure of verification </w:t>
       </w:r>
-      <w:proofErr w:type="gramStart"/>
-      <w:r>
-        <w:rPr>
-          <w:rFonts w:ascii="Arial" w:hAnsi="Arial" w:cs="Arial"/>
-          <w:sz w:val="26"/>
-          <w:szCs w:val="26"/>
-        </w:rPr>
-        <w:t>The</w:t>
-      </w:r>
-      <w:proofErr w:type="gramEnd"/>
+      <w:r>
+        <w:rPr>
+          <w:rFonts w:ascii="Arial" w:hAnsi="Arial" w:cs="Arial"/>
+          <w:sz w:val="26"/>
+          <w:szCs w:val="26"/>
+        </w:rPr>
+        <w:t>the</w:t>
+      </w:r>
       <w:r>
         <w:rPr>
           <w:rFonts w:ascii="Arial" w:hAnsi="Arial" w:cs="Arial"/>
@@ -12743,22 +12961,26 @@
           <w:sz w:val="26"/>
           <w:szCs w:val="26"/>
         </w:rPr>
-        <w:lastRenderedPageBreak/>
         <w:t>When an “assert” fails, the test will be aborted / stopped.</w:t>
       </w:r>
     </w:p>
     <w:p>
       <w:pPr>
         <w:pStyle w:val="Heading2"/>
+        <w:spacing w:before="120" w:beforeAutospacing="0" w:after="120" w:afterAutospacing="0"/>
         <w:rPr>
           <w:rFonts w:ascii="Arial" w:hAnsi="Arial" w:cs="Arial"/>
           <w:color w:val="00B050"/>
+          <w:sz w:val="30"/>
+          <w:szCs w:val="30"/>
         </w:rPr>
       </w:pPr>
       <w:r>
         <w:rPr>
           <w:rFonts w:ascii="Arial" w:hAnsi="Arial" w:cs="Arial"/>
           <w:color w:val="00B050"/>
+          <w:sz w:val="30"/>
+          <w:szCs w:val="30"/>
         </w:rPr>
         <w:t>Verify:</w:t>
       </w:r>
@@ -12860,6 +13082,7 @@
           <w:sz w:val="26"/>
           <w:szCs w:val="26"/>
         </w:rPr>
+        <w:lastRenderedPageBreak/>
         <w:t>In simple words, there will be no interruption in test execution, even if the verification status is true or false.</w:t>
       </w:r>
     </w:p>
@@ -12911,21 +13134,21 @@
     <w:p>
       <w:pPr>
         <w:pStyle w:val="Heading1"/>
-        <w:spacing w:before="160"/>
+        <w:spacing w:before="120" w:after="120"/>
         <w:jc w:val="center"/>
         <w:rPr>
           <w:rFonts w:ascii="Arial" w:hAnsi="Arial" w:cs="Arial"/>
           <w:color w:val="7030A0"/>
-          <w:sz w:val="52"/>
-          <w:szCs w:val="52"/>
+          <w:sz w:val="50"/>
+          <w:szCs w:val="50"/>
         </w:rPr>
       </w:pPr>
       <w:r>
         <w:rPr>
           <w:rFonts w:ascii="Arial" w:hAnsi="Arial" w:cs="Arial"/>
           <w:color w:val="7030A0"/>
-          <w:sz w:val="52"/>
-          <w:szCs w:val="52"/>
+          <w:sz w:val="50"/>
+          <w:szCs w:val="50"/>
         </w:rPr>
         <w:t>Frameworks</w:t>
       </w:r>
@@ -12936,36 +13159,34 @@
         <w:spacing w:before="120" w:beforeAutospacing="0" w:after="120" w:afterAutospacing="0"/>
         <w:rPr>
           <w:rFonts w:ascii="Arial" w:hAnsi="Arial" w:cs="Arial"/>
-          <w:sz w:val="28"/>
-          <w:szCs w:val="28"/>
-        </w:rPr>
-      </w:pPr>
-      <w:r>
-        <w:rPr>
-          <w:rFonts w:ascii="Arial" w:hAnsi="Arial" w:cs="Arial"/>
-          <w:color w:val="FF0000"/>
-          <w:sz w:val="28"/>
-          <w:szCs w:val="28"/>
+          <w:sz w:val="30"/>
+          <w:szCs w:val="30"/>
+        </w:rPr>
+      </w:pPr>
+      <w:r>
+        <w:rPr>
+          <w:rFonts w:ascii="Arial" w:hAnsi="Arial" w:cs="Arial"/>
+          <w:color w:val="FF0000"/>
+          <w:sz w:val="30"/>
+          <w:szCs w:val="30"/>
         </w:rPr>
         <w:t xml:space="preserve">What is the </w:t>
       </w:r>
-      <w:proofErr w:type="spellStart"/>
-      <w:r>
-        <w:rPr>
-          <w:rFonts w:ascii="Arial" w:hAnsi="Arial" w:cs="Arial"/>
-          <w:color w:val="FF0000"/>
-          <w:sz w:val="28"/>
-          <w:szCs w:val="28"/>
-        </w:rPr>
-        <w:t>approch</w:t>
-      </w:r>
-      <w:proofErr w:type="spellEnd"/>
-      <w:r>
-        <w:rPr>
-          <w:rFonts w:ascii="Arial" w:hAnsi="Arial" w:cs="Arial"/>
-          <w:color w:val="FF0000"/>
-          <w:sz w:val="28"/>
-          <w:szCs w:val="28"/>
+      <w:r>
+        <w:rPr>
+          <w:rFonts w:ascii="Arial" w:hAnsi="Arial" w:cs="Arial"/>
+          <w:color w:val="FF0000"/>
+          <w:sz w:val="30"/>
+          <w:szCs w:val="30"/>
+        </w:rPr>
+        <w:t>approach</w:t>
+      </w:r>
+      <w:r>
+        <w:rPr>
+          <w:rFonts w:ascii="Arial" w:hAnsi="Arial" w:cs="Arial"/>
+          <w:color w:val="FF0000"/>
+          <w:sz w:val="30"/>
+          <w:szCs w:val="30"/>
         </w:rPr>
         <w:t xml:space="preserve"> for </w:t>
       </w:r>
@@ -12974,8 +13195,8 @@
         <w:rPr>
           <w:rFonts w:ascii="Arial" w:hAnsi="Arial" w:cs="Arial"/>
           <w:color w:val="FF0000"/>
-          <w:sz w:val="28"/>
-          <w:szCs w:val="28"/>
+          <w:sz w:val="30"/>
+          <w:szCs w:val="30"/>
         </w:rPr>
         <w:t>HybridFW</w:t>
       </w:r>
@@ -12984,8 +13205,8 @@
         <w:rPr>
           <w:rFonts w:ascii="Arial" w:hAnsi="Arial" w:cs="Arial"/>
           <w:color w:val="FF0000"/>
-          <w:sz w:val="28"/>
-          <w:szCs w:val="28"/>
+          <w:sz w:val="30"/>
+          <w:szCs w:val="30"/>
         </w:rPr>
         <w:t xml:space="preserve"> you used to develop?</w:t>
       </w:r>
@@ -13052,7 +13273,7 @@
     <w:p>
       <w:pPr>
         <w:pStyle w:val="Heading1"/>
-        <w:spacing w:before="160"/>
+        <w:spacing w:before="120"/>
         <w:jc w:val="center"/>
         <w:rPr>
           <w:rFonts w:ascii="Arial" w:hAnsi="Arial" w:cs="Arial"/>
@@ -13079,12 +13300,16 @@
         <w:rPr>
           <w:rFonts w:ascii="Arial" w:hAnsi="Arial" w:cs="Arial"/>
           <w:color w:val="FF0000"/>
-        </w:rPr>
-      </w:pPr>
-      <w:r>
-        <w:rPr>
-          <w:rFonts w:ascii="Arial" w:hAnsi="Arial" w:cs="Arial"/>
-          <w:color w:val="FF0000"/>
+          <w:sz w:val="30"/>
+          <w:szCs w:val="30"/>
+        </w:rPr>
+      </w:pPr>
+      <w:r>
+        <w:rPr>
+          <w:rFonts w:ascii="Arial" w:hAnsi="Arial" w:cs="Arial"/>
+          <w:color w:val="FF0000"/>
+          <w:sz w:val="30"/>
+          <w:szCs w:val="30"/>
         </w:rPr>
         <w:t xml:space="preserve">What is the use of </w:t>
       </w:r>
@@ -13093,6 +13318,8 @@
         <w:rPr>
           <w:rFonts w:ascii="Arial" w:hAnsi="Arial" w:cs="Arial"/>
           <w:color w:val="FF0000"/>
+          <w:sz w:val="30"/>
+          <w:szCs w:val="30"/>
         </w:rPr>
         <w:t>Testng</w:t>
       </w:r>
@@ -13101,15 +13328,10 @@
         <w:rPr>
           <w:rFonts w:ascii="Arial" w:hAnsi="Arial" w:cs="Arial"/>
           <w:color w:val="FF0000"/>
-        </w:rPr>
-        <w:t xml:space="preserve"> </w:t>
-      </w:r>
-      <w:r>
-        <w:rPr>
-          <w:rFonts w:ascii="Arial" w:hAnsi="Arial" w:cs="Arial"/>
-          <w:color w:val="FF0000"/>
-        </w:rPr>
-        <w:t>Listeners?</w:t>
+          <w:sz w:val="30"/>
+          <w:szCs w:val="30"/>
+        </w:rPr>
+        <w:t xml:space="preserve"> Listeners?</w:t>
       </w:r>
     </w:p>
     <w:p>
@@ -13144,7 +13366,6 @@
         </w:rPr>
         <w:t xml:space="preserve"> use </w:t>
       </w:r>
-      <w:proofErr w:type="gramStart"/>
       <w:r>
         <w:rPr>
           <w:rFonts w:ascii="Arial" w:hAnsi="Arial" w:cs="Arial"/>
@@ -13160,9 +13381,8 @@
           <w:szCs w:val="26"/>
           <w:shd w:val="clear" w:color="auto" w:fill="FFFFFF"/>
         </w:rPr>
-        <w:t> logs</w:t>
-      </w:r>
-      <w:proofErr w:type="gramEnd"/>
+        <w:t>logs</w:t>
+      </w:r>
       <w:r>
         <w:rPr>
           <w:rFonts w:ascii="Arial" w:hAnsi="Arial" w:cs="Arial"/>
@@ -13222,7 +13442,6 @@
           <w:sz w:val="30"/>
           <w:szCs w:val="30"/>
         </w:rPr>
-        <w:lastRenderedPageBreak/>
         <w:t xml:space="preserve">What are different types of </w:t>
       </w:r>
       <w:proofErr w:type="spellStart"/>
@@ -13245,6 +13464,32 @@
         </w:rPr>
         <w:t xml:space="preserve"> Listeners in Selenium?</w:t>
       </w:r>
+    </w:p>
+    <w:p>
+      <w:pPr>
+        <w:numPr>
+          <w:ilvl w:val="0"/>
+          <w:numId w:val="13"/>
+        </w:numPr>
+        <w:spacing w:before="120" w:after="100" w:afterAutospacing="1" w:line="240" w:lineRule="auto"/>
+        <w:rPr>
+          <w:rFonts w:ascii="Arial" w:eastAsia="Times New Roman" w:hAnsi="Arial" w:cs="Arial"/>
+          <w:color w:val="4A4A4A"/>
+          <w:sz w:val="26"/>
+          <w:szCs w:val="26"/>
+        </w:rPr>
+      </w:pPr>
+      <w:proofErr w:type="spellStart"/>
+      <w:r>
+        <w:rPr>
+          <w:rFonts w:ascii="Arial" w:eastAsia="Times New Roman" w:hAnsi="Arial" w:cs="Arial"/>
+          <w:color w:val="4A4A4A"/>
+          <w:sz w:val="26"/>
+          <w:szCs w:val="26"/>
+        </w:rPr>
+        <w:t>IAnnotationTransformer</w:t>
+      </w:r>
+      <w:proofErr w:type="spellEnd"/>
     </w:p>
     <w:p>
       <w:pPr>
@@ -13260,7 +13505,6 @@
           <w:szCs w:val="26"/>
         </w:rPr>
       </w:pPr>
-      <w:proofErr w:type="spellStart"/>
       <w:r>
         <w:rPr>
           <w:rFonts w:ascii="Arial" w:eastAsia="Times New Roman" w:hAnsi="Arial" w:cs="Arial"/>
@@ -13268,9 +13512,8 @@
           <w:sz w:val="26"/>
           <w:szCs w:val="26"/>
         </w:rPr>
-        <w:t>IAnnotationTransformer</w:t>
-      </w:r>
-      <w:proofErr w:type="spellEnd"/>
+        <w:t>IAnnotationTransformer2</w:t>
+      </w:r>
     </w:p>
     <w:p>
       <w:pPr>
@@ -13286,6 +13529,7 @@
           <w:szCs w:val="26"/>
         </w:rPr>
       </w:pPr>
+      <w:proofErr w:type="spellStart"/>
       <w:r>
         <w:rPr>
           <w:rFonts w:ascii="Arial" w:eastAsia="Times New Roman" w:hAnsi="Arial" w:cs="Arial"/>
@@ -13293,8 +13537,9 @@
           <w:sz w:val="26"/>
           <w:szCs w:val="26"/>
         </w:rPr>
-        <w:t>IAnnotationTransformer2</w:t>
-      </w:r>
+        <w:t>IConfigurable</w:t>
+      </w:r>
+      <w:proofErr w:type="spellEnd"/>
     </w:p>
     <w:p>
       <w:pPr>
@@ -13318,7 +13563,7 @@
           <w:sz w:val="26"/>
           <w:szCs w:val="26"/>
         </w:rPr>
-        <w:t>IConfigurable</w:t>
+        <w:t>IConfigurationListener</w:t>
       </w:r>
       <w:proofErr w:type="spellEnd"/>
     </w:p>
@@ -13344,7 +13589,7 @@
           <w:sz w:val="26"/>
           <w:szCs w:val="26"/>
         </w:rPr>
-        <w:t>IConfigurationListener</w:t>
+        <w:t>IExecutionListener</w:t>
       </w:r>
       <w:proofErr w:type="spellEnd"/>
     </w:p>
@@ -13370,7 +13615,7 @@
           <w:sz w:val="26"/>
           <w:szCs w:val="26"/>
         </w:rPr>
-        <w:t>IExecutionListener</w:t>
+        <w:t>IHookable</w:t>
       </w:r>
       <w:proofErr w:type="spellEnd"/>
     </w:p>
@@ -13396,7 +13641,7 @@
           <w:sz w:val="26"/>
           <w:szCs w:val="26"/>
         </w:rPr>
-        <w:t>IHookable</w:t>
+        <w:t>IInvokedMethodListener</w:t>
       </w:r>
       <w:proofErr w:type="spellEnd"/>
     </w:p>
@@ -13414,7 +13659,6 @@
           <w:szCs w:val="26"/>
         </w:rPr>
       </w:pPr>
-      <w:proofErr w:type="spellStart"/>
       <w:r>
         <w:rPr>
           <w:rFonts w:ascii="Arial" w:eastAsia="Times New Roman" w:hAnsi="Arial" w:cs="Arial"/>
@@ -13422,9 +13666,9 @@
           <w:sz w:val="26"/>
           <w:szCs w:val="26"/>
         </w:rPr>
-        <w:t>IInvokedMethodListener</w:t>
-      </w:r>
-      <w:proofErr w:type="spellEnd"/>
+        <w:lastRenderedPageBreak/>
+        <w:t>IInvokedMethodListener2</w:t>
+      </w:r>
     </w:p>
     <w:p>
       <w:pPr>
@@ -13440,6 +13684,7 @@
           <w:szCs w:val="26"/>
         </w:rPr>
       </w:pPr>
+      <w:proofErr w:type="spellStart"/>
       <w:r>
         <w:rPr>
           <w:rFonts w:ascii="Arial" w:eastAsia="Times New Roman" w:hAnsi="Arial" w:cs="Arial"/>
@@ -13447,8 +13692,9 @@
           <w:sz w:val="26"/>
           <w:szCs w:val="26"/>
         </w:rPr>
-        <w:t>IInvokedMethodListener2</w:t>
-      </w:r>
+        <w:t>IMethodInterceptor</w:t>
+      </w:r>
+      <w:proofErr w:type="spellEnd"/>
     </w:p>
     <w:p>
       <w:pPr>
@@ -13472,7 +13718,7 @@
           <w:sz w:val="26"/>
           <w:szCs w:val="26"/>
         </w:rPr>
-        <w:t>IMethodInterceptor</w:t>
+        <w:t>IReporter</w:t>
       </w:r>
       <w:proofErr w:type="spellEnd"/>
     </w:p>
@@ -13498,7 +13744,7 @@
           <w:sz w:val="26"/>
           <w:szCs w:val="26"/>
         </w:rPr>
-        <w:t>IReporter</w:t>
+        <w:t>ISuiteListener</w:t>
       </w:r>
       <w:proofErr w:type="spellEnd"/>
     </w:p>
@@ -13508,12 +13754,12 @@
           <w:ilvl w:val="0"/>
           <w:numId w:val="13"/>
         </w:numPr>
-        <w:spacing w:before="100" w:beforeAutospacing="1" w:after="100" w:afterAutospacing="1" w:line="240" w:lineRule="auto"/>
+        <w:spacing w:after="120" w:line="240" w:lineRule="auto"/>
         <w:rPr>
           <w:rFonts w:ascii="Arial" w:eastAsia="Times New Roman" w:hAnsi="Arial" w:cs="Arial"/>
           <w:color w:val="4A4A4A"/>
-          <w:sz w:val="26"/>
-          <w:szCs w:val="26"/>
+          <w:sz w:val="24"/>
+          <w:szCs w:val="24"/>
         </w:rPr>
       </w:pPr>
       <w:proofErr w:type="spellStart"/>
@@ -13524,32 +13770,6 @@
           <w:sz w:val="26"/>
           <w:szCs w:val="26"/>
         </w:rPr>
-        <w:t>ISuiteListener</w:t>
-      </w:r>
-      <w:proofErr w:type="spellEnd"/>
-    </w:p>
-    <w:p>
-      <w:pPr>
-        <w:numPr>
-          <w:ilvl w:val="0"/>
-          <w:numId w:val="13"/>
-        </w:numPr>
-        <w:spacing w:before="100" w:beforeAutospacing="1" w:after="100" w:afterAutospacing="1" w:line="240" w:lineRule="auto"/>
-        <w:rPr>
-          <w:rFonts w:ascii="Arial" w:eastAsia="Times New Roman" w:hAnsi="Arial" w:cs="Arial"/>
-          <w:color w:val="4A4A4A"/>
-          <w:sz w:val="24"/>
-          <w:szCs w:val="24"/>
-        </w:rPr>
-      </w:pPr>
-      <w:proofErr w:type="spellStart"/>
-      <w:r>
-        <w:rPr>
-          <w:rFonts w:ascii="Arial" w:eastAsia="Times New Roman" w:hAnsi="Arial" w:cs="Arial"/>
-          <w:color w:val="4A4A4A"/>
-          <w:sz w:val="26"/>
-          <w:szCs w:val="26"/>
-        </w:rPr>
         <w:t>ITestListener</w:t>
       </w:r>
       <w:proofErr w:type="spellEnd"/>
@@ -13557,15 +13777,20 @@
     <w:p>
       <w:pPr>
         <w:pStyle w:val="Heading2"/>
-        <w:rPr>
-          <w:rFonts w:ascii="Arial" w:hAnsi="Arial" w:cs="Arial"/>
-          <w:color w:val="FF0000"/>
-        </w:rPr>
-      </w:pPr>
-      <w:r>
-        <w:rPr>
-          <w:rFonts w:ascii="Arial" w:hAnsi="Arial" w:cs="Arial"/>
-          <w:color w:val="FF0000"/>
+        <w:spacing w:before="120" w:beforeAutospacing="0" w:after="120" w:afterAutospacing="0"/>
+        <w:rPr>
+          <w:rFonts w:ascii="Arial" w:hAnsi="Arial" w:cs="Arial"/>
+          <w:color w:val="FF0000"/>
+          <w:sz w:val="30"/>
+          <w:szCs w:val="30"/>
+        </w:rPr>
+      </w:pPr>
+      <w:r>
+        <w:rPr>
+          <w:rFonts w:ascii="Arial" w:hAnsi="Arial" w:cs="Arial"/>
+          <w:color w:val="FF0000"/>
+          <w:sz w:val="30"/>
+          <w:szCs w:val="30"/>
         </w:rPr>
         <w:t xml:space="preserve">What is the use of @Listener annotation in </w:t>
       </w:r>
@@ -13574,6 +13799,8 @@
         <w:rPr>
           <w:rFonts w:ascii="Arial" w:hAnsi="Arial" w:cs="Arial"/>
           <w:color w:val="FF0000"/>
+          <w:sz w:val="30"/>
+          <w:szCs w:val="30"/>
         </w:rPr>
         <w:t>TestNG</w:t>
       </w:r>
@@ -13582,6 +13809,8 @@
         <w:rPr>
           <w:rFonts w:ascii="Arial" w:hAnsi="Arial" w:cs="Arial"/>
           <w:color w:val="FF0000"/>
+          <w:sz w:val="30"/>
+          <w:szCs w:val="30"/>
         </w:rPr>
         <w:t>?</w:t>
       </w:r>
@@ -13738,7 +13967,6 @@
         </w:rPr>
         <w:t xml:space="preserve"> etc. We should implement this interface creating a listener class of our own. Next we should add the </w:t>
       </w:r>
-      <w:proofErr w:type="gramStart"/>
       <w:r>
         <w:rPr>
           <w:rFonts w:ascii="Arial" w:eastAsia="Times New Roman" w:hAnsi="Arial" w:cs="Arial"/>
@@ -13746,9 +13974,8 @@
           <w:sz w:val="24"/>
           <w:szCs w:val="24"/>
         </w:rPr>
-        <w:t>listeners</w:t>
-      </w:r>
-      <w:proofErr w:type="gramEnd"/>
+        <w:t>listeners’</w:t>
+      </w:r>
       <w:r>
         <w:rPr>
           <w:rFonts w:ascii="Arial" w:eastAsia="Times New Roman" w:hAnsi="Arial" w:cs="Arial"/>
@@ -14165,7 +14392,6 @@
         </w:rPr>
         <w:t xml:space="preserve"> Listener </w:t>
       </w:r>
-      <w:proofErr w:type="gramStart"/>
       <w:r>
         <w:rPr>
           <w:rFonts w:ascii="Arial" w:eastAsia="Times New Roman" w:hAnsi="Arial" w:cs="Arial"/>
@@ -14173,9 +14399,8 @@
           <w:sz w:val="26"/>
           <w:szCs w:val="26"/>
         </w:rPr>
-        <w:t>are</w:t>
-      </w:r>
-      <w:proofErr w:type="gramEnd"/>
+        <w:t>is</w:t>
+      </w:r>
       <w:r>
         <w:rPr>
           <w:rFonts w:ascii="Arial" w:eastAsia="Times New Roman" w:hAnsi="Arial" w:cs="Arial"/>
@@ -14312,20 +14537,6 @@
         </w:rPr>
         <w:t>, etc.</w:t>
       </w:r>
-    </w:p>
-    <w:p>
-      <w:pPr>
-        <w:pStyle w:val="NormalWeb"/>
-        <w:shd w:val="clear" w:color="auto" w:fill="FFFFFF"/>
-        <w:spacing w:before="0" w:beforeAutospacing="0" w:after="0" w:afterAutospacing="0"/>
-        <w:rPr>
-          <w:rFonts w:ascii="Arial" w:hAnsi="Arial" w:cs="Arial"/>
-          <w:color w:val="3A3A3A"/>
-          <w:sz w:val="26"/>
-          <w:szCs w:val="26"/>
-          <w:bdr w:val="none" w:sz="0" w:space="0" w:color="auto" w:frame="1"/>
-        </w:rPr>
-      </w:pPr>
     </w:p>
     <w:p>
       <w:pPr>
@@ -14428,14 +14639,16 @@
         <w:rPr>
           <w:rFonts w:ascii="Arial" w:hAnsi="Arial" w:cs="Arial"/>
           <w:color w:val="FF0000"/>
-          <w:sz w:val="26"/>
-          <w:szCs w:val="26"/>
-        </w:rPr>
-      </w:pPr>
-      <w:r>
-        <w:rPr>
-          <w:rFonts w:ascii="Arial" w:hAnsi="Arial" w:cs="Arial"/>
-          <w:color w:val="FF0000"/>
+          <w:sz w:val="30"/>
+          <w:szCs w:val="30"/>
+        </w:rPr>
+      </w:pPr>
+      <w:r>
+        <w:rPr>
+          <w:rFonts w:ascii="Arial" w:hAnsi="Arial" w:cs="Arial"/>
+          <w:color w:val="FF0000"/>
+          <w:sz w:val="30"/>
+          <w:szCs w:val="30"/>
         </w:rPr>
         <w:t>What are Listeners in Selenium?</w:t>
       </w:r>
@@ -14482,7 +14695,6 @@
           <w:sz w:val="26"/>
           <w:szCs w:val="26"/>
         </w:rPr>
-        <w:lastRenderedPageBreak/>
         <w:t>system</w:t>
       </w:r>
       <w:proofErr w:type="gramEnd"/>
@@ -14629,16 +14841,16 @@
         <w:rPr>
           <w:rFonts w:ascii="Arial" w:hAnsi="Arial" w:cs="Arial"/>
           <w:color w:val="7030A0"/>
-          <w:sz w:val="52"/>
-          <w:szCs w:val="52"/>
+          <w:sz w:val="50"/>
+          <w:szCs w:val="50"/>
         </w:rPr>
       </w:pPr>
       <w:r>
         <w:rPr>
           <w:rFonts w:ascii="Arial" w:hAnsi="Arial" w:cs="Arial"/>
           <w:color w:val="7030A0"/>
-          <w:sz w:val="52"/>
-          <w:szCs w:val="52"/>
+          <w:sz w:val="50"/>
+          <w:szCs w:val="50"/>
         </w:rPr>
         <w:t>Maven</w:t>
       </w:r>
@@ -14650,12 +14862,16 @@
         <w:rPr>
           <w:rFonts w:ascii="Arial" w:hAnsi="Arial" w:cs="Arial"/>
           <w:color w:val="FF0000"/>
-        </w:rPr>
-      </w:pPr>
-      <w:r>
-        <w:rPr>
-          <w:rFonts w:ascii="Arial" w:hAnsi="Arial" w:cs="Arial"/>
-          <w:color w:val="FF0000"/>
+          <w:sz w:val="30"/>
+          <w:szCs w:val="30"/>
+        </w:rPr>
+      </w:pPr>
+      <w:r>
+        <w:rPr>
+          <w:rFonts w:ascii="Arial" w:hAnsi="Arial" w:cs="Arial"/>
+          <w:color w:val="FF0000"/>
+          <w:sz w:val="30"/>
+          <w:szCs w:val="30"/>
         </w:rPr>
         <w:t>What is maven life cycle?</w:t>
       </w:r>
@@ -14663,6 +14879,8 @@
         <w:rPr>
           <w:rFonts w:ascii="Arial" w:hAnsi="Arial" w:cs="Arial"/>
           <w:color w:val="FF0000"/>
+          <w:sz w:val="30"/>
+          <w:szCs w:val="30"/>
         </w:rPr>
         <w:br/>
       </w:r>
@@ -14674,12 +14892,16 @@
         <w:rPr>
           <w:rFonts w:ascii="Arial" w:hAnsi="Arial" w:cs="Arial"/>
           <w:color w:val="FF0000"/>
-        </w:rPr>
-      </w:pPr>
-      <w:r>
-        <w:rPr>
-          <w:rFonts w:ascii="Arial" w:hAnsi="Arial" w:cs="Arial"/>
-          <w:color w:val="FF0000"/>
+          <w:sz w:val="30"/>
+          <w:szCs w:val="30"/>
+        </w:rPr>
+      </w:pPr>
+      <w:r>
+        <w:rPr>
+          <w:rFonts w:ascii="Arial" w:hAnsi="Arial" w:cs="Arial"/>
+          <w:color w:val="FF0000"/>
+          <w:sz w:val="30"/>
+          <w:szCs w:val="30"/>
         </w:rPr>
         <w:t>What is POM XML Maven?</w:t>
       </w:r>
@@ -14693,17 +14915,18 @@
         <w:rPr>
           <w:rFonts w:ascii="Arial" w:eastAsia="Times New Roman" w:hAnsi="Arial" w:cs="Arial"/>
           <w:color w:val="222222"/>
-          <w:sz w:val="24"/>
-          <w:szCs w:val="24"/>
+          <w:sz w:val="26"/>
+          <w:szCs w:val="26"/>
         </w:rPr>
       </w:pPr>
       <w:r>
         <w:rPr>
           <w:rFonts w:ascii="Arial" w:eastAsia="Times New Roman" w:hAnsi="Arial" w:cs="Arial"/>
           <w:color w:val="222222"/>
-          <w:sz w:val="24"/>
-          <w:szCs w:val="24"/>
-        </w:rPr>
+          <w:sz w:val="26"/>
+          <w:szCs w:val="26"/>
+        </w:rPr>
+        <w:lastRenderedPageBreak/>
         <w:t>A Project Object Model or </w:t>
       </w:r>
       <w:r>
@@ -14712,8 +14935,8 @@
           <w:b/>
           <w:bCs/>
           <w:color w:val="222222"/>
-          <w:sz w:val="24"/>
-          <w:szCs w:val="24"/>
+          <w:sz w:val="26"/>
+          <w:szCs w:val="26"/>
         </w:rPr>
         <w:t>POM</w:t>
       </w:r>
@@ -14721,8 +14944,8 @@
         <w:rPr>
           <w:rFonts w:ascii="Arial" w:eastAsia="Times New Roman" w:hAnsi="Arial" w:cs="Arial"/>
           <w:color w:val="222222"/>
-          <w:sz w:val="24"/>
-          <w:szCs w:val="24"/>
+          <w:sz w:val="26"/>
+          <w:szCs w:val="26"/>
         </w:rPr>
         <w:t> is the fundamental unit of work in </w:t>
       </w:r>
@@ -14732,8 +14955,8 @@
           <w:b/>
           <w:bCs/>
           <w:color w:val="222222"/>
-          <w:sz w:val="24"/>
-          <w:szCs w:val="24"/>
+          <w:sz w:val="26"/>
+          <w:szCs w:val="26"/>
         </w:rPr>
         <w:t>Maven</w:t>
       </w:r>
@@ -14741,8 +14964,8 @@
         <w:rPr>
           <w:rFonts w:ascii="Arial" w:eastAsia="Times New Roman" w:hAnsi="Arial" w:cs="Arial"/>
           <w:color w:val="222222"/>
-          <w:sz w:val="24"/>
-          <w:szCs w:val="24"/>
+          <w:sz w:val="26"/>
+          <w:szCs w:val="26"/>
         </w:rPr>
         <w:t>. It is an </w:t>
       </w:r>
@@ -14752,8 +14975,8 @@
           <w:b/>
           <w:bCs/>
           <w:color w:val="222222"/>
-          <w:sz w:val="24"/>
-          <w:szCs w:val="24"/>
+          <w:sz w:val="26"/>
+          <w:szCs w:val="26"/>
         </w:rPr>
         <w:t>XML</w:t>
       </w:r>
@@ -14761,8 +14984,8 @@
         <w:rPr>
           <w:rFonts w:ascii="Arial" w:eastAsia="Times New Roman" w:hAnsi="Arial" w:cs="Arial"/>
           <w:color w:val="222222"/>
-          <w:sz w:val="24"/>
-          <w:szCs w:val="24"/>
+          <w:sz w:val="26"/>
+          <w:szCs w:val="26"/>
         </w:rPr>
         <w:t> file that contains information about the project and configuration details used by </w:t>
       </w:r>
@@ -14772,8 +14995,8 @@
           <w:b/>
           <w:bCs/>
           <w:color w:val="222222"/>
-          <w:sz w:val="24"/>
-          <w:szCs w:val="24"/>
+          <w:sz w:val="26"/>
+          <w:szCs w:val="26"/>
         </w:rPr>
         <w:t>Maven</w:t>
       </w:r>
@@ -14781,8 +15004,8 @@
         <w:rPr>
           <w:rFonts w:ascii="Arial" w:eastAsia="Times New Roman" w:hAnsi="Arial" w:cs="Arial"/>
           <w:color w:val="222222"/>
-          <w:sz w:val="24"/>
-          <w:szCs w:val="24"/>
+          <w:sz w:val="26"/>
+          <w:szCs w:val="26"/>
         </w:rPr>
         <w:t> to build the project. It contains default values for most projects.</w:t>
       </w:r>
@@ -14826,7 +15049,6 @@
         </w:rPr>
         <w:t>difference between .xml &amp; .</w:t>
       </w:r>
-      <w:proofErr w:type="gramStart"/>
       <w:r>
         <w:rPr>
           <w:rFonts w:ascii="Arial" w:hAnsi="Arial" w:cs="Arial"/>
@@ -14839,9 +15061,8 @@
           <w:rFonts w:ascii="Arial" w:hAnsi="Arial" w:cs="Arial"/>
           <w:color w:val="FF0000"/>
         </w:rPr>
-        <w:t xml:space="preserve"> ?</w:t>
-      </w:r>
-      <w:proofErr w:type="gramEnd"/>
+        <w:t>?</w:t>
+      </w:r>
       <w:r>
         <w:rPr>
           <w:rFonts w:ascii="Arial" w:hAnsi="Arial" w:cs="Arial"/>
@@ -15167,25 +15388,19 @@
         <w:rPr>
           <w:rFonts w:ascii="Arial" w:hAnsi="Arial" w:cs="Arial"/>
           <w:color w:val="FF0000"/>
-        </w:rPr>
-      </w:pPr>
-      <w:r>
-        <w:rPr>
-          <w:rFonts w:ascii="Arial" w:hAnsi="Arial" w:cs="Arial"/>
-          <w:color w:val="FF0000"/>
+          <w:sz w:val="30"/>
+          <w:szCs w:val="30"/>
+        </w:rPr>
+      </w:pPr>
+      <w:r>
+        <w:rPr>
+          <w:rFonts w:ascii="Arial" w:hAnsi="Arial" w:cs="Arial"/>
+          <w:color w:val="FF0000"/>
+          <w:sz w:val="30"/>
+          <w:szCs w:val="30"/>
         </w:rPr>
         <w:t>How do we clean the Maven environment?</w:t>
       </w:r>
-    </w:p>
-    <w:p>
-      <w:pPr>
-        <w:pStyle w:val="Heading2"/>
-        <w:spacing w:before="120" w:beforeAutospacing="0" w:after="120" w:afterAutospacing="0"/>
-        <w:rPr>
-          <w:rFonts w:ascii="Arial" w:hAnsi="Arial" w:cs="Arial"/>
-          <w:color w:val="FF0000"/>
-        </w:rPr>
-      </w:pPr>
     </w:p>
     <w:p>
       <w:pPr>
@@ -15206,7 +15421,6 @@
           <w:sz w:val="50"/>
           <w:szCs w:val="50"/>
         </w:rPr>
-        <w:lastRenderedPageBreak/>
         <w:t>GIT</w:t>
       </w:r>
     </w:p>
@@ -15313,6 +15527,7 @@
     </w:p>
     <w:p>
       <w:pPr>
+        <w:spacing w:after="120"/>
         <w:ind w:left="720"/>
         <w:rPr>
           <w:rFonts w:ascii="Arial" w:hAnsi="Arial" w:cs="Arial"/>
@@ -15413,6 +15628,7 @@
           <w:shd w:val="clear" w:color="auto" w:fill="FFFFFF"/>
         </w:rPr>
       </w:pPr>
+      <w:bookmarkStart w:id="0" w:name="_GoBack"/>
       <w:r>
         <w:rPr>
           <w:rFonts w:ascii="Arial" w:hAnsi="Arial" w:cs="Arial"/>
@@ -15421,6 +15637,7 @@
           <w:szCs w:val="30"/>
           <w:shd w:val="clear" w:color="auto" w:fill="FFFFFF"/>
         </w:rPr>
+        <w:lastRenderedPageBreak/>
         <w:t xml:space="preserve">What Is </w:t>
       </w:r>
       <w:proofErr w:type="spellStart"/>
@@ -15446,6 +15663,7 @@
         <w:t>?</w:t>
       </w:r>
     </w:p>
+    <w:bookmarkEnd w:id="0"/>
     <w:p>
       <w:pPr>
         <w:spacing w:after="0"/>
@@ -16332,26 +16550,7 @@
           <w:szCs w:val="26"/>
           <w:shd w:val="clear" w:color="auto" w:fill="FFFFFF"/>
         </w:rPr>
-        <w:t xml:space="preserve">, every time you save </w:t>
-      </w:r>
-      <w:r>
-        <w:rPr>
-          <w:rFonts w:ascii="Arial" w:hAnsi="Arial" w:cs="Arial"/>
-          <w:sz w:val="26"/>
-          <w:szCs w:val="26"/>
-          <w:shd w:val="clear" w:color="auto" w:fill="FFFFFF"/>
-        </w:rPr>
-        <w:lastRenderedPageBreak/>
-        <w:t xml:space="preserve">it creates a unique ID (a.k.a. the "SHA" or "hash") that allows you to keep record of what changes were made when and by </w:t>
-      </w:r>
-      <w:r>
-        <w:rPr>
-          <w:rFonts w:ascii="Arial" w:hAnsi="Arial" w:cs="Arial"/>
-          <w:sz w:val="26"/>
-          <w:szCs w:val="26"/>
-          <w:shd w:val="clear" w:color="auto" w:fill="FFFFFF"/>
-        </w:rPr>
-        <w:t>whom</w:t>
+        <w:t>, every time you save it creates a unique ID (a.k.a. the "SHA" or "hash") that allows you to keep record of what changes were made when and by whom</w:t>
       </w:r>
     </w:p>
     <w:p>
@@ -16611,6 +16810,7 @@
           <w:sz w:val="26"/>
           <w:szCs w:val="26"/>
         </w:rPr>
+        <w:lastRenderedPageBreak/>
         <w:t xml:space="preserve">Go to Command in your system then use following line separately for initialization </w:t>
       </w:r>
     </w:p>
@@ -17259,7 +17459,6 @@
           <w:sz w:val="26"/>
           <w:szCs w:val="26"/>
         </w:rPr>
-        <w:lastRenderedPageBreak/>
         <w:t>Git</w:t>
       </w:r>
       <w:proofErr w:type="spellEnd"/>
@@ -17382,6 +17581,7 @@
           <w:sz w:val="26"/>
           <w:szCs w:val="26"/>
         </w:rPr>
+        <w:lastRenderedPageBreak/>
         <w:t>High availability</w:t>
       </w:r>
     </w:p>
@@ -17711,7 +17911,6 @@
           <w:sz w:val="26"/>
           <w:szCs w:val="26"/>
         </w:rPr>
-        <w:lastRenderedPageBreak/>
         <w:t>GIT stash takes the current state of the working directory and index and puts in on the stack for later and gives you back a clean working directory.  So in case if you are in the middle of something and need to jump over to the other job, and at the same time you don’t want to lose your current edits then you can use GIT stash.</w:t>
       </w:r>
     </w:p>
@@ -17792,6 +17991,7 @@
           <w:szCs w:val="30"/>
           <w:bdr w:val="none" w:sz="0" w:space="0" w:color="auto" w:frame="1"/>
         </w:rPr>
+        <w:lastRenderedPageBreak/>
         <w:t>How will you know in GIT if a branch has been already merged into master?</w:t>
       </w:r>
     </w:p>
@@ -18346,16 +18546,7 @@
           <w:sz w:val="26"/>
           <w:szCs w:val="26"/>
         </w:rPr>
-        <w:t xml:space="preserve"> </w:t>
-      </w:r>
-      <w:r>
-        <w:rPr>
-          <w:rFonts w:ascii="Arial" w:hAnsi="Arial" w:cs="Arial"/>
-          <w:sz w:val="26"/>
-          <w:szCs w:val="26"/>
-        </w:rPr>
-        <w:lastRenderedPageBreak/>
-        <w:t>directory will be created in the project directory, the directory does not need to be empty.</w:t>
+        <w:t xml:space="preserve"> directory will be created in the project directory, the directory does not need to be empty.</w:t>
       </w:r>
     </w:p>
     <w:p>
@@ -18457,6 +18648,7 @@
           <w:sz w:val="26"/>
           <w:szCs w:val="26"/>
         </w:rPr>
+        <w:lastRenderedPageBreak/>
         <w:t>The purpose of branching in GIT is that you can create your own branch and jump between those branches. It will allow you to go to your previous work keeping your recent work intact.</w:t>
       </w:r>
     </w:p>
@@ -18897,16 +19089,7 @@
           <w:sz w:val="26"/>
           <w:szCs w:val="26"/>
         </w:rPr>
-        <w:t xml:space="preserve">A ‘conflict’ arises when the commit that has to be merged has some change in one place, and the current commit also has a change at the </w:t>
-      </w:r>
-      <w:r>
-        <w:rPr>
-          <w:rFonts w:ascii="Arial" w:hAnsi="Arial" w:cs="Arial"/>
-          <w:sz w:val="26"/>
-          <w:szCs w:val="26"/>
-        </w:rPr>
-        <w:lastRenderedPageBreak/>
-        <w:t xml:space="preserve">same place. </w:t>
+        <w:t xml:space="preserve">A ‘conflict’ arises when the commit that has to be merged has some change in one place, and the current commit also has a change at the same place. </w:t>
       </w:r>
       <w:proofErr w:type="spellStart"/>
       <w:r>
@@ -19134,6 +19317,7 @@
           <w:sz w:val="26"/>
           <w:szCs w:val="26"/>
         </w:rPr>
+        <w:lastRenderedPageBreak/>
         <w:t>Need</w:t>
       </w:r>
     </w:p>
@@ -19296,17 +19480,7 @@
           <w:sz w:val="26"/>
           <w:szCs w:val="26"/>
         </w:rPr>
-        <w:t xml:space="preserve"> up to</w:t>
-      </w:r>
-      <w:bookmarkStart w:id="0" w:name="_GoBack"/>
-      <w:bookmarkEnd w:id="0"/>
-      <w:r>
-        <w:rPr>
-          <w:rFonts w:ascii="Arial" w:hAnsi="Arial" w:cs="Arial"/>
-          <w:sz w:val="26"/>
-          <w:szCs w:val="26"/>
-        </w:rPr>
-        <w:t xml:space="preserve"> date then use following command </w:t>
+        <w:t xml:space="preserve"> up to date then use following command </w:t>
       </w:r>
     </w:p>
     <w:p>
@@ -19713,16 +19887,7 @@
           <w:sz w:val="26"/>
           <w:szCs w:val="26"/>
         </w:rPr>
-        <w:t xml:space="preserve">With the help of GIT version control, you can track the history of a collection of files and includes the functionality to revert the collection of files to another version.  Each version captures a snapshot of the file </w:t>
-      </w:r>
-      <w:r>
-        <w:rPr>
-          <w:rFonts w:ascii="Arial" w:hAnsi="Arial" w:cs="Arial"/>
-          <w:sz w:val="26"/>
-          <w:szCs w:val="26"/>
-        </w:rPr>
-        <w:lastRenderedPageBreak/>
-        <w:t>system at a certain point of time. A collection of files and their complete history are stored in a repository.</w:t>
+        <w:t>With the help of GIT version control, you can track the history of a collection of files and includes the functionality to revert the collection of files to another version.  Each version captures a snapshot of the file system at a certain point of time. A collection of files and their complete history are stored in a repository.</w:t>
       </w:r>
     </w:p>
     <w:p>
@@ -19943,6 +20108,7 @@
           <w:szCs w:val="30"/>
           <w:bdr w:val="none" w:sz="0" w:space="0" w:color="auto" w:frame="1"/>
         </w:rPr>
+        <w:lastRenderedPageBreak/>
         <w:t xml:space="preserve">What is </w:t>
       </w:r>
       <w:proofErr w:type="spellStart"/>
@@ -20723,7 +20889,6 @@
           <w:sz w:val="26"/>
           <w:szCs w:val="26"/>
         </w:rPr>
-        <w:lastRenderedPageBreak/>
         <w:t>To remove the file from the staging area and also off your disk ‘</w:t>
       </w:r>
       <w:proofErr w:type="spellStart"/>
@@ -20964,6 +21129,7 @@
           <w:szCs w:val="30"/>
           <w:bdr w:val="none" w:sz="0" w:space="0" w:color="auto" w:frame="1"/>
         </w:rPr>
+        <w:lastRenderedPageBreak/>
         <w:t>What is ‘</w:t>
       </w:r>
       <w:proofErr w:type="spellStart"/>
@@ -21525,7 +21691,6 @@
           <w:sz w:val="26"/>
           <w:szCs w:val="26"/>
         </w:rPr>
-        <w:lastRenderedPageBreak/>
         <w:t>To fix any broken commit, you will use the command “</w:t>
       </w:r>
       <w:proofErr w:type="spellStart"/>
@@ -21699,6 +21864,7 @@
           <w:szCs w:val="30"/>
           <w:bdr w:val="none" w:sz="0" w:space="0" w:color="auto" w:frame="1"/>
         </w:rPr>
+        <w:lastRenderedPageBreak/>
         <w:t>What is ‘bare repository’ in GIT?</w:t>
       </w:r>
     </w:p>
@@ -22189,21 +22355,7 @@
                   <w:sz w:val="26"/>
                   <w:szCs w:val="26"/>
                 </w:rPr>
-                <w:t xml:space="preserve"> who you </w:t>
-              </w:r>
-              <w:r>
-                <w:rPr>
-                  <w:rStyle w:val="Hyperlink"/>
-                  <w:rFonts w:ascii="Arial" w:hAnsi="Arial" w:cs="Arial"/>
-                  <w:b/>
-                  <w:bCs/>
-                  <w:color w:val="auto"/>
-                  <w:spacing w:val="-1"/>
-                  <w:sz w:val="26"/>
-                  <w:szCs w:val="26"/>
-                </w:rPr>
-                <w:lastRenderedPageBreak/>
-                <w:t>are</w:t>
+                <w:t xml:space="preserve"> who you are</w:t>
               </w:r>
             </w:hyperlink>
           </w:p>
@@ -22243,18 +22395,7 @@
                 <w:sz w:val="26"/>
                 <w:szCs w:val="26"/>
               </w:rPr>
-              <w:lastRenderedPageBreak/>
-              <w:t xml:space="preserve">Configure the author name </w:t>
-            </w:r>
-            <w:r>
-              <w:rPr>
-                <w:rFonts w:ascii="Arial" w:hAnsi="Arial" w:cs="Arial"/>
-                <w:spacing w:val="-1"/>
-                <w:sz w:val="26"/>
-                <w:szCs w:val="26"/>
-              </w:rPr>
-              <w:lastRenderedPageBreak/>
-              <w:t>and email address to be used with your commits.</w:t>
+              <w:t>Configure the author name and email address to be used with your commits.</w:t>
             </w:r>
           </w:p>
           <w:p>
@@ -22376,7 +22517,6 @@
                 <w:sz w:val="26"/>
                 <w:szCs w:val="26"/>
               </w:rPr>
-              <w:lastRenderedPageBreak/>
               <w:t>git</w:t>
             </w:r>
             <w:proofErr w:type="spellEnd"/>
@@ -22488,18 +22628,7 @@
                 <w:sz w:val="26"/>
                 <w:szCs w:val="26"/>
               </w:rPr>
-              <w:t xml:space="preserve"> </w:t>
-            </w:r>
-            <w:r>
-              <w:rPr>
-                <w:rStyle w:val="HTMLCode"/>
-                <w:rFonts w:ascii="Arial" w:hAnsi="Arial" w:cs="Arial"/>
-                <w:spacing w:val="-1"/>
-                <w:sz w:val="26"/>
-                <w:szCs w:val="26"/>
-              </w:rPr>
-              <w:lastRenderedPageBreak/>
-              <w:t>sam@example.com</w:t>
+              <w:t xml:space="preserve"> sam@example.com</w:t>
             </w:r>
           </w:p>
         </w:tc>
@@ -22547,7 +22676,21 @@
                   <w:sz w:val="26"/>
                   <w:szCs w:val="26"/>
                 </w:rPr>
-                <w:t>Create a new local repository</w:t>
+                <w:t xml:space="preserve">Create a new local </w:t>
+              </w:r>
+              <w:r>
+                <w:rPr>
+                  <w:rStyle w:val="Hyperlink"/>
+                  <w:rFonts w:ascii="Arial" w:hAnsi="Arial" w:cs="Arial"/>
+                  <w:b/>
+                  <w:bCs/>
+                  <w:color w:val="auto"/>
+                  <w:spacing w:val="-1"/>
+                  <w:sz w:val="26"/>
+                  <w:szCs w:val="26"/>
+                </w:rPr>
+                <w:lastRenderedPageBreak/>
+                <w:t>repository</w:t>
               </w:r>
             </w:hyperlink>
           </w:p>
@@ -22586,6 +22729,7 @@
                 <w:sz w:val="26"/>
                 <w:szCs w:val="26"/>
               </w:rPr>
+              <w:lastRenderedPageBreak/>
               <w:t> </w:t>
             </w:r>
           </w:p>
@@ -23476,7 +23620,17 @@
                 <w:sz w:val="26"/>
                 <w:szCs w:val="26"/>
               </w:rPr>
-              <w:t>Send changes to the master branch of your remote repository:</w:t>
+              <w:t xml:space="preserve">Send changes to the master branch of your </w:t>
+            </w:r>
+            <w:r>
+              <w:rPr>
+                <w:rFonts w:ascii="Arial" w:hAnsi="Arial" w:cs="Arial"/>
+                <w:spacing w:val="-1"/>
+                <w:sz w:val="26"/>
+                <w:szCs w:val="26"/>
+              </w:rPr>
+              <w:lastRenderedPageBreak/>
+              <w:t>remote repository:</w:t>
             </w:r>
           </w:p>
         </w:tc>
@@ -23516,6 +23670,7 @@
                 <w:sz w:val="26"/>
                 <w:szCs w:val="26"/>
               </w:rPr>
+              <w:lastRenderedPageBreak/>
               <w:t>git</w:t>
             </w:r>
             <w:proofErr w:type="spellEnd"/>
@@ -24285,7 +24440,17 @@
                 <w:sz w:val="26"/>
                 <w:szCs w:val="26"/>
               </w:rPr>
-              <w:t>List all the branches in your repo, and also tell you what branch you're currently in:</w:t>
+              <w:t xml:space="preserve">List all the </w:t>
+            </w:r>
+            <w:r>
+              <w:rPr>
+                <w:rFonts w:ascii="Arial" w:hAnsi="Arial" w:cs="Arial"/>
+                <w:spacing w:val="-1"/>
+                <w:sz w:val="26"/>
+                <w:szCs w:val="26"/>
+              </w:rPr>
+              <w:lastRenderedPageBreak/>
+              <w:t>branches in your repo, and also tell you what branch you're currently in:</w:t>
             </w:r>
           </w:p>
         </w:tc>
@@ -24325,6 +24490,7 @@
                 <w:sz w:val="26"/>
                 <w:szCs w:val="26"/>
               </w:rPr>
+              <w:lastRenderedPageBreak/>
               <w:t>git</w:t>
             </w:r>
             <w:proofErr w:type="spellEnd"/>
@@ -24797,17 +24963,7 @@
                 <w:sz w:val="26"/>
                 <w:szCs w:val="26"/>
               </w:rPr>
-              <w:t xml:space="preserve">Delete a branch </w:t>
-            </w:r>
-            <w:r>
-              <w:rPr>
-                <w:rFonts w:ascii="Arial" w:hAnsi="Arial" w:cs="Arial"/>
-                <w:spacing w:val="-1"/>
-                <w:sz w:val="26"/>
-                <w:szCs w:val="26"/>
-              </w:rPr>
-              <w:lastRenderedPageBreak/>
-              <w:t>on your remote repository:</w:t>
+              <w:t>Delete a branch on your remote repository:</w:t>
             </w:r>
           </w:p>
         </w:tc>
@@ -24847,7 +25003,6 @@
                 <w:sz w:val="26"/>
                 <w:szCs w:val="26"/>
               </w:rPr>
-              <w:lastRenderedPageBreak/>
               <w:t>git</w:t>
             </w:r>
             <w:proofErr w:type="spellEnd"/>
@@ -25623,17 +25778,7 @@
                 <w:sz w:val="26"/>
                 <w:szCs w:val="26"/>
               </w:rPr>
-              <w:t xml:space="preserve">You can use tagging to mark </w:t>
-            </w:r>
-            <w:r>
-              <w:rPr>
-                <w:rFonts w:ascii="Arial" w:hAnsi="Arial" w:cs="Arial"/>
-                <w:spacing w:val="-1"/>
-                <w:sz w:val="26"/>
-                <w:szCs w:val="26"/>
-              </w:rPr>
-              <w:lastRenderedPageBreak/>
-              <w:t xml:space="preserve">a significant </w:t>
+              <w:t xml:space="preserve">You can use tagging to mark a significant </w:t>
             </w:r>
             <w:proofErr w:type="spellStart"/>
             <w:r>
@@ -25693,7 +25838,6 @@
                 <w:sz w:val="26"/>
                 <w:szCs w:val="26"/>
               </w:rPr>
-              <w:lastRenderedPageBreak/>
               <w:t>git</w:t>
             </w:r>
             <w:proofErr w:type="spellEnd"/>
@@ -25823,7 +25967,17 @@
                 <w:sz w:val="26"/>
                 <w:szCs w:val="26"/>
               </w:rPr>
-              <w:t xml:space="preserve"> ID, up to 10, but must be unique. Get the ID using:</w:t>
+              <w:t xml:space="preserve"> ID, up to 10, but must be unique. </w:t>
+            </w:r>
+            <w:r>
+              <w:rPr>
+                <w:rFonts w:ascii="Arial" w:hAnsi="Arial" w:cs="Arial"/>
+                <w:spacing w:val="-1"/>
+                <w:sz w:val="26"/>
+                <w:szCs w:val="26"/>
+              </w:rPr>
+              <w:lastRenderedPageBreak/>
+              <w:t>Get the ID using:</w:t>
             </w:r>
           </w:p>
         </w:tc>
@@ -25863,6 +26017,7 @@
                 <w:sz w:val="26"/>
                 <w:szCs w:val="26"/>
               </w:rPr>
+              <w:lastRenderedPageBreak/>
               <w:t>git</w:t>
             </w:r>
             <w:proofErr w:type="spellEnd"/>
@@ -26218,17 +26373,7 @@
                 <w:sz w:val="26"/>
                 <w:szCs w:val="26"/>
               </w:rPr>
-              <w:t xml:space="preserve">Instead, to drop all your local changes and </w:t>
-            </w:r>
-            <w:r>
-              <w:rPr>
-                <w:rFonts w:ascii="Arial" w:hAnsi="Arial" w:cs="Arial"/>
-                <w:spacing w:val="-1"/>
-                <w:sz w:val="26"/>
-                <w:szCs w:val="26"/>
-              </w:rPr>
-              <w:lastRenderedPageBreak/>
-              <w:t>commits, fetch the latest history from the server and point your local master branch at it, do this:</w:t>
+              <w:t>Instead, to drop all your local changes and commits, fetch the latest history from the server and point your local master branch at it, do this:</w:t>
             </w:r>
           </w:p>
         </w:tc>
@@ -26268,7 +26413,6 @@
                 <w:sz w:val="26"/>
                 <w:szCs w:val="26"/>
               </w:rPr>
-              <w:lastRenderedPageBreak/>
               <w:t>git</w:t>
             </w:r>
             <w:proofErr w:type="spellEnd"/>
@@ -26365,7 +26509,6 @@
                 <w:sz w:val="26"/>
                 <w:szCs w:val="26"/>
               </w:rPr>
-              <w:lastRenderedPageBreak/>
               <w:t>Search</w:t>
             </w:r>
           </w:p>
@@ -26404,7 +26547,17 @@
                 <w:sz w:val="26"/>
                 <w:szCs w:val="26"/>
               </w:rPr>
-              <w:t>Search the working directory for </w:t>
+              <w:t xml:space="preserve">Search the working directory </w:t>
+            </w:r>
+            <w:r>
+              <w:rPr>
+                <w:rFonts w:ascii="Arial" w:hAnsi="Arial" w:cs="Arial"/>
+                <w:spacing w:val="-1"/>
+                <w:sz w:val="26"/>
+                <w:szCs w:val="26"/>
+              </w:rPr>
+              <w:lastRenderedPageBreak/>
+              <w:t>for </w:t>
             </w:r>
             <w:r>
               <w:rPr>
@@ -26463,6 +26616,7 @@
                 <w:sz w:val="26"/>
                 <w:szCs w:val="26"/>
               </w:rPr>
+              <w:lastRenderedPageBreak/>
               <w:t>git</w:t>
             </w:r>
             <w:proofErr w:type="spellEnd"/>
@@ -30225,7 +30379,7 @@
 </file>
 
 <file path=customXml/itemProps1.xml><?xml version="1.0" encoding="utf-8"?>
-<ds:datastoreItem xmlns:ds="http://schemas.openxmlformats.org/officeDocument/2006/customXml" ds:itemID="{ED4DC3B7-F7E1-48B4-B59A-B1F73DA22611}">
+<ds:datastoreItem xmlns:ds="http://schemas.openxmlformats.org/officeDocument/2006/customXml" ds:itemID="{20D11B94-A89C-4806-AF58-31119B1B356A}">
   <ds:schemaRefs>
     <ds:schemaRef ds:uri="http://schemas.openxmlformats.org/officeDocument/2006/bibliography"/>
   </ds:schemaRefs>

--- a/TestNG.docx
+++ b/TestNG.docx
@@ -7565,6 +7565,125 @@
           <w:sz w:val="30"/>
           <w:szCs w:val="30"/>
         </w:rPr>
+        <w:t xml:space="preserve">In </w:t>
+      </w:r>
+      <w:proofErr w:type="spellStart"/>
+      <w:r>
+        <w:rPr>
+          <w:rFonts w:ascii="Arial" w:hAnsi="Arial" w:cs="Arial"/>
+          <w:color w:val="FF0000"/>
+          <w:sz w:val="30"/>
+          <w:szCs w:val="30"/>
+        </w:rPr>
+        <w:t>TestNG</w:t>
+      </w:r>
+      <w:proofErr w:type="spellEnd"/>
+      <w:r>
+        <w:rPr>
+          <w:rFonts w:ascii="Arial" w:hAnsi="Arial" w:cs="Arial"/>
+          <w:color w:val="FF0000"/>
+          <w:sz w:val="30"/>
+          <w:szCs w:val="30"/>
+        </w:rPr>
+        <w:t xml:space="preserve"> Priority and without priority which one will be first </w:t>
+      </w:r>
+      <w:proofErr w:type="spellStart"/>
+      <w:r>
+        <w:rPr>
+          <w:rFonts w:ascii="Arial" w:hAnsi="Arial" w:cs="Arial"/>
+          <w:color w:val="FF0000"/>
+          <w:sz w:val="30"/>
+          <w:szCs w:val="30"/>
+        </w:rPr>
+        <w:t>Excute</w:t>
+      </w:r>
+      <w:proofErr w:type="spellEnd"/>
+      <w:r>
+        <w:rPr>
+          <w:rFonts w:ascii="Arial" w:hAnsi="Arial" w:cs="Arial"/>
+          <w:color w:val="FF0000"/>
+          <w:sz w:val="30"/>
+          <w:szCs w:val="30"/>
+        </w:rPr>
+        <w:t>?</w:t>
+      </w:r>
+    </w:p>
+    <w:p>
+      <w:r>
+        <w:tab/>
+      </w:r>
+    </w:p>
+    <w:p>
+      <w:pPr>
+        <w:pStyle w:val="Heading2"/>
+        <w:spacing w:before="120" w:beforeAutospacing="0" w:after="120" w:afterAutospacing="0"/>
+        <w:rPr>
+          <w:rFonts w:ascii="Arial" w:hAnsi="Arial" w:cs="Arial"/>
+          <w:color w:val="FF0000"/>
+          <w:sz w:val="30"/>
+          <w:szCs w:val="30"/>
+        </w:rPr>
+      </w:pPr>
+      <w:r>
+        <w:rPr>
+          <w:rFonts w:ascii="Arial" w:hAnsi="Arial" w:cs="Arial"/>
+          <w:color w:val="FF0000"/>
+          <w:sz w:val="30"/>
+          <w:szCs w:val="30"/>
+        </w:rPr>
+        <w:t>Can Priority</w:t>
+      </w:r>
+      <w:bookmarkStart w:id="0" w:name="_GoBack"/>
+      <w:bookmarkEnd w:id="0"/>
+      <w:r>
+        <w:rPr>
+          <w:rFonts w:ascii="Arial" w:hAnsi="Arial" w:cs="Arial"/>
+          <w:color w:val="FF0000"/>
+          <w:sz w:val="30"/>
+          <w:szCs w:val="30"/>
+        </w:rPr>
+        <w:t xml:space="preserve"> have negative Number?</w:t>
+      </w:r>
+    </w:p>
+    <w:p>
+      <w:pPr>
+        <w:spacing w:after="120"/>
+        <w:rPr>
+          <w:rFonts w:ascii="Arial" w:hAnsi="Arial" w:cs="Arial"/>
+          <w:sz w:val="26"/>
+          <w:szCs w:val="26"/>
+        </w:rPr>
+      </w:pPr>
+      <w:r>
+        <w:tab/>
+      </w:r>
+      <w:r>
+        <w:rPr>
+          <w:rFonts w:ascii="Arial" w:hAnsi="Arial" w:cs="Arial"/>
+          <w:sz w:val="26"/>
+          <w:szCs w:val="26"/>
+        </w:rPr>
+        <w:t>Yes because it takes integer number.</w:t>
+      </w:r>
+    </w:p>
+    <w:p>
+      <w:pPr>
+        <w:pStyle w:val="Heading2"/>
+        <w:spacing w:before="120" w:beforeAutospacing="0" w:after="120" w:afterAutospacing="0"/>
+        <w:rPr>
+          <w:rFonts w:ascii="Arial" w:hAnsi="Arial" w:cs="Arial"/>
+          <w:color w:val="FF0000"/>
+          <w:sz w:val="30"/>
+          <w:szCs w:val="30"/>
+        </w:rPr>
+      </w:pPr>
+      <w:r>
+        <w:rPr>
+          <w:rFonts w:ascii="Arial" w:hAnsi="Arial" w:cs="Arial"/>
+          <w:color w:val="FF0000"/>
+          <w:sz w:val="30"/>
+          <w:szCs w:val="30"/>
+        </w:rPr>
         <w:t xml:space="preserve">What is parameterized testing in </w:t>
       </w:r>
       <w:proofErr w:type="spellStart"/>
@@ -8231,6 +8350,7 @@
           <w:sz w:val="26"/>
           <w:szCs w:val="26"/>
         </w:rPr>
+        <w:lastRenderedPageBreak/>
         <w:t>   &lt;define name="all"&gt;</w:t>
       </w:r>
     </w:p>
@@ -8466,7 +8586,6 @@
           <w:sz w:val="30"/>
           <w:szCs w:val="30"/>
         </w:rPr>
-        <w:lastRenderedPageBreak/>
         <w:t xml:space="preserve">How to run test cases in parallel using </w:t>
       </w:r>
       <w:proofErr w:type="spellStart"/>
@@ -9425,6 +9544,7 @@
           <w:sz w:val="24"/>
           <w:szCs w:val="24"/>
         </w:rPr>
+        <w:lastRenderedPageBreak/>
         <w:t xml:space="preserve">Once </w:t>
       </w:r>
       <w:proofErr w:type="spellStart"/>
@@ -9651,7 +9771,6 @@
           <w:sz w:val="30"/>
           <w:szCs w:val="30"/>
         </w:rPr>
-        <w:lastRenderedPageBreak/>
         <w:t xml:space="preserve">How </w:t>
       </w:r>
       <w:proofErr w:type="spellStart"/>
@@ -10598,6 +10717,7 @@
           <w:sz w:val="26"/>
           <w:szCs w:val="26"/>
         </w:rPr>
+        <w:lastRenderedPageBreak/>
         <w:t xml:space="preserve">The </w:t>
       </w:r>
       <w:proofErr w:type="spellStart"/>
@@ -10845,7 +10965,6 @@
           <w:sz w:val="26"/>
           <w:szCs w:val="26"/>
         </w:rPr>
-        <w:lastRenderedPageBreak/>
         <w:t xml:space="preserve">The </w:t>
       </w:r>
       <w:proofErr w:type="spellStart"/>
@@ -11858,6 +11977,7 @@
           <w:sz w:val="24"/>
           <w:szCs w:val="24"/>
         </w:rPr>
+        <w:lastRenderedPageBreak/>
         <w:t>By using @</w:t>
       </w:r>
       <w:proofErr w:type="spellStart"/>
@@ -12268,7 +12388,6 @@
           <w:sz w:val="24"/>
           <w:szCs w:val="24"/>
         </w:rPr>
-        <w:lastRenderedPageBreak/>
         <w:t xml:space="preserve">                        </w:t>
       </w:r>
       <w:proofErr w:type="gramStart"/>
@@ -13007,6 +13126,7 @@
           <w:sz w:val="26"/>
           <w:szCs w:val="26"/>
         </w:rPr>
+        <w:lastRenderedPageBreak/>
         <w:t>When the “Verify” command fails, then execution will continue and logging the failure.</w:t>
       </w:r>
     </w:p>
@@ -13082,7 +13202,6 @@
           <w:sz w:val="26"/>
           <w:szCs w:val="26"/>
         </w:rPr>
-        <w:lastRenderedPageBreak/>
         <w:t>In simple words, there will be no interruption in test execution, even if the verification status is true or false.</w:t>
       </w:r>
     </w:p>
@@ -13537,6 +13656,7 @@
           <w:sz w:val="26"/>
           <w:szCs w:val="26"/>
         </w:rPr>
+        <w:lastRenderedPageBreak/>
         <w:t>IConfigurable</w:t>
       </w:r>
       <w:proofErr w:type="spellEnd"/>
@@ -13666,7 +13786,6 @@
           <w:sz w:val="26"/>
           <w:szCs w:val="26"/>
         </w:rPr>
-        <w:lastRenderedPageBreak/>
         <w:t>IInvokedMethodListener2</w:t>
       </w:r>
     </w:p>
@@ -14852,6 +14971,7 @@
           <w:sz w:val="50"/>
           <w:szCs w:val="50"/>
         </w:rPr>
+        <w:lastRenderedPageBreak/>
         <w:t>Maven</w:t>
       </w:r>
     </w:p>
@@ -14926,7 +15046,6 @@
           <w:sz w:val="26"/>
           <w:szCs w:val="26"/>
         </w:rPr>
-        <w:lastRenderedPageBreak/>
         <w:t>A Project Object Model or </w:t>
       </w:r>
       <w:r>
@@ -15024,6 +15143,145 @@
         </w:rPr>
       </w:pPr>
     </w:p>
+    <w:p>
+      <w:pPr>
+        <w:pStyle w:val="Heading2"/>
+        <w:spacing w:before="0" w:beforeAutospacing="0" w:after="120" w:afterAutospacing="0"/>
+        <w:rPr>
+          <w:rFonts w:ascii="Arial" w:hAnsi="Arial" w:cs="Arial"/>
+          <w:color w:val="FF0000"/>
+        </w:rPr>
+      </w:pPr>
+      <w:r>
+        <w:rPr>
+          <w:rFonts w:ascii="Arial" w:hAnsi="Arial" w:cs="Arial"/>
+          <w:color w:val="FF0000"/>
+        </w:rPr>
+        <w:t xml:space="preserve">What </w:t>
+      </w:r>
+      <w:r>
+        <w:rPr>
+          <w:rFonts w:ascii="Arial" w:hAnsi="Arial" w:cs="Arial"/>
+          <w:color w:val="FF0000"/>
+        </w:rPr>
+        <w:t>are</w:t>
+      </w:r>
+      <w:r>
+        <w:rPr>
+          <w:rFonts w:ascii="Arial" w:hAnsi="Arial" w:cs="Arial"/>
+          <w:color w:val="FF0000"/>
+        </w:rPr>
+        <w:t xml:space="preserve"> main 4 important </w:t>
+      </w:r>
+      <w:r>
+        <w:rPr>
+          <w:rFonts w:ascii="Arial" w:hAnsi="Arial" w:cs="Arial"/>
+          <w:color w:val="FF0000"/>
+        </w:rPr>
+        <w:t>selectors</w:t>
+      </w:r>
+      <w:r>
+        <w:rPr>
+          <w:rFonts w:ascii="Arial" w:hAnsi="Arial" w:cs="Arial"/>
+          <w:color w:val="FF0000"/>
+        </w:rPr>
+        <w:t xml:space="preserve"> in POM.xml File?</w:t>
+      </w:r>
+    </w:p>
+    <w:p>
+      <w:pPr>
+        <w:pStyle w:val="ListParagraph"/>
+        <w:numPr>
+          <w:ilvl w:val="0"/>
+          <w:numId w:val="19"/>
+        </w:numPr>
+        <w:spacing w:after="0"/>
+        <w:rPr>
+          <w:rFonts w:ascii="Arial" w:hAnsi="Arial" w:cs="Arial"/>
+          <w:sz w:val="26"/>
+          <w:szCs w:val="26"/>
+        </w:rPr>
+      </w:pPr>
+      <w:r>
+        <w:rPr>
+          <w:rFonts w:ascii="Arial" w:hAnsi="Arial" w:cs="Arial"/>
+          <w:sz w:val="26"/>
+          <w:szCs w:val="26"/>
+        </w:rPr>
+        <w:t>Project Selector</w:t>
+      </w:r>
+    </w:p>
+    <w:p>
+      <w:pPr>
+        <w:pStyle w:val="ListParagraph"/>
+        <w:numPr>
+          <w:ilvl w:val="0"/>
+          <w:numId w:val="19"/>
+        </w:numPr>
+        <w:spacing w:after="0"/>
+        <w:rPr>
+          <w:rFonts w:ascii="Arial" w:hAnsi="Arial" w:cs="Arial"/>
+          <w:sz w:val="26"/>
+          <w:szCs w:val="26"/>
+        </w:rPr>
+      </w:pPr>
+      <w:r>
+        <w:rPr>
+          <w:rFonts w:ascii="Arial" w:hAnsi="Arial" w:cs="Arial"/>
+          <w:sz w:val="26"/>
+          <w:szCs w:val="26"/>
+        </w:rPr>
+        <w:t>Build Selector.</w:t>
+      </w:r>
+    </w:p>
+    <w:p>
+      <w:pPr>
+        <w:pStyle w:val="ListParagraph"/>
+        <w:numPr>
+          <w:ilvl w:val="0"/>
+          <w:numId w:val="19"/>
+        </w:numPr>
+        <w:spacing w:after="0"/>
+        <w:rPr>
+          <w:rFonts w:ascii="Arial" w:hAnsi="Arial" w:cs="Arial"/>
+          <w:sz w:val="26"/>
+          <w:szCs w:val="26"/>
+        </w:rPr>
+      </w:pPr>
+      <w:r>
+        <w:rPr>
+          <w:rFonts w:ascii="Arial" w:hAnsi="Arial" w:cs="Arial"/>
+          <w:sz w:val="26"/>
+          <w:szCs w:val="26"/>
+        </w:rPr>
+        <w:t>Plugins Selector</w:t>
+      </w:r>
+    </w:p>
+    <w:p>
+      <w:pPr>
+        <w:pStyle w:val="ListParagraph"/>
+        <w:numPr>
+          <w:ilvl w:val="0"/>
+          <w:numId w:val="19"/>
+        </w:numPr>
+        <w:spacing w:after="0"/>
+        <w:rPr>
+          <w:rFonts w:ascii="Arial" w:hAnsi="Arial" w:cs="Arial"/>
+          <w:color w:val="FF0000"/>
+          <w:sz w:val="26"/>
+          <w:szCs w:val="26"/>
+        </w:rPr>
+      </w:pPr>
+      <w:r>
+        <w:rPr>
+          <w:rFonts w:ascii="Arial" w:hAnsi="Arial" w:cs="Arial"/>
+          <w:sz w:val="26"/>
+          <w:szCs w:val="26"/>
+        </w:rPr>
+        <w:t>Configuration Selectors.</w:t>
+      </w:r>
+    </w:p>
+    <w:p/>
     <w:p>
       <w:pPr>
         <w:pStyle w:val="Heading2"/>
@@ -15399,6 +15657,7 @@
           <w:sz w:val="30"/>
           <w:szCs w:val="30"/>
         </w:rPr>
+        <w:lastRenderedPageBreak/>
         <w:t>How do we clean the Maven environment?</w:t>
       </w:r>
     </w:p>
@@ -15628,7 +15887,6 @@
           <w:shd w:val="clear" w:color="auto" w:fill="FFFFFF"/>
         </w:rPr>
       </w:pPr>
-      <w:bookmarkStart w:id="0" w:name="_GoBack"/>
       <w:r>
         <w:rPr>
           <w:rFonts w:ascii="Arial" w:hAnsi="Arial" w:cs="Arial"/>
@@ -15637,7 +15895,6 @@
           <w:szCs w:val="30"/>
           <w:shd w:val="clear" w:color="auto" w:fill="FFFFFF"/>
         </w:rPr>
-        <w:lastRenderedPageBreak/>
         <w:t xml:space="preserve">What Is </w:t>
       </w:r>
       <w:proofErr w:type="spellStart"/>
@@ -15663,7 +15920,6 @@
         <w:t>?</w:t>
       </w:r>
     </w:p>
-    <w:bookmarkEnd w:id="0"/>
     <w:p>
       <w:pPr>
         <w:spacing w:after="0"/>
@@ -16501,6 +16757,7 @@
           <w:szCs w:val="26"/>
           <w:shd w:val="clear" w:color="auto" w:fill="FFFFFF"/>
         </w:rPr>
+        <w:lastRenderedPageBreak/>
         <w:t>Commit</w:t>
       </w:r>
       <w:r>
@@ -16810,7 +17067,6 @@
           <w:sz w:val="26"/>
           <w:szCs w:val="26"/>
         </w:rPr>
-        <w:lastRenderedPageBreak/>
         <w:t xml:space="preserve">Go to Command in your system then use following line separately for initialization </w:t>
       </w:r>
     </w:p>
@@ -17440,6 +17696,7 @@
           <w:sz w:val="26"/>
           <w:szCs w:val="26"/>
         </w:rPr>
+        <w:lastRenderedPageBreak/>
         <w:t>The difference between GIT and SVN is</w:t>
       </w:r>
     </w:p>
@@ -17581,7 +17838,6 @@
           <w:sz w:val="26"/>
           <w:szCs w:val="26"/>
         </w:rPr>
-        <w:lastRenderedPageBreak/>
         <w:t>High availability</w:t>
       </w:r>
     </w:p>
@@ -17893,6 +18149,7 @@
           <w:szCs w:val="30"/>
           <w:bdr w:val="none" w:sz="0" w:space="0" w:color="auto" w:frame="1"/>
         </w:rPr>
+        <w:lastRenderedPageBreak/>
         <w:t>What is GIT stash?</w:t>
       </w:r>
     </w:p>
@@ -17991,7 +18248,6 @@
           <w:szCs w:val="30"/>
           <w:bdr w:val="none" w:sz="0" w:space="0" w:color="auto" w:frame="1"/>
         </w:rPr>
-        <w:lastRenderedPageBreak/>
         <w:t>How will you know in GIT if a branch has been already merged into master?</w:t>
       </w:r>
     </w:p>
@@ -18474,6 +18730,7 @@
           <w:sz w:val="26"/>
           <w:szCs w:val="26"/>
         </w:rPr>
+        <w:lastRenderedPageBreak/>
         <w:t xml:space="preserve">In </w:t>
       </w:r>
       <w:proofErr w:type="spellStart"/>
@@ -18648,7 +18905,6 @@
           <w:sz w:val="26"/>
           <w:szCs w:val="26"/>
         </w:rPr>
-        <w:lastRenderedPageBreak/>
         <w:t>The purpose of branching in GIT is that you can create your own branch and jump between those branches. It will allow you to go to your previous work keeping your recent work intact.</w:t>
       </w:r>
     </w:p>
@@ -19039,19 +19295,9 @@
           <w:color w:val="FF0000"/>
           <w:sz w:val="30"/>
           <w:szCs w:val="30"/>
-        </w:rPr>
-      </w:pPr>
-      <w:r>
-        <w:rPr>
-          <w:rFonts w:ascii="Arial" w:hAnsi="Arial" w:cs="Arial"/>
-          <w:color w:val="FF0000"/>
-          <w:sz w:val="30"/>
-          <w:szCs w:val="30"/>
           <w:bdr w:val="none" w:sz="0" w:space="0" w:color="auto" w:frame="1"/>
         </w:rPr>
-        <w:t xml:space="preserve">What is a ‘conflict’ in </w:t>
-      </w:r>
-      <w:proofErr w:type="spellStart"/>
+      </w:pPr>
       <w:r>
         <w:rPr>
           <w:rFonts w:ascii="Arial" w:hAnsi="Arial" w:cs="Arial"/>
@@ -19060,43 +19306,32 @@
           <w:szCs w:val="30"/>
           <w:bdr w:val="none" w:sz="0" w:space="0" w:color="auto" w:frame="1"/>
         </w:rPr>
-        <w:t>git</w:t>
-      </w:r>
-      <w:proofErr w:type="spellEnd"/>
-      <w:r>
-        <w:rPr>
-          <w:rFonts w:ascii="Arial" w:hAnsi="Arial" w:cs="Arial"/>
-          <w:color w:val="FF0000"/>
-          <w:sz w:val="30"/>
-          <w:szCs w:val="30"/>
+        <w:t>Command For change branch name locally?</w:t>
+      </w:r>
+    </w:p>
+    <w:p>
+      <w:pPr>
+        <w:rPr>
+          <w:rFonts w:ascii="Arial" w:hAnsi="Arial" w:cs="Arial"/>
+          <w:sz w:val="26"/>
+          <w:szCs w:val="26"/>
           <w:bdr w:val="none" w:sz="0" w:space="0" w:color="auto" w:frame="1"/>
         </w:rPr>
-        <w:t>?</w:t>
-      </w:r>
-    </w:p>
-    <w:p>
-      <w:pPr>
-        <w:ind w:left="720"/>
-        <w:rPr>
-          <w:rFonts w:ascii="Arial" w:hAnsi="Arial" w:cs="Arial"/>
-          <w:sz w:val="26"/>
-          <w:szCs w:val="26"/>
-        </w:rPr>
-      </w:pPr>
-      <w:r>
-        <w:rPr>
-          <w:rFonts w:ascii="Arial" w:hAnsi="Arial" w:cs="Arial"/>
-          <w:sz w:val="26"/>
-          <w:szCs w:val="26"/>
-        </w:rPr>
-        <w:t xml:space="preserve">A ‘conflict’ arises when the commit that has to be merged has some change in one place, and the current commit also has a change at the same place. </w:t>
-      </w:r>
-      <w:proofErr w:type="spellStart"/>
-      <w:r>
-        <w:rPr>
-          <w:rFonts w:ascii="Arial" w:hAnsi="Arial" w:cs="Arial"/>
-          <w:sz w:val="26"/>
-          <w:szCs w:val="26"/>
+      </w:pPr>
+      <w:r>
+        <w:rPr>
+          <w:bdr w:val="none" w:sz="0" w:space="0" w:color="auto" w:frame="1"/>
+        </w:rPr>
+        <w:tab/>
+      </w:r>
+      <w:proofErr w:type="spellStart"/>
+      <w:proofErr w:type="gramStart"/>
+      <w:r>
+        <w:rPr>
+          <w:rFonts w:ascii="Arial" w:hAnsi="Arial" w:cs="Arial"/>
+          <w:sz w:val="26"/>
+          <w:szCs w:val="26"/>
+          <w:bdr w:val="none" w:sz="0" w:space="0" w:color="auto" w:frame="1"/>
         </w:rPr>
         <w:t>Git</w:t>
       </w:r>
@@ -19106,9 +19341,31 @@
           <w:rFonts w:ascii="Arial" w:hAnsi="Arial" w:cs="Arial"/>
           <w:sz w:val="26"/>
           <w:szCs w:val="26"/>
-        </w:rPr>
-        <w:t xml:space="preserve"> will not be able to predict which change should take precedence.</w:t>
-      </w:r>
+          <w:bdr w:val="none" w:sz="0" w:space="0" w:color="auto" w:frame="1"/>
+        </w:rPr>
+        <w:t xml:space="preserve"> checkout </w:t>
+      </w:r>
+      <w:proofErr w:type="spellStart"/>
+      <w:r>
+        <w:rPr>
+          <w:rFonts w:ascii="Arial" w:hAnsi="Arial" w:cs="Arial"/>
+          <w:sz w:val="26"/>
+          <w:szCs w:val="26"/>
+          <w:bdr w:val="none" w:sz="0" w:space="0" w:color="auto" w:frame="1"/>
+        </w:rPr>
+        <w:t>branchname</w:t>
+      </w:r>
+      <w:proofErr w:type="spellEnd"/>
+      <w:r>
+        <w:rPr>
+          <w:rFonts w:ascii="Arial" w:hAnsi="Arial" w:cs="Arial"/>
+          <w:sz w:val="26"/>
+          <w:szCs w:val="26"/>
+          <w:bdr w:val="none" w:sz="0" w:space="0" w:color="auto" w:frame="1"/>
+        </w:rPr>
+        <w:t>.</w:t>
+      </w:r>
+      <w:proofErr w:type="gramEnd"/>
     </w:p>
     <w:p>
       <w:pPr>
@@ -19129,7 +19386,8 @@
           <w:szCs w:val="30"/>
           <w:bdr w:val="none" w:sz="0" w:space="0" w:color="auto" w:frame="1"/>
         </w:rPr>
-        <w:t xml:space="preserve">How can conflict in </w:t>
+        <w:lastRenderedPageBreak/>
+        <w:t xml:space="preserve">What is a ‘conflict’ in </w:t>
       </w:r>
       <w:proofErr w:type="spellStart"/>
       <w:r>
@@ -19151,7 +19409,7 @@
           <w:szCs w:val="30"/>
           <w:bdr w:val="none" w:sz="0" w:space="0" w:color="auto" w:frame="1"/>
         </w:rPr>
-        <w:t xml:space="preserve"> resolved?</w:t>
+        <w:t>?</w:t>
       </w:r>
     </w:p>
     <w:p>
@@ -19169,79 +19427,7 @@
           <w:sz w:val="26"/>
           <w:szCs w:val="26"/>
         </w:rPr>
-        <w:t xml:space="preserve">To resolve the conflict in </w:t>
-      </w:r>
-      <w:proofErr w:type="spellStart"/>
-      <w:r>
-        <w:rPr>
-          <w:rFonts w:ascii="Arial" w:hAnsi="Arial" w:cs="Arial"/>
-          <w:sz w:val="26"/>
-          <w:szCs w:val="26"/>
-        </w:rPr>
-        <w:t>git</w:t>
-      </w:r>
-      <w:proofErr w:type="spellEnd"/>
-      <w:r>
-        <w:rPr>
-          <w:rFonts w:ascii="Arial" w:hAnsi="Arial" w:cs="Arial"/>
-          <w:sz w:val="26"/>
-          <w:szCs w:val="26"/>
-        </w:rPr>
-        <w:t>, edit the files to fix the conflicting changes and then add the resolved files by running “</w:t>
-      </w:r>
-      <w:proofErr w:type="spellStart"/>
-      <w:r>
-        <w:rPr>
-          <w:rFonts w:ascii="Arial" w:hAnsi="Arial" w:cs="Arial"/>
-          <w:sz w:val="26"/>
-          <w:szCs w:val="26"/>
-        </w:rPr>
-        <w:t>git</w:t>
-      </w:r>
-      <w:proofErr w:type="spellEnd"/>
-      <w:r>
-        <w:rPr>
-          <w:rFonts w:ascii="Arial" w:hAnsi="Arial" w:cs="Arial"/>
-          <w:sz w:val="26"/>
-          <w:szCs w:val="26"/>
-        </w:rPr>
-        <w:t xml:space="preserve"> add” after that to commit the repaired merge,</w:t>
-      </w:r>
-      <w:proofErr w:type="gramStart"/>
-      <w:r>
-        <w:rPr>
-          <w:rFonts w:ascii="Arial" w:hAnsi="Arial" w:cs="Arial"/>
-          <w:sz w:val="26"/>
-          <w:szCs w:val="26"/>
-        </w:rPr>
-        <w:t>  run</w:t>
-      </w:r>
-      <w:proofErr w:type="gramEnd"/>
-      <w:r>
-        <w:rPr>
-          <w:rFonts w:ascii="Arial" w:hAnsi="Arial" w:cs="Arial"/>
-          <w:sz w:val="26"/>
-          <w:szCs w:val="26"/>
-        </w:rPr>
-        <w:t xml:space="preserve"> “</w:t>
-      </w:r>
-      <w:proofErr w:type="spellStart"/>
-      <w:r>
-        <w:rPr>
-          <w:rFonts w:ascii="Arial" w:hAnsi="Arial" w:cs="Arial"/>
-          <w:sz w:val="26"/>
-          <w:szCs w:val="26"/>
-        </w:rPr>
-        <w:t>git</w:t>
-      </w:r>
-      <w:proofErr w:type="spellEnd"/>
-      <w:r>
-        <w:rPr>
-          <w:rFonts w:ascii="Arial" w:hAnsi="Arial" w:cs="Arial"/>
-          <w:sz w:val="26"/>
-          <w:szCs w:val="26"/>
-        </w:rPr>
-        <w:t xml:space="preserve"> commit”.  </w:t>
+        <w:t xml:space="preserve">A ‘conflict’ arises when the commit that has to be merged has some change in one place, and the current commit also has a change at the same place. </w:t>
       </w:r>
       <w:proofErr w:type="spellStart"/>
       <w:r>
@@ -19259,7 +19445,7 @@
           <w:sz w:val="26"/>
           <w:szCs w:val="26"/>
         </w:rPr>
-        <w:t xml:space="preserve"> remembers that you are in the middle of a merger, so it sets the parents of the commit correctly.</w:t>
+        <w:t xml:space="preserve"> will not be able to predict which change should take precedence.</w:t>
       </w:r>
     </w:p>
     <w:p>
@@ -19271,108 +19457,127 @@
           <w:color w:val="FF0000"/>
           <w:sz w:val="30"/>
           <w:szCs w:val="30"/>
-        </w:rPr>
-      </w:pPr>
-      <w:r>
-        <w:rPr>
-          <w:rFonts w:ascii="Arial" w:hAnsi="Arial" w:cs="Arial"/>
-          <w:color w:val="FF0000"/>
-          <w:sz w:val="30"/>
-          <w:szCs w:val="30"/>
           <w:bdr w:val="none" w:sz="0" w:space="0" w:color="auto" w:frame="1"/>
         </w:rPr>
-        <w:t>To delete a branch what is the command that is used?</w:t>
+      </w:pPr>
+      <w:r>
+        <w:rPr>
+          <w:rFonts w:ascii="Arial" w:hAnsi="Arial" w:cs="Arial"/>
+          <w:color w:val="FF0000"/>
+          <w:sz w:val="30"/>
+          <w:szCs w:val="30"/>
+          <w:bdr w:val="none" w:sz="0" w:space="0" w:color="auto" w:frame="1"/>
+        </w:rPr>
+        <w:t>What is cherry pick?</w:t>
       </w:r>
     </w:p>
     <w:p>
       <w:pPr>
         <w:ind w:left="720"/>
         <w:rPr>
-          <w:rFonts w:ascii="Arial" w:hAnsi="Arial" w:cs="Arial"/>
-          <w:sz w:val="26"/>
-          <w:szCs w:val="26"/>
-        </w:rPr>
-      </w:pPr>
-      <w:r>
-        <w:rPr>
-          <w:rFonts w:ascii="Arial" w:hAnsi="Arial" w:cs="Arial"/>
-          <w:sz w:val="26"/>
-          <w:szCs w:val="26"/>
-        </w:rPr>
-        <w:t xml:space="preserve">Once your development branch is merged into the main branch, you don’t </w:t>
-      </w:r>
-    </w:p>
-    <w:p>
-      <w:pPr>
-        <w:ind w:left="720"/>
-        <w:rPr>
-          <w:rFonts w:ascii="Arial" w:hAnsi="Arial" w:cs="Arial"/>
-          <w:sz w:val="26"/>
-          <w:szCs w:val="26"/>
-        </w:rPr>
-      </w:pPr>
-      <w:r>
-        <w:rPr>
-          <w:rFonts w:ascii="Arial" w:hAnsi="Arial" w:cs="Arial"/>
-          <w:sz w:val="26"/>
-          <w:szCs w:val="26"/>
-        </w:rPr>
-        <w:lastRenderedPageBreak/>
-        <w:t>Need</w:t>
-      </w:r>
-    </w:p>
-    <w:p>
-      <w:pPr>
-        <w:ind w:left="720"/>
-        <w:rPr>
-          <w:rFonts w:ascii="Arial" w:hAnsi="Arial" w:cs="Arial"/>
-          <w:sz w:val="26"/>
-          <w:szCs w:val="26"/>
-        </w:rPr>
-      </w:pPr>
+          <w:sz w:val="26"/>
+          <w:szCs w:val="26"/>
+          <w:bdr w:val="none" w:sz="0" w:space="0" w:color="auto" w:frame="1"/>
+        </w:rPr>
+      </w:pPr>
+      <w:r>
+        <w:rPr>
+          <w:rFonts w:ascii="Arial" w:hAnsi="Arial" w:cs="Arial"/>
+          <w:bCs/>
+          <w:color w:val="222222"/>
+          <w:sz w:val="26"/>
+          <w:szCs w:val="26"/>
+          <w:shd w:val="clear" w:color="auto" w:fill="FFFFFF"/>
+        </w:rPr>
+        <w:t>Cherry picking</w:t>
+      </w:r>
+      <w:r>
+        <w:rPr>
+          <w:rFonts w:ascii="Arial" w:hAnsi="Arial" w:cs="Arial"/>
+          <w:color w:val="222222"/>
+          <w:sz w:val="26"/>
+          <w:szCs w:val="26"/>
+          <w:shd w:val="clear" w:color="auto" w:fill="FFFFFF"/>
+        </w:rPr>
+        <w:t> is the act of </w:t>
+      </w:r>
+      <w:r>
+        <w:rPr>
+          <w:rFonts w:ascii="Arial" w:hAnsi="Arial" w:cs="Arial"/>
+          <w:bCs/>
+          <w:color w:val="222222"/>
+          <w:sz w:val="26"/>
+          <w:szCs w:val="26"/>
+          <w:shd w:val="clear" w:color="auto" w:fill="FFFFFF"/>
+        </w:rPr>
+        <w:t>picking</w:t>
+      </w:r>
+      <w:r>
+        <w:rPr>
+          <w:rFonts w:ascii="Arial" w:hAnsi="Arial" w:cs="Arial"/>
+          <w:color w:val="222222"/>
+          <w:sz w:val="26"/>
+          <w:szCs w:val="26"/>
+          <w:shd w:val="clear" w:color="auto" w:fill="FFFFFF"/>
+        </w:rPr>
+        <w:t> a commit from a branch and applying it to another. </w:t>
+      </w:r>
+      <w:proofErr w:type="spellStart"/>
       <w:proofErr w:type="gramStart"/>
       <w:r>
         <w:rPr>
           <w:rFonts w:ascii="Arial" w:hAnsi="Arial" w:cs="Arial"/>
-          <w:sz w:val="26"/>
-          <w:szCs w:val="26"/>
-        </w:rPr>
-        <w:t>Development</w:t>
-      </w:r>
-      <w:r>
-        <w:rPr>
-          <w:rFonts w:ascii="Arial" w:hAnsi="Arial" w:cs="Arial"/>
-          <w:sz w:val="26"/>
-          <w:szCs w:val="26"/>
-        </w:rPr>
-        <w:t xml:space="preserve"> branch.</w:t>
-      </w:r>
+          <w:bCs/>
+          <w:color w:val="222222"/>
+          <w:sz w:val="26"/>
+          <w:szCs w:val="26"/>
+          <w:shd w:val="clear" w:color="auto" w:fill="FFFFFF"/>
+        </w:rPr>
+        <w:t>git</w:t>
+      </w:r>
+      <w:proofErr w:type="spellEnd"/>
       <w:proofErr w:type="gramEnd"/>
       <w:r>
         <w:rPr>
           <w:rFonts w:ascii="Arial" w:hAnsi="Arial" w:cs="Arial"/>
-          <w:sz w:val="26"/>
-          <w:szCs w:val="26"/>
-        </w:rPr>
-        <w:t>  To delete a branch use, the command “</w:t>
-      </w:r>
-      <w:proofErr w:type="spellStart"/>
-      <w:r>
-        <w:rPr>
-          <w:rFonts w:ascii="Arial" w:hAnsi="Arial" w:cs="Arial"/>
-          <w:sz w:val="26"/>
-          <w:szCs w:val="26"/>
-        </w:rPr>
-        <w:t>git</w:t>
-      </w:r>
-      <w:proofErr w:type="spellEnd"/>
-      <w:r>
-        <w:rPr>
-          <w:rFonts w:ascii="Arial" w:hAnsi="Arial" w:cs="Arial"/>
-          <w:sz w:val="26"/>
-          <w:szCs w:val="26"/>
-        </w:rPr>
-        <w:t xml:space="preserve"> branch –d [head]”.</w:t>
+          <w:bCs/>
+          <w:color w:val="222222"/>
+          <w:sz w:val="26"/>
+          <w:szCs w:val="26"/>
+          <w:shd w:val="clear" w:color="auto" w:fill="FFFFFF"/>
+        </w:rPr>
+        <w:t xml:space="preserve"> cherry</w:t>
+      </w:r>
+      <w:r>
+        <w:rPr>
+          <w:rFonts w:ascii="Arial" w:hAnsi="Arial" w:cs="Arial"/>
+          <w:color w:val="222222"/>
+          <w:sz w:val="26"/>
+          <w:szCs w:val="26"/>
+          <w:shd w:val="clear" w:color="auto" w:fill="FFFFFF"/>
+        </w:rPr>
+        <w:t>-</w:t>
+      </w:r>
+      <w:r>
+        <w:rPr>
+          <w:rFonts w:ascii="Arial" w:hAnsi="Arial" w:cs="Arial"/>
+          <w:bCs/>
+          <w:color w:val="222222"/>
+          <w:sz w:val="26"/>
+          <w:szCs w:val="26"/>
+          <w:shd w:val="clear" w:color="auto" w:fill="FFFFFF"/>
+        </w:rPr>
+        <w:t>pick</w:t>
+      </w:r>
+      <w:r>
+        <w:rPr>
+          <w:rFonts w:ascii="Arial" w:hAnsi="Arial" w:cs="Arial"/>
+          <w:color w:val="222222"/>
+          <w:sz w:val="26"/>
+          <w:szCs w:val="26"/>
+          <w:shd w:val="clear" w:color="auto" w:fill="FFFFFF"/>
+        </w:rPr>
+        <w:t> can be useful for undoing changes.</w:t>
       </w:r>
     </w:p>
     <w:p>
@@ -19392,6 +19597,270 @@
           <w:color w:val="FF0000"/>
           <w:sz w:val="30"/>
           <w:szCs w:val="30"/>
+          <w:bdr w:val="none" w:sz="0" w:space="0" w:color="auto" w:frame="1"/>
+        </w:rPr>
+        <w:t xml:space="preserve">How can conflict in </w:t>
+      </w:r>
+      <w:proofErr w:type="spellStart"/>
+      <w:r>
+        <w:rPr>
+          <w:rFonts w:ascii="Arial" w:hAnsi="Arial" w:cs="Arial"/>
+          <w:color w:val="FF0000"/>
+          <w:sz w:val="30"/>
+          <w:szCs w:val="30"/>
+          <w:bdr w:val="none" w:sz="0" w:space="0" w:color="auto" w:frame="1"/>
+        </w:rPr>
+        <w:t>git</w:t>
+      </w:r>
+      <w:proofErr w:type="spellEnd"/>
+      <w:r>
+        <w:rPr>
+          <w:rFonts w:ascii="Arial" w:hAnsi="Arial" w:cs="Arial"/>
+          <w:color w:val="FF0000"/>
+          <w:sz w:val="30"/>
+          <w:szCs w:val="30"/>
+          <w:bdr w:val="none" w:sz="0" w:space="0" w:color="auto" w:frame="1"/>
+        </w:rPr>
+        <w:t xml:space="preserve"> resolved?</w:t>
+      </w:r>
+    </w:p>
+    <w:p>
+      <w:pPr>
+        <w:ind w:left="720"/>
+        <w:rPr>
+          <w:rFonts w:ascii="Arial" w:hAnsi="Arial" w:cs="Arial"/>
+          <w:sz w:val="26"/>
+          <w:szCs w:val="26"/>
+        </w:rPr>
+      </w:pPr>
+      <w:r>
+        <w:rPr>
+          <w:rFonts w:ascii="Arial" w:hAnsi="Arial" w:cs="Arial"/>
+          <w:sz w:val="26"/>
+          <w:szCs w:val="26"/>
+        </w:rPr>
+        <w:t xml:space="preserve">To resolve the conflict in </w:t>
+      </w:r>
+      <w:proofErr w:type="spellStart"/>
+      <w:r>
+        <w:rPr>
+          <w:rFonts w:ascii="Arial" w:hAnsi="Arial" w:cs="Arial"/>
+          <w:sz w:val="26"/>
+          <w:szCs w:val="26"/>
+        </w:rPr>
+        <w:t>git</w:t>
+      </w:r>
+      <w:proofErr w:type="spellEnd"/>
+      <w:r>
+        <w:rPr>
+          <w:rFonts w:ascii="Arial" w:hAnsi="Arial" w:cs="Arial"/>
+          <w:sz w:val="26"/>
+          <w:szCs w:val="26"/>
+        </w:rPr>
+        <w:t>, edit the files to fix the conflicting changes and then add the resolved files by running “</w:t>
+      </w:r>
+      <w:proofErr w:type="spellStart"/>
+      <w:r>
+        <w:rPr>
+          <w:rFonts w:ascii="Arial" w:hAnsi="Arial" w:cs="Arial"/>
+          <w:sz w:val="26"/>
+          <w:szCs w:val="26"/>
+        </w:rPr>
+        <w:t>git</w:t>
+      </w:r>
+      <w:proofErr w:type="spellEnd"/>
+      <w:r>
+        <w:rPr>
+          <w:rFonts w:ascii="Arial" w:hAnsi="Arial" w:cs="Arial"/>
+          <w:sz w:val="26"/>
+          <w:szCs w:val="26"/>
+        </w:rPr>
+        <w:t xml:space="preserve"> add” after that to commit the repaired merge,</w:t>
+      </w:r>
+      <w:proofErr w:type="gramStart"/>
+      <w:r>
+        <w:rPr>
+          <w:rFonts w:ascii="Arial" w:hAnsi="Arial" w:cs="Arial"/>
+          <w:sz w:val="26"/>
+          <w:szCs w:val="26"/>
+        </w:rPr>
+        <w:t>  run</w:t>
+      </w:r>
+      <w:proofErr w:type="gramEnd"/>
+      <w:r>
+        <w:rPr>
+          <w:rFonts w:ascii="Arial" w:hAnsi="Arial" w:cs="Arial"/>
+          <w:sz w:val="26"/>
+          <w:szCs w:val="26"/>
+        </w:rPr>
+        <w:t xml:space="preserve"> “</w:t>
+      </w:r>
+      <w:proofErr w:type="spellStart"/>
+      <w:r>
+        <w:rPr>
+          <w:rFonts w:ascii="Arial" w:hAnsi="Arial" w:cs="Arial"/>
+          <w:sz w:val="26"/>
+          <w:szCs w:val="26"/>
+        </w:rPr>
+        <w:t>git</w:t>
+      </w:r>
+      <w:proofErr w:type="spellEnd"/>
+      <w:r>
+        <w:rPr>
+          <w:rFonts w:ascii="Arial" w:hAnsi="Arial" w:cs="Arial"/>
+          <w:sz w:val="26"/>
+          <w:szCs w:val="26"/>
+        </w:rPr>
+        <w:t xml:space="preserve"> commit”.  </w:t>
+      </w:r>
+      <w:proofErr w:type="spellStart"/>
+      <w:r>
+        <w:rPr>
+          <w:rFonts w:ascii="Arial" w:hAnsi="Arial" w:cs="Arial"/>
+          <w:sz w:val="26"/>
+          <w:szCs w:val="26"/>
+        </w:rPr>
+        <w:t>Git</w:t>
+      </w:r>
+      <w:proofErr w:type="spellEnd"/>
+      <w:r>
+        <w:rPr>
+          <w:rFonts w:ascii="Arial" w:hAnsi="Arial" w:cs="Arial"/>
+          <w:sz w:val="26"/>
+          <w:szCs w:val="26"/>
+        </w:rPr>
+        <w:t xml:space="preserve"> remembers that you are in the middle of a merger, so it sets the parents of the commit correctly.</w:t>
+      </w:r>
+    </w:p>
+    <w:p>
+      <w:pPr>
+        <w:pStyle w:val="Heading2"/>
+        <w:spacing w:before="120" w:beforeAutospacing="0" w:after="120" w:afterAutospacing="0"/>
+        <w:rPr>
+          <w:rFonts w:ascii="Arial" w:hAnsi="Arial" w:cs="Arial"/>
+          <w:color w:val="FF0000"/>
+          <w:sz w:val="30"/>
+          <w:szCs w:val="30"/>
+        </w:rPr>
+      </w:pPr>
+      <w:r>
+        <w:rPr>
+          <w:rFonts w:ascii="Arial" w:hAnsi="Arial" w:cs="Arial"/>
+          <w:color w:val="FF0000"/>
+          <w:sz w:val="30"/>
+          <w:szCs w:val="30"/>
+          <w:bdr w:val="none" w:sz="0" w:space="0" w:color="auto" w:frame="1"/>
+        </w:rPr>
+        <w:t>To delete a branch what is the command that is used?</w:t>
+      </w:r>
+    </w:p>
+    <w:p>
+      <w:pPr>
+        <w:ind w:left="720"/>
+        <w:rPr>
+          <w:rFonts w:ascii="Arial" w:hAnsi="Arial" w:cs="Arial"/>
+          <w:sz w:val="26"/>
+          <w:szCs w:val="26"/>
+        </w:rPr>
+      </w:pPr>
+      <w:r>
+        <w:rPr>
+          <w:rFonts w:ascii="Arial" w:hAnsi="Arial" w:cs="Arial"/>
+          <w:sz w:val="26"/>
+          <w:szCs w:val="26"/>
+        </w:rPr>
+        <w:t xml:space="preserve">Once your development branch is merged into the main branch, you don’t </w:t>
+      </w:r>
+    </w:p>
+    <w:p>
+      <w:pPr>
+        <w:ind w:left="720"/>
+        <w:rPr>
+          <w:rFonts w:ascii="Arial" w:hAnsi="Arial" w:cs="Arial"/>
+          <w:sz w:val="26"/>
+          <w:szCs w:val="26"/>
+        </w:rPr>
+      </w:pPr>
+      <w:r>
+        <w:rPr>
+          <w:rFonts w:ascii="Arial" w:hAnsi="Arial" w:cs="Arial"/>
+          <w:sz w:val="26"/>
+          <w:szCs w:val="26"/>
+        </w:rPr>
+        <w:t>Need</w:t>
+      </w:r>
+    </w:p>
+    <w:p>
+      <w:pPr>
+        <w:ind w:left="720"/>
+        <w:rPr>
+          <w:rFonts w:ascii="Arial" w:hAnsi="Arial" w:cs="Arial"/>
+          <w:sz w:val="26"/>
+          <w:szCs w:val="26"/>
+        </w:rPr>
+      </w:pPr>
+      <w:proofErr w:type="gramStart"/>
+      <w:r>
+        <w:rPr>
+          <w:rFonts w:ascii="Arial" w:hAnsi="Arial" w:cs="Arial"/>
+          <w:sz w:val="26"/>
+          <w:szCs w:val="26"/>
+        </w:rPr>
+        <w:t>Development</w:t>
+      </w:r>
+      <w:r>
+        <w:rPr>
+          <w:rFonts w:ascii="Arial" w:hAnsi="Arial" w:cs="Arial"/>
+          <w:sz w:val="26"/>
+          <w:szCs w:val="26"/>
+        </w:rPr>
+        <w:t xml:space="preserve"> branch.</w:t>
+      </w:r>
+      <w:proofErr w:type="gramEnd"/>
+      <w:r>
+        <w:rPr>
+          <w:rFonts w:ascii="Arial" w:hAnsi="Arial" w:cs="Arial"/>
+          <w:sz w:val="26"/>
+          <w:szCs w:val="26"/>
+        </w:rPr>
+        <w:t>  To delete a branch use, the command “</w:t>
+      </w:r>
+      <w:proofErr w:type="spellStart"/>
+      <w:r>
+        <w:rPr>
+          <w:rFonts w:ascii="Arial" w:hAnsi="Arial" w:cs="Arial"/>
+          <w:sz w:val="26"/>
+          <w:szCs w:val="26"/>
+        </w:rPr>
+        <w:t>git</w:t>
+      </w:r>
+      <w:proofErr w:type="spellEnd"/>
+      <w:r>
+        <w:rPr>
+          <w:rFonts w:ascii="Arial" w:hAnsi="Arial" w:cs="Arial"/>
+          <w:sz w:val="26"/>
+          <w:szCs w:val="26"/>
+        </w:rPr>
+        <w:t xml:space="preserve"> branch –d [head]”.</w:t>
+      </w:r>
+    </w:p>
+    <w:p>
+      <w:pPr>
+        <w:pStyle w:val="Heading2"/>
+        <w:spacing w:before="120" w:beforeAutospacing="0" w:after="120" w:afterAutospacing="0"/>
+        <w:rPr>
+          <w:rFonts w:ascii="Arial" w:hAnsi="Arial" w:cs="Arial"/>
+          <w:color w:val="FF0000"/>
+          <w:sz w:val="30"/>
+          <w:szCs w:val="30"/>
+        </w:rPr>
+      </w:pPr>
+      <w:r>
+        <w:rPr>
+          <w:rFonts w:ascii="Arial" w:hAnsi="Arial" w:cs="Arial"/>
+          <w:color w:val="FF0000"/>
+          <w:sz w:val="30"/>
+          <w:szCs w:val="30"/>
         </w:rPr>
         <w:t>How to merge develop branch to master branch?</w:t>
       </w:r>
@@ -19755,6 +20224,7 @@
           <w:sz w:val="26"/>
           <w:szCs w:val="26"/>
         </w:rPr>
+        <w:lastRenderedPageBreak/>
         <w:t>‘</w:t>
       </w:r>
       <w:proofErr w:type="spellStart"/>
@@ -20108,7 +20578,6 @@
           <w:szCs w:val="30"/>
           <w:bdr w:val="none" w:sz="0" w:space="0" w:color="auto" w:frame="1"/>
         </w:rPr>
-        <w:lastRenderedPageBreak/>
         <w:t xml:space="preserve">What is </w:t>
       </w:r>
       <w:proofErr w:type="spellStart"/>
@@ -20677,6 +21146,7 @@
           <w:sz w:val="26"/>
           <w:szCs w:val="26"/>
         </w:rPr>
+        <w:lastRenderedPageBreak/>
         <w:t>‘</w:t>
       </w:r>
       <w:proofErr w:type="spellStart"/>
@@ -21129,7 +21599,6 @@
           <w:szCs w:val="30"/>
           <w:bdr w:val="none" w:sz="0" w:space="0" w:color="auto" w:frame="1"/>
         </w:rPr>
-        <w:lastRenderedPageBreak/>
         <w:t>What is ‘</w:t>
       </w:r>
       <w:proofErr w:type="spellStart"/>
@@ -21537,6 +22006,7 @@
           <w:sz w:val="26"/>
           <w:szCs w:val="26"/>
         </w:rPr>
+        <w:lastRenderedPageBreak/>
         <w:t xml:space="preserve">This directory consists of Shell scripts which are activated after running the corresponding </w:t>
       </w:r>
       <w:proofErr w:type="spellStart"/>
@@ -21864,7 +22334,6 @@
           <w:szCs w:val="30"/>
           <w:bdr w:val="none" w:sz="0" w:space="0" w:color="auto" w:frame="1"/>
         </w:rPr>
-        <w:lastRenderedPageBreak/>
         <w:t>What is ‘bare repository’ in GIT?</w:t>
       </w:r>
     </w:p>
@@ -22086,6 +22555,7 @@
           <w:sz w:val="50"/>
           <w:szCs w:val="50"/>
         </w:rPr>
+        <w:lastRenderedPageBreak/>
         <w:t>GIT Command</w:t>
       </w:r>
     </w:p>
@@ -22676,21 +23146,7 @@
                   <w:sz w:val="26"/>
                   <w:szCs w:val="26"/>
                 </w:rPr>
-                <w:t xml:space="preserve">Create a new local </w:t>
-              </w:r>
-              <w:r>
-                <w:rPr>
-                  <w:rStyle w:val="Hyperlink"/>
-                  <w:rFonts w:ascii="Arial" w:hAnsi="Arial" w:cs="Arial"/>
-                  <w:b/>
-                  <w:bCs/>
-                  <w:color w:val="auto"/>
-                  <w:spacing w:val="-1"/>
-                  <w:sz w:val="26"/>
-                  <w:szCs w:val="26"/>
-                </w:rPr>
-                <w:lastRenderedPageBreak/>
-                <w:t>repository</w:t>
+                <w:t>Create a new local repository</w:t>
               </w:r>
             </w:hyperlink>
           </w:p>
@@ -22729,7 +23185,6 @@
                 <w:sz w:val="26"/>
                 <w:szCs w:val="26"/>
               </w:rPr>
-              <w:lastRenderedPageBreak/>
               <w:t> </w:t>
             </w:r>
           </w:p>
@@ -23154,7 +23609,17 @@
                 <w:sz w:val="26"/>
                 <w:szCs w:val="26"/>
               </w:rPr>
-              <w:t>Add one or more files to staging (index):</w:t>
+              <w:t xml:space="preserve">Add one or more files to </w:t>
+            </w:r>
+            <w:r>
+              <w:rPr>
+                <w:rFonts w:ascii="Arial" w:hAnsi="Arial" w:cs="Arial"/>
+                <w:spacing w:val="-1"/>
+                <w:sz w:val="26"/>
+                <w:szCs w:val="26"/>
+              </w:rPr>
+              <w:lastRenderedPageBreak/>
+              <w:t>staging (index):</w:t>
             </w:r>
           </w:p>
         </w:tc>
@@ -23194,6 +23659,7 @@
                 <w:sz w:val="26"/>
                 <w:szCs w:val="26"/>
               </w:rPr>
+              <w:lastRenderedPageBreak/>
               <w:t>git</w:t>
             </w:r>
             <w:proofErr w:type="spellEnd"/>
@@ -23620,17 +24086,7 @@
                 <w:sz w:val="26"/>
                 <w:szCs w:val="26"/>
               </w:rPr>
-              <w:t xml:space="preserve">Send changes to the master branch of your </w:t>
-            </w:r>
-            <w:r>
-              <w:rPr>
-                <w:rFonts w:ascii="Arial" w:hAnsi="Arial" w:cs="Arial"/>
-                <w:spacing w:val="-1"/>
-                <w:sz w:val="26"/>
-                <w:szCs w:val="26"/>
-              </w:rPr>
-              <w:lastRenderedPageBreak/>
-              <w:t>remote repository:</w:t>
+              <w:t>Send changes to the master branch of your remote repository:</w:t>
             </w:r>
           </w:p>
         </w:tc>
@@ -23670,7 +24126,6 @@
                 <w:sz w:val="26"/>
                 <w:szCs w:val="26"/>
               </w:rPr>
-              <w:lastRenderedPageBreak/>
               <w:t>git</w:t>
             </w:r>
             <w:proofErr w:type="spellEnd"/>
@@ -23867,7 +24322,21 @@
                   <w:sz w:val="26"/>
                   <w:szCs w:val="26"/>
                 </w:rPr>
-                <w:t>Connect to a remote repository</w:t>
+                <w:t xml:space="preserve">Connect to a remote </w:t>
+              </w:r>
+              <w:r>
+                <w:rPr>
+                  <w:rStyle w:val="Hyperlink"/>
+                  <w:rFonts w:ascii="Arial" w:hAnsi="Arial" w:cs="Arial"/>
+                  <w:b/>
+                  <w:bCs/>
+                  <w:color w:val="auto"/>
+                  <w:spacing w:val="-1"/>
+                  <w:sz w:val="26"/>
+                  <w:szCs w:val="26"/>
+                </w:rPr>
+                <w:lastRenderedPageBreak/>
+                <w:t>repository</w:t>
               </w:r>
             </w:hyperlink>
           </w:p>
@@ -23906,7 +24375,18 @@
                 <w:sz w:val="26"/>
                 <w:szCs w:val="26"/>
               </w:rPr>
-              <w:t>If you haven't connected your local repository to a remote server, add the server to be able to push to it:</w:t>
+              <w:lastRenderedPageBreak/>
+              <w:t xml:space="preserve">If you haven't connected your local repository to a remote </w:t>
+            </w:r>
+            <w:r>
+              <w:rPr>
+                <w:rFonts w:ascii="Arial" w:hAnsi="Arial" w:cs="Arial"/>
+                <w:spacing w:val="-1"/>
+                <w:sz w:val="26"/>
+                <w:szCs w:val="26"/>
+              </w:rPr>
+              <w:lastRenderedPageBreak/>
+              <w:t>server, add the server to be able to push to it:</w:t>
             </w:r>
           </w:p>
         </w:tc>
@@ -23946,6 +24426,7 @@
                 <w:sz w:val="26"/>
                 <w:szCs w:val="26"/>
               </w:rPr>
+              <w:lastRenderedPageBreak/>
               <w:t>git</w:t>
             </w:r>
             <w:proofErr w:type="spellEnd"/>
@@ -24440,17 +24921,7 @@
                 <w:sz w:val="26"/>
                 <w:szCs w:val="26"/>
               </w:rPr>
-              <w:t xml:space="preserve">List all the </w:t>
-            </w:r>
-            <w:r>
-              <w:rPr>
-                <w:rFonts w:ascii="Arial" w:hAnsi="Arial" w:cs="Arial"/>
-                <w:spacing w:val="-1"/>
-                <w:sz w:val="26"/>
-                <w:szCs w:val="26"/>
-              </w:rPr>
-              <w:lastRenderedPageBreak/>
-              <w:t>branches in your repo, and also tell you what branch you're currently in:</w:t>
+              <w:t>List all the branches in your repo, and also tell you what branch you're currently in:</w:t>
             </w:r>
           </w:p>
         </w:tc>
@@ -24490,7 +24961,6 @@
                 <w:sz w:val="26"/>
                 <w:szCs w:val="26"/>
               </w:rPr>
-              <w:lastRenderedPageBreak/>
               <w:t>git</w:t>
             </w:r>
             <w:proofErr w:type="spellEnd"/>
@@ -24707,7 +25177,17 @@
                 <w:sz w:val="26"/>
                 <w:szCs w:val="26"/>
               </w:rPr>
-              <w:t>Push the branch to your remote repository, so others can use it:</w:t>
+              <w:t xml:space="preserve">Push the branch to your remote </w:t>
+            </w:r>
+            <w:r>
+              <w:rPr>
+                <w:rFonts w:ascii="Arial" w:hAnsi="Arial" w:cs="Arial"/>
+                <w:spacing w:val="-1"/>
+                <w:sz w:val="26"/>
+                <w:szCs w:val="26"/>
+              </w:rPr>
+              <w:lastRenderedPageBreak/>
+              <w:t>repository, so others can use it:</w:t>
             </w:r>
           </w:p>
         </w:tc>
@@ -24747,6 +25227,7 @@
                 <w:sz w:val="26"/>
                 <w:szCs w:val="26"/>
               </w:rPr>
+              <w:lastRenderedPageBreak/>
               <w:t>git</w:t>
             </w:r>
             <w:proofErr w:type="spellEnd"/>
@@ -25967,17 +26448,7 @@
                 <w:sz w:val="26"/>
                 <w:szCs w:val="26"/>
               </w:rPr>
-              <w:t xml:space="preserve"> ID, up to 10, but must be unique. </w:t>
-            </w:r>
-            <w:r>
-              <w:rPr>
-                <w:rFonts w:ascii="Arial" w:hAnsi="Arial" w:cs="Arial"/>
-                <w:spacing w:val="-1"/>
-                <w:sz w:val="26"/>
-                <w:szCs w:val="26"/>
-              </w:rPr>
-              <w:lastRenderedPageBreak/>
-              <w:t>Get the ID using:</w:t>
+              <w:t xml:space="preserve"> ID, up to 10, but must be unique. Get the ID using:</w:t>
             </w:r>
           </w:p>
         </w:tc>
@@ -26017,7 +26488,6 @@
                 <w:sz w:val="26"/>
                 <w:szCs w:val="26"/>
               </w:rPr>
-              <w:lastRenderedPageBreak/>
               <w:t>git</w:t>
             </w:r>
             <w:proofErr w:type="spellEnd"/>
@@ -26255,6 +26725,7 @@
                 <w:sz w:val="26"/>
                 <w:szCs w:val="26"/>
               </w:rPr>
+              <w:lastRenderedPageBreak/>
               <w:t>Changes already added to the index, as well as new files, will be kept.</w:t>
             </w:r>
           </w:p>
@@ -26295,6 +26766,7 @@
                 <w:sz w:val="26"/>
                 <w:szCs w:val="26"/>
               </w:rPr>
+              <w:lastRenderedPageBreak/>
               <w:t>git</w:t>
             </w:r>
             <w:proofErr w:type="spellEnd"/>
@@ -26547,17 +27019,7 @@
                 <w:sz w:val="26"/>
                 <w:szCs w:val="26"/>
               </w:rPr>
-              <w:t xml:space="preserve">Search the working directory </w:t>
-            </w:r>
-            <w:r>
-              <w:rPr>
-                <w:rFonts w:ascii="Arial" w:hAnsi="Arial" w:cs="Arial"/>
-                <w:spacing w:val="-1"/>
-                <w:sz w:val="26"/>
-                <w:szCs w:val="26"/>
-              </w:rPr>
-              <w:lastRenderedPageBreak/>
-              <w:t>for </w:t>
+              <w:t>Search the working directory for </w:t>
             </w:r>
             <w:r>
               <w:rPr>
@@ -26616,7 +27078,6 @@
                 <w:sz w:val="26"/>
                 <w:szCs w:val="26"/>
               </w:rPr>
-              <w:lastRenderedPageBreak/>
               <w:t>git</w:t>
             </w:r>
             <w:proofErr w:type="spellEnd"/>
@@ -27606,16 +28067,16 @@
     </w:lvl>
   </w:abstractNum>
   <w:abstractNum w:abstractNumId="4">
-    <w:nsid w:val="2C7243F1"/>
+    <w:nsid w:val="2BA75D54"/>
     <w:multiLevelType w:val="hybridMultilevel"/>
-    <w:tmpl w:val="51CEC47E"/>
+    <w:tmpl w:val="3BD023C2"/>
     <w:lvl w:ilvl="0" w:tplc="0409000B">
       <w:start w:val="1"/>
       <w:numFmt w:val="bullet"/>
       <w:lvlText w:val=""/>
       <w:lvlJc w:val="left"/>
       <w:pPr>
-        <w:ind w:left="1080" w:hanging="360"/>
+        <w:ind w:left="1440" w:hanging="360"/>
       </w:pPr>
       <w:rPr>
         <w:rFonts w:ascii="Wingdings" w:hAnsi="Wingdings" w:hint="default"/>
@@ -27627,7 +28088,7 @@
       <w:lvlText w:val="o"/>
       <w:lvlJc w:val="left"/>
       <w:pPr>
-        <w:ind w:left="1800" w:hanging="360"/>
+        <w:ind w:left="2160" w:hanging="360"/>
       </w:pPr>
       <w:rPr>
         <w:rFonts w:ascii="Courier New" w:hAnsi="Courier New" w:cs="Courier New" w:hint="default"/>
@@ -27639,7 +28100,7 @@
       <w:lvlText w:val=""/>
       <w:lvlJc w:val="left"/>
       <w:pPr>
-        <w:ind w:left="2520" w:hanging="360"/>
+        <w:ind w:left="2880" w:hanging="360"/>
       </w:pPr>
       <w:rPr>
         <w:rFonts w:ascii="Wingdings" w:hAnsi="Wingdings" w:hint="default"/>
@@ -27651,7 +28112,7 @@
       <w:lvlText w:val=""/>
       <w:lvlJc w:val="left"/>
       <w:pPr>
-        <w:ind w:left="3240" w:hanging="360"/>
+        <w:ind w:left="3600" w:hanging="360"/>
       </w:pPr>
       <w:rPr>
         <w:rFonts w:ascii="Symbol" w:hAnsi="Symbol" w:hint="default"/>
@@ -27663,7 +28124,7 @@
       <w:lvlText w:val="o"/>
       <w:lvlJc w:val="left"/>
       <w:pPr>
-        <w:ind w:left="3960" w:hanging="360"/>
+        <w:ind w:left="4320" w:hanging="360"/>
       </w:pPr>
       <w:rPr>
         <w:rFonts w:ascii="Courier New" w:hAnsi="Courier New" w:cs="Courier New" w:hint="default"/>
@@ -27675,7 +28136,7 @@
       <w:lvlText w:val=""/>
       <w:lvlJc w:val="left"/>
       <w:pPr>
-        <w:ind w:left="4680" w:hanging="360"/>
+        <w:ind w:left="5040" w:hanging="360"/>
       </w:pPr>
       <w:rPr>
         <w:rFonts w:ascii="Wingdings" w:hAnsi="Wingdings" w:hint="default"/>
@@ -27687,7 +28148,7 @@
       <w:lvlText w:val=""/>
       <w:lvlJc w:val="left"/>
       <w:pPr>
-        <w:ind w:left="5400" w:hanging="360"/>
+        <w:ind w:left="5760" w:hanging="360"/>
       </w:pPr>
       <w:rPr>
         <w:rFonts w:ascii="Symbol" w:hAnsi="Symbol" w:hint="default"/>
@@ -27699,7 +28160,7 @@
       <w:lvlText w:val="o"/>
       <w:lvlJc w:val="left"/>
       <w:pPr>
-        <w:ind w:left="6120" w:hanging="360"/>
+        <w:ind w:left="6480" w:hanging="360"/>
       </w:pPr>
       <w:rPr>
         <w:rFonts w:ascii="Courier New" w:hAnsi="Courier New" w:cs="Courier New" w:hint="default"/>
@@ -27711,7 +28172,7 @@
       <w:lvlText w:val=""/>
       <w:lvlJc w:val="left"/>
       <w:pPr>
-        <w:ind w:left="6840" w:hanging="360"/>
+        <w:ind w:left="7200" w:hanging="360"/>
       </w:pPr>
       <w:rPr>
         <w:rFonts w:ascii="Wingdings" w:hAnsi="Wingdings" w:hint="default"/>
@@ -27719,16 +28180,16 @@
     </w:lvl>
   </w:abstractNum>
   <w:abstractNum w:abstractNumId="5">
-    <w:nsid w:val="33160791"/>
+    <w:nsid w:val="2C7243F1"/>
     <w:multiLevelType w:val="hybridMultilevel"/>
-    <w:tmpl w:val="078A8302"/>
+    <w:tmpl w:val="51CEC47E"/>
     <w:lvl w:ilvl="0" w:tplc="0409000B">
       <w:start w:val="1"/>
       <w:numFmt w:val="bullet"/>
       <w:lvlText w:val=""/>
       <w:lvlJc w:val="left"/>
       <w:pPr>
-        <w:ind w:left="720" w:hanging="360"/>
+        <w:ind w:left="1080" w:hanging="360"/>
       </w:pPr>
       <w:rPr>
         <w:rFonts w:ascii="Wingdings" w:hAnsi="Wingdings" w:hint="default"/>
@@ -27740,7 +28201,7 @@
       <w:lvlText w:val="o"/>
       <w:lvlJc w:val="left"/>
       <w:pPr>
-        <w:ind w:left="1440" w:hanging="360"/>
+        <w:ind w:left="1800" w:hanging="360"/>
       </w:pPr>
       <w:rPr>
         <w:rFonts w:ascii="Courier New" w:hAnsi="Courier New" w:cs="Courier New" w:hint="default"/>
@@ -27752,7 +28213,7 @@
       <w:lvlText w:val=""/>
       <w:lvlJc w:val="left"/>
       <w:pPr>
-        <w:ind w:left="2160" w:hanging="360"/>
+        <w:ind w:left="2520" w:hanging="360"/>
       </w:pPr>
       <w:rPr>
         <w:rFonts w:ascii="Wingdings" w:hAnsi="Wingdings" w:hint="default"/>
@@ -27764,7 +28225,7 @@
       <w:lvlText w:val=""/>
       <w:lvlJc w:val="left"/>
       <w:pPr>
-        <w:ind w:left="2880" w:hanging="360"/>
+        <w:ind w:left="3240" w:hanging="360"/>
       </w:pPr>
       <w:rPr>
         <w:rFonts w:ascii="Symbol" w:hAnsi="Symbol" w:hint="default"/>
@@ -27776,7 +28237,7 @@
       <w:lvlText w:val="o"/>
       <w:lvlJc w:val="left"/>
       <w:pPr>
-        <w:ind w:left="3600" w:hanging="360"/>
+        <w:ind w:left="3960" w:hanging="360"/>
       </w:pPr>
       <w:rPr>
         <w:rFonts w:ascii="Courier New" w:hAnsi="Courier New" w:cs="Courier New" w:hint="default"/>
@@ -27788,7 +28249,7 @@
       <w:lvlText w:val=""/>
       <w:lvlJc w:val="left"/>
       <w:pPr>
-        <w:ind w:left="4320" w:hanging="360"/>
+        <w:ind w:left="4680" w:hanging="360"/>
       </w:pPr>
       <w:rPr>
         <w:rFonts w:ascii="Wingdings" w:hAnsi="Wingdings" w:hint="default"/>
@@ -27800,7 +28261,7 @@
       <w:lvlText w:val=""/>
       <w:lvlJc w:val="left"/>
       <w:pPr>
-        <w:ind w:left="5040" w:hanging="360"/>
+        <w:ind w:left="5400" w:hanging="360"/>
       </w:pPr>
       <w:rPr>
         <w:rFonts w:ascii="Symbol" w:hAnsi="Symbol" w:hint="default"/>
@@ -27812,7 +28273,7 @@
       <w:lvlText w:val="o"/>
       <w:lvlJc w:val="left"/>
       <w:pPr>
-        <w:ind w:left="5760" w:hanging="360"/>
+        <w:ind w:left="6120" w:hanging="360"/>
       </w:pPr>
       <w:rPr>
         <w:rFonts w:ascii="Courier New" w:hAnsi="Courier New" w:cs="Courier New" w:hint="default"/>
@@ -27824,7 +28285,7 @@
       <w:lvlText w:val=""/>
       <w:lvlJc w:val="left"/>
       <w:pPr>
-        <w:ind w:left="6480" w:hanging="360"/>
+        <w:ind w:left="6840" w:hanging="360"/>
       </w:pPr>
       <w:rPr>
         <w:rFonts w:ascii="Wingdings" w:hAnsi="Wingdings" w:hint="default"/>
@@ -27832,16 +28293,16 @@
     </w:lvl>
   </w:abstractNum>
   <w:abstractNum w:abstractNumId="6">
-    <w:nsid w:val="49811C02"/>
+    <w:nsid w:val="30CB05E2"/>
     <w:multiLevelType w:val="hybridMultilevel"/>
-    <w:tmpl w:val="6CD6CA46"/>
+    <w:tmpl w:val="A6AC7CE4"/>
     <w:lvl w:ilvl="0" w:tplc="0409000B">
       <w:start w:val="1"/>
       <w:numFmt w:val="bullet"/>
       <w:lvlText w:val=""/>
       <w:lvlJc w:val="left"/>
       <w:pPr>
-        <w:ind w:left="1800" w:hanging="360"/>
+        <w:ind w:left="1440" w:hanging="360"/>
       </w:pPr>
       <w:rPr>
         <w:rFonts w:ascii="Wingdings" w:hAnsi="Wingdings" w:hint="default"/>
@@ -27853,7 +28314,7 @@
       <w:lvlText w:val="o"/>
       <w:lvlJc w:val="left"/>
       <w:pPr>
-        <w:ind w:left="2520" w:hanging="360"/>
+        <w:ind w:left="2160" w:hanging="360"/>
       </w:pPr>
       <w:rPr>
         <w:rFonts w:ascii="Courier New" w:hAnsi="Courier New" w:cs="Courier New" w:hint="default"/>
@@ -27865,7 +28326,7 @@
       <w:lvlText w:val=""/>
       <w:lvlJc w:val="left"/>
       <w:pPr>
-        <w:ind w:left="3240" w:hanging="360"/>
+        <w:ind w:left="2880" w:hanging="360"/>
       </w:pPr>
       <w:rPr>
         <w:rFonts w:ascii="Wingdings" w:hAnsi="Wingdings" w:hint="default"/>
@@ -27877,7 +28338,7 @@
       <w:lvlText w:val=""/>
       <w:lvlJc w:val="left"/>
       <w:pPr>
-        <w:ind w:left="3960" w:hanging="360"/>
+        <w:ind w:left="3600" w:hanging="360"/>
       </w:pPr>
       <w:rPr>
         <w:rFonts w:ascii="Symbol" w:hAnsi="Symbol" w:hint="default"/>
@@ -27889,7 +28350,7 @@
       <w:lvlText w:val="o"/>
       <w:lvlJc w:val="left"/>
       <w:pPr>
-        <w:ind w:left="4680" w:hanging="360"/>
+        <w:ind w:left="4320" w:hanging="360"/>
       </w:pPr>
       <w:rPr>
         <w:rFonts w:ascii="Courier New" w:hAnsi="Courier New" w:cs="Courier New" w:hint="default"/>
@@ -27901,7 +28362,7 @@
       <w:lvlText w:val=""/>
       <w:lvlJc w:val="left"/>
       <w:pPr>
-        <w:ind w:left="5400" w:hanging="360"/>
+        <w:ind w:left="5040" w:hanging="360"/>
       </w:pPr>
       <w:rPr>
         <w:rFonts w:ascii="Wingdings" w:hAnsi="Wingdings" w:hint="default"/>
@@ -27913,7 +28374,7 @@
       <w:lvlText w:val=""/>
       <w:lvlJc w:val="left"/>
       <w:pPr>
-        <w:ind w:left="6120" w:hanging="360"/>
+        <w:ind w:left="5760" w:hanging="360"/>
       </w:pPr>
       <w:rPr>
         <w:rFonts w:ascii="Symbol" w:hAnsi="Symbol" w:hint="default"/>
@@ -27925,7 +28386,7 @@
       <w:lvlText w:val="o"/>
       <w:lvlJc w:val="left"/>
       <w:pPr>
-        <w:ind w:left="6840" w:hanging="360"/>
+        <w:ind w:left="6480" w:hanging="360"/>
       </w:pPr>
       <w:rPr>
         <w:rFonts w:ascii="Courier New" w:hAnsi="Courier New" w:cs="Courier New" w:hint="default"/>
@@ -27937,7 +28398,7 @@
       <w:lvlText w:val=""/>
       <w:lvlJc w:val="left"/>
       <w:pPr>
-        <w:ind w:left="7560" w:hanging="360"/>
+        <w:ind w:left="7200" w:hanging="360"/>
       </w:pPr>
       <w:rPr>
         <w:rFonts w:ascii="Wingdings" w:hAnsi="Wingdings" w:hint="default"/>
@@ -27945,16 +28406,16 @@
     </w:lvl>
   </w:abstractNum>
   <w:abstractNum w:abstractNumId="7">
-    <w:nsid w:val="526A6D49"/>
+    <w:nsid w:val="33160791"/>
     <w:multiLevelType w:val="hybridMultilevel"/>
-    <w:tmpl w:val="8EF609B4"/>
+    <w:tmpl w:val="078A8302"/>
     <w:lvl w:ilvl="0" w:tplc="0409000B">
       <w:start w:val="1"/>
       <w:numFmt w:val="bullet"/>
       <w:lvlText w:val=""/>
       <w:lvlJc w:val="left"/>
       <w:pPr>
-        <w:ind w:left="1440" w:hanging="360"/>
+        <w:ind w:left="720" w:hanging="360"/>
       </w:pPr>
       <w:rPr>
         <w:rFonts w:ascii="Wingdings" w:hAnsi="Wingdings" w:hint="default"/>
@@ -27966,7 +28427,7 @@
       <w:lvlText w:val="o"/>
       <w:lvlJc w:val="left"/>
       <w:pPr>
-        <w:ind w:left="2160" w:hanging="360"/>
+        <w:ind w:left="1440" w:hanging="360"/>
       </w:pPr>
       <w:rPr>
         <w:rFonts w:ascii="Courier New" w:hAnsi="Courier New" w:cs="Courier New" w:hint="default"/>
@@ -27978,7 +28439,7 @@
       <w:lvlText w:val=""/>
       <w:lvlJc w:val="left"/>
       <w:pPr>
-        <w:ind w:left="2880" w:hanging="360"/>
+        <w:ind w:left="2160" w:hanging="360"/>
       </w:pPr>
       <w:rPr>
         <w:rFonts w:ascii="Wingdings" w:hAnsi="Wingdings" w:hint="default"/>
@@ -27990,7 +28451,7 @@
       <w:lvlText w:val=""/>
       <w:lvlJc w:val="left"/>
       <w:pPr>
-        <w:ind w:left="3600" w:hanging="360"/>
+        <w:ind w:left="2880" w:hanging="360"/>
       </w:pPr>
       <w:rPr>
         <w:rFonts w:ascii="Symbol" w:hAnsi="Symbol" w:hint="default"/>
@@ -28002,7 +28463,7 @@
       <w:lvlText w:val="o"/>
       <w:lvlJc w:val="left"/>
       <w:pPr>
-        <w:ind w:left="4320" w:hanging="360"/>
+        <w:ind w:left="3600" w:hanging="360"/>
       </w:pPr>
       <w:rPr>
         <w:rFonts w:ascii="Courier New" w:hAnsi="Courier New" w:cs="Courier New" w:hint="default"/>
@@ -28014,7 +28475,7 @@
       <w:lvlText w:val=""/>
       <w:lvlJc w:val="left"/>
       <w:pPr>
-        <w:ind w:left="5040" w:hanging="360"/>
+        <w:ind w:left="4320" w:hanging="360"/>
       </w:pPr>
       <w:rPr>
         <w:rFonts w:ascii="Wingdings" w:hAnsi="Wingdings" w:hint="default"/>
@@ -28026,7 +28487,7 @@
       <w:lvlText w:val=""/>
       <w:lvlJc w:val="left"/>
       <w:pPr>
-        <w:ind w:left="5760" w:hanging="360"/>
+        <w:ind w:left="5040" w:hanging="360"/>
       </w:pPr>
       <w:rPr>
         <w:rFonts w:ascii="Symbol" w:hAnsi="Symbol" w:hint="default"/>
@@ -28038,7 +28499,7 @@
       <w:lvlText w:val="o"/>
       <w:lvlJc w:val="left"/>
       <w:pPr>
-        <w:ind w:left="6480" w:hanging="360"/>
+        <w:ind w:left="5760" w:hanging="360"/>
       </w:pPr>
       <w:rPr>
         <w:rFonts w:ascii="Courier New" w:hAnsi="Courier New" w:cs="Courier New" w:hint="default"/>
@@ -28050,7 +28511,7 @@
       <w:lvlText w:val=""/>
       <w:lvlJc w:val="left"/>
       <w:pPr>
-        <w:ind w:left="7200" w:hanging="360"/>
+        <w:ind w:left="6480" w:hanging="360"/>
       </w:pPr>
       <w:rPr>
         <w:rFonts w:ascii="Wingdings" w:hAnsi="Wingdings" w:hint="default"/>
@@ -28058,16 +28519,16 @@
     </w:lvl>
   </w:abstractNum>
   <w:abstractNum w:abstractNumId="8">
-    <w:nsid w:val="5A820502"/>
+    <w:nsid w:val="49811C02"/>
     <w:multiLevelType w:val="hybridMultilevel"/>
-    <w:tmpl w:val="861207F6"/>
+    <w:tmpl w:val="6CD6CA46"/>
     <w:lvl w:ilvl="0" w:tplc="0409000B">
       <w:start w:val="1"/>
       <w:numFmt w:val="bullet"/>
       <w:lvlText w:val=""/>
       <w:lvlJc w:val="left"/>
       <w:pPr>
-        <w:ind w:left="660" w:hanging="360"/>
+        <w:ind w:left="1800" w:hanging="360"/>
       </w:pPr>
       <w:rPr>
         <w:rFonts w:ascii="Wingdings" w:hAnsi="Wingdings" w:hint="default"/>
@@ -28079,7 +28540,7 @@
       <w:lvlText w:val="o"/>
       <w:lvlJc w:val="left"/>
       <w:pPr>
-        <w:ind w:left="1380" w:hanging="360"/>
+        <w:ind w:left="2520" w:hanging="360"/>
       </w:pPr>
       <w:rPr>
         <w:rFonts w:ascii="Courier New" w:hAnsi="Courier New" w:cs="Courier New" w:hint="default"/>
@@ -28091,7 +28552,7 @@
       <w:lvlText w:val=""/>
       <w:lvlJc w:val="left"/>
       <w:pPr>
-        <w:ind w:left="2100" w:hanging="360"/>
+        <w:ind w:left="3240" w:hanging="360"/>
       </w:pPr>
       <w:rPr>
         <w:rFonts w:ascii="Wingdings" w:hAnsi="Wingdings" w:hint="default"/>
@@ -28103,7 +28564,7 @@
       <w:lvlText w:val=""/>
       <w:lvlJc w:val="left"/>
       <w:pPr>
-        <w:ind w:left="2820" w:hanging="360"/>
+        <w:ind w:left="3960" w:hanging="360"/>
       </w:pPr>
       <w:rPr>
         <w:rFonts w:ascii="Symbol" w:hAnsi="Symbol" w:hint="default"/>
@@ -28115,7 +28576,7 @@
       <w:lvlText w:val="o"/>
       <w:lvlJc w:val="left"/>
       <w:pPr>
-        <w:ind w:left="3540" w:hanging="360"/>
+        <w:ind w:left="4680" w:hanging="360"/>
       </w:pPr>
       <w:rPr>
         <w:rFonts w:ascii="Courier New" w:hAnsi="Courier New" w:cs="Courier New" w:hint="default"/>
@@ -28127,7 +28588,7 @@
       <w:lvlText w:val=""/>
       <w:lvlJc w:val="left"/>
       <w:pPr>
-        <w:ind w:left="4260" w:hanging="360"/>
+        <w:ind w:left="5400" w:hanging="360"/>
       </w:pPr>
       <w:rPr>
         <w:rFonts w:ascii="Wingdings" w:hAnsi="Wingdings" w:hint="default"/>
@@ -28139,7 +28600,7 @@
       <w:lvlText w:val=""/>
       <w:lvlJc w:val="left"/>
       <w:pPr>
-        <w:ind w:left="4980" w:hanging="360"/>
+        <w:ind w:left="6120" w:hanging="360"/>
       </w:pPr>
       <w:rPr>
         <w:rFonts w:ascii="Symbol" w:hAnsi="Symbol" w:hint="default"/>
@@ -28151,7 +28612,7 @@
       <w:lvlText w:val="o"/>
       <w:lvlJc w:val="left"/>
       <w:pPr>
-        <w:ind w:left="5700" w:hanging="360"/>
+        <w:ind w:left="6840" w:hanging="360"/>
       </w:pPr>
       <w:rPr>
         <w:rFonts w:ascii="Courier New" w:hAnsi="Courier New" w:cs="Courier New" w:hint="default"/>
@@ -28163,7 +28624,7 @@
       <w:lvlText w:val=""/>
       <w:lvlJc w:val="left"/>
       <w:pPr>
-        <w:ind w:left="6420" w:hanging="360"/>
+        <w:ind w:left="7560" w:hanging="360"/>
       </w:pPr>
       <w:rPr>
         <w:rFonts w:ascii="Wingdings" w:hAnsi="Wingdings" w:hint="default"/>
@@ -28171,16 +28632,16 @@
     </w:lvl>
   </w:abstractNum>
   <w:abstractNum w:abstractNumId="9">
-    <w:nsid w:val="5EAA7A89"/>
+    <w:nsid w:val="526A6D49"/>
     <w:multiLevelType w:val="hybridMultilevel"/>
-    <w:tmpl w:val="55B0BD96"/>
+    <w:tmpl w:val="8EF609B4"/>
     <w:lvl w:ilvl="0" w:tplc="0409000B">
       <w:start w:val="1"/>
       <w:numFmt w:val="bullet"/>
       <w:lvlText w:val=""/>
       <w:lvlJc w:val="left"/>
       <w:pPr>
-        <w:ind w:left="720" w:hanging="360"/>
+        <w:ind w:left="1440" w:hanging="360"/>
       </w:pPr>
       <w:rPr>
         <w:rFonts w:ascii="Wingdings" w:hAnsi="Wingdings" w:hint="default"/>
@@ -28192,7 +28653,7 @@
       <w:lvlText w:val="o"/>
       <w:lvlJc w:val="left"/>
       <w:pPr>
-        <w:ind w:left="1440" w:hanging="360"/>
+        <w:ind w:left="2160" w:hanging="360"/>
       </w:pPr>
       <w:rPr>
         <w:rFonts w:ascii="Courier New" w:hAnsi="Courier New" w:cs="Courier New" w:hint="default"/>
@@ -28204,7 +28665,7 @@
       <w:lvlText w:val=""/>
       <w:lvlJc w:val="left"/>
       <w:pPr>
-        <w:ind w:left="2160" w:hanging="360"/>
+        <w:ind w:left="2880" w:hanging="360"/>
       </w:pPr>
       <w:rPr>
         <w:rFonts w:ascii="Wingdings" w:hAnsi="Wingdings" w:hint="default"/>
@@ -28216,7 +28677,7 @@
       <w:lvlText w:val=""/>
       <w:lvlJc w:val="left"/>
       <w:pPr>
-        <w:ind w:left="2880" w:hanging="360"/>
+        <w:ind w:left="3600" w:hanging="360"/>
       </w:pPr>
       <w:rPr>
         <w:rFonts w:ascii="Symbol" w:hAnsi="Symbol" w:hint="default"/>
@@ -28228,7 +28689,7 @@
       <w:lvlText w:val="o"/>
       <w:lvlJc w:val="left"/>
       <w:pPr>
-        <w:ind w:left="3600" w:hanging="360"/>
+        <w:ind w:left="4320" w:hanging="360"/>
       </w:pPr>
       <w:rPr>
         <w:rFonts w:ascii="Courier New" w:hAnsi="Courier New" w:cs="Courier New" w:hint="default"/>
@@ -28240,7 +28701,7 @@
       <w:lvlText w:val=""/>
       <w:lvlJc w:val="left"/>
       <w:pPr>
-        <w:ind w:left="4320" w:hanging="360"/>
+        <w:ind w:left="5040" w:hanging="360"/>
       </w:pPr>
       <w:rPr>
         <w:rFonts w:ascii="Wingdings" w:hAnsi="Wingdings" w:hint="default"/>
@@ -28252,7 +28713,7 @@
       <w:lvlText w:val=""/>
       <w:lvlJc w:val="left"/>
       <w:pPr>
-        <w:ind w:left="5040" w:hanging="360"/>
+        <w:ind w:left="5760" w:hanging="360"/>
       </w:pPr>
       <w:rPr>
         <w:rFonts w:ascii="Symbol" w:hAnsi="Symbol" w:hint="default"/>
@@ -28264,7 +28725,7 @@
       <w:lvlText w:val="o"/>
       <w:lvlJc w:val="left"/>
       <w:pPr>
-        <w:ind w:left="5760" w:hanging="360"/>
+        <w:ind w:left="6480" w:hanging="360"/>
       </w:pPr>
       <w:rPr>
         <w:rFonts w:ascii="Courier New" w:hAnsi="Courier New" w:cs="Courier New" w:hint="default"/>
@@ -28276,7 +28737,7 @@
       <w:lvlText w:val=""/>
       <w:lvlJc w:val="left"/>
       <w:pPr>
-        <w:ind w:left="6480" w:hanging="360"/>
+        <w:ind w:left="7200" w:hanging="360"/>
       </w:pPr>
       <w:rPr>
         <w:rFonts w:ascii="Wingdings" w:hAnsi="Wingdings" w:hint="default"/>
@@ -28284,16 +28745,16 @@
     </w:lvl>
   </w:abstractNum>
   <w:abstractNum w:abstractNumId="10">
-    <w:nsid w:val="5EE23D01"/>
+    <w:nsid w:val="5A820502"/>
     <w:multiLevelType w:val="hybridMultilevel"/>
-    <w:tmpl w:val="0B80A306"/>
+    <w:tmpl w:val="861207F6"/>
     <w:lvl w:ilvl="0" w:tplc="0409000B">
       <w:start w:val="1"/>
       <w:numFmt w:val="bullet"/>
       <w:lvlText w:val=""/>
       <w:lvlJc w:val="left"/>
       <w:pPr>
-        <w:ind w:left="1080" w:hanging="360"/>
+        <w:ind w:left="660" w:hanging="360"/>
       </w:pPr>
       <w:rPr>
         <w:rFonts w:ascii="Wingdings" w:hAnsi="Wingdings" w:hint="default"/>
@@ -28305,7 +28766,7 @@
       <w:lvlText w:val="o"/>
       <w:lvlJc w:val="left"/>
       <w:pPr>
-        <w:ind w:left="1800" w:hanging="360"/>
+        <w:ind w:left="1380" w:hanging="360"/>
       </w:pPr>
       <w:rPr>
         <w:rFonts w:ascii="Courier New" w:hAnsi="Courier New" w:cs="Courier New" w:hint="default"/>
@@ -28317,7 +28778,7 @@
       <w:lvlText w:val=""/>
       <w:lvlJc w:val="left"/>
       <w:pPr>
-        <w:ind w:left="2520" w:hanging="360"/>
+        <w:ind w:left="2100" w:hanging="360"/>
       </w:pPr>
       <w:rPr>
         <w:rFonts w:ascii="Wingdings" w:hAnsi="Wingdings" w:hint="default"/>
@@ -28329,7 +28790,7 @@
       <w:lvlText w:val=""/>
       <w:lvlJc w:val="left"/>
       <w:pPr>
-        <w:ind w:left="3240" w:hanging="360"/>
+        <w:ind w:left="2820" w:hanging="360"/>
       </w:pPr>
       <w:rPr>
         <w:rFonts w:ascii="Symbol" w:hAnsi="Symbol" w:hint="default"/>
@@ -28341,7 +28802,7 @@
       <w:lvlText w:val="o"/>
       <w:lvlJc w:val="left"/>
       <w:pPr>
-        <w:ind w:left="3960" w:hanging="360"/>
+        <w:ind w:left="3540" w:hanging="360"/>
       </w:pPr>
       <w:rPr>
         <w:rFonts w:ascii="Courier New" w:hAnsi="Courier New" w:cs="Courier New" w:hint="default"/>
@@ -28353,7 +28814,7 @@
       <w:lvlText w:val=""/>
       <w:lvlJc w:val="left"/>
       <w:pPr>
-        <w:ind w:left="4680" w:hanging="360"/>
+        <w:ind w:left="4260" w:hanging="360"/>
       </w:pPr>
       <w:rPr>
         <w:rFonts w:ascii="Wingdings" w:hAnsi="Wingdings" w:hint="default"/>
@@ -28365,7 +28826,7 @@
       <w:lvlText w:val=""/>
       <w:lvlJc w:val="left"/>
       <w:pPr>
-        <w:ind w:left="5400" w:hanging="360"/>
+        <w:ind w:left="4980" w:hanging="360"/>
       </w:pPr>
       <w:rPr>
         <w:rFonts w:ascii="Symbol" w:hAnsi="Symbol" w:hint="default"/>
@@ -28377,7 +28838,7 @@
       <w:lvlText w:val="o"/>
       <w:lvlJc w:val="left"/>
       <w:pPr>
-        <w:ind w:left="6120" w:hanging="360"/>
+        <w:ind w:left="5700" w:hanging="360"/>
       </w:pPr>
       <w:rPr>
         <w:rFonts w:ascii="Courier New" w:hAnsi="Courier New" w:cs="Courier New" w:hint="default"/>
@@ -28389,7 +28850,7 @@
       <w:lvlText w:val=""/>
       <w:lvlJc w:val="left"/>
       <w:pPr>
-        <w:ind w:left="6840" w:hanging="360"/>
+        <w:ind w:left="6420" w:hanging="360"/>
       </w:pPr>
       <w:rPr>
         <w:rFonts w:ascii="Wingdings" w:hAnsi="Wingdings" w:hint="default"/>
@@ -28397,9 +28858,9 @@
     </w:lvl>
   </w:abstractNum>
   <w:abstractNum w:abstractNumId="11">
-    <w:nsid w:val="615A74B2"/>
+    <w:nsid w:val="5EAA7A89"/>
     <w:multiLevelType w:val="hybridMultilevel"/>
-    <w:tmpl w:val="679C2496"/>
+    <w:tmpl w:val="55B0BD96"/>
     <w:lvl w:ilvl="0" w:tplc="0409000B">
       <w:start w:val="1"/>
       <w:numFmt w:val="bullet"/>
@@ -28510,16 +28971,16 @@
     </w:lvl>
   </w:abstractNum>
   <w:abstractNum w:abstractNumId="12">
-    <w:nsid w:val="6E667D09"/>
+    <w:nsid w:val="5EE23D01"/>
     <w:multiLevelType w:val="hybridMultilevel"/>
-    <w:tmpl w:val="350ED3FE"/>
+    <w:tmpl w:val="0B80A306"/>
     <w:lvl w:ilvl="0" w:tplc="0409000B">
       <w:start w:val="1"/>
       <w:numFmt w:val="bullet"/>
       <w:lvlText w:val=""/>
       <w:lvlJc w:val="left"/>
       <w:pPr>
-        <w:ind w:left="1440" w:hanging="360"/>
+        <w:ind w:left="1080" w:hanging="360"/>
       </w:pPr>
       <w:rPr>
         <w:rFonts w:ascii="Wingdings" w:hAnsi="Wingdings" w:hint="default"/>
@@ -28531,7 +28992,7 @@
       <w:lvlText w:val="o"/>
       <w:lvlJc w:val="left"/>
       <w:pPr>
-        <w:ind w:left="2160" w:hanging="360"/>
+        <w:ind w:left="1800" w:hanging="360"/>
       </w:pPr>
       <w:rPr>
         <w:rFonts w:ascii="Courier New" w:hAnsi="Courier New" w:cs="Courier New" w:hint="default"/>
@@ -28543,7 +29004,7 @@
       <w:lvlText w:val=""/>
       <w:lvlJc w:val="left"/>
       <w:pPr>
-        <w:ind w:left="2880" w:hanging="360"/>
+        <w:ind w:left="2520" w:hanging="360"/>
       </w:pPr>
       <w:rPr>
         <w:rFonts w:ascii="Wingdings" w:hAnsi="Wingdings" w:hint="default"/>
@@ -28555,7 +29016,7 @@
       <w:lvlText w:val=""/>
       <w:lvlJc w:val="left"/>
       <w:pPr>
-        <w:ind w:left="3600" w:hanging="360"/>
+        <w:ind w:left="3240" w:hanging="360"/>
       </w:pPr>
       <w:rPr>
         <w:rFonts w:ascii="Symbol" w:hAnsi="Symbol" w:hint="default"/>
@@ -28567,7 +29028,7 @@
       <w:lvlText w:val="o"/>
       <w:lvlJc w:val="left"/>
       <w:pPr>
-        <w:ind w:left="4320" w:hanging="360"/>
+        <w:ind w:left="3960" w:hanging="360"/>
       </w:pPr>
       <w:rPr>
         <w:rFonts w:ascii="Courier New" w:hAnsi="Courier New" w:cs="Courier New" w:hint="default"/>
@@ -28579,7 +29040,7 @@
       <w:lvlText w:val=""/>
       <w:lvlJc w:val="left"/>
       <w:pPr>
-        <w:ind w:left="5040" w:hanging="360"/>
+        <w:ind w:left="4680" w:hanging="360"/>
       </w:pPr>
       <w:rPr>
         <w:rFonts w:ascii="Wingdings" w:hAnsi="Wingdings" w:hint="default"/>
@@ -28591,7 +29052,7 @@
       <w:lvlText w:val=""/>
       <w:lvlJc w:val="left"/>
       <w:pPr>
-        <w:ind w:left="5760" w:hanging="360"/>
+        <w:ind w:left="5400" w:hanging="360"/>
       </w:pPr>
       <w:rPr>
         <w:rFonts w:ascii="Symbol" w:hAnsi="Symbol" w:hint="default"/>
@@ -28603,7 +29064,7 @@
       <w:lvlText w:val="o"/>
       <w:lvlJc w:val="left"/>
       <w:pPr>
-        <w:ind w:left="6480" w:hanging="360"/>
+        <w:ind w:left="6120" w:hanging="360"/>
       </w:pPr>
       <w:rPr>
         <w:rFonts w:ascii="Courier New" w:hAnsi="Courier New" w:cs="Courier New" w:hint="default"/>
@@ -28615,7 +29076,7 @@
       <w:lvlText w:val=""/>
       <w:lvlJc w:val="left"/>
       <w:pPr>
-        <w:ind w:left="7200" w:hanging="360"/>
+        <w:ind w:left="6840" w:hanging="360"/>
       </w:pPr>
       <w:rPr>
         <w:rFonts w:ascii="Wingdings" w:hAnsi="Wingdings" w:hint="default"/>
@@ -28623,6 +29084,232 @@
     </w:lvl>
   </w:abstractNum>
   <w:abstractNum w:abstractNumId="13">
+    <w:nsid w:val="615A74B2"/>
+    <w:multiLevelType w:val="hybridMultilevel"/>
+    <w:tmpl w:val="679C2496"/>
+    <w:lvl w:ilvl="0" w:tplc="0409000B">
+      <w:start w:val="1"/>
+      <w:numFmt w:val="bullet"/>
+      <w:lvlText w:val=""/>
+      <w:lvlJc w:val="left"/>
+      <w:pPr>
+        <w:ind w:left="720" w:hanging="360"/>
+      </w:pPr>
+      <w:rPr>
+        <w:rFonts w:ascii="Wingdings" w:hAnsi="Wingdings" w:hint="default"/>
+      </w:rPr>
+    </w:lvl>
+    <w:lvl w:ilvl="1" w:tplc="04090003" w:tentative="1">
+      <w:start w:val="1"/>
+      <w:numFmt w:val="bullet"/>
+      <w:lvlText w:val="o"/>
+      <w:lvlJc w:val="left"/>
+      <w:pPr>
+        <w:ind w:left="1440" w:hanging="360"/>
+      </w:pPr>
+      <w:rPr>
+        <w:rFonts w:ascii="Courier New" w:hAnsi="Courier New" w:cs="Courier New" w:hint="default"/>
+      </w:rPr>
+    </w:lvl>
+    <w:lvl w:ilvl="2" w:tplc="04090005" w:tentative="1">
+      <w:start w:val="1"/>
+      <w:numFmt w:val="bullet"/>
+      <w:lvlText w:val=""/>
+      <w:lvlJc w:val="left"/>
+      <w:pPr>
+        <w:ind w:left="2160" w:hanging="360"/>
+      </w:pPr>
+      <w:rPr>
+        <w:rFonts w:ascii="Wingdings" w:hAnsi="Wingdings" w:hint="default"/>
+      </w:rPr>
+    </w:lvl>
+    <w:lvl w:ilvl="3" w:tplc="04090001" w:tentative="1">
+      <w:start w:val="1"/>
+      <w:numFmt w:val="bullet"/>
+      <w:lvlText w:val=""/>
+      <w:lvlJc w:val="left"/>
+      <w:pPr>
+        <w:ind w:left="2880" w:hanging="360"/>
+      </w:pPr>
+      <w:rPr>
+        <w:rFonts w:ascii="Symbol" w:hAnsi="Symbol" w:hint="default"/>
+      </w:rPr>
+    </w:lvl>
+    <w:lvl w:ilvl="4" w:tplc="04090003" w:tentative="1">
+      <w:start w:val="1"/>
+      <w:numFmt w:val="bullet"/>
+      <w:lvlText w:val="o"/>
+      <w:lvlJc w:val="left"/>
+      <w:pPr>
+        <w:ind w:left="3600" w:hanging="360"/>
+      </w:pPr>
+      <w:rPr>
+        <w:rFonts w:ascii="Courier New" w:hAnsi="Courier New" w:cs="Courier New" w:hint="default"/>
+      </w:rPr>
+    </w:lvl>
+    <w:lvl w:ilvl="5" w:tplc="04090005" w:tentative="1">
+      <w:start w:val="1"/>
+      <w:numFmt w:val="bullet"/>
+      <w:lvlText w:val=""/>
+      <w:lvlJc w:val="left"/>
+      <w:pPr>
+        <w:ind w:left="4320" w:hanging="360"/>
+      </w:pPr>
+      <w:rPr>
+        <w:rFonts w:ascii="Wingdings" w:hAnsi="Wingdings" w:hint="default"/>
+      </w:rPr>
+    </w:lvl>
+    <w:lvl w:ilvl="6" w:tplc="04090001" w:tentative="1">
+      <w:start w:val="1"/>
+      <w:numFmt w:val="bullet"/>
+      <w:lvlText w:val=""/>
+      <w:lvlJc w:val="left"/>
+      <w:pPr>
+        <w:ind w:left="5040" w:hanging="360"/>
+      </w:pPr>
+      <w:rPr>
+        <w:rFonts w:ascii="Symbol" w:hAnsi="Symbol" w:hint="default"/>
+      </w:rPr>
+    </w:lvl>
+    <w:lvl w:ilvl="7" w:tplc="04090003" w:tentative="1">
+      <w:start w:val="1"/>
+      <w:numFmt w:val="bullet"/>
+      <w:lvlText w:val="o"/>
+      <w:lvlJc w:val="left"/>
+      <w:pPr>
+        <w:ind w:left="5760" w:hanging="360"/>
+      </w:pPr>
+      <w:rPr>
+        <w:rFonts w:ascii="Courier New" w:hAnsi="Courier New" w:cs="Courier New" w:hint="default"/>
+      </w:rPr>
+    </w:lvl>
+    <w:lvl w:ilvl="8" w:tplc="04090005" w:tentative="1">
+      <w:start w:val="1"/>
+      <w:numFmt w:val="bullet"/>
+      <w:lvlText w:val=""/>
+      <w:lvlJc w:val="left"/>
+      <w:pPr>
+        <w:ind w:left="6480" w:hanging="360"/>
+      </w:pPr>
+      <w:rPr>
+        <w:rFonts w:ascii="Wingdings" w:hAnsi="Wingdings" w:hint="default"/>
+      </w:rPr>
+    </w:lvl>
+  </w:abstractNum>
+  <w:abstractNum w:abstractNumId="14">
+    <w:nsid w:val="6E667D09"/>
+    <w:multiLevelType w:val="hybridMultilevel"/>
+    <w:tmpl w:val="350ED3FE"/>
+    <w:lvl w:ilvl="0" w:tplc="0409000B">
+      <w:start w:val="1"/>
+      <w:numFmt w:val="bullet"/>
+      <w:lvlText w:val=""/>
+      <w:lvlJc w:val="left"/>
+      <w:pPr>
+        <w:ind w:left="1440" w:hanging="360"/>
+      </w:pPr>
+      <w:rPr>
+        <w:rFonts w:ascii="Wingdings" w:hAnsi="Wingdings" w:hint="default"/>
+      </w:rPr>
+    </w:lvl>
+    <w:lvl w:ilvl="1" w:tplc="04090003" w:tentative="1">
+      <w:start w:val="1"/>
+      <w:numFmt w:val="bullet"/>
+      <w:lvlText w:val="o"/>
+      <w:lvlJc w:val="left"/>
+      <w:pPr>
+        <w:ind w:left="2160" w:hanging="360"/>
+      </w:pPr>
+      <w:rPr>
+        <w:rFonts w:ascii="Courier New" w:hAnsi="Courier New" w:cs="Courier New" w:hint="default"/>
+      </w:rPr>
+    </w:lvl>
+    <w:lvl w:ilvl="2" w:tplc="04090005" w:tentative="1">
+      <w:start w:val="1"/>
+      <w:numFmt w:val="bullet"/>
+      <w:lvlText w:val=""/>
+      <w:lvlJc w:val="left"/>
+      <w:pPr>
+        <w:ind w:left="2880" w:hanging="360"/>
+      </w:pPr>
+      <w:rPr>
+        <w:rFonts w:ascii="Wingdings" w:hAnsi="Wingdings" w:hint="default"/>
+      </w:rPr>
+    </w:lvl>
+    <w:lvl w:ilvl="3" w:tplc="04090001" w:tentative="1">
+      <w:start w:val="1"/>
+      <w:numFmt w:val="bullet"/>
+      <w:lvlText w:val=""/>
+      <w:lvlJc w:val="left"/>
+      <w:pPr>
+        <w:ind w:left="3600" w:hanging="360"/>
+      </w:pPr>
+      <w:rPr>
+        <w:rFonts w:ascii="Symbol" w:hAnsi="Symbol" w:hint="default"/>
+      </w:rPr>
+    </w:lvl>
+    <w:lvl w:ilvl="4" w:tplc="04090003" w:tentative="1">
+      <w:start w:val="1"/>
+      <w:numFmt w:val="bullet"/>
+      <w:lvlText w:val="o"/>
+      <w:lvlJc w:val="left"/>
+      <w:pPr>
+        <w:ind w:left="4320" w:hanging="360"/>
+      </w:pPr>
+      <w:rPr>
+        <w:rFonts w:ascii="Courier New" w:hAnsi="Courier New" w:cs="Courier New" w:hint="default"/>
+      </w:rPr>
+    </w:lvl>
+    <w:lvl w:ilvl="5" w:tplc="04090005" w:tentative="1">
+      <w:start w:val="1"/>
+      <w:numFmt w:val="bullet"/>
+      <w:lvlText w:val=""/>
+      <w:lvlJc w:val="left"/>
+      <w:pPr>
+        <w:ind w:left="5040" w:hanging="360"/>
+      </w:pPr>
+      <w:rPr>
+        <w:rFonts w:ascii="Wingdings" w:hAnsi="Wingdings" w:hint="default"/>
+      </w:rPr>
+    </w:lvl>
+    <w:lvl w:ilvl="6" w:tplc="04090001" w:tentative="1">
+      <w:start w:val="1"/>
+      <w:numFmt w:val="bullet"/>
+      <w:lvlText w:val=""/>
+      <w:lvlJc w:val="left"/>
+      <w:pPr>
+        <w:ind w:left="5760" w:hanging="360"/>
+      </w:pPr>
+      <w:rPr>
+        <w:rFonts w:ascii="Symbol" w:hAnsi="Symbol" w:hint="default"/>
+      </w:rPr>
+    </w:lvl>
+    <w:lvl w:ilvl="7" w:tplc="04090003" w:tentative="1">
+      <w:start w:val="1"/>
+      <w:numFmt w:val="bullet"/>
+      <w:lvlText w:val="o"/>
+      <w:lvlJc w:val="left"/>
+      <w:pPr>
+        <w:ind w:left="6480" w:hanging="360"/>
+      </w:pPr>
+      <w:rPr>
+        <w:rFonts w:ascii="Courier New" w:hAnsi="Courier New" w:cs="Courier New" w:hint="default"/>
+      </w:rPr>
+    </w:lvl>
+    <w:lvl w:ilvl="8" w:tplc="04090005" w:tentative="1">
+      <w:start w:val="1"/>
+      <w:numFmt w:val="bullet"/>
+      <w:lvlText w:val=""/>
+      <w:lvlJc w:val="left"/>
+      <w:pPr>
+        <w:ind w:left="7200" w:hanging="360"/>
+      </w:pPr>
+      <w:rPr>
+        <w:rFonts w:ascii="Wingdings" w:hAnsi="Wingdings" w:hint="default"/>
+      </w:rPr>
+    </w:lvl>
+  </w:abstractNum>
+  <w:abstractNum w:abstractNumId="15">
     <w:nsid w:val="70651969"/>
     <w:multiLevelType w:val="multilevel"/>
     <w:tmpl w:val="E856AC5E"/>
@@ -28738,7 +29425,7 @@
       </w:pPr>
     </w:lvl>
   </w:abstractNum>
-  <w:abstractNum w:abstractNumId="14">
+  <w:abstractNum w:abstractNumId="16">
     <w:nsid w:val="718F3F48"/>
     <w:multiLevelType w:val="multilevel"/>
     <w:tmpl w:val="E57A0632"/>
@@ -28854,7 +29541,7 @@
       </w:pPr>
     </w:lvl>
   </w:abstractNum>
-  <w:abstractNum w:abstractNumId="15">
+  <w:abstractNum w:abstractNumId="17">
     <w:nsid w:val="784F31E7"/>
     <w:multiLevelType w:val="hybridMultilevel"/>
     <w:tmpl w:val="3FF031DA"/>
@@ -28967,7 +29654,7 @@
       </w:rPr>
     </w:lvl>
   </w:abstractNum>
-  <w:abstractNum w:abstractNumId="16">
+  <w:abstractNum w:abstractNumId="18">
     <w:nsid w:val="7E432238"/>
     <w:multiLevelType w:val="hybridMultilevel"/>
     <w:tmpl w:val="0CE2BE26"/>
@@ -29081,19 +29768,19 @@
     </w:lvl>
   </w:abstractNum>
   <w:num w:numId="1">
-    <w:abstractNumId w:val="16"/>
+    <w:abstractNumId w:val="18"/>
   </w:num>
   <w:num w:numId="2">
-    <w:abstractNumId w:val="9"/>
+    <w:abstractNumId w:val="11"/>
   </w:num>
   <w:num w:numId="3">
-    <w:abstractNumId w:val="15"/>
+    <w:abstractNumId w:val="17"/>
   </w:num>
   <w:num w:numId="4">
-    <w:abstractNumId w:val="4"/>
+    <w:abstractNumId w:val="5"/>
   </w:num>
   <w:num w:numId="5">
-    <w:abstractNumId w:val="5"/>
+    <w:abstractNumId w:val="7"/>
   </w:num>
   <w:num w:numId="6">
     <w:abstractNumId w:val="1"/>
@@ -29102,16 +29789,16 @@
     <w:abstractNumId w:val="3"/>
   </w:num>
   <w:num w:numId="8">
-    <w:abstractNumId w:val="6"/>
+    <w:abstractNumId w:val="8"/>
   </w:num>
   <w:num w:numId="9">
-    <w:abstractNumId w:val="11"/>
+    <w:abstractNumId w:val="13"/>
   </w:num>
   <w:num w:numId="10">
-    <w:abstractNumId w:val="8"/>
+    <w:abstractNumId w:val="10"/>
   </w:num>
   <w:num w:numId="11">
-    <w:abstractNumId w:val="7"/>
+    <w:abstractNumId w:val="9"/>
   </w:num>
   <w:num w:numId="12">
     <w:abstractNumId w:val="0"/>
@@ -29120,16 +29807,22 @@
     <w:abstractNumId w:val="2"/>
   </w:num>
   <w:num w:numId="14">
-    <w:abstractNumId w:val="13"/>
+    <w:abstractNumId w:val="15"/>
   </w:num>
   <w:num w:numId="15">
-    <w:abstractNumId w:val="10"/>
+    <w:abstractNumId w:val="12"/>
   </w:num>
   <w:num w:numId="16">
-    <w:abstractNumId w:val="12"/>
+    <w:abstractNumId w:val="14"/>
   </w:num>
   <w:num w:numId="17">
-    <w:abstractNumId w:val="14"/>
+    <w:abstractNumId w:val="16"/>
+  </w:num>
+  <w:num w:numId="18">
+    <w:abstractNumId w:val="6"/>
+  </w:num>
+  <w:num w:numId="19">
+    <w:abstractNumId w:val="4"/>
   </w:num>
   <w:numIdMacAtCleanup w:val="17"/>
 </w:numbering>
@@ -30379,7 +31072,7 @@
 </file>
 
 <file path=customXml/itemProps1.xml><?xml version="1.0" encoding="utf-8"?>
-<ds:datastoreItem xmlns:ds="http://schemas.openxmlformats.org/officeDocument/2006/customXml" ds:itemID="{20D11B94-A89C-4806-AF58-31119B1B356A}">
+<ds:datastoreItem xmlns:ds="http://schemas.openxmlformats.org/officeDocument/2006/customXml" ds:itemID="{9E7C1EDC-B0C5-44E0-A3F2-DED2F3175330}">
   <ds:schemaRefs>
     <ds:schemaRef ds:uri="http://schemas.openxmlformats.org/officeDocument/2006/bibliography"/>
   </ds:schemaRefs>

--- a/TestNG.docx
+++ b/TestNG.docx
@@ -7631,18 +7631,7 @@
           <w:sz w:val="30"/>
           <w:szCs w:val="30"/>
         </w:rPr>
-        <w:t>Can Priority</w:t>
-      </w:r>
-      <w:bookmarkStart w:id="0" w:name="_GoBack"/>
-      <w:bookmarkEnd w:id="0"/>
-      <w:r>
-        <w:rPr>
-          <w:rFonts w:ascii="Arial" w:hAnsi="Arial" w:cs="Arial"/>
-          <w:color w:val="FF0000"/>
-          <w:sz w:val="30"/>
-          <w:szCs w:val="30"/>
-        </w:rPr>
-        <w:t xml:space="preserve"> have negative Number?</w:t>
+        <w:t>Can Priority have negative Number?</w:t>
       </w:r>
     </w:p>
     <w:p>
@@ -14978,6 +14967,383 @@
     <w:p>
       <w:pPr>
         <w:pStyle w:val="Heading2"/>
+        <w:rPr>
+          <w:rFonts w:ascii="Arial" w:hAnsi="Arial" w:cs="Arial"/>
+          <w:color w:val="FF0000"/>
+          <w:sz w:val="30"/>
+          <w:szCs w:val="30"/>
+        </w:rPr>
+      </w:pPr>
+      <w:r>
+        <w:rPr>
+          <w:rFonts w:ascii="Arial" w:hAnsi="Arial" w:cs="Arial"/>
+          <w:color w:val="FF0000"/>
+          <w:sz w:val="30"/>
+          <w:szCs w:val="30"/>
+        </w:rPr>
+        <w:t>What is maven life cycle?</w:t>
+      </w:r>
+    </w:p>
+    <w:p>
+      <w:pPr>
+        <w:numPr>
+          <w:ilvl w:val="0"/>
+          <w:numId w:val="23"/>
+        </w:numPr>
+        <w:shd w:val="clear" w:color="auto" w:fill="FFFFFF"/>
+        <w:spacing w:after="0" w:line="240" w:lineRule="auto"/>
+        <w:rPr>
+          <w:rFonts w:ascii="Arial" w:eastAsia="Times New Roman" w:hAnsi="Arial" w:cs="Arial"/>
+          <w:color w:val="000000"/>
+          <w:sz w:val="26"/>
+          <w:szCs w:val="26"/>
+        </w:rPr>
+      </w:pPr>
+      <w:r>
+        <w:rPr>
+          <w:rFonts w:ascii="Arial" w:eastAsia="Times New Roman" w:hAnsi="Arial" w:cs="Arial"/>
+          <w:color w:val="000000"/>
+          <w:sz w:val="26"/>
+          <w:szCs w:val="26"/>
+        </w:rPr>
+        <w:t>Maven C</w:t>
+      </w:r>
+      <w:r>
+        <w:rPr>
+          <w:rFonts w:ascii="Arial" w:eastAsia="Times New Roman" w:hAnsi="Arial" w:cs="Arial"/>
+          <w:color w:val="000000"/>
+          <w:sz w:val="26"/>
+          <w:szCs w:val="26"/>
+        </w:rPr>
+        <w:t>ompile</w:t>
+      </w:r>
+    </w:p>
+    <w:p>
+      <w:pPr>
+        <w:numPr>
+          <w:ilvl w:val="0"/>
+          <w:numId w:val="23"/>
+        </w:numPr>
+        <w:shd w:val="clear" w:color="auto" w:fill="FFFFFF"/>
+        <w:spacing w:after="0" w:line="240" w:lineRule="auto"/>
+        <w:rPr>
+          <w:rFonts w:ascii="Arial" w:eastAsia="Times New Roman" w:hAnsi="Arial" w:cs="Arial"/>
+          <w:color w:val="000000"/>
+          <w:sz w:val="26"/>
+          <w:szCs w:val="26"/>
+        </w:rPr>
+      </w:pPr>
+      <w:r>
+        <w:rPr>
+          <w:rFonts w:ascii="Arial" w:eastAsia="Times New Roman" w:hAnsi="Arial" w:cs="Arial"/>
+          <w:color w:val="000000"/>
+          <w:sz w:val="26"/>
+          <w:szCs w:val="26"/>
+        </w:rPr>
+        <w:t xml:space="preserve">Maven </w:t>
+      </w:r>
+      <w:r>
+        <w:rPr>
+          <w:rFonts w:ascii="Arial" w:eastAsia="Times New Roman" w:hAnsi="Arial" w:cs="Arial"/>
+          <w:color w:val="000000"/>
+          <w:sz w:val="26"/>
+          <w:szCs w:val="26"/>
+        </w:rPr>
+        <w:t>test</w:t>
+      </w:r>
+    </w:p>
+    <w:p>
+      <w:pPr>
+        <w:numPr>
+          <w:ilvl w:val="0"/>
+          <w:numId w:val="23"/>
+        </w:numPr>
+        <w:shd w:val="clear" w:color="auto" w:fill="FFFFFF"/>
+        <w:spacing w:after="0" w:line="240" w:lineRule="auto"/>
+        <w:rPr>
+          <w:rFonts w:ascii="Arial" w:eastAsia="Times New Roman" w:hAnsi="Arial" w:cs="Arial"/>
+          <w:color w:val="000000"/>
+          <w:sz w:val="26"/>
+          <w:szCs w:val="26"/>
+        </w:rPr>
+      </w:pPr>
+      <w:r>
+        <w:rPr>
+          <w:rFonts w:ascii="Arial" w:eastAsia="Times New Roman" w:hAnsi="Arial" w:cs="Arial"/>
+          <w:color w:val="000000"/>
+          <w:sz w:val="26"/>
+          <w:szCs w:val="26"/>
+        </w:rPr>
+        <w:t>Maven Resource jar</w:t>
+      </w:r>
+    </w:p>
+    <w:p>
+      <w:pPr>
+        <w:shd w:val="clear" w:color="auto" w:fill="FFFFFF"/>
+        <w:spacing w:after="0" w:line="240" w:lineRule="auto"/>
+        <w:ind w:left="360"/>
+        <w:rPr>
+          <w:rFonts w:ascii="Arial" w:eastAsia="Times New Roman" w:hAnsi="Arial" w:cs="Arial"/>
+          <w:color w:val="000000"/>
+          <w:sz w:val="26"/>
+          <w:szCs w:val="26"/>
+        </w:rPr>
+      </w:pPr>
+    </w:p>
+    <w:p>
+      <w:pPr>
+        <w:shd w:val="clear" w:color="auto" w:fill="FFFFFF"/>
+        <w:spacing w:after="0" w:line="240" w:lineRule="auto"/>
+        <w:ind w:firstLine="360"/>
+        <w:rPr>
+          <w:rFonts w:ascii="Arial" w:eastAsia="Times New Roman" w:hAnsi="Arial" w:cs="Arial"/>
+          <w:color w:val="000000"/>
+          <w:sz w:val="26"/>
+          <w:szCs w:val="26"/>
+        </w:rPr>
+      </w:pPr>
+      <w:r>
+        <w:rPr>
+          <w:rFonts w:ascii="Arial" w:eastAsia="Times New Roman" w:hAnsi="Arial" w:cs="Arial"/>
+          <w:color w:val="000000"/>
+          <w:sz w:val="26"/>
+          <w:szCs w:val="26"/>
+        </w:rPr>
+        <w:t>Maven C</w:t>
+      </w:r>
+      <w:r>
+        <w:rPr>
+          <w:rFonts w:ascii="Arial" w:eastAsia="Times New Roman" w:hAnsi="Arial" w:cs="Arial"/>
+          <w:color w:val="000000"/>
+          <w:sz w:val="26"/>
+          <w:szCs w:val="26"/>
+        </w:rPr>
+        <w:t>ompile</w:t>
+      </w:r>
+      <w:r>
+        <w:rPr>
+          <w:rFonts w:ascii="Arial" w:eastAsia="Times New Roman" w:hAnsi="Arial" w:cs="Arial"/>
+          <w:color w:val="000000"/>
+          <w:sz w:val="26"/>
+          <w:szCs w:val="26"/>
+        </w:rPr>
+        <w:t>:</w:t>
+      </w:r>
+    </w:p>
+    <w:p>
+      <w:pPr>
+        <w:shd w:val="clear" w:color="auto" w:fill="FFFFFF"/>
+        <w:spacing w:after="0" w:line="240" w:lineRule="auto"/>
+        <w:ind w:firstLine="360"/>
+        <w:rPr>
+          <w:rFonts w:ascii="Arial" w:eastAsia="Times New Roman" w:hAnsi="Arial" w:cs="Arial"/>
+          <w:color w:val="000000"/>
+          <w:sz w:val="26"/>
+          <w:szCs w:val="26"/>
+        </w:rPr>
+      </w:pPr>
+      <w:r>
+        <w:rPr>
+          <w:rFonts w:ascii="Arial" w:eastAsia="Times New Roman" w:hAnsi="Arial" w:cs="Arial"/>
+          <w:color w:val="000000"/>
+          <w:sz w:val="26"/>
+          <w:szCs w:val="26"/>
+        </w:rPr>
+        <w:tab/>
+      </w:r>
+      <w:r>
+        <w:rPr>
+          <w:rFonts w:ascii="Arial" w:eastAsia="Times New Roman" w:hAnsi="Arial" w:cs="Arial"/>
+          <w:color w:val="000000"/>
+          <w:sz w:val="26"/>
+          <w:szCs w:val="26"/>
+        </w:rPr>
+        <w:tab/>
+      </w:r>
+      <w:r>
+        <w:rPr>
+          <w:rFonts w:ascii="Arial" w:eastAsia="Times New Roman" w:hAnsi="Arial" w:cs="Arial"/>
+          <w:color w:val="000000"/>
+          <w:sz w:val="26"/>
+          <w:szCs w:val="26"/>
+        </w:rPr>
+        <w:tab/>
+        <w:t>Maven Compile Plugin</w:t>
+      </w:r>
+    </w:p>
+    <w:p>
+      <w:pPr>
+        <w:shd w:val="clear" w:color="auto" w:fill="FFFFFF"/>
+        <w:spacing w:after="0" w:line="240" w:lineRule="auto"/>
+        <w:ind w:firstLine="360"/>
+        <w:rPr>
+          <w:rFonts w:ascii="Arial" w:eastAsia="Times New Roman" w:hAnsi="Arial" w:cs="Arial"/>
+          <w:color w:val="000000"/>
+          <w:sz w:val="26"/>
+          <w:szCs w:val="26"/>
+        </w:rPr>
+      </w:pPr>
+      <w:r>
+        <w:rPr>
+          <w:rFonts w:ascii="Arial" w:eastAsia="Times New Roman" w:hAnsi="Arial" w:cs="Arial"/>
+          <w:color w:val="000000"/>
+          <w:sz w:val="26"/>
+          <w:szCs w:val="26"/>
+        </w:rPr>
+        <w:t xml:space="preserve">Maven Test: </w:t>
+      </w:r>
+    </w:p>
+    <w:p>
+      <w:pPr>
+        <w:shd w:val="clear" w:color="auto" w:fill="FFFFFF"/>
+        <w:spacing w:after="0" w:line="240" w:lineRule="auto"/>
+        <w:ind w:firstLine="360"/>
+        <w:rPr>
+          <w:rFonts w:ascii="Arial" w:eastAsia="Times New Roman" w:hAnsi="Arial" w:cs="Arial"/>
+          <w:color w:val="000000"/>
+          <w:sz w:val="26"/>
+          <w:szCs w:val="26"/>
+        </w:rPr>
+      </w:pPr>
+      <w:r>
+        <w:rPr>
+          <w:rFonts w:ascii="Arial" w:eastAsia="Times New Roman" w:hAnsi="Arial" w:cs="Arial"/>
+          <w:color w:val="000000"/>
+          <w:sz w:val="26"/>
+          <w:szCs w:val="26"/>
+        </w:rPr>
+        <w:tab/>
+      </w:r>
+      <w:r>
+        <w:rPr>
+          <w:rFonts w:ascii="Arial" w:eastAsia="Times New Roman" w:hAnsi="Arial" w:cs="Arial"/>
+          <w:color w:val="000000"/>
+          <w:sz w:val="26"/>
+          <w:szCs w:val="26"/>
+        </w:rPr>
+        <w:tab/>
+      </w:r>
+      <w:r>
+        <w:rPr>
+          <w:rFonts w:ascii="Arial" w:eastAsia="Times New Roman" w:hAnsi="Arial" w:cs="Arial"/>
+          <w:color w:val="000000"/>
+          <w:sz w:val="26"/>
+          <w:szCs w:val="26"/>
+        </w:rPr>
+        <w:tab/>
+        <w:t>Maven Test Happing through sure fire plugin</w:t>
+      </w:r>
+    </w:p>
+    <w:p>
+      <w:pPr>
+        <w:shd w:val="clear" w:color="auto" w:fill="FFFFFF"/>
+        <w:spacing w:after="0" w:line="240" w:lineRule="auto"/>
+        <w:ind w:firstLine="360"/>
+        <w:rPr>
+          <w:rFonts w:ascii="Arial" w:eastAsia="Times New Roman" w:hAnsi="Arial" w:cs="Arial"/>
+          <w:color w:val="000000"/>
+          <w:sz w:val="26"/>
+          <w:szCs w:val="26"/>
+        </w:rPr>
+      </w:pPr>
+    </w:p>
+    <w:p>
+      <w:pPr>
+        <w:shd w:val="clear" w:color="auto" w:fill="FFFFFF"/>
+        <w:spacing w:after="0" w:line="240" w:lineRule="auto"/>
+        <w:ind w:firstLine="360"/>
+        <w:rPr>
+          <w:rFonts w:ascii="Arial" w:eastAsia="Times New Roman" w:hAnsi="Arial" w:cs="Arial"/>
+          <w:color w:val="000000"/>
+          <w:sz w:val="26"/>
+          <w:szCs w:val="26"/>
+        </w:rPr>
+      </w:pPr>
+      <w:r>
+        <w:rPr>
+          <w:rFonts w:ascii="Arial" w:eastAsia="Times New Roman" w:hAnsi="Arial" w:cs="Arial"/>
+          <w:color w:val="000000"/>
+          <w:sz w:val="26"/>
+          <w:szCs w:val="26"/>
+        </w:rPr>
+        <w:t>Maven Resource:</w:t>
+      </w:r>
+    </w:p>
+    <w:p>
+      <w:pPr>
+        <w:shd w:val="clear" w:color="auto" w:fill="FFFFFF"/>
+        <w:spacing w:after="0" w:line="240" w:lineRule="auto"/>
+        <w:ind w:firstLine="360"/>
+        <w:rPr>
+          <w:rFonts w:ascii="Arial" w:eastAsia="Times New Roman" w:hAnsi="Arial" w:cs="Arial"/>
+          <w:color w:val="000000"/>
+          <w:sz w:val="26"/>
+          <w:szCs w:val="26"/>
+        </w:rPr>
+      </w:pPr>
+      <w:r>
+        <w:rPr>
+          <w:rFonts w:ascii="Arial" w:eastAsia="Times New Roman" w:hAnsi="Arial" w:cs="Arial"/>
+          <w:color w:val="000000"/>
+          <w:sz w:val="26"/>
+          <w:szCs w:val="26"/>
+        </w:rPr>
+        <w:tab/>
+      </w:r>
+      <w:r>
+        <w:rPr>
+          <w:rFonts w:ascii="Arial" w:eastAsia="Times New Roman" w:hAnsi="Arial" w:cs="Arial"/>
+          <w:color w:val="000000"/>
+          <w:sz w:val="26"/>
+          <w:szCs w:val="26"/>
+        </w:rPr>
+        <w:tab/>
+      </w:r>
+      <w:r>
+        <w:rPr>
+          <w:rFonts w:ascii="Arial" w:eastAsia="Times New Roman" w:hAnsi="Arial" w:cs="Arial"/>
+          <w:color w:val="000000"/>
+          <w:sz w:val="26"/>
+          <w:szCs w:val="26"/>
+        </w:rPr>
+        <w:tab/>
+        <w:t xml:space="preserve">Generate </w:t>
+      </w:r>
+      <w:proofErr w:type="spellStart"/>
+      <w:r>
+        <w:rPr>
+          <w:rFonts w:ascii="Arial" w:eastAsia="Times New Roman" w:hAnsi="Arial" w:cs="Arial"/>
+          <w:color w:val="000000"/>
+          <w:sz w:val="26"/>
+          <w:szCs w:val="26"/>
+        </w:rPr>
+        <w:t>Jar</w:t>
+      </w:r>
+      <w:proofErr w:type="gramStart"/>
+      <w:r>
+        <w:rPr>
+          <w:rFonts w:ascii="Arial" w:eastAsia="Times New Roman" w:hAnsi="Arial" w:cs="Arial"/>
+          <w:color w:val="000000"/>
+          <w:sz w:val="26"/>
+          <w:szCs w:val="26"/>
+        </w:rPr>
+        <w:t>,war,ear</w:t>
+      </w:r>
+      <w:proofErr w:type="spellEnd"/>
+      <w:proofErr w:type="gramEnd"/>
+      <w:r>
+        <w:rPr>
+          <w:rFonts w:ascii="Arial" w:eastAsia="Times New Roman" w:hAnsi="Arial" w:cs="Arial"/>
+          <w:color w:val="000000"/>
+          <w:sz w:val="26"/>
+          <w:szCs w:val="26"/>
+        </w:rPr>
+        <w:t xml:space="preserve"> file </w:t>
+      </w:r>
+    </w:p>
+    <w:p>
+      <w:pPr>
+        <w:pStyle w:val="Heading2"/>
         <w:spacing w:before="120" w:beforeAutospacing="0" w:after="120" w:afterAutospacing="0"/>
         <w:rPr>
           <w:rFonts w:ascii="Arial" w:hAnsi="Arial" w:cs="Arial"/>
@@ -14993,17 +15359,48 @@
           <w:sz w:val="30"/>
           <w:szCs w:val="30"/>
         </w:rPr>
-        <w:t>What is maven life cycle?</w:t>
-      </w:r>
-      <w:r>
-        <w:rPr>
-          <w:rFonts w:ascii="Arial" w:hAnsi="Arial" w:cs="Arial"/>
-          <w:color w:val="FF0000"/>
-          <w:sz w:val="30"/>
-          <w:szCs w:val="30"/>
-        </w:rPr>
-        <w:br/>
-      </w:r>
+        <w:t>How to organize POM.xml or java file?</w:t>
+      </w:r>
+    </w:p>
+    <w:p>
+      <w:pPr>
+        <w:rPr>
+          <w:rFonts w:ascii="Arial" w:hAnsi="Arial" w:cs="Arial"/>
+          <w:sz w:val="26"/>
+          <w:szCs w:val="26"/>
+        </w:rPr>
+      </w:pPr>
+      <w:r>
+        <w:tab/>
+      </w:r>
+      <w:proofErr w:type="spellStart"/>
+      <w:r>
+        <w:rPr>
+          <w:rFonts w:ascii="Arial" w:hAnsi="Arial" w:cs="Arial"/>
+          <w:sz w:val="26"/>
+          <w:szCs w:val="26"/>
+        </w:rPr>
+        <w:t>Ctr+Shift+F</w:t>
+      </w:r>
+      <w:proofErr w:type="spellEnd"/>
+      <w:r>
+        <w:rPr>
+          <w:rFonts w:ascii="Arial" w:hAnsi="Arial" w:cs="Arial"/>
+          <w:sz w:val="26"/>
+          <w:szCs w:val="26"/>
+        </w:rPr>
+        <w:t xml:space="preserve"> for </w:t>
+      </w:r>
+      <w:proofErr w:type="spellStart"/>
+      <w:r>
+        <w:rPr>
+          <w:rFonts w:ascii="Arial" w:hAnsi="Arial" w:cs="Arial"/>
+          <w:sz w:val="26"/>
+          <w:szCs w:val="26"/>
+        </w:rPr>
+        <w:t>organizie</w:t>
+      </w:r>
+      <w:proofErr w:type="spellEnd"/>
     </w:p>
     <w:p>
       <w:pPr>
@@ -15150,12 +15547,16 @@
         <w:rPr>
           <w:rFonts w:ascii="Arial" w:hAnsi="Arial" w:cs="Arial"/>
           <w:color w:val="FF0000"/>
-        </w:rPr>
-      </w:pPr>
-      <w:r>
-        <w:rPr>
-          <w:rFonts w:ascii="Arial" w:hAnsi="Arial" w:cs="Arial"/>
-          <w:color w:val="FF0000"/>
+          <w:sz w:val="30"/>
+          <w:szCs w:val="30"/>
+        </w:rPr>
+      </w:pPr>
+      <w:r>
+        <w:rPr>
+          <w:rFonts w:ascii="Arial" w:hAnsi="Arial" w:cs="Arial"/>
+          <w:color w:val="FF0000"/>
+          <w:sz w:val="30"/>
+          <w:szCs w:val="30"/>
         </w:rPr>
         <w:t xml:space="preserve">What </w:t>
       </w:r>
@@ -15163,6 +15564,8 @@
         <w:rPr>
           <w:rFonts w:ascii="Arial" w:hAnsi="Arial" w:cs="Arial"/>
           <w:color w:val="FF0000"/>
+          <w:sz w:val="30"/>
+          <w:szCs w:val="30"/>
         </w:rPr>
         <w:t>are</w:t>
       </w:r>
@@ -15170,6 +15573,8 @@
         <w:rPr>
           <w:rFonts w:ascii="Arial" w:hAnsi="Arial" w:cs="Arial"/>
           <w:color w:val="FF0000"/>
+          <w:sz w:val="30"/>
+          <w:szCs w:val="30"/>
         </w:rPr>
         <w:t xml:space="preserve"> main 4 important </w:t>
       </w:r>
@@ -15177,6 +15582,8 @@
         <w:rPr>
           <w:rFonts w:ascii="Arial" w:hAnsi="Arial" w:cs="Arial"/>
           <w:color w:val="FF0000"/>
+          <w:sz w:val="30"/>
+          <w:szCs w:val="30"/>
         </w:rPr>
         <w:t>selectors</w:t>
       </w:r>
@@ -15184,6 +15591,8 @@
         <w:rPr>
           <w:rFonts w:ascii="Arial" w:hAnsi="Arial" w:cs="Arial"/>
           <w:color w:val="FF0000"/>
+          <w:sz w:val="30"/>
+          <w:szCs w:val="30"/>
         </w:rPr>
         <w:t xml:space="preserve"> in POM.xml File?</w:t>
       </w:r>
@@ -15285,91 +15694,146 @@
     <w:p>
       <w:pPr>
         <w:pStyle w:val="Heading2"/>
-        <w:spacing w:before="0" w:beforeAutospacing="0" w:after="0" w:afterAutospacing="0"/>
-        <w:rPr>
-          <w:rFonts w:ascii="Arial" w:hAnsi="Arial" w:cs="Arial"/>
-          <w:sz w:val="24"/>
-          <w:szCs w:val="24"/>
+        <w:spacing w:before="0" w:beforeAutospacing="0" w:after="120" w:afterAutospacing="0"/>
+        <w:rPr>
+          <w:rFonts w:ascii="Arial" w:hAnsi="Arial" w:cs="Arial"/>
+          <w:color w:val="FF0000"/>
+          <w:sz w:val="30"/>
+          <w:szCs w:val="30"/>
+        </w:rPr>
+      </w:pPr>
+      <w:r>
+        <w:rPr>
+          <w:rFonts w:ascii="Arial" w:hAnsi="Arial" w:cs="Arial"/>
+          <w:color w:val="FF0000"/>
+          <w:sz w:val="30"/>
+          <w:szCs w:val="30"/>
+        </w:rPr>
+        <w:t xml:space="preserve">After Update Sometime error coming in POM files how to </w:t>
+      </w:r>
+      <w:r>
+        <w:rPr>
+          <w:rFonts w:ascii="Arial" w:hAnsi="Arial" w:cs="Arial"/>
+          <w:color w:val="FF0000"/>
+          <w:sz w:val="30"/>
+          <w:szCs w:val="30"/>
+        </w:rPr>
+        <w:t>fix</w:t>
+      </w:r>
+      <w:r>
+        <w:rPr>
+          <w:rFonts w:ascii="Arial" w:hAnsi="Arial" w:cs="Arial"/>
+          <w:color w:val="FF0000"/>
+          <w:sz w:val="30"/>
+          <w:szCs w:val="30"/>
+        </w:rPr>
+        <w:t xml:space="preserve"> it?</w:t>
+      </w:r>
+    </w:p>
+    <w:p>
+      <w:pPr>
+        <w:spacing w:after="120"/>
+        <w:rPr>
+          <w:rFonts w:ascii="Arial" w:hAnsi="Arial" w:cs="Arial"/>
+          <w:sz w:val="26"/>
+          <w:szCs w:val="26"/>
+        </w:rPr>
+      </w:pPr>
+      <w:r>
+        <w:tab/>
+      </w:r>
+      <w:r>
+        <w:rPr>
+          <w:rFonts w:ascii="Arial" w:hAnsi="Arial" w:cs="Arial"/>
+          <w:sz w:val="26"/>
+          <w:szCs w:val="26"/>
+        </w:rPr>
+        <w:t xml:space="preserve">Just go to project right click go to </w:t>
+      </w:r>
+      <w:proofErr w:type="spellStart"/>
+      <w:r>
+        <w:rPr>
+          <w:rFonts w:ascii="Arial" w:hAnsi="Arial" w:cs="Arial"/>
+          <w:sz w:val="26"/>
+          <w:szCs w:val="26"/>
+        </w:rPr>
+        <w:t>mave</w:t>
+      </w:r>
+      <w:proofErr w:type="spellEnd"/>
+      <w:r>
+        <w:rPr>
+          <w:rFonts w:ascii="Arial" w:hAnsi="Arial" w:cs="Arial"/>
+          <w:sz w:val="26"/>
+          <w:szCs w:val="26"/>
+        </w:rPr>
+        <w:t xml:space="preserve"> and update it </w:t>
+      </w:r>
+    </w:p>
+    <w:p>
+      <w:pPr>
+        <w:pStyle w:val="Heading2"/>
+        <w:rPr>
+          <w:rFonts w:ascii="Arial" w:hAnsi="Arial" w:cs="Arial"/>
+          <w:color w:val="FF0000"/>
+          <w:sz w:val="30"/>
+          <w:szCs w:val="30"/>
+        </w:rPr>
+      </w:pPr>
+      <w:r>
+        <w:rPr>
+          <w:rFonts w:ascii="Arial" w:hAnsi="Arial" w:cs="Arial"/>
+          <w:color w:val="FF0000"/>
+          <w:sz w:val="30"/>
+          <w:szCs w:val="30"/>
+        </w:rPr>
+        <w:t>What difference between .xml &amp; .</w:t>
+      </w:r>
+      <w:r>
+        <w:rPr>
+          <w:rFonts w:ascii="Arial" w:hAnsi="Arial" w:cs="Arial"/>
+          <w:color w:val="FF0000"/>
+          <w:sz w:val="30"/>
+          <w:szCs w:val="30"/>
+        </w:rPr>
+        <w:t>html?</w:t>
+      </w:r>
+    </w:p>
+    <w:p>
+      <w:pPr>
+        <w:spacing w:after="0"/>
+        <w:ind w:left="720"/>
+        <w:rPr>
+          <w:rFonts w:ascii="Arial" w:hAnsi="Arial" w:cs="Arial"/>
+          <w:sz w:val="26"/>
+          <w:szCs w:val="26"/>
           <w:shd w:val="clear" w:color="auto" w:fill="FFFFFF"/>
         </w:rPr>
       </w:pPr>
       <w:r>
         <w:rPr>
           <w:rFonts w:ascii="Arial" w:hAnsi="Arial" w:cs="Arial"/>
-          <w:color w:val="FF0000"/>
-        </w:rPr>
-        <w:t xml:space="preserve">What </w:t>
-      </w:r>
-      <w:r>
-        <w:rPr>
-          <w:rFonts w:ascii="Arial" w:hAnsi="Arial" w:cs="Arial"/>
-          <w:color w:val="FF0000"/>
-        </w:rPr>
-        <w:t>difference between .xml &amp; .</w:t>
-      </w:r>
-      <w:r>
-        <w:rPr>
-          <w:rFonts w:ascii="Arial" w:hAnsi="Arial" w:cs="Arial"/>
-          <w:color w:val="FF0000"/>
-        </w:rPr>
-        <w:t>html</w:t>
-      </w:r>
-      <w:r>
-        <w:rPr>
-          <w:rFonts w:ascii="Arial" w:hAnsi="Arial" w:cs="Arial"/>
-          <w:color w:val="FF0000"/>
-        </w:rPr>
-        <w:t>?</w:t>
-      </w:r>
-      <w:r>
-        <w:rPr>
-          <w:rFonts w:ascii="Arial" w:hAnsi="Arial" w:cs="Arial"/>
-          <w:color w:val="FF0000"/>
-        </w:rPr>
-        <w:br/>
-      </w:r>
-    </w:p>
-    <w:p>
-      <w:pPr>
-        <w:spacing w:after="100"/>
+          <w:sz w:val="26"/>
+          <w:szCs w:val="26"/>
+          <w:shd w:val="clear" w:color="auto" w:fill="FFFFFF"/>
+        </w:rPr>
+        <w:t xml:space="preserve">XML is a markup language which is designed to store data. It's popularly used or transfer of data. It is case sensitive. XML offers you to define </w:t>
+      </w:r>
+      <w:r>
+        <w:rPr>
+          <w:rFonts w:ascii="Arial" w:hAnsi="Arial" w:cs="Arial"/>
+          <w:sz w:val="26"/>
+          <w:szCs w:val="26"/>
+          <w:shd w:val="clear" w:color="auto" w:fill="FFFFFF"/>
+        </w:rPr>
+        <w:lastRenderedPageBreak/>
+        <w:t>markup elements and generate customized markup language. The basic unit in the XML is known as an element. Extension of XML file is .xml</w:t>
+      </w:r>
+      <w:bookmarkStart w:id="0" w:name="_GoBack"/>
+      <w:bookmarkEnd w:id="0"/>
+    </w:p>
+    <w:p>
+      <w:pPr>
         <w:ind w:left="720"/>
-        <w:rPr>
-          <w:rFonts w:ascii="Arial" w:hAnsi="Arial" w:cs="Arial"/>
-          <w:sz w:val="26"/>
-          <w:szCs w:val="26"/>
-          <w:shd w:val="clear" w:color="auto" w:fill="FFFFFF"/>
-        </w:rPr>
-      </w:pPr>
-      <w:r>
-        <w:rPr>
-          <w:rFonts w:ascii="Arial" w:hAnsi="Arial" w:cs="Arial"/>
-          <w:sz w:val="26"/>
-          <w:szCs w:val="26"/>
-          <w:shd w:val="clear" w:color="auto" w:fill="FFFFFF"/>
-        </w:rPr>
-        <w:t>XML is a markup language which is designed to store data. It's popularly used or transfer of data. It is case sensitive. XML offers you to define markup elements and generate customized markup language. The basic unit in the XML is known as an element. Extension of XML file is .xml</w:t>
-      </w:r>
-    </w:p>
-    <w:p>
-      <w:pPr>
-        <w:shd w:val="clear" w:color="auto" w:fill="FFFFFF"/>
-        <w:spacing w:after="0" w:line="240" w:lineRule="auto"/>
-        <w:jc w:val="both"/>
-        <w:rPr>
-          <w:rFonts w:ascii="Arial" w:hAnsi="Arial" w:cs="Arial"/>
-          <w:color w:val="222222"/>
-          <w:sz w:val="26"/>
-          <w:szCs w:val="26"/>
-          <w:shd w:val="clear" w:color="auto" w:fill="FFFFFF"/>
-        </w:rPr>
-      </w:pPr>
-    </w:p>
-    <w:p>
-      <w:pPr>
-        <w:shd w:val="clear" w:color="auto" w:fill="FFFFFF"/>
-        <w:spacing w:after="0" w:line="240" w:lineRule="auto"/>
-        <w:ind w:left="720"/>
-        <w:jc w:val="both"/>
         <w:rPr>
           <w:rFonts w:ascii="Arial" w:hAnsi="Arial" w:cs="Arial"/>
           <w:color w:val="222222"/>
@@ -15533,16 +15997,14 @@
           <w:szCs w:val="26"/>
         </w:rPr>
       </w:pPr>
-      <w:proofErr w:type="gramStart"/>
-      <w:r>
-        <w:rPr>
-          <w:rFonts w:ascii="Arial" w:hAnsi="Arial" w:cs="Arial"/>
-          <w:sz w:val="26"/>
-          <w:szCs w:val="26"/>
-        </w:rPr>
-        <w:t>Java  Standalone</w:t>
-      </w:r>
-      <w:proofErr w:type="gramEnd"/>
+      <w:r>
+        <w:rPr>
+          <w:rFonts w:ascii="Arial" w:hAnsi="Arial" w:cs="Arial"/>
+          <w:sz w:val="26"/>
+          <w:szCs w:val="26"/>
+        </w:rPr>
+        <w:t>Java Standalone</w:t>
+      </w:r>
       <w:r>
         <w:rPr>
           <w:rFonts w:ascii="Arial" w:hAnsi="Arial" w:cs="Arial"/>
@@ -15657,9 +16119,197 @@
           <w:sz w:val="30"/>
           <w:szCs w:val="30"/>
         </w:rPr>
-        <w:lastRenderedPageBreak/>
         <w:t>How do we clean the Maven environment?</w:t>
       </w:r>
+    </w:p>
+    <w:p>
+      <w:pPr>
+        <w:rPr>
+          <w:rFonts w:ascii="Arial" w:hAnsi="Arial" w:cs="Arial"/>
+          <w:sz w:val="26"/>
+          <w:szCs w:val="26"/>
+        </w:rPr>
+      </w:pPr>
+      <w:r>
+        <w:tab/>
+      </w:r>
+      <w:proofErr w:type="spellStart"/>
+      <w:r>
+        <w:rPr>
+          <w:rFonts w:ascii="Arial" w:hAnsi="Arial" w:cs="Arial"/>
+          <w:sz w:val="26"/>
+          <w:szCs w:val="26"/>
+        </w:rPr>
+        <w:t>Mvn</w:t>
+      </w:r>
+      <w:proofErr w:type="spellEnd"/>
+      <w:r>
+        <w:rPr>
+          <w:rFonts w:ascii="Arial" w:hAnsi="Arial" w:cs="Arial"/>
+          <w:sz w:val="26"/>
+          <w:szCs w:val="26"/>
+        </w:rPr>
+        <w:t xml:space="preserve"> clean</w:t>
+      </w:r>
+    </w:p>
+    <w:p>
+      <w:pPr>
+        <w:pStyle w:val="Heading2"/>
+        <w:spacing w:before="120" w:beforeAutospacing="0" w:after="120" w:afterAutospacing="0"/>
+        <w:rPr>
+          <w:rFonts w:ascii="Arial" w:hAnsi="Arial" w:cs="Arial"/>
+          <w:color w:val="FF0000"/>
+          <w:sz w:val="30"/>
+          <w:szCs w:val="30"/>
+        </w:rPr>
+      </w:pPr>
+      <w:r>
+        <w:rPr>
+          <w:rFonts w:ascii="Arial" w:hAnsi="Arial" w:cs="Arial"/>
+          <w:color w:val="FF0000"/>
+          <w:sz w:val="30"/>
+          <w:szCs w:val="30"/>
+        </w:rPr>
+        <w:t xml:space="preserve">How do you run </w:t>
+      </w:r>
+      <w:r>
+        <w:rPr>
+          <w:rFonts w:ascii="Arial" w:hAnsi="Arial" w:cs="Arial"/>
+          <w:color w:val="FF0000"/>
+          <w:sz w:val="30"/>
+          <w:szCs w:val="30"/>
+        </w:rPr>
+        <w:t xml:space="preserve">with compile </w:t>
+      </w:r>
+      <w:r>
+        <w:rPr>
+          <w:rFonts w:ascii="Arial" w:hAnsi="Arial" w:cs="Arial"/>
+          <w:color w:val="FF0000"/>
+          <w:sz w:val="30"/>
+          <w:szCs w:val="30"/>
+        </w:rPr>
+        <w:t>maven Project?</w:t>
+      </w:r>
+    </w:p>
+    <w:p>
+      <w:pPr>
+        <w:rPr>
+          <w:rFonts w:ascii="Arial" w:hAnsi="Arial" w:cs="Arial"/>
+          <w:sz w:val="26"/>
+          <w:szCs w:val="26"/>
+        </w:rPr>
+      </w:pPr>
+      <w:r>
+        <w:tab/>
+      </w:r>
+      <w:proofErr w:type="spellStart"/>
+      <w:r>
+        <w:rPr>
+          <w:rFonts w:ascii="Arial" w:hAnsi="Arial" w:cs="Arial"/>
+          <w:sz w:val="26"/>
+          <w:szCs w:val="26"/>
+        </w:rPr>
+        <w:t>Mvn</w:t>
+      </w:r>
+      <w:proofErr w:type="spellEnd"/>
+      <w:r>
+        <w:rPr>
+          <w:rFonts w:ascii="Arial" w:hAnsi="Arial" w:cs="Arial"/>
+          <w:sz w:val="26"/>
+          <w:szCs w:val="26"/>
+        </w:rPr>
+        <w:t xml:space="preserve"> clean Install.</w:t>
+      </w:r>
+    </w:p>
+    <w:p>
+      <w:pPr>
+        <w:pStyle w:val="Heading2"/>
+        <w:spacing w:before="120" w:beforeAutospacing="0" w:after="120" w:afterAutospacing="0"/>
+        <w:rPr>
+          <w:rFonts w:ascii="Arial" w:hAnsi="Arial" w:cs="Arial"/>
+          <w:color w:val="FF0000"/>
+          <w:sz w:val="30"/>
+          <w:szCs w:val="30"/>
+        </w:rPr>
+      </w:pPr>
+      <w:r>
+        <w:rPr>
+          <w:rFonts w:ascii="Arial" w:hAnsi="Arial" w:cs="Arial"/>
+          <w:color w:val="FF0000"/>
+          <w:sz w:val="30"/>
+          <w:szCs w:val="30"/>
+        </w:rPr>
+        <w:t>How do you run maven Project?</w:t>
+      </w:r>
+    </w:p>
+    <w:p>
+      <w:pPr>
+        <w:rPr>
+          <w:rFonts w:ascii="Arial" w:hAnsi="Arial" w:cs="Arial"/>
+          <w:sz w:val="26"/>
+          <w:szCs w:val="26"/>
+        </w:rPr>
+      </w:pPr>
+      <w:r>
+        <w:tab/>
+      </w:r>
+      <w:proofErr w:type="spellStart"/>
+      <w:proofErr w:type="gramStart"/>
+      <w:r>
+        <w:rPr>
+          <w:rFonts w:ascii="Arial" w:hAnsi="Arial" w:cs="Arial"/>
+          <w:sz w:val="26"/>
+          <w:szCs w:val="26"/>
+        </w:rPr>
+        <w:t>Mvn</w:t>
+      </w:r>
+      <w:proofErr w:type="spellEnd"/>
+      <w:r>
+        <w:rPr>
+          <w:rFonts w:ascii="Arial" w:hAnsi="Arial" w:cs="Arial"/>
+          <w:sz w:val="26"/>
+          <w:szCs w:val="26"/>
+        </w:rPr>
+        <w:t xml:space="preserve"> </w:t>
+      </w:r>
+      <w:r>
+        <w:rPr>
+          <w:rFonts w:ascii="Arial" w:hAnsi="Arial" w:cs="Arial"/>
+          <w:sz w:val="26"/>
+          <w:szCs w:val="26"/>
+        </w:rPr>
+        <w:t>test</w:t>
+      </w:r>
+      <w:r>
+        <w:rPr>
+          <w:rFonts w:ascii="Arial" w:hAnsi="Arial" w:cs="Arial"/>
+          <w:sz w:val="26"/>
+          <w:szCs w:val="26"/>
+        </w:rPr>
+        <w:t>.</w:t>
+      </w:r>
+      <w:proofErr w:type="gramEnd"/>
+    </w:p>
+    <w:p>
+      <w:pPr>
+        <w:rPr>
+          <w:rFonts w:ascii="Arial" w:hAnsi="Arial" w:cs="Arial"/>
+          <w:sz w:val="26"/>
+          <w:szCs w:val="26"/>
+        </w:rPr>
+      </w:pPr>
+    </w:p>
+    <w:p>
+      <w:pPr>
+        <w:pStyle w:val="Heading2"/>
+        <w:spacing w:before="120" w:beforeAutospacing="0" w:after="120" w:afterAutospacing="0"/>
+        <w:rPr>
+          <w:rFonts w:ascii="Arial" w:hAnsi="Arial" w:cs="Arial"/>
+          <w:color w:val="FF0000"/>
+          <w:sz w:val="30"/>
+          <w:szCs w:val="30"/>
+        </w:rPr>
+      </w:pPr>
     </w:p>
     <w:p>
       <w:pPr>
@@ -15800,6 +16450,7 @@
           <w:sz w:val="26"/>
           <w:szCs w:val="26"/>
         </w:rPr>
+        <w:lastRenderedPageBreak/>
         <w:t>A repository contains a directory named .</w:t>
       </w:r>
       <w:proofErr w:type="spellStart"/>
@@ -15935,6 +16586,34 @@
           <w:shd w:val="clear" w:color="auto" w:fill="FFFFFF"/>
         </w:rPr>
       </w:pPr>
+      <w:proofErr w:type="spellStart"/>
+      <w:r>
+        <w:rPr>
+          <w:rStyle w:val="Emphasis"/>
+          <w:rFonts w:ascii="Arial" w:hAnsi="Arial" w:cs="Arial"/>
+          <w:bCs/>
+          <w:i w:val="0"/>
+          <w:iCs w:val="0"/>
+          <w:sz w:val="26"/>
+          <w:szCs w:val="26"/>
+          <w:shd w:val="clear" w:color="auto" w:fill="FFFFFF"/>
+        </w:rPr>
+        <w:t>Git</w:t>
+      </w:r>
+      <w:proofErr w:type="spellEnd"/>
+      <w:r>
+        <w:rPr>
+          <w:rStyle w:val="Emphasis"/>
+          <w:rFonts w:ascii="Arial" w:hAnsi="Arial" w:cs="Arial"/>
+          <w:bCs/>
+          <w:i w:val="0"/>
+          <w:iCs w:val="0"/>
+          <w:sz w:val="26"/>
+          <w:szCs w:val="26"/>
+          <w:shd w:val="clear" w:color="auto" w:fill="FFFFFF"/>
+        </w:rPr>
+        <w:t xml:space="preserve"> hub is basically web service .</w:t>
+      </w:r>
       <w:proofErr w:type="spellStart"/>
       <w:r>
         <w:rPr>
@@ -16702,6 +17381,7 @@
     <w:p>
       <w:pPr>
         <w:pStyle w:val="Heading2"/>
+        <w:spacing w:before="120" w:beforeAutospacing="0" w:after="120" w:afterAutospacing="0"/>
         <w:rPr>
           <w:rFonts w:ascii="Arial" w:hAnsi="Arial" w:cs="Arial"/>
           <w:color w:val="FF0000"/>
@@ -16757,7 +17437,6 @@
           <w:szCs w:val="26"/>
           <w:shd w:val="clear" w:color="auto" w:fill="FFFFFF"/>
         </w:rPr>
-        <w:lastRenderedPageBreak/>
         <w:t>Commit</w:t>
       </w:r>
       <w:r>
@@ -16786,7 +17465,48 @@
           <w:szCs w:val="26"/>
           <w:shd w:val="clear" w:color="auto" w:fill="FFFFFF"/>
         </w:rPr>
-        <w:t>, or "revision", is an individual change to a file (or set of files). It's like when you save a file, except with </w:t>
+        <w:t xml:space="preserve">, or "revision", is an individual change to a file (or set </w:t>
+      </w:r>
+    </w:p>
+    <w:p>
+      <w:pPr>
+        <w:spacing w:after="120"/>
+        <w:ind w:left="720"/>
+        <w:rPr>
+          <w:rFonts w:ascii="Arial" w:hAnsi="Arial" w:cs="Arial"/>
+          <w:sz w:val="26"/>
+          <w:szCs w:val="26"/>
+          <w:shd w:val="clear" w:color="auto" w:fill="FFFFFF"/>
+        </w:rPr>
+      </w:pPr>
+      <w:proofErr w:type="gramStart"/>
+      <w:r>
+        <w:rPr>
+          <w:rFonts w:ascii="Arial" w:hAnsi="Arial" w:cs="Arial"/>
+          <w:sz w:val="26"/>
+          <w:szCs w:val="26"/>
+          <w:shd w:val="clear" w:color="auto" w:fill="FFFFFF"/>
+        </w:rPr>
+        <w:t>Of</w:t>
+      </w:r>
+      <w:r>
+        <w:rPr>
+          <w:rFonts w:ascii="Arial" w:hAnsi="Arial" w:cs="Arial"/>
+          <w:sz w:val="26"/>
+          <w:szCs w:val="26"/>
+          <w:shd w:val="clear" w:color="auto" w:fill="FFFFFF"/>
+        </w:rPr>
+        <w:t xml:space="preserve"> files).</w:t>
+      </w:r>
+      <w:proofErr w:type="gramEnd"/>
+      <w:r>
+        <w:rPr>
+          <w:rFonts w:ascii="Arial" w:hAnsi="Arial" w:cs="Arial"/>
+          <w:sz w:val="26"/>
+          <w:szCs w:val="26"/>
+          <w:shd w:val="clear" w:color="auto" w:fill="FFFFFF"/>
+        </w:rPr>
+        <w:t xml:space="preserve"> It's like when you save a file, except with </w:t>
       </w:r>
       <w:proofErr w:type="spellStart"/>
       <w:r>
@@ -16835,6 +17555,7 @@
     </w:p>
     <w:p>
       <w:pPr>
+        <w:spacing w:after="120"/>
         <w:rPr>
           <w:rFonts w:ascii="Arial" w:hAnsi="Arial" w:cs="Arial"/>
           <w:sz w:val="26"/>
@@ -16961,6 +17682,7 @@
           <w:sz w:val="26"/>
           <w:szCs w:val="26"/>
         </w:rPr>
+        <w:lastRenderedPageBreak/>
         <w:t>Its remote repository.</w:t>
       </w:r>
       <w:proofErr w:type="gramEnd"/>
@@ -17696,102 +18418,102 @@
           <w:sz w:val="26"/>
           <w:szCs w:val="26"/>
         </w:rPr>
+        <w:t>The difference between GIT and SVN is</w:t>
+      </w:r>
+    </w:p>
+    <w:p>
+      <w:pPr>
+        <w:ind w:left="720"/>
+        <w:rPr>
+          <w:rFonts w:ascii="Arial" w:hAnsi="Arial" w:cs="Arial"/>
+          <w:sz w:val="26"/>
+          <w:szCs w:val="26"/>
+        </w:rPr>
+      </w:pPr>
+      <w:proofErr w:type="spellStart"/>
+      <w:r>
+        <w:rPr>
+          <w:rFonts w:ascii="Arial" w:hAnsi="Arial" w:cs="Arial"/>
+          <w:sz w:val="26"/>
+          <w:szCs w:val="26"/>
+        </w:rPr>
+        <w:t>Git</w:t>
+      </w:r>
+      <w:proofErr w:type="spellEnd"/>
+      <w:r>
+        <w:rPr>
+          <w:rFonts w:ascii="Arial" w:hAnsi="Arial" w:cs="Arial"/>
+          <w:sz w:val="26"/>
+          <w:szCs w:val="26"/>
+        </w:rPr>
+        <w:t xml:space="preserve"> is less preferred for handling extremely large files or frequently changing binary files while SVN can handle multiple projects stored in the same repository.</w:t>
+      </w:r>
+    </w:p>
+    <w:p>
+      <w:pPr>
+        <w:ind w:left="720"/>
+        <w:rPr>
+          <w:rFonts w:ascii="Arial" w:hAnsi="Arial" w:cs="Arial"/>
+          <w:sz w:val="26"/>
+          <w:szCs w:val="26"/>
+        </w:rPr>
+      </w:pPr>
+      <w:r>
+        <w:rPr>
+          <w:rFonts w:ascii="Arial" w:hAnsi="Arial" w:cs="Arial"/>
+          <w:sz w:val="26"/>
+          <w:szCs w:val="26"/>
+        </w:rPr>
+        <w:t>GIT does not support ‘commits’ across multiple branches or tags.  Subversion allows the creation of folders at any location in the repository layout.</w:t>
+      </w:r>
+    </w:p>
+    <w:p>
+      <w:pPr>
+        <w:ind w:left="720"/>
+        <w:rPr>
+          <w:rFonts w:ascii="Arial" w:hAnsi="Arial" w:cs="Arial"/>
+          <w:sz w:val="26"/>
+          <w:szCs w:val="26"/>
+        </w:rPr>
+      </w:pPr>
+      <w:proofErr w:type="spellStart"/>
+      <w:r>
+        <w:rPr>
+          <w:rFonts w:ascii="Arial" w:hAnsi="Arial" w:cs="Arial"/>
+          <w:sz w:val="26"/>
+          <w:szCs w:val="26"/>
+        </w:rPr>
+        <w:t>Gits</w:t>
+      </w:r>
+      <w:proofErr w:type="spellEnd"/>
+      <w:r>
+        <w:rPr>
+          <w:rFonts w:ascii="Arial" w:hAnsi="Arial" w:cs="Arial"/>
+          <w:sz w:val="26"/>
+          <w:szCs w:val="26"/>
+        </w:rPr>
+        <w:t xml:space="preserve"> are unchangeable, while Subversion allows committers to treat a tag as a branch and to create multiple revisions under a tag root.</w:t>
+      </w:r>
+    </w:p>
+    <w:p>
+      <w:pPr>
+        <w:pStyle w:val="Heading2"/>
+        <w:rPr>
+          <w:rFonts w:ascii="Arial" w:hAnsi="Arial" w:cs="Arial"/>
+          <w:color w:val="FF0000"/>
+          <w:sz w:val="30"/>
+          <w:szCs w:val="30"/>
+        </w:rPr>
+      </w:pPr>
+      <w:r>
+        <w:rPr>
+          <w:rFonts w:ascii="Arial" w:hAnsi="Arial" w:cs="Arial"/>
+          <w:color w:val="FF0000"/>
+          <w:sz w:val="30"/>
+          <w:szCs w:val="30"/>
+          <w:bdr w:val="none" w:sz="0" w:space="0" w:color="auto" w:frame="1"/>
+        </w:rPr>
         <w:lastRenderedPageBreak/>
-        <w:t>The difference between GIT and SVN is</w:t>
-      </w:r>
-    </w:p>
-    <w:p>
-      <w:pPr>
-        <w:ind w:left="720"/>
-        <w:rPr>
-          <w:rFonts w:ascii="Arial" w:hAnsi="Arial" w:cs="Arial"/>
-          <w:sz w:val="26"/>
-          <w:szCs w:val="26"/>
-        </w:rPr>
-      </w:pPr>
-      <w:proofErr w:type="spellStart"/>
-      <w:r>
-        <w:rPr>
-          <w:rFonts w:ascii="Arial" w:hAnsi="Arial" w:cs="Arial"/>
-          <w:sz w:val="26"/>
-          <w:szCs w:val="26"/>
-        </w:rPr>
-        <w:t>Git</w:t>
-      </w:r>
-      <w:proofErr w:type="spellEnd"/>
-      <w:r>
-        <w:rPr>
-          <w:rFonts w:ascii="Arial" w:hAnsi="Arial" w:cs="Arial"/>
-          <w:sz w:val="26"/>
-          <w:szCs w:val="26"/>
-        </w:rPr>
-        <w:t xml:space="preserve"> is less preferred for handling extremely large files or frequently changing binary files while SVN can handle multiple projects stored in the same repository.</w:t>
-      </w:r>
-    </w:p>
-    <w:p>
-      <w:pPr>
-        <w:ind w:left="720"/>
-        <w:rPr>
-          <w:rFonts w:ascii="Arial" w:hAnsi="Arial" w:cs="Arial"/>
-          <w:sz w:val="26"/>
-          <w:szCs w:val="26"/>
-        </w:rPr>
-      </w:pPr>
-      <w:r>
-        <w:rPr>
-          <w:rFonts w:ascii="Arial" w:hAnsi="Arial" w:cs="Arial"/>
-          <w:sz w:val="26"/>
-          <w:szCs w:val="26"/>
-        </w:rPr>
-        <w:t>GIT does not support ‘commits’ across multiple branches or tags.  Subversion allows the creation of folders at any location in the repository layout.</w:t>
-      </w:r>
-    </w:p>
-    <w:p>
-      <w:pPr>
-        <w:ind w:left="720"/>
-        <w:rPr>
-          <w:rFonts w:ascii="Arial" w:hAnsi="Arial" w:cs="Arial"/>
-          <w:sz w:val="26"/>
-          <w:szCs w:val="26"/>
-        </w:rPr>
-      </w:pPr>
-      <w:proofErr w:type="spellStart"/>
-      <w:r>
-        <w:rPr>
-          <w:rFonts w:ascii="Arial" w:hAnsi="Arial" w:cs="Arial"/>
-          <w:sz w:val="26"/>
-          <w:szCs w:val="26"/>
-        </w:rPr>
-        <w:t>Gits</w:t>
-      </w:r>
-      <w:proofErr w:type="spellEnd"/>
-      <w:r>
-        <w:rPr>
-          <w:rFonts w:ascii="Arial" w:hAnsi="Arial" w:cs="Arial"/>
-          <w:sz w:val="26"/>
-          <w:szCs w:val="26"/>
-        </w:rPr>
-        <w:t xml:space="preserve"> are unchangeable, while Subversion allows committers to treat a tag as a branch and to create multiple revisions under a tag root.</w:t>
-      </w:r>
-    </w:p>
-    <w:p>
-      <w:pPr>
-        <w:pStyle w:val="Heading2"/>
-        <w:rPr>
-          <w:rFonts w:ascii="Arial" w:hAnsi="Arial" w:cs="Arial"/>
-          <w:color w:val="FF0000"/>
-          <w:sz w:val="30"/>
-          <w:szCs w:val="30"/>
-        </w:rPr>
-      </w:pPr>
-      <w:r>
-        <w:rPr>
-          <w:rFonts w:ascii="Arial" w:hAnsi="Arial" w:cs="Arial"/>
-          <w:color w:val="FF0000"/>
-          <w:sz w:val="30"/>
-          <w:szCs w:val="30"/>
-          <w:bdr w:val="none" w:sz="0" w:space="0" w:color="auto" w:frame="1"/>
-        </w:rPr>
         <w:t>What are the advantages of using GIT?</w:t>
       </w:r>
     </w:p>
@@ -18149,7 +18871,6 @@
           <w:szCs w:val="30"/>
           <w:bdr w:val="none" w:sz="0" w:space="0" w:color="auto" w:frame="1"/>
         </w:rPr>
-        <w:lastRenderedPageBreak/>
         <w:t>What is GIT stash?</w:t>
       </w:r>
     </w:p>
@@ -18226,7 +18947,16 @@
           <w:sz w:val="26"/>
           <w:szCs w:val="26"/>
         </w:rPr>
-        <w:t xml:space="preserve"> ‘stash drop’ command.  It will remove the last added stash item by default, and it can also remove a specific item if you include as an argument.</w:t>
+        <w:t xml:space="preserve"> ‘stash drop’ command.  It will remove the last added stash item </w:t>
+      </w:r>
+      <w:r>
+        <w:rPr>
+          <w:rFonts w:ascii="Arial" w:hAnsi="Arial" w:cs="Arial"/>
+          <w:sz w:val="26"/>
+          <w:szCs w:val="26"/>
+        </w:rPr>
+        <w:lastRenderedPageBreak/>
+        <w:t>by default, and it can also remove a specific item if you include as an argument.</w:t>
       </w:r>
     </w:p>
     <w:p>
@@ -18730,7 +19460,6 @@
           <w:sz w:val="26"/>
           <w:szCs w:val="26"/>
         </w:rPr>
-        <w:lastRenderedPageBreak/>
         <w:t xml:space="preserve">In </w:t>
       </w:r>
       <w:proofErr w:type="spellStart"/>
@@ -18905,6 +19634,7 @@
           <w:sz w:val="26"/>
           <w:szCs w:val="26"/>
         </w:rPr>
+        <w:lastRenderedPageBreak/>
         <w:t>The purpose of branching in GIT is that you can create your own branch and jump between those branches. It will allow you to go to your previous work keeping your recent work intact.</w:t>
       </w:r>
     </w:p>
@@ -19386,7 +20116,6 @@
           <w:szCs w:val="30"/>
           <w:bdr w:val="none" w:sz="0" w:space="0" w:color="auto" w:frame="1"/>
         </w:rPr>
-        <w:lastRenderedPageBreak/>
         <w:t xml:space="preserve">What is a ‘conflict’ in </w:t>
       </w:r>
       <w:proofErr w:type="spellStart"/>
@@ -19639,6 +20368,7 @@
           <w:sz w:val="26"/>
           <w:szCs w:val="26"/>
         </w:rPr>
+        <w:lastRenderedPageBreak/>
         <w:t xml:space="preserve">To resolve the conflict in </w:t>
       </w:r>
       <w:proofErr w:type="spellStart"/>
@@ -20224,7 +20954,6 @@
           <w:sz w:val="26"/>
           <w:szCs w:val="26"/>
         </w:rPr>
-        <w:lastRenderedPageBreak/>
         <w:t>‘</w:t>
       </w:r>
       <w:proofErr w:type="spellStart"/>
@@ -20398,6 +21127,7 @@
           <w:sz w:val="26"/>
           <w:szCs w:val="26"/>
         </w:rPr>
+        <w:lastRenderedPageBreak/>
         <w:t>Some of the best GIT client for LINUX is</w:t>
       </w:r>
     </w:p>
@@ -21146,7 +21876,6 @@
           <w:sz w:val="26"/>
           <w:szCs w:val="26"/>
         </w:rPr>
-        <w:lastRenderedPageBreak/>
         <w:t>‘</w:t>
       </w:r>
       <w:proofErr w:type="spellStart"/>
@@ -21479,6 +22208,7 @@
           <w:sz w:val="26"/>
           <w:szCs w:val="26"/>
         </w:rPr>
+        <w:lastRenderedPageBreak/>
         <w:t>When you want to continue working where you have left your work, ‘</w:t>
       </w:r>
       <w:proofErr w:type="spellStart"/>
@@ -22006,7 +22736,6 @@
           <w:sz w:val="26"/>
           <w:szCs w:val="26"/>
         </w:rPr>
-        <w:lastRenderedPageBreak/>
         <w:t xml:space="preserve">This directory consists of Shell scripts which are activated after running the corresponding </w:t>
       </w:r>
       <w:proofErr w:type="spellStart"/>
@@ -22201,6 +22930,7 @@
           <w:szCs w:val="30"/>
           <w:bdr w:val="none" w:sz="0" w:space="0" w:color="auto" w:frame="1"/>
         </w:rPr>
+        <w:lastRenderedPageBreak/>
         <w:t>Why is it advisable to create an additional commit rather than amending an existing commit?</w:t>
       </w:r>
     </w:p>
@@ -22555,7 +23285,6 @@
           <w:sz w:val="50"/>
           <w:szCs w:val="50"/>
         </w:rPr>
-        <w:lastRenderedPageBreak/>
         <w:t>GIT Command</w:t>
       </w:r>
     </w:p>
@@ -22865,7 +23594,17 @@
                 <w:sz w:val="26"/>
                 <w:szCs w:val="26"/>
               </w:rPr>
-              <w:t>Configure the author name and email address to be used with your commits.</w:t>
+              <w:t xml:space="preserve">Configure the author name and email address to be used with your </w:t>
+            </w:r>
+            <w:r>
+              <w:rPr>
+                <w:rFonts w:ascii="Arial" w:hAnsi="Arial" w:cs="Arial"/>
+                <w:spacing w:val="-1"/>
+                <w:sz w:val="26"/>
+                <w:szCs w:val="26"/>
+              </w:rPr>
+              <w:lastRenderedPageBreak/>
+              <w:t>commits.</w:t>
             </w:r>
           </w:p>
           <w:p>
@@ -22987,6 +23726,7 @@
                 <w:sz w:val="26"/>
                 <w:szCs w:val="26"/>
               </w:rPr>
+              <w:lastRenderedPageBreak/>
               <w:t>git</w:t>
             </w:r>
             <w:proofErr w:type="spellEnd"/>
@@ -23609,17 +24349,7 @@
                 <w:sz w:val="26"/>
                 <w:szCs w:val="26"/>
               </w:rPr>
-              <w:t xml:space="preserve">Add one or more files to </w:t>
-            </w:r>
-            <w:r>
-              <w:rPr>
-                <w:rFonts w:ascii="Arial" w:hAnsi="Arial" w:cs="Arial"/>
-                <w:spacing w:val="-1"/>
-                <w:sz w:val="26"/>
-                <w:szCs w:val="26"/>
-              </w:rPr>
-              <w:lastRenderedPageBreak/>
-              <w:t>staging (index):</w:t>
+              <w:t>Add one or more files to staging (index):</w:t>
             </w:r>
           </w:p>
         </w:tc>
@@ -23659,7 +24389,6 @@
                 <w:sz w:val="26"/>
                 <w:szCs w:val="26"/>
               </w:rPr>
-              <w:lastRenderedPageBreak/>
               <w:t>git</w:t>
             </w:r>
             <w:proofErr w:type="spellEnd"/>
@@ -23918,7 +24647,17 @@
                 <w:sz w:val="26"/>
                 <w:szCs w:val="26"/>
               </w:rPr>
-              <w:t>Commit any files you've added with </w:t>
+              <w:t xml:space="preserve">Commit any files you've </w:t>
+            </w:r>
+            <w:r>
+              <w:rPr>
+                <w:rFonts w:ascii="Arial" w:hAnsi="Arial" w:cs="Arial"/>
+                <w:spacing w:val="-1"/>
+                <w:sz w:val="26"/>
+                <w:szCs w:val="26"/>
+              </w:rPr>
+              <w:lastRenderedPageBreak/>
+              <w:t>added with </w:t>
             </w:r>
             <w:proofErr w:type="spellStart"/>
             <w:r>
@@ -23989,6 +24728,7 @@
                 <w:sz w:val="26"/>
                 <w:szCs w:val="26"/>
               </w:rPr>
+              <w:lastRenderedPageBreak/>
               <w:t>git</w:t>
             </w:r>
             <w:proofErr w:type="spellEnd"/>
@@ -24322,21 +25062,7 @@
                   <w:sz w:val="26"/>
                   <w:szCs w:val="26"/>
                 </w:rPr>
-                <w:t xml:space="preserve">Connect to a remote </w:t>
-              </w:r>
-              <w:r>
-                <w:rPr>
-                  <w:rStyle w:val="Hyperlink"/>
-                  <w:rFonts w:ascii="Arial" w:hAnsi="Arial" w:cs="Arial"/>
-                  <w:b/>
-                  <w:bCs/>
-                  <w:color w:val="auto"/>
-                  <w:spacing w:val="-1"/>
-                  <w:sz w:val="26"/>
-                  <w:szCs w:val="26"/>
-                </w:rPr>
-                <w:lastRenderedPageBreak/>
-                <w:t>repository</w:t>
+                <w:t>Connect to a remote repository</w:t>
               </w:r>
             </w:hyperlink>
           </w:p>
@@ -24375,18 +25101,7 @@
                 <w:sz w:val="26"/>
                 <w:szCs w:val="26"/>
               </w:rPr>
-              <w:lastRenderedPageBreak/>
-              <w:t xml:space="preserve">If you haven't connected your local repository to a remote </w:t>
-            </w:r>
-            <w:r>
-              <w:rPr>
-                <w:rFonts w:ascii="Arial" w:hAnsi="Arial" w:cs="Arial"/>
-                <w:spacing w:val="-1"/>
-                <w:sz w:val="26"/>
-                <w:szCs w:val="26"/>
-              </w:rPr>
-              <w:lastRenderedPageBreak/>
-              <w:t>server, add the server to be able to push to it:</w:t>
+              <w:t>If you haven't connected your local repository to a remote server, add the server to be able to push to it:</w:t>
             </w:r>
           </w:p>
         </w:tc>
@@ -24426,7 +25141,6 @@
                 <w:sz w:val="26"/>
                 <w:szCs w:val="26"/>
               </w:rPr>
-              <w:lastRenderedPageBreak/>
               <w:t>git</w:t>
             </w:r>
             <w:proofErr w:type="spellEnd"/>
@@ -24645,7 +25359,17 @@
                 <w:sz w:val="26"/>
                 <w:szCs w:val="26"/>
               </w:rPr>
-              <w:t>Create a new branch and switch to it:</w:t>
+              <w:t xml:space="preserve">Create a new </w:t>
+            </w:r>
+            <w:r>
+              <w:rPr>
+                <w:rFonts w:ascii="Arial" w:hAnsi="Arial" w:cs="Arial"/>
+                <w:spacing w:val="-1"/>
+                <w:sz w:val="26"/>
+                <w:szCs w:val="26"/>
+              </w:rPr>
+              <w:lastRenderedPageBreak/>
+              <w:t>branch and switch to it:</w:t>
             </w:r>
           </w:p>
         </w:tc>
@@ -24685,6 +25409,7 @@
                 <w:sz w:val="26"/>
                 <w:szCs w:val="26"/>
               </w:rPr>
+              <w:lastRenderedPageBreak/>
               <w:t>git</w:t>
             </w:r>
             <w:proofErr w:type="spellEnd"/>
@@ -25177,17 +25902,7 @@
                 <w:sz w:val="26"/>
                 <w:szCs w:val="26"/>
               </w:rPr>
-              <w:t xml:space="preserve">Push the branch to your remote </w:t>
-            </w:r>
-            <w:r>
-              <w:rPr>
-                <w:rFonts w:ascii="Arial" w:hAnsi="Arial" w:cs="Arial"/>
-                <w:spacing w:val="-1"/>
-                <w:sz w:val="26"/>
-                <w:szCs w:val="26"/>
-              </w:rPr>
-              <w:lastRenderedPageBreak/>
-              <w:t>repository, so others can use it:</w:t>
+              <w:t>Push the branch to your remote repository, so others can use it:</w:t>
             </w:r>
           </w:p>
         </w:tc>
@@ -25227,7 +25942,6 @@
                 <w:sz w:val="26"/>
                 <w:szCs w:val="26"/>
               </w:rPr>
-              <w:lastRenderedPageBreak/>
               <w:t>git</w:t>
             </w:r>
             <w:proofErr w:type="spellEnd"/>
@@ -25444,7 +26158,17 @@
                 <w:sz w:val="26"/>
                 <w:szCs w:val="26"/>
               </w:rPr>
-              <w:t>Delete a branch on your remote repository:</w:t>
+              <w:t xml:space="preserve">Delete a branch on your remote </w:t>
+            </w:r>
+            <w:r>
+              <w:rPr>
+                <w:rFonts w:ascii="Arial" w:hAnsi="Arial" w:cs="Arial"/>
+                <w:spacing w:val="-1"/>
+                <w:sz w:val="26"/>
+                <w:szCs w:val="26"/>
+              </w:rPr>
+              <w:lastRenderedPageBreak/>
+              <w:t>repository:</w:t>
             </w:r>
           </w:p>
         </w:tc>
@@ -25484,6 +26208,7 @@
                 <w:sz w:val="26"/>
                 <w:szCs w:val="26"/>
               </w:rPr>
+              <w:lastRenderedPageBreak/>
               <w:t>git</w:t>
             </w:r>
             <w:proofErr w:type="spellEnd"/>
@@ -26269,6 +26994,7 @@
                 <w:sz w:val="26"/>
                 <w:szCs w:val="26"/>
               </w:rPr>
+              <w:lastRenderedPageBreak/>
               <w:t>changeset</w:t>
             </w:r>
             <w:proofErr w:type="spellEnd"/>
@@ -26319,6 +27045,7 @@
                 <w:sz w:val="26"/>
                 <w:szCs w:val="26"/>
               </w:rPr>
+              <w:lastRenderedPageBreak/>
               <w:t>git</w:t>
             </w:r>
             <w:proofErr w:type="spellEnd"/>
@@ -26725,7 +27452,6 @@
                 <w:sz w:val="26"/>
                 <w:szCs w:val="26"/>
               </w:rPr>
-              <w:lastRenderedPageBreak/>
               <w:t>Changes already added to the index, as well as new files, will be kept.</w:t>
             </w:r>
           </w:p>
@@ -26766,7 +27492,6 @@
                 <w:sz w:val="26"/>
                 <w:szCs w:val="26"/>
               </w:rPr>
-              <w:lastRenderedPageBreak/>
               <w:t>git</w:t>
             </w:r>
             <w:proofErr w:type="spellEnd"/>
@@ -26845,7 +27570,17 @@
                 <w:sz w:val="26"/>
                 <w:szCs w:val="26"/>
               </w:rPr>
-              <w:t>Instead, to drop all your local changes and commits, fetch the latest history from the server and point your local master branch at it, do this:</w:t>
+              <w:t xml:space="preserve">Instead, to drop all your local changes and commits, fetch </w:t>
+            </w:r>
+            <w:r>
+              <w:rPr>
+                <w:rFonts w:ascii="Arial" w:hAnsi="Arial" w:cs="Arial"/>
+                <w:spacing w:val="-1"/>
+                <w:sz w:val="26"/>
+                <w:szCs w:val="26"/>
+              </w:rPr>
+              <w:lastRenderedPageBreak/>
+              <w:t>the latest history from the server and point your local master branch at it, do this:</w:t>
             </w:r>
           </w:p>
         </w:tc>
@@ -26885,6 +27620,7 @@
                 <w:sz w:val="26"/>
                 <w:szCs w:val="26"/>
               </w:rPr>
+              <w:lastRenderedPageBreak/>
               <w:t>git</w:t>
             </w:r>
             <w:proofErr w:type="spellEnd"/>
@@ -26981,6 +27717,7 @@
                 <w:sz w:val="26"/>
                 <w:szCs w:val="26"/>
               </w:rPr>
+              <w:lastRenderedPageBreak/>
               <w:t>Search</w:t>
             </w:r>
           </w:p>
@@ -27576,6 +28313,119 @@
 <file path=word/numbering.xml><?xml version="1.0" encoding="utf-8"?>
 <w:numbering xmlns:wpc="http://schemas.microsoft.com/office/word/2010/wordprocessingCanvas" xmlns:mc="http://schemas.openxmlformats.org/markup-compatibility/2006" xmlns:o="urn:schemas-microsoft-com:office:office" xmlns:r="http://schemas.openxmlformats.org/officeDocument/2006/relationships" xmlns:m="http://schemas.openxmlformats.org/officeDocument/2006/math" xmlns:v="urn:schemas-microsoft-com:vml" xmlns:wp14="http://schemas.microsoft.com/office/word/2010/wordprocessingDrawing" xmlns:wp="http://schemas.openxmlformats.org/drawingml/2006/wordprocessingDrawing" xmlns:w10="urn:schemas-microsoft-com:office:word" xmlns:w="http://schemas.openxmlformats.org/wordprocessingml/2006/main" xmlns:w14="http://schemas.microsoft.com/office/word/2010/wordml" xmlns:wpg="http://schemas.microsoft.com/office/word/2010/wordprocessingGroup" xmlns:wpi="http://schemas.microsoft.com/office/word/2010/wordprocessingInk" xmlns:wne="http://schemas.microsoft.com/office/word/2006/wordml" xmlns:wps="http://schemas.microsoft.com/office/word/2010/wordprocessingShape" mc:Ignorable="w14 wp14">
   <w:abstractNum w:abstractNumId="0">
+    <w:nsid w:val="06D24DF5"/>
+    <w:multiLevelType w:val="hybridMultilevel"/>
+    <w:tmpl w:val="C604FC7A"/>
+    <w:lvl w:ilvl="0" w:tplc="0409000B">
+      <w:start w:val="1"/>
+      <w:numFmt w:val="bullet"/>
+      <w:lvlText w:val=""/>
+      <w:lvlJc w:val="left"/>
+      <w:pPr>
+        <w:ind w:left="720" w:hanging="360"/>
+      </w:pPr>
+      <w:rPr>
+        <w:rFonts w:ascii="Wingdings" w:hAnsi="Wingdings" w:hint="default"/>
+      </w:rPr>
+    </w:lvl>
+    <w:lvl w:ilvl="1" w:tplc="04090003" w:tentative="1">
+      <w:start w:val="1"/>
+      <w:numFmt w:val="bullet"/>
+      <w:lvlText w:val="o"/>
+      <w:lvlJc w:val="left"/>
+      <w:pPr>
+        <w:ind w:left="1440" w:hanging="360"/>
+      </w:pPr>
+      <w:rPr>
+        <w:rFonts w:ascii="Courier New" w:hAnsi="Courier New" w:cs="Courier New" w:hint="default"/>
+      </w:rPr>
+    </w:lvl>
+    <w:lvl w:ilvl="2" w:tplc="04090005" w:tentative="1">
+      <w:start w:val="1"/>
+      <w:numFmt w:val="bullet"/>
+      <w:lvlText w:val=""/>
+      <w:lvlJc w:val="left"/>
+      <w:pPr>
+        <w:ind w:left="2160" w:hanging="360"/>
+      </w:pPr>
+      <w:rPr>
+        <w:rFonts w:ascii="Wingdings" w:hAnsi="Wingdings" w:hint="default"/>
+      </w:rPr>
+    </w:lvl>
+    <w:lvl w:ilvl="3" w:tplc="04090001" w:tentative="1">
+      <w:start w:val="1"/>
+      <w:numFmt w:val="bullet"/>
+      <w:lvlText w:val=""/>
+      <w:lvlJc w:val="left"/>
+      <w:pPr>
+        <w:ind w:left="2880" w:hanging="360"/>
+      </w:pPr>
+      <w:rPr>
+        <w:rFonts w:ascii="Symbol" w:hAnsi="Symbol" w:hint="default"/>
+      </w:rPr>
+    </w:lvl>
+    <w:lvl w:ilvl="4" w:tplc="04090003" w:tentative="1">
+      <w:start w:val="1"/>
+      <w:numFmt w:val="bullet"/>
+      <w:lvlText w:val="o"/>
+      <w:lvlJc w:val="left"/>
+      <w:pPr>
+        <w:ind w:left="3600" w:hanging="360"/>
+      </w:pPr>
+      <w:rPr>
+        <w:rFonts w:ascii="Courier New" w:hAnsi="Courier New" w:cs="Courier New" w:hint="default"/>
+      </w:rPr>
+    </w:lvl>
+    <w:lvl w:ilvl="5" w:tplc="04090005" w:tentative="1">
+      <w:start w:val="1"/>
+      <w:numFmt w:val="bullet"/>
+      <w:lvlText w:val=""/>
+      <w:lvlJc w:val="left"/>
+      <w:pPr>
+        <w:ind w:left="4320" w:hanging="360"/>
+      </w:pPr>
+      <w:rPr>
+        <w:rFonts w:ascii="Wingdings" w:hAnsi="Wingdings" w:hint="default"/>
+      </w:rPr>
+    </w:lvl>
+    <w:lvl w:ilvl="6" w:tplc="04090001" w:tentative="1">
+      <w:start w:val="1"/>
+      <w:numFmt w:val="bullet"/>
+      <w:lvlText w:val=""/>
+      <w:lvlJc w:val="left"/>
+      <w:pPr>
+        <w:ind w:left="5040" w:hanging="360"/>
+      </w:pPr>
+      <w:rPr>
+        <w:rFonts w:ascii="Symbol" w:hAnsi="Symbol" w:hint="default"/>
+      </w:rPr>
+    </w:lvl>
+    <w:lvl w:ilvl="7" w:tplc="04090003" w:tentative="1">
+      <w:start w:val="1"/>
+      <w:numFmt w:val="bullet"/>
+      <w:lvlText w:val="o"/>
+      <w:lvlJc w:val="left"/>
+      <w:pPr>
+        <w:ind w:left="5760" w:hanging="360"/>
+      </w:pPr>
+      <w:rPr>
+        <w:rFonts w:ascii="Courier New" w:hAnsi="Courier New" w:cs="Courier New" w:hint="default"/>
+      </w:rPr>
+    </w:lvl>
+    <w:lvl w:ilvl="8" w:tplc="04090005" w:tentative="1">
+      <w:start w:val="1"/>
+      <w:numFmt w:val="bullet"/>
+      <w:lvlText w:val=""/>
+      <w:lvlJc w:val="left"/>
+      <w:pPr>
+        <w:ind w:left="6480" w:hanging="360"/>
+      </w:pPr>
+      <w:rPr>
+        <w:rFonts w:ascii="Wingdings" w:hAnsi="Wingdings" w:hint="default"/>
+      </w:rPr>
+    </w:lvl>
+  </w:abstractNum>
+  <w:abstractNum w:abstractNumId="1">
     <w:nsid w:val="16741E3D"/>
     <w:multiLevelType w:val="multilevel"/>
     <w:tmpl w:val="A28A315A"/>
@@ -27691,7 +28541,7 @@
       </w:pPr>
     </w:lvl>
   </w:abstractNum>
-  <w:abstractNum w:abstractNumId="1">
+  <w:abstractNum w:abstractNumId="2">
     <w:nsid w:val="1E5D040C"/>
     <w:multiLevelType w:val="hybridMultilevel"/>
     <w:tmpl w:val="E9CA9530"/>
@@ -27804,7 +28654,7 @@
       </w:rPr>
     </w:lvl>
   </w:abstractNum>
-  <w:abstractNum w:abstractNumId="2">
+  <w:abstractNum w:abstractNumId="3">
     <w:nsid w:val="1FE43687"/>
     <w:multiLevelType w:val="multilevel"/>
     <w:tmpl w:val="2624A1C8"/>
@@ -27953,7 +28803,7 @@
       </w:rPr>
     </w:lvl>
   </w:abstractNum>
-  <w:abstractNum w:abstractNumId="3">
+  <w:abstractNum w:abstractNumId="4">
     <w:nsid w:val="23B9341E"/>
     <w:multiLevelType w:val="multilevel"/>
     <w:tmpl w:val="51CA36B4"/>
@@ -28066,7 +28916,7 @@
       </w:pPr>
     </w:lvl>
   </w:abstractNum>
-  <w:abstractNum w:abstractNumId="4">
+  <w:abstractNum w:abstractNumId="5">
     <w:nsid w:val="2BA75D54"/>
     <w:multiLevelType w:val="hybridMultilevel"/>
     <w:tmpl w:val="3BD023C2"/>
@@ -28179,7 +29029,7 @@
       </w:rPr>
     </w:lvl>
   </w:abstractNum>
-  <w:abstractNum w:abstractNumId="5">
+  <w:abstractNum w:abstractNumId="6">
     <w:nsid w:val="2C7243F1"/>
     <w:multiLevelType w:val="hybridMultilevel"/>
     <w:tmpl w:val="51CEC47E"/>
@@ -28292,7 +29142,7 @@
       </w:rPr>
     </w:lvl>
   </w:abstractNum>
-  <w:abstractNum w:abstractNumId="6">
+  <w:abstractNum w:abstractNumId="7">
     <w:nsid w:val="30CB05E2"/>
     <w:multiLevelType w:val="hybridMultilevel"/>
     <w:tmpl w:val="A6AC7CE4"/>
@@ -28405,7 +29255,7 @@
       </w:rPr>
     </w:lvl>
   </w:abstractNum>
-  <w:abstractNum w:abstractNumId="7">
+  <w:abstractNum w:abstractNumId="8">
     <w:nsid w:val="33160791"/>
     <w:multiLevelType w:val="hybridMultilevel"/>
     <w:tmpl w:val="078A8302"/>
@@ -28518,17 +29368,17 @@
       </w:rPr>
     </w:lvl>
   </w:abstractNum>
-  <w:abstractNum w:abstractNumId="8">
-    <w:nsid w:val="49811C02"/>
+  <w:abstractNum w:abstractNumId="9">
+    <w:nsid w:val="41C13F22"/>
     <w:multiLevelType w:val="hybridMultilevel"/>
-    <w:tmpl w:val="6CD6CA46"/>
+    <w:tmpl w:val="27ECD050"/>
     <w:lvl w:ilvl="0" w:tplc="0409000B">
       <w:start w:val="1"/>
       <w:numFmt w:val="bullet"/>
       <w:lvlText w:val=""/>
       <w:lvlJc w:val="left"/>
       <w:pPr>
-        <w:ind w:left="1800" w:hanging="360"/>
+        <w:ind w:left="720" w:hanging="360"/>
       </w:pPr>
       <w:rPr>
         <w:rFonts w:ascii="Wingdings" w:hAnsi="Wingdings" w:hint="default"/>
@@ -28540,7 +29390,7 @@
       <w:lvlText w:val="o"/>
       <w:lvlJc w:val="left"/>
       <w:pPr>
-        <w:ind w:left="2520" w:hanging="360"/>
+        <w:ind w:left="1440" w:hanging="360"/>
       </w:pPr>
       <w:rPr>
         <w:rFonts w:ascii="Courier New" w:hAnsi="Courier New" w:cs="Courier New" w:hint="default"/>
@@ -28552,7 +29402,7 @@
       <w:lvlText w:val=""/>
       <w:lvlJc w:val="left"/>
       <w:pPr>
-        <w:ind w:left="3240" w:hanging="360"/>
+        <w:ind w:left="2160" w:hanging="360"/>
       </w:pPr>
       <w:rPr>
         <w:rFonts w:ascii="Wingdings" w:hAnsi="Wingdings" w:hint="default"/>
@@ -28564,7 +29414,7 @@
       <w:lvlText w:val=""/>
       <w:lvlJc w:val="left"/>
       <w:pPr>
-        <w:ind w:left="3960" w:hanging="360"/>
+        <w:ind w:left="2880" w:hanging="360"/>
       </w:pPr>
       <w:rPr>
         <w:rFonts w:ascii="Symbol" w:hAnsi="Symbol" w:hint="default"/>
@@ -28576,7 +29426,7 @@
       <w:lvlText w:val="o"/>
       <w:lvlJc w:val="left"/>
       <w:pPr>
-        <w:ind w:left="4680" w:hanging="360"/>
+        <w:ind w:left="3600" w:hanging="360"/>
       </w:pPr>
       <w:rPr>
         <w:rFonts w:ascii="Courier New" w:hAnsi="Courier New" w:cs="Courier New" w:hint="default"/>
@@ -28588,7 +29438,7 @@
       <w:lvlText w:val=""/>
       <w:lvlJc w:val="left"/>
       <w:pPr>
-        <w:ind w:left="5400" w:hanging="360"/>
+        <w:ind w:left="4320" w:hanging="360"/>
       </w:pPr>
       <w:rPr>
         <w:rFonts w:ascii="Wingdings" w:hAnsi="Wingdings" w:hint="default"/>
@@ -28600,7 +29450,7 @@
       <w:lvlText w:val=""/>
       <w:lvlJc w:val="left"/>
       <w:pPr>
-        <w:ind w:left="6120" w:hanging="360"/>
+        <w:ind w:left="5040" w:hanging="360"/>
       </w:pPr>
       <w:rPr>
         <w:rFonts w:ascii="Symbol" w:hAnsi="Symbol" w:hint="default"/>
@@ -28612,7 +29462,7 @@
       <w:lvlText w:val="o"/>
       <w:lvlJc w:val="left"/>
       <w:pPr>
-        <w:ind w:left="6840" w:hanging="360"/>
+        <w:ind w:left="5760" w:hanging="360"/>
       </w:pPr>
       <w:rPr>
         <w:rFonts w:ascii="Courier New" w:hAnsi="Courier New" w:cs="Courier New" w:hint="default"/>
@@ -28624,24 +29474,24 @@
       <w:lvlText w:val=""/>
       <w:lvlJc w:val="left"/>
       <w:pPr>
-        <w:ind w:left="7560" w:hanging="360"/>
+        <w:ind w:left="6480" w:hanging="360"/>
       </w:pPr>
       <w:rPr>
         <w:rFonts w:ascii="Wingdings" w:hAnsi="Wingdings" w:hint="default"/>
       </w:rPr>
     </w:lvl>
   </w:abstractNum>
-  <w:abstractNum w:abstractNumId="9">
-    <w:nsid w:val="526A6D49"/>
+  <w:abstractNum w:abstractNumId="10">
+    <w:nsid w:val="49811C02"/>
     <w:multiLevelType w:val="hybridMultilevel"/>
-    <w:tmpl w:val="8EF609B4"/>
+    <w:tmpl w:val="6CD6CA46"/>
     <w:lvl w:ilvl="0" w:tplc="0409000B">
       <w:start w:val="1"/>
       <w:numFmt w:val="bullet"/>
       <w:lvlText w:val=""/>
       <w:lvlJc w:val="left"/>
       <w:pPr>
-        <w:ind w:left="1440" w:hanging="360"/>
+        <w:ind w:left="1800" w:hanging="360"/>
       </w:pPr>
       <w:rPr>
         <w:rFonts w:ascii="Wingdings" w:hAnsi="Wingdings" w:hint="default"/>
@@ -28653,7 +29503,7 @@
       <w:lvlText w:val="o"/>
       <w:lvlJc w:val="left"/>
       <w:pPr>
-        <w:ind w:left="2160" w:hanging="360"/>
+        <w:ind w:left="2520" w:hanging="360"/>
       </w:pPr>
       <w:rPr>
         <w:rFonts w:ascii="Courier New" w:hAnsi="Courier New" w:cs="Courier New" w:hint="default"/>
@@ -28665,7 +29515,7 @@
       <w:lvlText w:val=""/>
       <w:lvlJc w:val="left"/>
       <w:pPr>
-        <w:ind w:left="2880" w:hanging="360"/>
+        <w:ind w:left="3240" w:hanging="360"/>
       </w:pPr>
       <w:rPr>
         <w:rFonts w:ascii="Wingdings" w:hAnsi="Wingdings" w:hint="default"/>
@@ -28677,7 +29527,7 @@
       <w:lvlText w:val=""/>
       <w:lvlJc w:val="left"/>
       <w:pPr>
-        <w:ind w:left="3600" w:hanging="360"/>
+        <w:ind w:left="3960" w:hanging="360"/>
       </w:pPr>
       <w:rPr>
         <w:rFonts w:ascii="Symbol" w:hAnsi="Symbol" w:hint="default"/>
@@ -28689,7 +29539,7 @@
       <w:lvlText w:val="o"/>
       <w:lvlJc w:val="left"/>
       <w:pPr>
-        <w:ind w:left="4320" w:hanging="360"/>
+        <w:ind w:left="4680" w:hanging="360"/>
       </w:pPr>
       <w:rPr>
         <w:rFonts w:ascii="Courier New" w:hAnsi="Courier New" w:cs="Courier New" w:hint="default"/>
@@ -28701,7 +29551,7 @@
       <w:lvlText w:val=""/>
       <w:lvlJc w:val="left"/>
       <w:pPr>
-        <w:ind w:left="5040" w:hanging="360"/>
+        <w:ind w:left="5400" w:hanging="360"/>
       </w:pPr>
       <w:rPr>
         <w:rFonts w:ascii="Wingdings" w:hAnsi="Wingdings" w:hint="default"/>
@@ -28713,7 +29563,7 @@
       <w:lvlText w:val=""/>
       <w:lvlJc w:val="left"/>
       <w:pPr>
-        <w:ind w:left="5760" w:hanging="360"/>
+        <w:ind w:left="6120" w:hanging="360"/>
       </w:pPr>
       <w:rPr>
         <w:rFonts w:ascii="Symbol" w:hAnsi="Symbol" w:hint="default"/>
@@ -28725,7 +29575,7 @@
       <w:lvlText w:val="o"/>
       <w:lvlJc w:val="left"/>
       <w:pPr>
-        <w:ind w:left="6480" w:hanging="360"/>
+        <w:ind w:left="6840" w:hanging="360"/>
       </w:pPr>
       <w:rPr>
         <w:rFonts w:ascii="Courier New" w:hAnsi="Courier New" w:cs="Courier New" w:hint="default"/>
@@ -28737,24 +29587,173 @@
       <w:lvlText w:val=""/>
       <w:lvlJc w:val="left"/>
       <w:pPr>
-        <w:ind w:left="7200" w:hanging="360"/>
+        <w:ind w:left="7560" w:hanging="360"/>
       </w:pPr>
       <w:rPr>
         <w:rFonts w:ascii="Wingdings" w:hAnsi="Wingdings" w:hint="default"/>
       </w:rPr>
     </w:lvl>
   </w:abstractNum>
-  <w:abstractNum w:abstractNumId="10">
-    <w:nsid w:val="5A820502"/>
+  <w:abstractNum w:abstractNumId="11">
+    <w:nsid w:val="4E0F5633"/>
+    <w:multiLevelType w:val="multilevel"/>
+    <w:tmpl w:val="4DF29334"/>
+    <w:lvl w:ilvl="0">
+      <w:start w:val="1"/>
+      <w:numFmt w:val="bullet"/>
+      <w:lvlText w:val=""/>
+      <w:lvlJc w:val="left"/>
+      <w:pPr>
+        <w:tabs>
+          <w:tab w:val="num" w:pos="360"/>
+        </w:tabs>
+        <w:ind w:left="360" w:hanging="360"/>
+      </w:pPr>
+      <w:rPr>
+        <w:rFonts w:ascii="Symbol" w:hAnsi="Symbol" w:hint="default"/>
+        <w:sz w:val="20"/>
+      </w:rPr>
+    </w:lvl>
+    <w:lvl w:ilvl="1" w:tentative="1">
+      <w:start w:val="1"/>
+      <w:numFmt w:val="bullet"/>
+      <w:lvlText w:val="o"/>
+      <w:lvlJc w:val="left"/>
+      <w:pPr>
+        <w:tabs>
+          <w:tab w:val="num" w:pos="1080"/>
+        </w:tabs>
+        <w:ind w:left="1080" w:hanging="360"/>
+      </w:pPr>
+      <w:rPr>
+        <w:rFonts w:ascii="Courier New" w:hAnsi="Courier New" w:hint="default"/>
+        <w:sz w:val="20"/>
+      </w:rPr>
+    </w:lvl>
+    <w:lvl w:ilvl="2" w:tentative="1">
+      <w:start w:val="1"/>
+      <w:numFmt w:val="bullet"/>
+      <w:lvlText w:val=""/>
+      <w:lvlJc w:val="left"/>
+      <w:pPr>
+        <w:tabs>
+          <w:tab w:val="num" w:pos="1800"/>
+        </w:tabs>
+        <w:ind w:left="1800" w:hanging="360"/>
+      </w:pPr>
+      <w:rPr>
+        <w:rFonts w:ascii="Wingdings" w:hAnsi="Wingdings" w:hint="default"/>
+        <w:sz w:val="20"/>
+      </w:rPr>
+    </w:lvl>
+    <w:lvl w:ilvl="3" w:tentative="1">
+      <w:start w:val="1"/>
+      <w:numFmt w:val="bullet"/>
+      <w:lvlText w:val=""/>
+      <w:lvlJc w:val="left"/>
+      <w:pPr>
+        <w:tabs>
+          <w:tab w:val="num" w:pos="2520"/>
+        </w:tabs>
+        <w:ind w:left="2520" w:hanging="360"/>
+      </w:pPr>
+      <w:rPr>
+        <w:rFonts w:ascii="Wingdings" w:hAnsi="Wingdings" w:hint="default"/>
+        <w:sz w:val="20"/>
+      </w:rPr>
+    </w:lvl>
+    <w:lvl w:ilvl="4" w:tentative="1">
+      <w:start w:val="1"/>
+      <w:numFmt w:val="bullet"/>
+      <w:lvlText w:val=""/>
+      <w:lvlJc w:val="left"/>
+      <w:pPr>
+        <w:tabs>
+          <w:tab w:val="num" w:pos="3240"/>
+        </w:tabs>
+        <w:ind w:left="3240" w:hanging="360"/>
+      </w:pPr>
+      <w:rPr>
+        <w:rFonts w:ascii="Wingdings" w:hAnsi="Wingdings" w:hint="default"/>
+        <w:sz w:val="20"/>
+      </w:rPr>
+    </w:lvl>
+    <w:lvl w:ilvl="5" w:tentative="1">
+      <w:start w:val="1"/>
+      <w:numFmt w:val="bullet"/>
+      <w:lvlText w:val=""/>
+      <w:lvlJc w:val="left"/>
+      <w:pPr>
+        <w:tabs>
+          <w:tab w:val="num" w:pos="3960"/>
+        </w:tabs>
+        <w:ind w:left="3960" w:hanging="360"/>
+      </w:pPr>
+      <w:rPr>
+        <w:rFonts w:ascii="Wingdings" w:hAnsi="Wingdings" w:hint="default"/>
+        <w:sz w:val="20"/>
+      </w:rPr>
+    </w:lvl>
+    <w:lvl w:ilvl="6" w:tentative="1">
+      <w:start w:val="1"/>
+      <w:numFmt w:val="bullet"/>
+      <w:lvlText w:val=""/>
+      <w:lvlJc w:val="left"/>
+      <w:pPr>
+        <w:tabs>
+          <w:tab w:val="num" w:pos="4680"/>
+        </w:tabs>
+        <w:ind w:left="4680" w:hanging="360"/>
+      </w:pPr>
+      <w:rPr>
+        <w:rFonts w:ascii="Wingdings" w:hAnsi="Wingdings" w:hint="default"/>
+        <w:sz w:val="20"/>
+      </w:rPr>
+    </w:lvl>
+    <w:lvl w:ilvl="7" w:tentative="1">
+      <w:start w:val="1"/>
+      <w:numFmt w:val="bullet"/>
+      <w:lvlText w:val=""/>
+      <w:lvlJc w:val="left"/>
+      <w:pPr>
+        <w:tabs>
+          <w:tab w:val="num" w:pos="5400"/>
+        </w:tabs>
+        <w:ind w:left="5400" w:hanging="360"/>
+      </w:pPr>
+      <w:rPr>
+        <w:rFonts w:ascii="Wingdings" w:hAnsi="Wingdings" w:hint="default"/>
+        <w:sz w:val="20"/>
+      </w:rPr>
+    </w:lvl>
+    <w:lvl w:ilvl="8" w:tentative="1">
+      <w:start w:val="1"/>
+      <w:numFmt w:val="bullet"/>
+      <w:lvlText w:val=""/>
+      <w:lvlJc w:val="left"/>
+      <w:pPr>
+        <w:tabs>
+          <w:tab w:val="num" w:pos="6120"/>
+        </w:tabs>
+        <w:ind w:left="6120" w:hanging="360"/>
+      </w:pPr>
+      <w:rPr>
+        <w:rFonts w:ascii="Wingdings" w:hAnsi="Wingdings" w:hint="default"/>
+        <w:sz w:val="20"/>
+      </w:rPr>
+    </w:lvl>
+  </w:abstractNum>
+  <w:abstractNum w:abstractNumId="12">
+    <w:nsid w:val="526A6D49"/>
     <w:multiLevelType w:val="hybridMultilevel"/>
-    <w:tmpl w:val="861207F6"/>
+    <w:tmpl w:val="8EF609B4"/>
     <w:lvl w:ilvl="0" w:tplc="0409000B">
       <w:start w:val="1"/>
       <w:numFmt w:val="bullet"/>
       <w:lvlText w:val=""/>
       <w:lvlJc w:val="left"/>
       <w:pPr>
-        <w:ind w:left="660" w:hanging="360"/>
+        <w:ind w:left="1440" w:hanging="360"/>
       </w:pPr>
       <w:rPr>
         <w:rFonts w:ascii="Wingdings" w:hAnsi="Wingdings" w:hint="default"/>
@@ -28766,7 +29765,7 @@
       <w:lvlText w:val="o"/>
       <w:lvlJc w:val="left"/>
       <w:pPr>
-        <w:ind w:left="1380" w:hanging="360"/>
+        <w:ind w:left="2160" w:hanging="360"/>
       </w:pPr>
       <w:rPr>
         <w:rFonts w:ascii="Courier New" w:hAnsi="Courier New" w:cs="Courier New" w:hint="default"/>
@@ -28778,7 +29777,7 @@
       <w:lvlText w:val=""/>
       <w:lvlJc w:val="left"/>
       <w:pPr>
-        <w:ind w:left="2100" w:hanging="360"/>
+        <w:ind w:left="2880" w:hanging="360"/>
       </w:pPr>
       <w:rPr>
         <w:rFonts w:ascii="Wingdings" w:hAnsi="Wingdings" w:hint="default"/>
@@ -28790,7 +29789,7 @@
       <w:lvlText w:val=""/>
       <w:lvlJc w:val="left"/>
       <w:pPr>
-        <w:ind w:left="2820" w:hanging="360"/>
+        <w:ind w:left="3600" w:hanging="360"/>
       </w:pPr>
       <w:rPr>
         <w:rFonts w:ascii="Symbol" w:hAnsi="Symbol" w:hint="default"/>
@@ -28802,7 +29801,7 @@
       <w:lvlText w:val="o"/>
       <w:lvlJc w:val="left"/>
       <w:pPr>
-        <w:ind w:left="3540" w:hanging="360"/>
+        <w:ind w:left="4320" w:hanging="360"/>
       </w:pPr>
       <w:rPr>
         <w:rFonts w:ascii="Courier New" w:hAnsi="Courier New" w:cs="Courier New" w:hint="default"/>
@@ -28814,7 +29813,7 @@
       <w:lvlText w:val=""/>
       <w:lvlJc w:val="left"/>
       <w:pPr>
-        <w:ind w:left="4260" w:hanging="360"/>
+        <w:ind w:left="5040" w:hanging="360"/>
       </w:pPr>
       <w:rPr>
         <w:rFonts w:ascii="Wingdings" w:hAnsi="Wingdings" w:hint="default"/>
@@ -28826,7 +29825,7 @@
       <w:lvlText w:val=""/>
       <w:lvlJc w:val="left"/>
       <w:pPr>
-        <w:ind w:left="4980" w:hanging="360"/>
+        <w:ind w:left="5760" w:hanging="360"/>
       </w:pPr>
       <w:rPr>
         <w:rFonts w:ascii="Symbol" w:hAnsi="Symbol" w:hint="default"/>
@@ -28838,7 +29837,7 @@
       <w:lvlText w:val="o"/>
       <w:lvlJc w:val="left"/>
       <w:pPr>
-        <w:ind w:left="5700" w:hanging="360"/>
+        <w:ind w:left="6480" w:hanging="360"/>
       </w:pPr>
       <w:rPr>
         <w:rFonts w:ascii="Courier New" w:hAnsi="Courier New" w:cs="Courier New" w:hint="default"/>
@@ -28850,24 +29849,24 @@
       <w:lvlText w:val=""/>
       <w:lvlJc w:val="left"/>
       <w:pPr>
-        <w:ind w:left="6420" w:hanging="360"/>
+        <w:ind w:left="7200" w:hanging="360"/>
       </w:pPr>
       <w:rPr>
         <w:rFonts w:ascii="Wingdings" w:hAnsi="Wingdings" w:hint="default"/>
       </w:rPr>
     </w:lvl>
   </w:abstractNum>
-  <w:abstractNum w:abstractNumId="11">
-    <w:nsid w:val="5EAA7A89"/>
+  <w:abstractNum w:abstractNumId="13">
+    <w:nsid w:val="5A820502"/>
     <w:multiLevelType w:val="hybridMultilevel"/>
-    <w:tmpl w:val="55B0BD96"/>
+    <w:tmpl w:val="861207F6"/>
     <w:lvl w:ilvl="0" w:tplc="0409000B">
       <w:start w:val="1"/>
       <w:numFmt w:val="bullet"/>
       <w:lvlText w:val=""/>
       <w:lvlJc w:val="left"/>
       <w:pPr>
-        <w:ind w:left="720" w:hanging="360"/>
+        <w:ind w:left="660" w:hanging="360"/>
       </w:pPr>
       <w:rPr>
         <w:rFonts w:ascii="Wingdings" w:hAnsi="Wingdings" w:hint="default"/>
@@ -28879,7 +29878,7 @@
       <w:lvlText w:val="o"/>
       <w:lvlJc w:val="left"/>
       <w:pPr>
-        <w:ind w:left="1440" w:hanging="360"/>
+        <w:ind w:left="1380" w:hanging="360"/>
       </w:pPr>
       <w:rPr>
         <w:rFonts w:ascii="Courier New" w:hAnsi="Courier New" w:cs="Courier New" w:hint="default"/>
@@ -28891,7 +29890,7 @@
       <w:lvlText w:val=""/>
       <w:lvlJc w:val="left"/>
       <w:pPr>
-        <w:ind w:left="2160" w:hanging="360"/>
+        <w:ind w:left="2100" w:hanging="360"/>
       </w:pPr>
       <w:rPr>
         <w:rFonts w:ascii="Wingdings" w:hAnsi="Wingdings" w:hint="default"/>
@@ -28903,7 +29902,7 @@
       <w:lvlText w:val=""/>
       <w:lvlJc w:val="left"/>
       <w:pPr>
-        <w:ind w:left="2880" w:hanging="360"/>
+        <w:ind w:left="2820" w:hanging="360"/>
       </w:pPr>
       <w:rPr>
         <w:rFonts w:ascii="Symbol" w:hAnsi="Symbol" w:hint="default"/>
@@ -28915,7 +29914,7 @@
       <w:lvlText w:val="o"/>
       <w:lvlJc w:val="left"/>
       <w:pPr>
-        <w:ind w:left="3600" w:hanging="360"/>
+        <w:ind w:left="3540" w:hanging="360"/>
       </w:pPr>
       <w:rPr>
         <w:rFonts w:ascii="Courier New" w:hAnsi="Courier New" w:cs="Courier New" w:hint="default"/>
@@ -28927,7 +29926,7 @@
       <w:lvlText w:val=""/>
       <w:lvlJc w:val="left"/>
       <w:pPr>
-        <w:ind w:left="4320" w:hanging="360"/>
+        <w:ind w:left="4260" w:hanging="360"/>
       </w:pPr>
       <w:rPr>
         <w:rFonts w:ascii="Wingdings" w:hAnsi="Wingdings" w:hint="default"/>
@@ -28939,7 +29938,7 @@
       <w:lvlText w:val=""/>
       <w:lvlJc w:val="left"/>
       <w:pPr>
-        <w:ind w:left="5040" w:hanging="360"/>
+        <w:ind w:left="4980" w:hanging="360"/>
       </w:pPr>
       <w:rPr>
         <w:rFonts w:ascii="Symbol" w:hAnsi="Symbol" w:hint="default"/>
@@ -28951,7 +29950,7 @@
       <w:lvlText w:val="o"/>
       <w:lvlJc w:val="left"/>
       <w:pPr>
-        <w:ind w:left="5760" w:hanging="360"/>
+        <w:ind w:left="5700" w:hanging="360"/>
       </w:pPr>
       <w:rPr>
         <w:rFonts w:ascii="Courier New" w:hAnsi="Courier New" w:cs="Courier New" w:hint="default"/>
@@ -28963,24 +29962,24 @@
       <w:lvlText w:val=""/>
       <w:lvlJc w:val="left"/>
       <w:pPr>
-        <w:ind w:left="6480" w:hanging="360"/>
+        <w:ind w:left="6420" w:hanging="360"/>
       </w:pPr>
       <w:rPr>
         <w:rFonts w:ascii="Wingdings" w:hAnsi="Wingdings" w:hint="default"/>
       </w:rPr>
     </w:lvl>
   </w:abstractNum>
-  <w:abstractNum w:abstractNumId="12">
-    <w:nsid w:val="5EE23D01"/>
+  <w:abstractNum w:abstractNumId="14">
+    <w:nsid w:val="5EAA7A89"/>
     <w:multiLevelType w:val="hybridMultilevel"/>
-    <w:tmpl w:val="0B80A306"/>
+    <w:tmpl w:val="55B0BD96"/>
     <w:lvl w:ilvl="0" w:tplc="0409000B">
       <w:start w:val="1"/>
       <w:numFmt w:val="bullet"/>
       <w:lvlText w:val=""/>
       <w:lvlJc w:val="left"/>
       <w:pPr>
-        <w:ind w:left="1080" w:hanging="360"/>
+        <w:ind w:left="720" w:hanging="360"/>
       </w:pPr>
       <w:rPr>
         <w:rFonts w:ascii="Wingdings" w:hAnsi="Wingdings" w:hint="default"/>
@@ -28992,7 +29991,7 @@
       <w:lvlText w:val="o"/>
       <w:lvlJc w:val="left"/>
       <w:pPr>
-        <w:ind w:left="1800" w:hanging="360"/>
+        <w:ind w:left="1440" w:hanging="360"/>
       </w:pPr>
       <w:rPr>
         <w:rFonts w:ascii="Courier New" w:hAnsi="Courier New" w:cs="Courier New" w:hint="default"/>
@@ -29004,7 +30003,7 @@
       <w:lvlText w:val=""/>
       <w:lvlJc w:val="left"/>
       <w:pPr>
-        <w:ind w:left="2520" w:hanging="360"/>
+        <w:ind w:left="2160" w:hanging="360"/>
       </w:pPr>
       <w:rPr>
         <w:rFonts w:ascii="Wingdings" w:hAnsi="Wingdings" w:hint="default"/>
@@ -29016,7 +30015,7 @@
       <w:lvlText w:val=""/>
       <w:lvlJc w:val="left"/>
       <w:pPr>
-        <w:ind w:left="3240" w:hanging="360"/>
+        <w:ind w:left="2880" w:hanging="360"/>
       </w:pPr>
       <w:rPr>
         <w:rFonts w:ascii="Symbol" w:hAnsi="Symbol" w:hint="default"/>
@@ -29028,7 +30027,7 @@
       <w:lvlText w:val="o"/>
       <w:lvlJc w:val="left"/>
       <w:pPr>
-        <w:ind w:left="3960" w:hanging="360"/>
+        <w:ind w:left="3600" w:hanging="360"/>
       </w:pPr>
       <w:rPr>
         <w:rFonts w:ascii="Courier New" w:hAnsi="Courier New" w:cs="Courier New" w:hint="default"/>
@@ -29040,7 +30039,7 @@
       <w:lvlText w:val=""/>
       <w:lvlJc w:val="left"/>
       <w:pPr>
-        <w:ind w:left="4680" w:hanging="360"/>
+        <w:ind w:left="4320" w:hanging="360"/>
       </w:pPr>
       <w:rPr>
         <w:rFonts w:ascii="Wingdings" w:hAnsi="Wingdings" w:hint="default"/>
@@ -29052,7 +30051,7 @@
       <w:lvlText w:val=""/>
       <w:lvlJc w:val="left"/>
       <w:pPr>
-        <w:ind w:left="5400" w:hanging="360"/>
+        <w:ind w:left="5040" w:hanging="360"/>
       </w:pPr>
       <w:rPr>
         <w:rFonts w:ascii="Symbol" w:hAnsi="Symbol" w:hint="default"/>
@@ -29064,7 +30063,7 @@
       <w:lvlText w:val="o"/>
       <w:lvlJc w:val="left"/>
       <w:pPr>
-        <w:ind w:left="6120" w:hanging="360"/>
+        <w:ind w:left="5760" w:hanging="360"/>
       </w:pPr>
       <w:rPr>
         <w:rFonts w:ascii="Courier New" w:hAnsi="Courier New" w:cs="Courier New" w:hint="default"/>
@@ -29076,24 +30075,24 @@
       <w:lvlText w:val=""/>
       <w:lvlJc w:val="left"/>
       <w:pPr>
-        <w:ind w:left="6840" w:hanging="360"/>
+        <w:ind w:left="6480" w:hanging="360"/>
       </w:pPr>
       <w:rPr>
         <w:rFonts w:ascii="Wingdings" w:hAnsi="Wingdings" w:hint="default"/>
       </w:rPr>
     </w:lvl>
   </w:abstractNum>
-  <w:abstractNum w:abstractNumId="13">
-    <w:nsid w:val="615A74B2"/>
+  <w:abstractNum w:abstractNumId="15">
+    <w:nsid w:val="5EE23D01"/>
     <w:multiLevelType w:val="hybridMultilevel"/>
-    <w:tmpl w:val="679C2496"/>
+    <w:tmpl w:val="0B80A306"/>
     <w:lvl w:ilvl="0" w:tplc="0409000B">
       <w:start w:val="1"/>
       <w:numFmt w:val="bullet"/>
       <w:lvlText w:val=""/>
       <w:lvlJc w:val="left"/>
       <w:pPr>
-        <w:ind w:left="720" w:hanging="360"/>
+        <w:ind w:left="1080" w:hanging="360"/>
       </w:pPr>
       <w:rPr>
         <w:rFonts w:ascii="Wingdings" w:hAnsi="Wingdings" w:hint="default"/>
@@ -29105,7 +30104,7 @@
       <w:lvlText w:val="o"/>
       <w:lvlJc w:val="left"/>
       <w:pPr>
-        <w:ind w:left="1440" w:hanging="360"/>
+        <w:ind w:left="1800" w:hanging="360"/>
       </w:pPr>
       <w:rPr>
         <w:rFonts w:ascii="Courier New" w:hAnsi="Courier New" w:cs="Courier New" w:hint="default"/>
@@ -29117,7 +30116,7 @@
       <w:lvlText w:val=""/>
       <w:lvlJc w:val="left"/>
       <w:pPr>
-        <w:ind w:left="2160" w:hanging="360"/>
+        <w:ind w:left="2520" w:hanging="360"/>
       </w:pPr>
       <w:rPr>
         <w:rFonts w:ascii="Wingdings" w:hAnsi="Wingdings" w:hint="default"/>
@@ -29129,7 +30128,7 @@
       <w:lvlText w:val=""/>
       <w:lvlJc w:val="left"/>
       <w:pPr>
-        <w:ind w:left="2880" w:hanging="360"/>
+        <w:ind w:left="3240" w:hanging="360"/>
       </w:pPr>
       <w:rPr>
         <w:rFonts w:ascii="Symbol" w:hAnsi="Symbol" w:hint="default"/>
@@ -29141,7 +30140,7 @@
       <w:lvlText w:val="o"/>
       <w:lvlJc w:val="left"/>
       <w:pPr>
-        <w:ind w:left="3600" w:hanging="360"/>
+        <w:ind w:left="3960" w:hanging="360"/>
       </w:pPr>
       <w:rPr>
         <w:rFonts w:ascii="Courier New" w:hAnsi="Courier New" w:cs="Courier New" w:hint="default"/>
@@ -29153,7 +30152,7 @@
       <w:lvlText w:val=""/>
       <w:lvlJc w:val="left"/>
       <w:pPr>
-        <w:ind w:left="4320" w:hanging="360"/>
+        <w:ind w:left="4680" w:hanging="360"/>
       </w:pPr>
       <w:rPr>
         <w:rFonts w:ascii="Wingdings" w:hAnsi="Wingdings" w:hint="default"/>
@@ -29165,7 +30164,7 @@
       <w:lvlText w:val=""/>
       <w:lvlJc w:val="left"/>
       <w:pPr>
-        <w:ind w:left="5040" w:hanging="360"/>
+        <w:ind w:left="5400" w:hanging="360"/>
       </w:pPr>
       <w:rPr>
         <w:rFonts w:ascii="Symbol" w:hAnsi="Symbol" w:hint="default"/>
@@ -29177,7 +30176,7 @@
       <w:lvlText w:val="o"/>
       <w:lvlJc w:val="left"/>
       <w:pPr>
-        <w:ind w:left="5760" w:hanging="360"/>
+        <w:ind w:left="6120" w:hanging="360"/>
       </w:pPr>
       <w:rPr>
         <w:rFonts w:ascii="Courier New" w:hAnsi="Courier New" w:cs="Courier New" w:hint="default"/>
@@ -29189,24 +30188,24 @@
       <w:lvlText w:val=""/>
       <w:lvlJc w:val="left"/>
       <w:pPr>
-        <w:ind w:left="6480" w:hanging="360"/>
+        <w:ind w:left="6840" w:hanging="360"/>
       </w:pPr>
       <w:rPr>
         <w:rFonts w:ascii="Wingdings" w:hAnsi="Wingdings" w:hint="default"/>
       </w:rPr>
     </w:lvl>
   </w:abstractNum>
-  <w:abstractNum w:abstractNumId="14">
-    <w:nsid w:val="6E667D09"/>
+  <w:abstractNum w:abstractNumId="16">
+    <w:nsid w:val="615A74B2"/>
     <w:multiLevelType w:val="hybridMultilevel"/>
-    <w:tmpl w:val="350ED3FE"/>
+    <w:tmpl w:val="679C2496"/>
     <w:lvl w:ilvl="0" w:tplc="0409000B">
       <w:start w:val="1"/>
       <w:numFmt w:val="bullet"/>
       <w:lvlText w:val=""/>
       <w:lvlJc w:val="left"/>
       <w:pPr>
-        <w:ind w:left="1440" w:hanging="360"/>
+        <w:ind w:left="720" w:hanging="360"/>
       </w:pPr>
       <w:rPr>
         <w:rFonts w:ascii="Wingdings" w:hAnsi="Wingdings" w:hint="default"/>
@@ -29218,7 +30217,7 @@
       <w:lvlText w:val="o"/>
       <w:lvlJc w:val="left"/>
       <w:pPr>
-        <w:ind w:left="2160" w:hanging="360"/>
+        <w:ind w:left="1440" w:hanging="360"/>
       </w:pPr>
       <w:rPr>
         <w:rFonts w:ascii="Courier New" w:hAnsi="Courier New" w:cs="Courier New" w:hint="default"/>
@@ -29230,7 +30229,7 @@
       <w:lvlText w:val=""/>
       <w:lvlJc w:val="left"/>
       <w:pPr>
-        <w:ind w:left="2880" w:hanging="360"/>
+        <w:ind w:left="2160" w:hanging="360"/>
       </w:pPr>
       <w:rPr>
         <w:rFonts w:ascii="Wingdings" w:hAnsi="Wingdings" w:hint="default"/>
@@ -29242,7 +30241,7 @@
       <w:lvlText w:val=""/>
       <w:lvlJc w:val="left"/>
       <w:pPr>
-        <w:ind w:left="3600" w:hanging="360"/>
+        <w:ind w:left="2880" w:hanging="360"/>
       </w:pPr>
       <w:rPr>
         <w:rFonts w:ascii="Symbol" w:hAnsi="Symbol" w:hint="default"/>
@@ -29254,7 +30253,7 @@
       <w:lvlText w:val="o"/>
       <w:lvlJc w:val="left"/>
       <w:pPr>
-        <w:ind w:left="4320" w:hanging="360"/>
+        <w:ind w:left="3600" w:hanging="360"/>
       </w:pPr>
       <w:rPr>
         <w:rFonts w:ascii="Courier New" w:hAnsi="Courier New" w:cs="Courier New" w:hint="default"/>
@@ -29266,7 +30265,7 @@
       <w:lvlText w:val=""/>
       <w:lvlJc w:val="left"/>
       <w:pPr>
-        <w:ind w:left="5040" w:hanging="360"/>
+        <w:ind w:left="4320" w:hanging="360"/>
       </w:pPr>
       <w:rPr>
         <w:rFonts w:ascii="Wingdings" w:hAnsi="Wingdings" w:hint="default"/>
@@ -29278,7 +30277,7 @@
       <w:lvlText w:val=""/>
       <w:lvlJc w:val="left"/>
       <w:pPr>
-        <w:ind w:left="5760" w:hanging="360"/>
+        <w:ind w:left="5040" w:hanging="360"/>
       </w:pPr>
       <w:rPr>
         <w:rFonts w:ascii="Symbol" w:hAnsi="Symbol" w:hint="default"/>
@@ -29290,7 +30289,7 @@
       <w:lvlText w:val="o"/>
       <w:lvlJc w:val="left"/>
       <w:pPr>
-        <w:ind w:left="6480" w:hanging="360"/>
+        <w:ind w:left="5760" w:hanging="360"/>
       </w:pPr>
       <w:rPr>
         <w:rFonts w:ascii="Courier New" w:hAnsi="Courier New" w:cs="Courier New" w:hint="default"/>
@@ -29302,14 +30301,240 @@
       <w:lvlText w:val=""/>
       <w:lvlJc w:val="left"/>
       <w:pPr>
-        <w:ind w:left="7200" w:hanging="360"/>
+        <w:ind w:left="6480" w:hanging="360"/>
       </w:pPr>
       <w:rPr>
         <w:rFonts w:ascii="Wingdings" w:hAnsi="Wingdings" w:hint="default"/>
       </w:rPr>
     </w:lvl>
   </w:abstractNum>
-  <w:abstractNum w:abstractNumId="15">
+  <w:abstractNum w:abstractNumId="17">
+    <w:nsid w:val="6C524CD5"/>
+    <w:multiLevelType w:val="hybridMultilevel"/>
+    <w:tmpl w:val="A1245B88"/>
+    <w:lvl w:ilvl="0" w:tplc="0409000B">
+      <w:start w:val="1"/>
+      <w:numFmt w:val="bullet"/>
+      <w:lvlText w:val=""/>
+      <w:lvlJc w:val="left"/>
+      <w:pPr>
+        <w:ind w:left="720" w:hanging="360"/>
+      </w:pPr>
+      <w:rPr>
+        <w:rFonts w:ascii="Wingdings" w:hAnsi="Wingdings" w:hint="default"/>
+      </w:rPr>
+    </w:lvl>
+    <w:lvl w:ilvl="1" w:tplc="04090003" w:tentative="1">
+      <w:start w:val="1"/>
+      <w:numFmt w:val="bullet"/>
+      <w:lvlText w:val="o"/>
+      <w:lvlJc w:val="left"/>
+      <w:pPr>
+        <w:ind w:left="1440" w:hanging="360"/>
+      </w:pPr>
+      <w:rPr>
+        <w:rFonts w:ascii="Courier New" w:hAnsi="Courier New" w:cs="Courier New" w:hint="default"/>
+      </w:rPr>
+    </w:lvl>
+    <w:lvl w:ilvl="2" w:tplc="04090005" w:tentative="1">
+      <w:start w:val="1"/>
+      <w:numFmt w:val="bullet"/>
+      <w:lvlText w:val=""/>
+      <w:lvlJc w:val="left"/>
+      <w:pPr>
+        <w:ind w:left="2160" w:hanging="360"/>
+      </w:pPr>
+      <w:rPr>
+        <w:rFonts w:ascii="Wingdings" w:hAnsi="Wingdings" w:hint="default"/>
+      </w:rPr>
+    </w:lvl>
+    <w:lvl w:ilvl="3" w:tplc="04090001" w:tentative="1">
+      <w:start w:val="1"/>
+      <w:numFmt w:val="bullet"/>
+      <w:lvlText w:val=""/>
+      <w:lvlJc w:val="left"/>
+      <w:pPr>
+        <w:ind w:left="2880" w:hanging="360"/>
+      </w:pPr>
+      <w:rPr>
+        <w:rFonts w:ascii="Symbol" w:hAnsi="Symbol" w:hint="default"/>
+      </w:rPr>
+    </w:lvl>
+    <w:lvl w:ilvl="4" w:tplc="04090003" w:tentative="1">
+      <w:start w:val="1"/>
+      <w:numFmt w:val="bullet"/>
+      <w:lvlText w:val="o"/>
+      <w:lvlJc w:val="left"/>
+      <w:pPr>
+        <w:ind w:left="3600" w:hanging="360"/>
+      </w:pPr>
+      <w:rPr>
+        <w:rFonts w:ascii="Courier New" w:hAnsi="Courier New" w:cs="Courier New" w:hint="default"/>
+      </w:rPr>
+    </w:lvl>
+    <w:lvl w:ilvl="5" w:tplc="04090005" w:tentative="1">
+      <w:start w:val="1"/>
+      <w:numFmt w:val="bullet"/>
+      <w:lvlText w:val=""/>
+      <w:lvlJc w:val="left"/>
+      <w:pPr>
+        <w:ind w:left="4320" w:hanging="360"/>
+      </w:pPr>
+      <w:rPr>
+        <w:rFonts w:ascii="Wingdings" w:hAnsi="Wingdings" w:hint="default"/>
+      </w:rPr>
+    </w:lvl>
+    <w:lvl w:ilvl="6" w:tplc="04090001" w:tentative="1">
+      <w:start w:val="1"/>
+      <w:numFmt w:val="bullet"/>
+      <w:lvlText w:val=""/>
+      <w:lvlJc w:val="left"/>
+      <w:pPr>
+        <w:ind w:left="5040" w:hanging="360"/>
+      </w:pPr>
+      <w:rPr>
+        <w:rFonts w:ascii="Symbol" w:hAnsi="Symbol" w:hint="default"/>
+      </w:rPr>
+    </w:lvl>
+    <w:lvl w:ilvl="7" w:tplc="04090003" w:tentative="1">
+      <w:start w:val="1"/>
+      <w:numFmt w:val="bullet"/>
+      <w:lvlText w:val="o"/>
+      <w:lvlJc w:val="left"/>
+      <w:pPr>
+        <w:ind w:left="5760" w:hanging="360"/>
+      </w:pPr>
+      <w:rPr>
+        <w:rFonts w:ascii="Courier New" w:hAnsi="Courier New" w:cs="Courier New" w:hint="default"/>
+      </w:rPr>
+    </w:lvl>
+    <w:lvl w:ilvl="8" w:tplc="04090005" w:tentative="1">
+      <w:start w:val="1"/>
+      <w:numFmt w:val="bullet"/>
+      <w:lvlText w:val=""/>
+      <w:lvlJc w:val="left"/>
+      <w:pPr>
+        <w:ind w:left="6480" w:hanging="360"/>
+      </w:pPr>
+      <w:rPr>
+        <w:rFonts w:ascii="Wingdings" w:hAnsi="Wingdings" w:hint="default"/>
+      </w:rPr>
+    </w:lvl>
+  </w:abstractNum>
+  <w:abstractNum w:abstractNumId="18">
+    <w:nsid w:val="6E667D09"/>
+    <w:multiLevelType w:val="hybridMultilevel"/>
+    <w:tmpl w:val="350ED3FE"/>
+    <w:lvl w:ilvl="0" w:tplc="0409000B">
+      <w:start w:val="1"/>
+      <w:numFmt w:val="bullet"/>
+      <w:lvlText w:val=""/>
+      <w:lvlJc w:val="left"/>
+      <w:pPr>
+        <w:ind w:left="1440" w:hanging="360"/>
+      </w:pPr>
+      <w:rPr>
+        <w:rFonts w:ascii="Wingdings" w:hAnsi="Wingdings" w:hint="default"/>
+      </w:rPr>
+    </w:lvl>
+    <w:lvl w:ilvl="1" w:tplc="04090003" w:tentative="1">
+      <w:start w:val="1"/>
+      <w:numFmt w:val="bullet"/>
+      <w:lvlText w:val="o"/>
+      <w:lvlJc w:val="left"/>
+      <w:pPr>
+        <w:ind w:left="2160" w:hanging="360"/>
+      </w:pPr>
+      <w:rPr>
+        <w:rFonts w:ascii="Courier New" w:hAnsi="Courier New" w:cs="Courier New" w:hint="default"/>
+      </w:rPr>
+    </w:lvl>
+    <w:lvl w:ilvl="2" w:tplc="04090005" w:tentative="1">
+      <w:start w:val="1"/>
+      <w:numFmt w:val="bullet"/>
+      <w:lvlText w:val=""/>
+      <w:lvlJc w:val="left"/>
+      <w:pPr>
+        <w:ind w:left="2880" w:hanging="360"/>
+      </w:pPr>
+      <w:rPr>
+        <w:rFonts w:ascii="Wingdings" w:hAnsi="Wingdings" w:hint="default"/>
+      </w:rPr>
+    </w:lvl>
+    <w:lvl w:ilvl="3" w:tplc="04090001" w:tentative="1">
+      <w:start w:val="1"/>
+      <w:numFmt w:val="bullet"/>
+      <w:lvlText w:val=""/>
+      <w:lvlJc w:val="left"/>
+      <w:pPr>
+        <w:ind w:left="3600" w:hanging="360"/>
+      </w:pPr>
+      <w:rPr>
+        <w:rFonts w:ascii="Symbol" w:hAnsi="Symbol" w:hint="default"/>
+      </w:rPr>
+    </w:lvl>
+    <w:lvl w:ilvl="4" w:tplc="04090003" w:tentative="1">
+      <w:start w:val="1"/>
+      <w:numFmt w:val="bullet"/>
+      <w:lvlText w:val="o"/>
+      <w:lvlJc w:val="left"/>
+      <w:pPr>
+        <w:ind w:left="4320" w:hanging="360"/>
+      </w:pPr>
+      <w:rPr>
+        <w:rFonts w:ascii="Courier New" w:hAnsi="Courier New" w:cs="Courier New" w:hint="default"/>
+      </w:rPr>
+    </w:lvl>
+    <w:lvl w:ilvl="5" w:tplc="04090005" w:tentative="1">
+      <w:start w:val="1"/>
+      <w:numFmt w:val="bullet"/>
+      <w:lvlText w:val=""/>
+      <w:lvlJc w:val="left"/>
+      <w:pPr>
+        <w:ind w:left="5040" w:hanging="360"/>
+      </w:pPr>
+      <w:rPr>
+        <w:rFonts w:ascii="Wingdings" w:hAnsi="Wingdings" w:hint="default"/>
+      </w:rPr>
+    </w:lvl>
+    <w:lvl w:ilvl="6" w:tplc="04090001" w:tentative="1">
+      <w:start w:val="1"/>
+      <w:numFmt w:val="bullet"/>
+      <w:lvlText w:val=""/>
+      <w:lvlJc w:val="left"/>
+      <w:pPr>
+        <w:ind w:left="5760" w:hanging="360"/>
+      </w:pPr>
+      <w:rPr>
+        <w:rFonts w:ascii="Symbol" w:hAnsi="Symbol" w:hint="default"/>
+      </w:rPr>
+    </w:lvl>
+    <w:lvl w:ilvl="7" w:tplc="04090003" w:tentative="1">
+      <w:start w:val="1"/>
+      <w:numFmt w:val="bullet"/>
+      <w:lvlText w:val="o"/>
+      <w:lvlJc w:val="left"/>
+      <w:pPr>
+        <w:ind w:left="6480" w:hanging="360"/>
+      </w:pPr>
+      <w:rPr>
+        <w:rFonts w:ascii="Courier New" w:hAnsi="Courier New" w:cs="Courier New" w:hint="default"/>
+      </w:rPr>
+    </w:lvl>
+    <w:lvl w:ilvl="8" w:tplc="04090005" w:tentative="1">
+      <w:start w:val="1"/>
+      <w:numFmt w:val="bullet"/>
+      <w:lvlText w:val=""/>
+      <w:lvlJc w:val="left"/>
+      <w:pPr>
+        <w:ind w:left="7200" w:hanging="360"/>
+      </w:pPr>
+      <w:rPr>
+        <w:rFonts w:ascii="Wingdings" w:hAnsi="Wingdings" w:hint="default"/>
+      </w:rPr>
+    </w:lvl>
+  </w:abstractNum>
+  <w:abstractNum w:abstractNumId="19">
     <w:nsid w:val="70651969"/>
     <w:multiLevelType w:val="multilevel"/>
     <w:tmpl w:val="E856AC5E"/>
@@ -29425,7 +30650,7 @@
       </w:pPr>
     </w:lvl>
   </w:abstractNum>
-  <w:abstractNum w:abstractNumId="16">
+  <w:abstractNum w:abstractNumId="20">
     <w:nsid w:val="718F3F48"/>
     <w:multiLevelType w:val="multilevel"/>
     <w:tmpl w:val="E57A0632"/>
@@ -29541,7 +30766,7 @@
       </w:pPr>
     </w:lvl>
   </w:abstractNum>
-  <w:abstractNum w:abstractNumId="17">
+  <w:abstractNum w:abstractNumId="21">
     <w:nsid w:val="784F31E7"/>
     <w:multiLevelType w:val="hybridMultilevel"/>
     <w:tmpl w:val="3FF031DA"/>
@@ -29654,7 +30879,7 @@
       </w:rPr>
     </w:lvl>
   </w:abstractNum>
-  <w:abstractNum w:abstractNumId="18">
+  <w:abstractNum w:abstractNumId="22">
     <w:nsid w:val="7E432238"/>
     <w:multiLevelType w:val="hybridMultilevel"/>
     <w:tmpl w:val="0CE2BE26"/>
@@ -29768,61 +30993,73 @@
     </w:lvl>
   </w:abstractNum>
   <w:num w:numId="1">
+    <w:abstractNumId w:val="22"/>
+  </w:num>
+  <w:num w:numId="2">
+    <w:abstractNumId w:val="14"/>
+  </w:num>
+  <w:num w:numId="3">
+    <w:abstractNumId w:val="21"/>
+  </w:num>
+  <w:num w:numId="4">
+    <w:abstractNumId w:val="6"/>
+  </w:num>
+  <w:num w:numId="5">
+    <w:abstractNumId w:val="8"/>
+  </w:num>
+  <w:num w:numId="6">
+    <w:abstractNumId w:val="2"/>
+  </w:num>
+  <w:num w:numId="7">
+    <w:abstractNumId w:val="4"/>
+  </w:num>
+  <w:num w:numId="8">
+    <w:abstractNumId w:val="10"/>
+  </w:num>
+  <w:num w:numId="9">
+    <w:abstractNumId w:val="16"/>
+  </w:num>
+  <w:num w:numId="10">
+    <w:abstractNumId w:val="13"/>
+  </w:num>
+  <w:num w:numId="11">
+    <w:abstractNumId w:val="12"/>
+  </w:num>
+  <w:num w:numId="12">
+    <w:abstractNumId w:val="1"/>
+  </w:num>
+  <w:num w:numId="13">
+    <w:abstractNumId w:val="3"/>
+  </w:num>
+  <w:num w:numId="14">
+    <w:abstractNumId w:val="19"/>
+  </w:num>
+  <w:num w:numId="15">
+    <w:abstractNumId w:val="15"/>
+  </w:num>
+  <w:num w:numId="16">
     <w:abstractNumId w:val="18"/>
   </w:num>
-  <w:num w:numId="2">
+  <w:num w:numId="17">
+    <w:abstractNumId w:val="20"/>
+  </w:num>
+  <w:num w:numId="18">
+    <w:abstractNumId w:val="7"/>
+  </w:num>
+  <w:num w:numId="19">
+    <w:abstractNumId w:val="5"/>
+  </w:num>
+  <w:num w:numId="20">
     <w:abstractNumId w:val="11"/>
   </w:num>
-  <w:num w:numId="3">
+  <w:num w:numId="21">
     <w:abstractNumId w:val="17"/>
   </w:num>
-  <w:num w:numId="4">
-    <w:abstractNumId w:val="5"/>
-  </w:num>
-  <w:num w:numId="5">
-    <w:abstractNumId w:val="7"/>
-  </w:num>
-  <w:num w:numId="6">
-    <w:abstractNumId w:val="1"/>
-  </w:num>
-  <w:num w:numId="7">
-    <w:abstractNumId w:val="3"/>
-  </w:num>
-  <w:num w:numId="8">
-    <w:abstractNumId w:val="8"/>
-  </w:num>
-  <w:num w:numId="9">
-    <w:abstractNumId w:val="13"/>
-  </w:num>
-  <w:num w:numId="10">
-    <w:abstractNumId w:val="10"/>
-  </w:num>
-  <w:num w:numId="11">
+  <w:num w:numId="22">
     <w:abstractNumId w:val="9"/>
   </w:num>
-  <w:num w:numId="12">
+  <w:num w:numId="23">
     <w:abstractNumId w:val="0"/>
-  </w:num>
-  <w:num w:numId="13">
-    <w:abstractNumId w:val="2"/>
-  </w:num>
-  <w:num w:numId="14">
-    <w:abstractNumId w:val="15"/>
-  </w:num>
-  <w:num w:numId="15">
-    <w:abstractNumId w:val="12"/>
-  </w:num>
-  <w:num w:numId="16">
-    <w:abstractNumId w:val="14"/>
-  </w:num>
-  <w:num w:numId="17">
-    <w:abstractNumId w:val="16"/>
-  </w:num>
-  <w:num w:numId="18">
-    <w:abstractNumId w:val="6"/>
-  </w:num>
-  <w:num w:numId="19">
-    <w:abstractNumId w:val="4"/>
   </w:num>
   <w:numIdMacAtCleanup w:val="17"/>
 </w:numbering>
@@ -31072,7 +32309,7 @@
 </file>
 
 <file path=customXml/itemProps1.xml><?xml version="1.0" encoding="utf-8"?>
-<ds:datastoreItem xmlns:ds="http://schemas.openxmlformats.org/officeDocument/2006/customXml" ds:itemID="{9E7C1EDC-B0C5-44E0-A3F2-DED2F3175330}">
+<ds:datastoreItem xmlns:ds="http://schemas.openxmlformats.org/officeDocument/2006/customXml" ds:itemID="{2582BB58-30C8-4EEA-B1AA-BF320A930291}">
   <ds:schemaRefs>
     <ds:schemaRef ds:uri="http://schemas.openxmlformats.org/officeDocument/2006/bibliography"/>
   </ds:schemaRefs>

--- a/TestNG.docx
+++ b/TestNG.docx
@@ -2753,6 +2753,49 @@
           <w:sz w:val="30"/>
           <w:szCs w:val="30"/>
         </w:rPr>
+        <w:t>How to run all test cases under package?</w:t>
+      </w:r>
+    </w:p>
+    <w:p>
+      <w:pPr>
+        <w:rPr>
+          <w:rFonts w:ascii="Arial" w:hAnsi="Arial" w:cs="Arial"/>
+          <w:sz w:val="26"/>
+          <w:szCs w:val="26"/>
+        </w:rPr>
+      </w:pPr>
+      <w:r>
+        <w:tab/>
+      </w:r>
+      <w:proofErr w:type="gramStart"/>
+      <w:r>
+        <w:rPr>
+          <w:rFonts w:ascii="Arial" w:hAnsi="Arial" w:cs="Arial"/>
+          <w:sz w:val="26"/>
+          <w:szCs w:val="26"/>
+        </w:rPr>
+        <w:t>packgeName.*</w:t>
+      </w:r>
+      <w:proofErr w:type="gramEnd"/>
+    </w:p>
+    <w:p>
+      <w:pPr>
+        <w:pStyle w:val="Heading2"/>
+        <w:spacing w:before="120" w:beforeAutospacing="0" w:afterAutospacing="0"/>
+        <w:rPr>
+          <w:rFonts w:ascii="Arial" w:hAnsi="Arial" w:cs="Arial"/>
+          <w:color w:val="FF0000"/>
+          <w:sz w:val="30"/>
+          <w:szCs w:val="30"/>
+        </w:rPr>
+      </w:pPr>
+      <w:r>
+        <w:rPr>
+          <w:rFonts w:ascii="Arial" w:hAnsi="Arial" w:cs="Arial"/>
+          <w:color w:val="FF0000"/>
+          <w:sz w:val="30"/>
+          <w:szCs w:val="30"/>
+        </w:rPr>
         <w:t>What do you mean by grouping?</w:t>
       </w:r>
     </w:p>
@@ -3978,6 +4021,7 @@
           <w:sz w:val="26"/>
           <w:szCs w:val="26"/>
         </w:rPr>
+        <w:lastRenderedPageBreak/>
         <w:t>Handle</w:t>
       </w:r>
       <w:r>
@@ -4028,7 +4072,6 @@
           <w:sz w:val="30"/>
           <w:szCs w:val="30"/>
         </w:rPr>
-        <w:lastRenderedPageBreak/>
         <w:t>What is the importance of testng.xml file?</w:t>
       </w:r>
     </w:p>
@@ -5290,6 +5333,7 @@
           <w:szCs w:val="26"/>
           <w:bdr w:val="none" w:sz="0" w:space="0" w:color="auto" w:frame="1"/>
         </w:rPr>
+        <w:lastRenderedPageBreak/>
         <w:t>Steps To follow:</w:t>
       </w:r>
     </w:p>
@@ -5350,7 +5394,6 @@
           <w:sz w:val="26"/>
           <w:szCs w:val="26"/>
         </w:rPr>
-        <w:lastRenderedPageBreak/>
         <w:t>A folder will be generated named “test-output” folder. Inside “test-output” folder, you could find “testng-failed.xml”</w:t>
       </w:r>
     </w:p>
@@ -6096,6 +6139,7 @@
           <w:sz w:val="24"/>
           <w:szCs w:val="24"/>
         </w:rPr>
+        <w:lastRenderedPageBreak/>
         <w:t>A soft Assert collects error during @Test. Soft Assert does</w:t>
       </w:r>
       <w:r>
@@ -6127,7 +6171,6 @@
           <w:sz w:val="24"/>
           <w:szCs w:val="24"/>
         </w:rPr>
-        <w:lastRenderedPageBreak/>
         <w:t>When</w:t>
       </w:r>
       <w:r>
@@ -7402,6 +7445,7 @@
           <w:sz w:val="24"/>
           <w:szCs w:val="24"/>
         </w:rPr>
+        <w:lastRenderedPageBreak/>
         <w:t xml:space="preserve">                        </w:t>
       </w:r>
       <w:proofErr w:type="spellStart"/>
@@ -7477,7 +7521,6 @@
           <w:sz w:val="24"/>
           <w:szCs w:val="24"/>
         </w:rPr>
-        <w:lastRenderedPageBreak/>
         <w:t>}</w:t>
       </w:r>
     </w:p>
@@ -8339,7 +8382,6 @@
           <w:sz w:val="26"/>
           <w:szCs w:val="26"/>
         </w:rPr>
-        <w:lastRenderedPageBreak/>
         <w:t>   &lt;define name="all"&gt;</w:t>
       </w:r>
     </w:p>
@@ -9447,6 +9489,7 @@
           <w:sz w:val="30"/>
           <w:szCs w:val="30"/>
         </w:rPr>
+        <w:lastRenderedPageBreak/>
         <w:t xml:space="preserve">How to skip a @Test method from execution in </w:t>
       </w:r>
       <w:proofErr w:type="spellStart"/>
@@ -9533,7 +9576,6 @@
           <w:sz w:val="24"/>
           <w:szCs w:val="24"/>
         </w:rPr>
-        <w:lastRenderedPageBreak/>
         <w:t xml:space="preserve">Once </w:t>
       </w:r>
       <w:proofErr w:type="spellStart"/>
@@ -10655,6 +10697,7 @@
           <w:sz w:val="30"/>
           <w:szCs w:val="30"/>
         </w:rPr>
+        <w:lastRenderedPageBreak/>
         <w:t xml:space="preserve">What is the use of </w:t>
       </w:r>
       <w:r>
@@ -10706,7 +10749,6 @@
           <w:sz w:val="26"/>
           <w:szCs w:val="26"/>
         </w:rPr>
-        <w:lastRenderedPageBreak/>
         <w:t xml:space="preserve">The </w:t>
       </w:r>
       <w:proofErr w:type="spellStart"/>
@@ -11924,6 +11966,7 @@
           <w:sz w:val="28"/>
           <w:szCs w:val="28"/>
         </w:rPr>
+        <w:lastRenderedPageBreak/>
         <w:t xml:space="preserve">How can we create data driven framework using </w:t>
       </w:r>
       <w:proofErr w:type="spellStart"/>
@@ -11966,7 +12009,6 @@
           <w:sz w:val="24"/>
           <w:szCs w:val="24"/>
         </w:rPr>
-        <w:lastRenderedPageBreak/>
         <w:t>By using @</w:t>
       </w:r>
       <w:proofErr w:type="spellStart"/>
@@ -13090,6 +13132,7 @@
           <w:sz w:val="30"/>
           <w:szCs w:val="30"/>
         </w:rPr>
+        <w:lastRenderedPageBreak/>
         <w:t>Verify:</w:t>
       </w:r>
     </w:p>
@@ -13115,7 +13158,6 @@
           <w:sz w:val="26"/>
           <w:szCs w:val="26"/>
         </w:rPr>
-        <w:lastRenderedPageBreak/>
         <w:t>When the “Verify” command fails, then execution will continue and logging the failure.</w:t>
       </w:r>
     </w:p>
@@ -13620,6 +13662,7 @@
           <w:sz w:val="26"/>
           <w:szCs w:val="26"/>
         </w:rPr>
+        <w:lastRenderedPageBreak/>
         <w:t>IAnnotationTransformer2</w:t>
       </w:r>
     </w:p>
@@ -13645,7 +13688,6 @@
           <w:sz w:val="26"/>
           <w:szCs w:val="26"/>
         </w:rPr>
-        <w:lastRenderedPageBreak/>
         <w:t>IConfigurable</w:t>
       </w:r>
       <w:proofErr w:type="spellEnd"/>
@@ -14967,6 +15009,69 @@
     <w:p>
       <w:pPr>
         <w:pStyle w:val="Heading2"/>
+        <w:spacing w:beforeAutospacing="0" w:after="120" w:afterAutospacing="0"/>
+        <w:rPr>
+          <w:rFonts w:ascii="Arial" w:hAnsi="Arial" w:cs="Arial"/>
+          <w:color w:val="FF0000"/>
+          <w:sz w:val="30"/>
+          <w:szCs w:val="30"/>
+        </w:rPr>
+      </w:pPr>
+      <w:r>
+        <w:rPr>
+          <w:rFonts w:ascii="Arial" w:hAnsi="Arial" w:cs="Arial"/>
+          <w:color w:val="FF0000"/>
+          <w:sz w:val="30"/>
+          <w:szCs w:val="30"/>
+        </w:rPr>
+        <w:t xml:space="preserve">What </w:t>
+      </w:r>
+      <w:bookmarkStart w:id="0" w:name="_GoBack"/>
+      <w:bookmarkEnd w:id="0"/>
+      <w:r>
+        <w:rPr>
+          <w:rFonts w:ascii="Arial" w:hAnsi="Arial" w:cs="Arial"/>
+          <w:color w:val="FF0000"/>
+          <w:sz w:val="30"/>
+          <w:szCs w:val="30"/>
+        </w:rPr>
+        <w:t>is</w:t>
+      </w:r>
+      <w:r>
+        <w:rPr>
+          <w:rFonts w:ascii="Arial" w:hAnsi="Arial" w:cs="Arial"/>
+          <w:color w:val="FF0000"/>
+          <w:sz w:val="30"/>
+          <w:szCs w:val="30"/>
+        </w:rPr>
+        <w:t xml:space="preserve"> maven?</w:t>
+      </w:r>
+    </w:p>
+    <w:p>
+      <w:pPr>
+        <w:spacing w:after="120"/>
+        <w:rPr>
+          <w:rFonts w:ascii="Arial" w:hAnsi="Arial" w:cs="Arial"/>
+          <w:sz w:val="26"/>
+          <w:szCs w:val="26"/>
+        </w:rPr>
+      </w:pPr>
+      <w:r>
+        <w:tab/>
+      </w:r>
+      <w:r>
+        <w:rPr>
+          <w:rFonts w:ascii="Arial" w:hAnsi="Arial" w:cs="Arial"/>
+          <w:sz w:val="26"/>
+          <w:szCs w:val="26"/>
+        </w:rPr>
+        <w:t xml:space="preserve">It’s a plugin </w:t>
+      </w:r>
+    </w:p>
+    <w:p>
+      <w:pPr>
+        <w:pStyle w:val="Heading2"/>
+        <w:spacing w:beforeAutospacing="0" w:after="120" w:afterAutospacing="0"/>
         <w:rPr>
           <w:rFonts w:ascii="Arial" w:hAnsi="Arial" w:cs="Arial"/>
           <w:color w:val="FF0000"/>
@@ -15816,20 +15921,9 @@
           <w:szCs w:val="26"/>
           <w:shd w:val="clear" w:color="auto" w:fill="FFFFFF"/>
         </w:rPr>
-        <w:t xml:space="preserve">XML is a markup language which is designed to store data. It's popularly used or transfer of data. It is case sensitive. XML offers you to define </w:t>
-      </w:r>
-      <w:r>
-        <w:rPr>
-          <w:rFonts w:ascii="Arial" w:hAnsi="Arial" w:cs="Arial"/>
-          <w:sz w:val="26"/>
-          <w:szCs w:val="26"/>
-          <w:shd w:val="clear" w:color="auto" w:fill="FFFFFF"/>
-        </w:rPr>
         <w:lastRenderedPageBreak/>
-        <w:t>markup elements and generate customized markup language. The basic unit in the XML is known as an element. Extension of XML file is .xml</w:t>
-      </w:r>
-      <w:bookmarkStart w:id="0" w:name="_GoBack"/>
-      <w:bookmarkEnd w:id="0"/>
+        <w:t>XML is a markup language which is designed to store data. It's popularly used or transfer of data. It is case sensitive. XML offers you to define markup elements and generate customized markup language. The basic unit in the XML is known as an element. Extension of XML file is .xml</w:t>
+      </w:r>
     </w:p>
     <w:p>
       <w:pPr>
@@ -16292,6 +16386,94 @@
     </w:p>
     <w:p>
       <w:pPr>
+        <w:pStyle w:val="Heading2"/>
+        <w:rPr>
+          <w:rFonts w:ascii="Arial" w:hAnsi="Arial" w:cs="Arial"/>
+          <w:color w:val="FF0000"/>
+          <w:sz w:val="30"/>
+          <w:szCs w:val="30"/>
+        </w:rPr>
+      </w:pPr>
+      <w:r>
+        <w:rPr>
+          <w:rFonts w:ascii="Arial" w:hAnsi="Arial" w:cs="Arial"/>
+          <w:color w:val="FF0000"/>
+          <w:sz w:val="30"/>
+          <w:szCs w:val="30"/>
+        </w:rPr>
+        <w:t>What is Default Plugin?</w:t>
+      </w:r>
+    </w:p>
+    <w:p>
+      <w:pPr>
+        <w:spacing w:after="0"/>
+        <w:rPr>
+          <w:rFonts w:ascii="Arial" w:hAnsi="Arial" w:cs="Arial"/>
+          <w:sz w:val="26"/>
+          <w:szCs w:val="26"/>
+        </w:rPr>
+      </w:pPr>
+      <w:r>
+        <w:tab/>
+      </w:r>
+      <w:r>
+        <w:rPr>
+          <w:rFonts w:ascii="Arial" w:hAnsi="Arial" w:cs="Arial"/>
+          <w:sz w:val="26"/>
+          <w:szCs w:val="26"/>
+        </w:rPr>
+        <w:t>Sure fire plugin</w:t>
+      </w:r>
+    </w:p>
+    <w:p>
+      <w:pPr>
+        <w:spacing w:after="0"/>
+        <w:rPr>
+          <w:rFonts w:ascii="Arial" w:hAnsi="Arial" w:cs="Arial"/>
+          <w:sz w:val="26"/>
+          <w:szCs w:val="26"/>
+        </w:rPr>
+      </w:pPr>
+      <w:r>
+        <w:rPr>
+          <w:rFonts w:ascii="Arial" w:hAnsi="Arial" w:cs="Arial"/>
+          <w:sz w:val="26"/>
+          <w:szCs w:val="26"/>
+        </w:rPr>
+        <w:tab/>
+        <w:t>Compiler</w:t>
+      </w:r>
+    </w:p>
+    <w:p>
+      <w:pPr>
+        <w:spacing w:after="0"/>
+        <w:ind w:firstLine="720"/>
+        <w:rPr>
+          <w:rFonts w:ascii="Arial" w:hAnsi="Arial" w:cs="Arial"/>
+          <w:sz w:val="26"/>
+          <w:szCs w:val="26"/>
+        </w:rPr>
+      </w:pPr>
+      <w:r>
+        <w:rPr>
+          <w:rFonts w:ascii="Arial" w:hAnsi="Arial" w:cs="Arial"/>
+          <w:sz w:val="26"/>
+          <w:szCs w:val="26"/>
+        </w:rPr>
+        <w:t xml:space="preserve">Source jar </w:t>
+      </w:r>
+    </w:p>
+    <w:p>
+      <w:pPr>
+        <w:rPr>
+          <w:rFonts w:ascii="Arial" w:hAnsi="Arial" w:cs="Arial"/>
+          <w:sz w:val="26"/>
+          <w:szCs w:val="26"/>
+        </w:rPr>
+      </w:pPr>
+    </w:p>
+    <w:p>
+      <w:pPr>
         <w:rPr>
           <w:rFonts w:ascii="Arial" w:hAnsi="Arial" w:cs="Arial"/>
           <w:sz w:val="26"/>
@@ -16330,6 +16512,7 @@
           <w:sz w:val="50"/>
           <w:szCs w:val="50"/>
         </w:rPr>
+        <w:lastRenderedPageBreak/>
         <w:t>GIT</w:t>
       </w:r>
     </w:p>
@@ -16450,7 +16633,6 @@
           <w:sz w:val="26"/>
           <w:szCs w:val="26"/>
         </w:rPr>
-        <w:lastRenderedPageBreak/>
         <w:t>A repository contains a directory named .</w:t>
       </w:r>
       <w:proofErr w:type="spellStart"/>
@@ -17487,6 +17669,7 @@
           <w:szCs w:val="26"/>
           <w:shd w:val="clear" w:color="auto" w:fill="FFFFFF"/>
         </w:rPr>
+        <w:lastRenderedPageBreak/>
         <w:t>Of</w:t>
       </w:r>
       <w:r>
@@ -17682,7 +17865,6 @@
           <w:sz w:val="26"/>
           <w:szCs w:val="26"/>
         </w:rPr>
-        <w:lastRenderedPageBreak/>
         <w:t>Its remote repository.</w:t>
       </w:r>
       <w:proofErr w:type="gramEnd"/>
@@ -18437,6 +18619,7 @@
           <w:sz w:val="26"/>
           <w:szCs w:val="26"/>
         </w:rPr>
+        <w:lastRenderedPageBreak/>
         <w:t>Git</w:t>
       </w:r>
       <w:proofErr w:type="spellEnd"/>
@@ -18513,7 +18696,6 @@
           <w:szCs w:val="30"/>
           <w:bdr w:val="none" w:sz="0" w:space="0" w:color="auto" w:frame="1"/>
         </w:rPr>
-        <w:lastRenderedPageBreak/>
         <w:t>What are the advantages of using GIT?</w:t>
       </w:r>
     </w:p>
@@ -18889,6 +19071,7 @@
           <w:sz w:val="26"/>
           <w:szCs w:val="26"/>
         </w:rPr>
+        <w:lastRenderedPageBreak/>
         <w:t>GIT stash takes the current state of the working directory and index and puts in on the stack for later and gives you back a clean working directory.  So in case if you are in the middle of something and need to jump over to the other job, and at the same time you don’t want to lose your current edits then you can use GIT stash.</w:t>
       </w:r>
     </w:p>
@@ -18947,16 +19130,7 @@
           <w:sz w:val="26"/>
           <w:szCs w:val="26"/>
         </w:rPr>
-        <w:t xml:space="preserve"> ‘stash drop’ command.  It will remove the last added stash item </w:t>
-      </w:r>
-      <w:r>
-        <w:rPr>
-          <w:rFonts w:ascii="Arial" w:hAnsi="Arial" w:cs="Arial"/>
-          <w:sz w:val="26"/>
-          <w:szCs w:val="26"/>
-        </w:rPr>
-        <w:lastRenderedPageBreak/>
-        <w:t>by default, and it can also remove a specific item if you include as an argument.</w:t>
+        <w:t xml:space="preserve"> ‘stash drop’ command.  It will remove the last added stash item by default, and it can also remove a specific item if you include as an argument.</w:t>
       </w:r>
     </w:p>
     <w:p>
@@ -19532,7 +19706,16 @@
           <w:sz w:val="26"/>
           <w:szCs w:val="26"/>
         </w:rPr>
-        <w:t xml:space="preserve"> directory will be created in the project directory, the directory does not need to be empty.</w:t>
+        <w:t xml:space="preserve"> </w:t>
+      </w:r>
+      <w:r>
+        <w:rPr>
+          <w:rFonts w:ascii="Arial" w:hAnsi="Arial" w:cs="Arial"/>
+          <w:sz w:val="26"/>
+          <w:szCs w:val="26"/>
+        </w:rPr>
+        <w:lastRenderedPageBreak/>
+        <w:t>directory will be created in the project directory, the directory does not need to be empty.</w:t>
       </w:r>
     </w:p>
     <w:p>
@@ -19634,7 +19817,6 @@
           <w:sz w:val="26"/>
           <w:szCs w:val="26"/>
         </w:rPr>
-        <w:lastRenderedPageBreak/>
         <w:t>The purpose of branching in GIT is that you can create your own branch and jump between those branches. It will allow you to go to your previous work keeping your recent work intact.</w:t>
       </w:r>
     </w:p>
@@ -20156,6 +20338,7 @@
           <w:sz w:val="26"/>
           <w:szCs w:val="26"/>
         </w:rPr>
+        <w:lastRenderedPageBreak/>
         <w:t xml:space="preserve">A ‘conflict’ arises when the commit that has to be merged has some change in one place, and the current commit also has a change at the same place. </w:t>
       </w:r>
       <w:proofErr w:type="spellStart"/>
@@ -20368,7 +20551,6 @@
           <w:sz w:val="26"/>
           <w:szCs w:val="26"/>
         </w:rPr>
-        <w:lastRenderedPageBreak/>
         <w:t xml:space="preserve">To resolve the conflict in </w:t>
       </w:r>
       <w:proofErr w:type="spellStart"/>
@@ -20954,6 +21136,7 @@
           <w:sz w:val="26"/>
           <w:szCs w:val="26"/>
         </w:rPr>
+        <w:lastRenderedPageBreak/>
         <w:t>‘</w:t>
       </w:r>
       <w:proofErr w:type="spellStart"/>
@@ -21127,7 +21310,6 @@
           <w:sz w:val="26"/>
           <w:szCs w:val="26"/>
         </w:rPr>
-        <w:lastRenderedPageBreak/>
         <w:t>Some of the best GIT client for LINUX is</w:t>
       </w:r>
     </w:p>
@@ -21876,6 +22058,7 @@
           <w:sz w:val="26"/>
           <w:szCs w:val="26"/>
         </w:rPr>
+        <w:lastRenderedPageBreak/>
         <w:t>‘</w:t>
       </w:r>
       <w:proofErr w:type="spellStart"/>
@@ -22208,7 +22391,6 @@
           <w:sz w:val="26"/>
           <w:szCs w:val="26"/>
         </w:rPr>
-        <w:lastRenderedPageBreak/>
         <w:t>When you want to continue working where you have left your work, ‘</w:t>
       </w:r>
       <w:proofErr w:type="spellStart"/>
@@ -22736,6 +22918,7 @@
           <w:sz w:val="26"/>
           <w:szCs w:val="26"/>
         </w:rPr>
+        <w:lastRenderedPageBreak/>
         <w:t xml:space="preserve">This directory consists of Shell scripts which are activated after running the corresponding </w:t>
       </w:r>
       <w:proofErr w:type="spellStart"/>
@@ -22930,7 +23113,6 @@
           <w:szCs w:val="30"/>
           <w:bdr w:val="none" w:sz="0" w:space="0" w:color="auto" w:frame="1"/>
         </w:rPr>
-        <w:lastRenderedPageBreak/>
         <w:t>Why is it advisable to create an additional commit rather than amending an existing commit?</w:t>
       </w:r>
     </w:p>
@@ -23285,6 +23467,7 @@
           <w:sz w:val="50"/>
           <w:szCs w:val="50"/>
         </w:rPr>
+        <w:lastRenderedPageBreak/>
         <w:t>GIT Command</w:t>
       </w:r>
     </w:p>
@@ -23594,17 +23777,7 @@
                 <w:sz w:val="26"/>
                 <w:szCs w:val="26"/>
               </w:rPr>
-              <w:t xml:space="preserve">Configure the author name and email address to be used with your </w:t>
-            </w:r>
-            <w:r>
-              <w:rPr>
-                <w:rFonts w:ascii="Arial" w:hAnsi="Arial" w:cs="Arial"/>
-                <w:spacing w:val="-1"/>
-                <w:sz w:val="26"/>
-                <w:szCs w:val="26"/>
-              </w:rPr>
-              <w:lastRenderedPageBreak/>
-              <w:t>commits.</w:t>
+              <w:t>Configure the author name and email address to be used with your commits.</w:t>
             </w:r>
           </w:p>
           <w:p>
@@ -23726,7 +23899,6 @@
                 <w:sz w:val="26"/>
                 <w:szCs w:val="26"/>
               </w:rPr>
-              <w:lastRenderedPageBreak/>
               <w:t>git</w:t>
             </w:r>
             <w:proofErr w:type="spellEnd"/>
@@ -24349,7 +24521,17 @@
                 <w:sz w:val="26"/>
                 <w:szCs w:val="26"/>
               </w:rPr>
-              <w:t>Add one or more files to staging (index):</w:t>
+              <w:t xml:space="preserve">Add one or more files to </w:t>
+            </w:r>
+            <w:r>
+              <w:rPr>
+                <w:rFonts w:ascii="Arial" w:hAnsi="Arial" w:cs="Arial"/>
+                <w:spacing w:val="-1"/>
+                <w:sz w:val="26"/>
+                <w:szCs w:val="26"/>
+              </w:rPr>
+              <w:lastRenderedPageBreak/>
+              <w:t>staging (index):</w:t>
             </w:r>
           </w:p>
         </w:tc>
@@ -24389,6 +24571,7 @@
                 <w:sz w:val="26"/>
                 <w:szCs w:val="26"/>
               </w:rPr>
+              <w:lastRenderedPageBreak/>
               <w:t>git</w:t>
             </w:r>
             <w:proofErr w:type="spellEnd"/>
@@ -24647,17 +24830,7 @@
                 <w:sz w:val="26"/>
                 <w:szCs w:val="26"/>
               </w:rPr>
-              <w:t xml:space="preserve">Commit any files you've </w:t>
-            </w:r>
-            <w:r>
-              <w:rPr>
-                <w:rFonts w:ascii="Arial" w:hAnsi="Arial" w:cs="Arial"/>
-                <w:spacing w:val="-1"/>
-                <w:sz w:val="26"/>
-                <w:szCs w:val="26"/>
-              </w:rPr>
-              <w:lastRenderedPageBreak/>
-              <w:t>added with </w:t>
+              <w:t>Commit any files you've added with </w:t>
             </w:r>
             <w:proofErr w:type="spellStart"/>
             <w:r>
@@ -24728,7 +24901,6 @@
                 <w:sz w:val="26"/>
                 <w:szCs w:val="26"/>
               </w:rPr>
-              <w:lastRenderedPageBreak/>
               <w:t>git</w:t>
             </w:r>
             <w:proofErr w:type="spellEnd"/>
@@ -25062,7 +25234,21 @@
                   <w:sz w:val="26"/>
                   <w:szCs w:val="26"/>
                 </w:rPr>
-                <w:t>Connect to a remote repository</w:t>
+                <w:t xml:space="preserve">Connect to a remote </w:t>
+              </w:r>
+              <w:r>
+                <w:rPr>
+                  <w:rStyle w:val="Hyperlink"/>
+                  <w:rFonts w:ascii="Arial" w:hAnsi="Arial" w:cs="Arial"/>
+                  <w:b/>
+                  <w:bCs/>
+                  <w:color w:val="auto"/>
+                  <w:spacing w:val="-1"/>
+                  <w:sz w:val="26"/>
+                  <w:szCs w:val="26"/>
+                </w:rPr>
+                <w:lastRenderedPageBreak/>
+                <w:t>repository</w:t>
               </w:r>
             </w:hyperlink>
           </w:p>
@@ -25101,7 +25287,18 @@
                 <w:sz w:val="26"/>
                 <w:szCs w:val="26"/>
               </w:rPr>
-              <w:t>If you haven't connected your local repository to a remote server, add the server to be able to push to it:</w:t>
+              <w:lastRenderedPageBreak/>
+              <w:t xml:space="preserve">If you haven't connected your local repository to a remote </w:t>
+            </w:r>
+            <w:r>
+              <w:rPr>
+                <w:rFonts w:ascii="Arial" w:hAnsi="Arial" w:cs="Arial"/>
+                <w:spacing w:val="-1"/>
+                <w:sz w:val="26"/>
+                <w:szCs w:val="26"/>
+              </w:rPr>
+              <w:lastRenderedPageBreak/>
+              <w:t>server, add the server to be able to push to it:</w:t>
             </w:r>
           </w:p>
         </w:tc>
@@ -25141,6 +25338,7 @@
                 <w:sz w:val="26"/>
                 <w:szCs w:val="26"/>
               </w:rPr>
+              <w:lastRenderedPageBreak/>
               <w:t>git</w:t>
             </w:r>
             <w:proofErr w:type="spellEnd"/>
@@ -25359,17 +25557,7 @@
                 <w:sz w:val="26"/>
                 <w:szCs w:val="26"/>
               </w:rPr>
-              <w:t xml:space="preserve">Create a new </w:t>
-            </w:r>
-            <w:r>
-              <w:rPr>
-                <w:rFonts w:ascii="Arial" w:hAnsi="Arial" w:cs="Arial"/>
-                <w:spacing w:val="-1"/>
-                <w:sz w:val="26"/>
-                <w:szCs w:val="26"/>
-              </w:rPr>
-              <w:lastRenderedPageBreak/>
-              <w:t>branch and switch to it:</w:t>
+              <w:t>Create a new branch and switch to it:</w:t>
             </w:r>
           </w:p>
         </w:tc>
@@ -25409,7 +25597,6 @@
                 <w:sz w:val="26"/>
                 <w:szCs w:val="26"/>
               </w:rPr>
-              <w:lastRenderedPageBreak/>
               <w:t>git</w:t>
             </w:r>
             <w:proofErr w:type="spellEnd"/>
@@ -25902,7 +26089,17 @@
                 <w:sz w:val="26"/>
                 <w:szCs w:val="26"/>
               </w:rPr>
-              <w:t>Push the branch to your remote repository, so others can use it:</w:t>
+              <w:t xml:space="preserve">Push the branch to your remote </w:t>
+            </w:r>
+            <w:r>
+              <w:rPr>
+                <w:rFonts w:ascii="Arial" w:hAnsi="Arial" w:cs="Arial"/>
+                <w:spacing w:val="-1"/>
+                <w:sz w:val="26"/>
+                <w:szCs w:val="26"/>
+              </w:rPr>
+              <w:lastRenderedPageBreak/>
+              <w:t>repository, so others can use it:</w:t>
             </w:r>
           </w:p>
         </w:tc>
@@ -25942,6 +26139,7 @@
                 <w:sz w:val="26"/>
                 <w:szCs w:val="26"/>
               </w:rPr>
+              <w:lastRenderedPageBreak/>
               <w:t>git</w:t>
             </w:r>
             <w:proofErr w:type="spellEnd"/>
@@ -26158,17 +26356,7 @@
                 <w:sz w:val="26"/>
                 <w:szCs w:val="26"/>
               </w:rPr>
-              <w:t xml:space="preserve">Delete a branch on your remote </w:t>
-            </w:r>
-            <w:r>
-              <w:rPr>
-                <w:rFonts w:ascii="Arial" w:hAnsi="Arial" w:cs="Arial"/>
-                <w:spacing w:val="-1"/>
-                <w:sz w:val="26"/>
-                <w:szCs w:val="26"/>
-              </w:rPr>
-              <w:lastRenderedPageBreak/>
-              <w:t>repository:</w:t>
+              <w:t>Delete a branch on your remote repository:</w:t>
             </w:r>
           </w:p>
         </w:tc>
@@ -26208,7 +26396,6 @@
                 <w:sz w:val="26"/>
                 <w:szCs w:val="26"/>
               </w:rPr>
-              <w:lastRenderedPageBreak/>
               <w:t>git</w:t>
             </w:r>
             <w:proofErr w:type="spellEnd"/>
@@ -26994,7 +27181,6 @@
                 <w:sz w:val="26"/>
                 <w:szCs w:val="26"/>
               </w:rPr>
-              <w:lastRenderedPageBreak/>
               <w:t>changeset</w:t>
             </w:r>
             <w:proofErr w:type="spellEnd"/>
@@ -27045,7 +27231,6 @@
                 <w:sz w:val="26"/>
                 <w:szCs w:val="26"/>
               </w:rPr>
-              <w:lastRenderedPageBreak/>
               <w:t>git</w:t>
             </w:r>
             <w:proofErr w:type="spellEnd"/>
@@ -27452,6 +27637,7 @@
                 <w:sz w:val="26"/>
                 <w:szCs w:val="26"/>
               </w:rPr>
+              <w:lastRenderedPageBreak/>
               <w:t>Changes already added to the index, as well as new files, will be kept.</w:t>
             </w:r>
           </w:p>
@@ -27492,6 +27678,7 @@
                 <w:sz w:val="26"/>
                 <w:szCs w:val="26"/>
               </w:rPr>
+              <w:lastRenderedPageBreak/>
               <w:t>git</w:t>
             </w:r>
             <w:proofErr w:type="spellEnd"/>
@@ -27570,17 +27757,7 @@
                 <w:sz w:val="26"/>
                 <w:szCs w:val="26"/>
               </w:rPr>
-              <w:t xml:space="preserve">Instead, to drop all your local changes and commits, fetch </w:t>
-            </w:r>
-            <w:r>
-              <w:rPr>
-                <w:rFonts w:ascii="Arial" w:hAnsi="Arial" w:cs="Arial"/>
-                <w:spacing w:val="-1"/>
-                <w:sz w:val="26"/>
-                <w:szCs w:val="26"/>
-              </w:rPr>
-              <w:lastRenderedPageBreak/>
-              <w:t>the latest history from the server and point your local master branch at it, do this:</w:t>
+              <w:t>Instead, to drop all your local changes and commits, fetch the latest history from the server and point your local master branch at it, do this:</w:t>
             </w:r>
           </w:p>
         </w:tc>
@@ -27620,7 +27797,6 @@
                 <w:sz w:val="26"/>
                 <w:szCs w:val="26"/>
               </w:rPr>
-              <w:lastRenderedPageBreak/>
               <w:t>git</w:t>
             </w:r>
             <w:proofErr w:type="spellEnd"/>
@@ -27717,7 +27893,6 @@
                 <w:sz w:val="26"/>
                 <w:szCs w:val="26"/>
               </w:rPr>
-              <w:lastRenderedPageBreak/>
               <w:t>Search</w:t>
             </w:r>
           </w:p>
@@ -32309,7 +32484,7 @@
 </file>
 
 <file path=customXml/itemProps1.xml><?xml version="1.0" encoding="utf-8"?>
-<ds:datastoreItem xmlns:ds="http://schemas.openxmlformats.org/officeDocument/2006/customXml" ds:itemID="{2582BB58-30C8-4EEA-B1AA-BF320A930291}">
+<ds:datastoreItem xmlns:ds="http://schemas.openxmlformats.org/officeDocument/2006/customXml" ds:itemID="{4A7C331A-B0ED-4797-965F-69B18A508B7B}">
   <ds:schemaRefs>
     <ds:schemaRef ds:uri="http://schemas.openxmlformats.org/officeDocument/2006/bibliography"/>
   </ds:schemaRefs>

--- a/TestNG.docx
+++ b/TestNG.docx
@@ -15026,8 +15026,6 @@
         </w:rPr>
         <w:t xml:space="preserve">What </w:t>
       </w:r>
-      <w:bookmarkStart w:id="0" w:name="_GoBack"/>
-      <w:bookmarkEnd w:id="0"/>
       <w:r>
         <w:rPr>
           <w:rFonts w:ascii="Arial" w:hAnsi="Arial" w:cs="Arial"/>
@@ -16513,6 +16511,177 @@
           <w:szCs w:val="50"/>
         </w:rPr>
         <w:lastRenderedPageBreak/>
+        <w:t>Jenkins:</w:t>
+      </w:r>
+    </w:p>
+    <w:p>
+      <w:pPr>
+        <w:pStyle w:val="Heading2"/>
+        <w:rPr>
+          <w:rFonts w:ascii="Arial" w:hAnsi="Arial" w:cs="Arial"/>
+          <w:color w:val="FF0000"/>
+          <w:sz w:val="30"/>
+          <w:szCs w:val="30"/>
+        </w:rPr>
+      </w:pPr>
+      <w:r>
+        <w:rPr>
+          <w:rFonts w:ascii="Arial" w:hAnsi="Arial" w:cs="Arial"/>
+          <w:color w:val="FF0000"/>
+          <w:sz w:val="30"/>
+          <w:szCs w:val="30"/>
+        </w:rPr>
+        <w:t>How to change Jenkins port?</w:t>
+      </w:r>
+    </w:p>
+    <w:p>
+      <w:pPr>
+        <w:spacing w:after="0"/>
+        <w:ind w:left="720"/>
+        <w:rPr>
+          <w:rFonts w:ascii="Arial" w:hAnsi="Arial" w:cs="Arial"/>
+          <w:sz w:val="26"/>
+          <w:szCs w:val="26"/>
+        </w:rPr>
+      </w:pPr>
+      <w:bookmarkStart w:id="0" w:name="_GoBack"/>
+      <w:r>
+        <w:rPr>
+          <w:rFonts w:ascii="Arial" w:hAnsi="Arial" w:cs="Arial"/>
+          <w:sz w:val="26"/>
+          <w:szCs w:val="26"/>
+        </w:rPr>
+        <w:t xml:space="preserve">Go to war file then </w:t>
+      </w:r>
+    </w:p>
+    <w:p>
+      <w:pPr>
+        <w:tabs>
+          <w:tab w:val="left" w:pos="916"/>
+          <w:tab w:val="left" w:pos="1832"/>
+          <w:tab w:val="left" w:pos="2748"/>
+          <w:tab w:val="left" w:pos="3664"/>
+          <w:tab w:val="left" w:pos="4580"/>
+          <w:tab w:val="left" w:pos="5496"/>
+          <w:tab w:val="left" w:pos="6412"/>
+          <w:tab w:val="left" w:pos="7328"/>
+          <w:tab w:val="left" w:pos="8244"/>
+          <w:tab w:val="left" w:pos="9160"/>
+          <w:tab w:val="left" w:pos="10076"/>
+          <w:tab w:val="left" w:pos="10992"/>
+          <w:tab w:val="left" w:pos="11908"/>
+          <w:tab w:val="left" w:pos="12824"/>
+          <w:tab w:val="left" w:pos="13740"/>
+          <w:tab w:val="left" w:pos="14656"/>
+        </w:tabs>
+        <w:spacing w:after="0" w:line="240" w:lineRule="auto"/>
+        <w:ind w:left="720"/>
+        <w:textAlignment w:val="baseline"/>
+        <w:rPr>
+          <w:rFonts w:ascii="Arial" w:eastAsia="Times New Roman" w:hAnsi="Arial" w:cs="Arial"/>
+          <w:color w:val="242729"/>
+          <w:sz w:val="26"/>
+          <w:szCs w:val="26"/>
+        </w:rPr>
+      </w:pPr>
+      <w:proofErr w:type="gramStart"/>
+      <w:r>
+        <w:rPr>
+          <w:rFonts w:ascii="Arial" w:eastAsia="Times New Roman" w:hAnsi="Arial" w:cs="Arial"/>
+          <w:color w:val="242729"/>
+          <w:sz w:val="26"/>
+          <w:szCs w:val="26"/>
+          <w:bdr w:val="none" w:sz="0" w:space="0" w:color="auto" w:frame="1"/>
+        </w:rPr>
+        <w:t>java</w:t>
+      </w:r>
+      <w:proofErr w:type="gramEnd"/>
+      <w:r>
+        <w:rPr>
+          <w:rFonts w:ascii="Arial" w:eastAsia="Times New Roman" w:hAnsi="Arial" w:cs="Arial"/>
+          <w:color w:val="242729"/>
+          <w:sz w:val="26"/>
+          <w:szCs w:val="26"/>
+          <w:bdr w:val="none" w:sz="0" w:space="0" w:color="auto" w:frame="1"/>
+        </w:rPr>
+        <w:t xml:space="preserve"> -jar </w:t>
+      </w:r>
+      <w:proofErr w:type="spellStart"/>
+      <w:r>
+        <w:rPr>
+          <w:rFonts w:ascii="Arial" w:eastAsia="Times New Roman" w:hAnsi="Arial" w:cs="Arial"/>
+          <w:color w:val="242729"/>
+          <w:sz w:val="26"/>
+          <w:szCs w:val="26"/>
+          <w:bdr w:val="none" w:sz="0" w:space="0" w:color="auto" w:frame="1"/>
+        </w:rPr>
+        <w:t>jenkins.war</w:t>
+      </w:r>
+      <w:proofErr w:type="spellEnd"/>
+      <w:r>
+        <w:rPr>
+          <w:rFonts w:ascii="Arial" w:eastAsia="Times New Roman" w:hAnsi="Arial" w:cs="Arial"/>
+          <w:color w:val="242729"/>
+          <w:sz w:val="26"/>
+          <w:szCs w:val="26"/>
+          <w:bdr w:val="none" w:sz="0" w:space="0" w:color="auto" w:frame="1"/>
+        </w:rPr>
+        <w:t xml:space="preserve"> --</w:t>
+      </w:r>
+      <w:proofErr w:type="spellStart"/>
+      <w:r>
+        <w:rPr>
+          <w:rFonts w:ascii="Arial" w:eastAsia="Times New Roman" w:hAnsi="Arial" w:cs="Arial"/>
+          <w:color w:val="242729"/>
+          <w:sz w:val="26"/>
+          <w:szCs w:val="26"/>
+          <w:bdr w:val="none" w:sz="0" w:space="0" w:color="auto" w:frame="1"/>
+        </w:rPr>
+        <w:t>httpPort</w:t>
+      </w:r>
+      <w:proofErr w:type="spellEnd"/>
+      <w:r>
+        <w:rPr>
+          <w:rFonts w:ascii="Arial" w:eastAsia="Times New Roman" w:hAnsi="Arial" w:cs="Arial"/>
+          <w:color w:val="242729"/>
+          <w:sz w:val="26"/>
+          <w:szCs w:val="26"/>
+          <w:bdr w:val="none" w:sz="0" w:space="0" w:color="auto" w:frame="1"/>
+        </w:rPr>
+        <w:t>=8585</w:t>
+      </w:r>
+      <w:bookmarkEnd w:id="0"/>
+    </w:p>
+    <w:p>
+      <w:pPr>
+        <w:spacing w:after="0"/>
+        <w:rPr>
+          <w:rFonts w:ascii="Arial" w:hAnsi="Arial" w:cs="Arial"/>
+          <w:sz w:val="26"/>
+          <w:szCs w:val="26"/>
+        </w:rPr>
+      </w:pPr>
+    </w:p>
+    <w:p/>
+    <w:p>
+      <w:pPr>
+        <w:pStyle w:val="Heading1"/>
+        <w:spacing w:before="0" w:after="100"/>
+        <w:jc w:val="center"/>
+        <w:rPr>
+          <w:rFonts w:ascii="Arial" w:hAnsi="Arial" w:cs="Arial"/>
+          <w:color w:val="7030A0"/>
+          <w:sz w:val="50"/>
+          <w:szCs w:val="50"/>
+        </w:rPr>
+      </w:pPr>
+      <w:r>
+        <w:rPr>
+          <w:rFonts w:ascii="Arial" w:hAnsi="Arial" w:cs="Arial"/>
+          <w:color w:val="7030A0"/>
+          <w:sz w:val="50"/>
+          <w:szCs w:val="50"/>
+        </w:rPr>
         <w:t>GIT</w:t>
       </w:r>
     </w:p>
@@ -17425,6 +17594,7 @@
           <w:szCs w:val="30"/>
           <w:shd w:val="clear" w:color="auto" w:fill="FFFFFF"/>
         </w:rPr>
+        <w:lastRenderedPageBreak/>
         <w:tab/>
       </w:r>
       <w:r>
@@ -17669,7 +17839,6 @@
           <w:szCs w:val="26"/>
           <w:shd w:val="clear" w:color="auto" w:fill="FFFFFF"/>
         </w:rPr>
-        <w:lastRenderedPageBreak/>
         <w:t>Of</w:t>
       </w:r>
       <w:r>
@@ -18491,6 +18660,7 @@
           <w:sz w:val="26"/>
           <w:szCs w:val="26"/>
         </w:rPr>
+        <w:lastRenderedPageBreak/>
         <w:t>git</w:t>
       </w:r>
       <w:proofErr w:type="spellEnd"/>
@@ -18619,7 +18789,6 @@
           <w:sz w:val="26"/>
           <w:szCs w:val="26"/>
         </w:rPr>
-        <w:lastRenderedPageBreak/>
         <w:t>Git</w:t>
       </w:r>
       <w:proofErr w:type="spellEnd"/>
@@ -18973,7 +19142,16 @@
           <w:sz w:val="26"/>
           <w:szCs w:val="26"/>
         </w:rPr>
-        <w:t xml:space="preserve">GIT is an open source version control system; it will allow you to run ‘versions’ of a project, which show the changes that were made to the code overtime also it allows you keep the backtrack if necessary and undo those changes.  Multiple developers can </w:t>
+        <w:t xml:space="preserve">GIT is an open source version control system; it will allow you to run ‘versions’ of a project, which show the changes that were made to the code overtime also it allows you keep the backtrack if necessary and undo </w:t>
+      </w:r>
+      <w:r>
+        <w:rPr>
+          <w:rFonts w:ascii="Arial" w:hAnsi="Arial" w:cs="Arial"/>
+          <w:sz w:val="26"/>
+          <w:szCs w:val="26"/>
+        </w:rPr>
+        <w:lastRenderedPageBreak/>
+        <w:t xml:space="preserve">those changes.  Multiple developers can </w:t>
       </w:r>
       <w:proofErr w:type="spellStart"/>
       <w:r>
@@ -19071,7 +19249,6 @@
           <w:sz w:val="26"/>
           <w:szCs w:val="26"/>
         </w:rPr>
-        <w:lastRenderedPageBreak/>
         <w:t>GIT stash takes the current state of the working directory and index and puts in on the stack for later and gives you back a clean working directory.  So in case if you are in the middle of something and need to jump over to the other job, and at the same time you don’t want to lose your current edits then you can use GIT stash.</w:t>
       </w:r>
     </w:p>
@@ -19522,6 +19699,7 @@
           <w:sz w:val="26"/>
           <w:szCs w:val="26"/>
         </w:rPr>
+        <w:lastRenderedPageBreak/>
         <w:t>A set of files, representing the state of a project at a given point of time</w:t>
       </w:r>
     </w:p>
@@ -19706,16 +19884,7 @@
           <w:sz w:val="26"/>
           <w:szCs w:val="26"/>
         </w:rPr>
-        <w:t xml:space="preserve"> </w:t>
-      </w:r>
-      <w:r>
-        <w:rPr>
-          <w:rFonts w:ascii="Arial" w:hAnsi="Arial" w:cs="Arial"/>
-          <w:sz w:val="26"/>
-          <w:szCs w:val="26"/>
-        </w:rPr>
-        <w:lastRenderedPageBreak/>
-        <w:t>directory will be created in the project directory, the directory does not need to be empty.</w:t>
+        <w:t xml:space="preserve"> directory will be created in the project directory, the directory does not need to be empty.</w:t>
       </w:r>
     </w:p>
     <w:p>
@@ -20136,6 +20305,7 @@
           <w:sz w:val="30"/>
           <w:szCs w:val="30"/>
         </w:rPr>
+        <w:lastRenderedPageBreak/>
         <w:t xml:space="preserve">How to </w:t>
       </w:r>
       <w:proofErr w:type="spellStart"/>
@@ -20338,7 +20508,6 @@
           <w:sz w:val="26"/>
           <w:szCs w:val="26"/>
         </w:rPr>
-        <w:lastRenderedPageBreak/>
         <w:t xml:space="preserve">A ‘conflict’ arises when the commit that has to be merged has some change in one place, and the current commit also has a change at the same place. </w:t>
       </w:r>
       <w:proofErr w:type="spellStart"/>
@@ -20994,6 +21163,7 @@
           <w:szCs w:val="30"/>
           <w:bdr w:val="none" w:sz="0" w:space="0" w:color="auto" w:frame="1"/>
         </w:rPr>
+        <w:lastRenderedPageBreak/>
         <w:t xml:space="preserve">What is the syntax for “Rebasing” in </w:t>
       </w:r>
       <w:proofErr w:type="spellStart"/>
@@ -21136,37 +21306,1699 @@
           <w:sz w:val="26"/>
           <w:szCs w:val="26"/>
         </w:rPr>
+        <w:t>‘</w:t>
+      </w:r>
+      <w:proofErr w:type="spellStart"/>
+      <w:proofErr w:type="gramStart"/>
+      <w:r>
+        <w:rPr>
+          <w:rFonts w:ascii="Arial" w:hAnsi="Arial" w:cs="Arial"/>
+          <w:sz w:val="26"/>
+          <w:szCs w:val="26"/>
+        </w:rPr>
+        <w:t>git</w:t>
+      </w:r>
+      <w:proofErr w:type="spellEnd"/>
+      <w:proofErr w:type="gramEnd"/>
+      <w:r>
+        <w:rPr>
+          <w:rFonts w:ascii="Arial" w:hAnsi="Arial" w:cs="Arial"/>
+          <w:sz w:val="26"/>
+          <w:szCs w:val="26"/>
+        </w:rPr>
+        <w:t xml:space="preserve"> remote add’  just creates an entry in your </w:t>
+      </w:r>
+      <w:proofErr w:type="spellStart"/>
+      <w:r>
+        <w:rPr>
+          <w:rFonts w:ascii="Arial" w:hAnsi="Arial" w:cs="Arial"/>
+          <w:sz w:val="26"/>
+          <w:szCs w:val="26"/>
+        </w:rPr>
+        <w:t>git</w:t>
+      </w:r>
+      <w:proofErr w:type="spellEnd"/>
+      <w:r>
+        <w:rPr>
+          <w:rFonts w:ascii="Arial" w:hAnsi="Arial" w:cs="Arial"/>
+          <w:sz w:val="26"/>
+          <w:szCs w:val="26"/>
+        </w:rPr>
+        <w:t xml:space="preserve"> </w:t>
+      </w:r>
+      <w:proofErr w:type="spellStart"/>
+      <w:r>
+        <w:rPr>
+          <w:rFonts w:ascii="Arial" w:hAnsi="Arial" w:cs="Arial"/>
+          <w:sz w:val="26"/>
+          <w:szCs w:val="26"/>
+        </w:rPr>
+        <w:t>config</w:t>
+      </w:r>
+      <w:proofErr w:type="spellEnd"/>
+      <w:r>
+        <w:rPr>
+          <w:rFonts w:ascii="Arial" w:hAnsi="Arial" w:cs="Arial"/>
+          <w:sz w:val="26"/>
+          <w:szCs w:val="26"/>
+        </w:rPr>
+        <w:t xml:space="preserve"> that specifies a name for a particular URL.  While, ‘</w:t>
+      </w:r>
+      <w:proofErr w:type="spellStart"/>
+      <w:r>
+        <w:rPr>
+          <w:rFonts w:ascii="Arial" w:hAnsi="Arial" w:cs="Arial"/>
+          <w:sz w:val="26"/>
+          <w:szCs w:val="26"/>
+        </w:rPr>
+        <w:t>git</w:t>
+      </w:r>
+      <w:proofErr w:type="spellEnd"/>
+      <w:r>
+        <w:rPr>
+          <w:rFonts w:ascii="Arial" w:hAnsi="Arial" w:cs="Arial"/>
+          <w:sz w:val="26"/>
+          <w:szCs w:val="26"/>
+        </w:rPr>
+        <w:t xml:space="preserve"> clone’ creates a new </w:t>
+      </w:r>
+      <w:proofErr w:type="spellStart"/>
+      <w:r>
+        <w:rPr>
+          <w:rFonts w:ascii="Arial" w:hAnsi="Arial" w:cs="Arial"/>
+          <w:sz w:val="26"/>
+          <w:szCs w:val="26"/>
+        </w:rPr>
+        <w:t>git</w:t>
+      </w:r>
+      <w:proofErr w:type="spellEnd"/>
+      <w:r>
+        <w:rPr>
+          <w:rFonts w:ascii="Arial" w:hAnsi="Arial" w:cs="Arial"/>
+          <w:sz w:val="26"/>
+          <w:szCs w:val="26"/>
+        </w:rPr>
+        <w:t xml:space="preserve"> repository by copying and existing one located at the URI.</w:t>
+      </w:r>
+    </w:p>
+    <w:p>
+      <w:pPr>
+        <w:pStyle w:val="Heading2"/>
+        <w:spacing w:before="120" w:beforeAutospacing="0" w:after="120" w:afterAutospacing="0"/>
+        <w:rPr>
+          <w:rFonts w:ascii="Arial" w:hAnsi="Arial" w:cs="Arial"/>
+          <w:color w:val="FF0000"/>
+          <w:sz w:val="30"/>
+          <w:szCs w:val="30"/>
+        </w:rPr>
+      </w:pPr>
+      <w:r>
+        <w:rPr>
+          <w:rFonts w:ascii="Arial" w:hAnsi="Arial" w:cs="Arial"/>
+          <w:color w:val="FF0000"/>
+          <w:sz w:val="30"/>
+          <w:szCs w:val="30"/>
+          <w:bdr w:val="none" w:sz="0" w:space="0" w:color="auto" w:frame="1"/>
+        </w:rPr>
+        <w:t>What is GIT version control?</w:t>
+      </w:r>
+    </w:p>
+    <w:p>
+      <w:pPr>
+        <w:ind w:left="720"/>
+        <w:rPr>
+          <w:rFonts w:ascii="Arial" w:hAnsi="Arial" w:cs="Arial"/>
+          <w:sz w:val="26"/>
+          <w:szCs w:val="26"/>
+        </w:rPr>
+      </w:pPr>
+      <w:r>
+        <w:rPr>
+          <w:rFonts w:ascii="Arial" w:hAnsi="Arial" w:cs="Arial"/>
+          <w:sz w:val="26"/>
+          <w:szCs w:val="26"/>
+        </w:rPr>
+        <w:t>With the help of GIT version control, you can track the history of a collection of files and includes the functionality to revert the collection of files to another version.  Each version captures a snapshot of the file system at a certain point of time. A collection of files and their complete history are stored in a repository.</w:t>
+      </w:r>
+    </w:p>
+    <w:p>
+      <w:pPr>
+        <w:pStyle w:val="Heading2"/>
+        <w:spacing w:before="120" w:beforeAutospacing="0" w:after="120" w:afterAutospacing="0"/>
+        <w:rPr>
+          <w:rFonts w:ascii="Arial" w:hAnsi="Arial" w:cs="Arial"/>
+          <w:color w:val="FF0000"/>
+          <w:sz w:val="30"/>
+          <w:szCs w:val="30"/>
+        </w:rPr>
+      </w:pPr>
+      <w:r>
+        <w:rPr>
+          <w:rFonts w:ascii="Arial" w:hAnsi="Arial" w:cs="Arial"/>
+          <w:color w:val="FF0000"/>
+          <w:sz w:val="30"/>
+          <w:szCs w:val="30"/>
+          <w:bdr w:val="none" w:sz="0" w:space="0" w:color="auto" w:frame="1"/>
+        </w:rPr>
+        <w:t>Mention some of the best graphical GIT client for LINUX?</w:t>
+      </w:r>
+    </w:p>
+    <w:p>
+      <w:pPr>
+        <w:spacing w:after="0"/>
+        <w:ind w:left="720"/>
+        <w:rPr>
+          <w:rFonts w:ascii="Arial" w:hAnsi="Arial" w:cs="Arial"/>
+          <w:sz w:val="26"/>
+          <w:szCs w:val="26"/>
+        </w:rPr>
+      </w:pPr>
+      <w:r>
+        <w:rPr>
+          <w:rFonts w:ascii="Arial" w:hAnsi="Arial" w:cs="Arial"/>
+          <w:sz w:val="26"/>
+          <w:szCs w:val="26"/>
+        </w:rPr>
+        <w:t>Some of the best GIT client for LINUX is</w:t>
+      </w:r>
+    </w:p>
+    <w:p>
+      <w:pPr>
+        <w:spacing w:after="0"/>
+        <w:ind w:left="720"/>
+        <w:rPr>
+          <w:rFonts w:ascii="Arial" w:hAnsi="Arial" w:cs="Arial"/>
+          <w:sz w:val="26"/>
+          <w:szCs w:val="26"/>
+        </w:rPr>
+      </w:pPr>
+      <w:proofErr w:type="spellStart"/>
+      <w:r>
+        <w:rPr>
+          <w:rFonts w:ascii="Arial" w:hAnsi="Arial" w:cs="Arial"/>
+          <w:sz w:val="26"/>
+          <w:szCs w:val="26"/>
+        </w:rPr>
+        <w:t>Git</w:t>
+      </w:r>
+      <w:proofErr w:type="spellEnd"/>
+      <w:r>
+        <w:rPr>
+          <w:rFonts w:ascii="Arial" w:hAnsi="Arial" w:cs="Arial"/>
+          <w:sz w:val="26"/>
+          <w:szCs w:val="26"/>
+        </w:rPr>
+        <w:t xml:space="preserve"> Cola</w:t>
+      </w:r>
+    </w:p>
+    <w:p>
+      <w:pPr>
+        <w:spacing w:after="0"/>
+        <w:ind w:left="720"/>
+        <w:rPr>
+          <w:rFonts w:ascii="Arial" w:hAnsi="Arial" w:cs="Arial"/>
+          <w:sz w:val="26"/>
+          <w:szCs w:val="26"/>
+        </w:rPr>
+      </w:pPr>
+      <w:proofErr w:type="spellStart"/>
+      <w:r>
+        <w:rPr>
+          <w:rFonts w:ascii="Arial" w:hAnsi="Arial" w:cs="Arial"/>
+          <w:sz w:val="26"/>
+          <w:szCs w:val="26"/>
+        </w:rPr>
+        <w:t>Git</w:t>
+      </w:r>
+      <w:proofErr w:type="spellEnd"/>
+      <w:r>
+        <w:rPr>
+          <w:rFonts w:ascii="Arial" w:hAnsi="Arial" w:cs="Arial"/>
+          <w:sz w:val="26"/>
+          <w:szCs w:val="26"/>
+        </w:rPr>
+        <w:t>-g</w:t>
+      </w:r>
+    </w:p>
+    <w:p>
+      <w:pPr>
+        <w:spacing w:after="0"/>
+        <w:ind w:left="720"/>
+        <w:rPr>
+          <w:rFonts w:ascii="Arial" w:hAnsi="Arial" w:cs="Arial"/>
+          <w:sz w:val="26"/>
+          <w:szCs w:val="26"/>
+        </w:rPr>
+      </w:pPr>
+      <w:r>
+        <w:rPr>
+          <w:rFonts w:ascii="Arial" w:hAnsi="Arial" w:cs="Arial"/>
+          <w:sz w:val="26"/>
+          <w:szCs w:val="26"/>
+        </w:rPr>
+        <w:t xml:space="preserve">Smart </w:t>
+      </w:r>
+      <w:proofErr w:type="spellStart"/>
+      <w:r>
+        <w:rPr>
+          <w:rFonts w:ascii="Arial" w:hAnsi="Arial" w:cs="Arial"/>
+          <w:sz w:val="26"/>
+          <w:szCs w:val="26"/>
+        </w:rPr>
+        <w:t>git</w:t>
+      </w:r>
+      <w:proofErr w:type="spellEnd"/>
+    </w:p>
+    <w:p>
+      <w:pPr>
+        <w:spacing w:after="0"/>
+        <w:ind w:left="720"/>
+        <w:rPr>
+          <w:rFonts w:ascii="Arial" w:hAnsi="Arial" w:cs="Arial"/>
+          <w:sz w:val="26"/>
+          <w:szCs w:val="26"/>
+        </w:rPr>
+      </w:pPr>
+      <w:r>
+        <w:rPr>
+          <w:rFonts w:ascii="Arial" w:hAnsi="Arial" w:cs="Arial"/>
+          <w:sz w:val="26"/>
+          <w:szCs w:val="26"/>
+        </w:rPr>
+        <w:t>Giggle</w:t>
+      </w:r>
+    </w:p>
+    <w:p>
+      <w:pPr>
+        <w:spacing w:after="0"/>
+        <w:ind w:left="720"/>
+        <w:rPr>
+          <w:rFonts w:ascii="Arial" w:hAnsi="Arial" w:cs="Arial"/>
+          <w:sz w:val="26"/>
+          <w:szCs w:val="26"/>
+        </w:rPr>
+      </w:pPr>
+      <w:proofErr w:type="spellStart"/>
+      <w:r>
+        <w:rPr>
+          <w:rFonts w:ascii="Arial" w:hAnsi="Arial" w:cs="Arial"/>
+          <w:sz w:val="26"/>
+          <w:szCs w:val="26"/>
+        </w:rPr>
+        <w:t>Git</w:t>
+      </w:r>
+      <w:proofErr w:type="spellEnd"/>
+      <w:r>
+        <w:rPr>
+          <w:rFonts w:ascii="Arial" w:hAnsi="Arial" w:cs="Arial"/>
+          <w:sz w:val="26"/>
+          <w:szCs w:val="26"/>
+        </w:rPr>
+        <w:t xml:space="preserve"> GUI</w:t>
+      </w:r>
+    </w:p>
+    <w:p>
+      <w:pPr>
+        <w:spacing w:after="0"/>
+        <w:ind w:left="720"/>
+        <w:rPr>
+          <w:rFonts w:ascii="Arial" w:hAnsi="Arial" w:cs="Arial"/>
+          <w:sz w:val="26"/>
+          <w:szCs w:val="26"/>
+        </w:rPr>
+      </w:pPr>
+      <w:proofErr w:type="spellStart"/>
+      <w:proofErr w:type="gramStart"/>
+      <w:r>
+        <w:rPr>
+          <w:rFonts w:ascii="Arial" w:hAnsi="Arial" w:cs="Arial"/>
+          <w:sz w:val="26"/>
+          <w:szCs w:val="26"/>
+        </w:rPr>
+        <w:t>qGit</w:t>
+      </w:r>
+      <w:proofErr w:type="spellEnd"/>
+      <w:proofErr w:type="gramEnd"/>
+    </w:p>
+    <w:p>
+      <w:pPr>
+        <w:pStyle w:val="Heading2"/>
+        <w:spacing w:before="120" w:beforeAutospacing="0" w:after="120" w:afterAutospacing="0"/>
+        <w:rPr>
+          <w:rFonts w:ascii="Arial" w:hAnsi="Arial" w:cs="Arial"/>
+          <w:color w:val="FF0000"/>
+          <w:sz w:val="30"/>
+          <w:szCs w:val="30"/>
+        </w:rPr>
+      </w:pPr>
+      <w:r>
+        <w:rPr>
+          <w:rFonts w:ascii="Arial" w:hAnsi="Arial" w:cs="Arial"/>
+          <w:color w:val="FF0000"/>
+          <w:sz w:val="30"/>
+          <w:szCs w:val="30"/>
+          <w:bdr w:val="none" w:sz="0" w:space="0" w:color="auto" w:frame="1"/>
+        </w:rPr>
+        <w:t xml:space="preserve">What is </w:t>
+      </w:r>
+      <w:proofErr w:type="spellStart"/>
+      <w:r>
+        <w:rPr>
+          <w:rFonts w:ascii="Arial" w:hAnsi="Arial" w:cs="Arial"/>
+          <w:color w:val="FF0000"/>
+          <w:sz w:val="30"/>
+          <w:szCs w:val="30"/>
+          <w:bdr w:val="none" w:sz="0" w:space="0" w:color="auto" w:frame="1"/>
+        </w:rPr>
+        <w:t>Subgit</w:t>
+      </w:r>
+      <w:proofErr w:type="spellEnd"/>
+      <w:r>
+        <w:rPr>
+          <w:rFonts w:ascii="Arial" w:hAnsi="Arial" w:cs="Arial"/>
+          <w:color w:val="FF0000"/>
+          <w:sz w:val="30"/>
+          <w:szCs w:val="30"/>
+          <w:bdr w:val="none" w:sz="0" w:space="0" w:color="auto" w:frame="1"/>
+        </w:rPr>
+        <w:t xml:space="preserve">? Why to use </w:t>
+      </w:r>
+      <w:proofErr w:type="spellStart"/>
+      <w:r>
+        <w:rPr>
+          <w:rFonts w:ascii="Arial" w:hAnsi="Arial" w:cs="Arial"/>
+          <w:color w:val="FF0000"/>
+          <w:sz w:val="30"/>
+          <w:szCs w:val="30"/>
+          <w:bdr w:val="none" w:sz="0" w:space="0" w:color="auto" w:frame="1"/>
+        </w:rPr>
+        <w:t>Subgit</w:t>
+      </w:r>
+      <w:proofErr w:type="spellEnd"/>
+      <w:r>
+        <w:rPr>
+          <w:rFonts w:ascii="Arial" w:hAnsi="Arial" w:cs="Arial"/>
+          <w:color w:val="FF0000"/>
+          <w:sz w:val="30"/>
+          <w:szCs w:val="30"/>
+          <w:bdr w:val="none" w:sz="0" w:space="0" w:color="auto" w:frame="1"/>
+        </w:rPr>
+        <w:t>?</w:t>
+      </w:r>
+    </w:p>
+    <w:p>
+      <w:pPr>
+        <w:spacing w:after="40"/>
+        <w:ind w:left="720"/>
+        <w:rPr>
+          <w:rFonts w:ascii="Arial" w:hAnsi="Arial" w:cs="Arial"/>
+          <w:sz w:val="26"/>
+          <w:szCs w:val="26"/>
+        </w:rPr>
+      </w:pPr>
+      <w:r>
+        <w:rPr>
+          <w:rFonts w:ascii="Arial" w:hAnsi="Arial" w:cs="Arial"/>
+          <w:sz w:val="26"/>
+          <w:szCs w:val="26"/>
+        </w:rPr>
+        <w:t>‘</w:t>
+      </w:r>
+      <w:proofErr w:type="spellStart"/>
+      <w:r>
+        <w:rPr>
+          <w:rFonts w:ascii="Arial" w:hAnsi="Arial" w:cs="Arial"/>
+          <w:sz w:val="26"/>
+          <w:szCs w:val="26"/>
+        </w:rPr>
+        <w:t>Subgit</w:t>
+      </w:r>
+      <w:proofErr w:type="spellEnd"/>
+      <w:r>
+        <w:rPr>
+          <w:rFonts w:ascii="Arial" w:hAnsi="Arial" w:cs="Arial"/>
+          <w:sz w:val="26"/>
+          <w:szCs w:val="26"/>
+        </w:rPr>
+        <w:t xml:space="preserve">’ is a tool for a smooth, stress-free SVN to </w:t>
+      </w:r>
+      <w:proofErr w:type="spellStart"/>
+      <w:r>
+        <w:rPr>
+          <w:rFonts w:ascii="Arial" w:hAnsi="Arial" w:cs="Arial"/>
+          <w:sz w:val="26"/>
+          <w:szCs w:val="26"/>
+        </w:rPr>
+        <w:t>Git</w:t>
+      </w:r>
+      <w:proofErr w:type="spellEnd"/>
+      <w:r>
+        <w:rPr>
+          <w:rFonts w:ascii="Arial" w:hAnsi="Arial" w:cs="Arial"/>
+          <w:sz w:val="26"/>
+          <w:szCs w:val="26"/>
+        </w:rPr>
+        <w:t xml:space="preserve"> migration.  </w:t>
+      </w:r>
+      <w:proofErr w:type="spellStart"/>
+      <w:r>
+        <w:rPr>
+          <w:rFonts w:ascii="Arial" w:hAnsi="Arial" w:cs="Arial"/>
+          <w:sz w:val="26"/>
+          <w:szCs w:val="26"/>
+        </w:rPr>
+        <w:t>Subgit</w:t>
+      </w:r>
+      <w:proofErr w:type="spellEnd"/>
+      <w:r>
+        <w:rPr>
+          <w:rFonts w:ascii="Arial" w:hAnsi="Arial" w:cs="Arial"/>
+          <w:sz w:val="26"/>
+          <w:szCs w:val="26"/>
+        </w:rPr>
+        <w:t xml:space="preserve"> is a solution for a company -wide migration from SVN to </w:t>
+      </w:r>
+      <w:proofErr w:type="spellStart"/>
+      <w:r>
+        <w:rPr>
+          <w:rFonts w:ascii="Arial" w:hAnsi="Arial" w:cs="Arial"/>
+          <w:sz w:val="26"/>
+          <w:szCs w:val="26"/>
+        </w:rPr>
+        <w:t>Git</w:t>
+      </w:r>
+      <w:proofErr w:type="spellEnd"/>
+      <w:r>
+        <w:rPr>
+          <w:rFonts w:ascii="Arial" w:hAnsi="Arial" w:cs="Arial"/>
+          <w:sz w:val="26"/>
+          <w:szCs w:val="26"/>
+        </w:rPr>
+        <w:t xml:space="preserve"> that is:</w:t>
+      </w:r>
+    </w:p>
+    <w:p>
+      <w:pPr>
+        <w:spacing w:after="40"/>
+        <w:ind w:left="720"/>
+        <w:rPr>
+          <w:rFonts w:ascii="Arial" w:hAnsi="Arial" w:cs="Arial"/>
+          <w:sz w:val="26"/>
+          <w:szCs w:val="26"/>
+        </w:rPr>
+      </w:pPr>
+      <w:r>
+        <w:rPr>
+          <w:rFonts w:ascii="Arial" w:hAnsi="Arial" w:cs="Arial"/>
+          <w:sz w:val="26"/>
+          <w:szCs w:val="26"/>
+        </w:rPr>
+        <w:t xml:space="preserve">It is much better than </w:t>
+      </w:r>
+      <w:proofErr w:type="spellStart"/>
+      <w:r>
+        <w:rPr>
+          <w:rFonts w:ascii="Arial" w:hAnsi="Arial" w:cs="Arial"/>
+          <w:sz w:val="26"/>
+          <w:szCs w:val="26"/>
+        </w:rPr>
+        <w:t>git-svn</w:t>
+      </w:r>
+      <w:proofErr w:type="spellEnd"/>
+    </w:p>
+    <w:p>
+      <w:pPr>
+        <w:spacing w:after="40"/>
+        <w:ind w:left="720"/>
+        <w:rPr>
+          <w:rFonts w:ascii="Arial" w:hAnsi="Arial" w:cs="Arial"/>
+          <w:sz w:val="26"/>
+          <w:szCs w:val="26"/>
+        </w:rPr>
+      </w:pPr>
+      <w:r>
+        <w:rPr>
+          <w:rFonts w:ascii="Arial" w:hAnsi="Arial" w:cs="Arial"/>
+          <w:sz w:val="26"/>
+          <w:szCs w:val="26"/>
+        </w:rPr>
+        <w:t>No requirement to change the infrastructure that is already placed</w:t>
+      </w:r>
+    </w:p>
+    <w:p>
+      <w:pPr>
+        <w:spacing w:after="40"/>
+        <w:ind w:left="720"/>
+        <w:rPr>
+          <w:rFonts w:ascii="Arial" w:hAnsi="Arial" w:cs="Arial"/>
+          <w:sz w:val="26"/>
+          <w:szCs w:val="26"/>
+        </w:rPr>
+      </w:pPr>
+      <w:r>
+        <w:rPr>
+          <w:rFonts w:ascii="Arial" w:hAnsi="Arial" w:cs="Arial"/>
+          <w:sz w:val="26"/>
+          <w:szCs w:val="26"/>
+        </w:rPr>
+        <w:t xml:space="preserve">Allows </w:t>
+      </w:r>
+      <w:proofErr w:type="gramStart"/>
+      <w:r>
+        <w:rPr>
+          <w:rFonts w:ascii="Arial" w:hAnsi="Arial" w:cs="Arial"/>
+          <w:sz w:val="26"/>
+          <w:szCs w:val="26"/>
+        </w:rPr>
+        <w:t>to use</w:t>
+      </w:r>
+      <w:proofErr w:type="gramEnd"/>
+      <w:r>
+        <w:rPr>
+          <w:rFonts w:ascii="Arial" w:hAnsi="Arial" w:cs="Arial"/>
+          <w:sz w:val="26"/>
+          <w:szCs w:val="26"/>
+        </w:rPr>
+        <w:t xml:space="preserve"> all </w:t>
+      </w:r>
+      <w:proofErr w:type="spellStart"/>
+      <w:r>
+        <w:rPr>
+          <w:rFonts w:ascii="Arial" w:hAnsi="Arial" w:cs="Arial"/>
+          <w:sz w:val="26"/>
+          <w:szCs w:val="26"/>
+        </w:rPr>
+        <w:t>git</w:t>
+      </w:r>
+      <w:proofErr w:type="spellEnd"/>
+      <w:r>
+        <w:rPr>
+          <w:rFonts w:ascii="Arial" w:hAnsi="Arial" w:cs="Arial"/>
+          <w:sz w:val="26"/>
+          <w:szCs w:val="26"/>
+        </w:rPr>
+        <w:t xml:space="preserve"> and all sub-version features</w:t>
+      </w:r>
+    </w:p>
+    <w:p>
+      <w:pPr>
+        <w:spacing w:after="40"/>
+        <w:ind w:left="720"/>
+        <w:rPr>
+          <w:rFonts w:ascii="Arial" w:hAnsi="Arial" w:cs="Arial"/>
+          <w:sz w:val="26"/>
+          <w:szCs w:val="26"/>
+        </w:rPr>
+      </w:pPr>
+      <w:proofErr w:type="gramStart"/>
+      <w:r>
+        <w:rPr>
+          <w:rFonts w:ascii="Arial" w:hAnsi="Arial" w:cs="Arial"/>
+          <w:sz w:val="26"/>
+          <w:szCs w:val="26"/>
+        </w:rPr>
+        <w:t>Provides genuine stress –free migration experience.</w:t>
+      </w:r>
+      <w:proofErr w:type="gramEnd"/>
+    </w:p>
+    <w:p>
+      <w:pPr>
+        <w:pStyle w:val="Heading2"/>
+        <w:spacing w:before="120" w:beforeAutospacing="0" w:after="120" w:afterAutospacing="0"/>
+        <w:rPr>
+          <w:rFonts w:ascii="Arial" w:hAnsi="Arial" w:cs="Arial"/>
+          <w:color w:val="FF0000"/>
+          <w:sz w:val="30"/>
+          <w:szCs w:val="30"/>
+        </w:rPr>
+      </w:pPr>
+      <w:r>
+        <w:rPr>
+          <w:rFonts w:ascii="Arial" w:hAnsi="Arial" w:cs="Arial"/>
+          <w:color w:val="FF0000"/>
+          <w:sz w:val="30"/>
+          <w:szCs w:val="30"/>
+          <w:bdr w:val="none" w:sz="0" w:space="0" w:color="auto" w:frame="1"/>
+        </w:rPr>
+        <w:t>What is the function of ‘</w:t>
+      </w:r>
+      <w:proofErr w:type="spellStart"/>
+      <w:r>
+        <w:rPr>
+          <w:rFonts w:ascii="Arial" w:hAnsi="Arial" w:cs="Arial"/>
+          <w:color w:val="FF0000"/>
+          <w:sz w:val="30"/>
+          <w:szCs w:val="30"/>
+          <w:bdr w:val="none" w:sz="0" w:space="0" w:color="auto" w:frame="1"/>
+        </w:rPr>
+        <w:t>git</w:t>
+      </w:r>
+      <w:proofErr w:type="spellEnd"/>
+      <w:r>
+        <w:rPr>
+          <w:rFonts w:ascii="Arial" w:hAnsi="Arial" w:cs="Arial"/>
+          <w:color w:val="FF0000"/>
+          <w:sz w:val="30"/>
+          <w:szCs w:val="30"/>
+          <w:bdr w:val="none" w:sz="0" w:space="0" w:color="auto" w:frame="1"/>
+        </w:rPr>
+        <w:t xml:space="preserve"> </w:t>
+      </w:r>
+      <w:proofErr w:type="gramStart"/>
+      <w:r>
+        <w:rPr>
+          <w:rFonts w:ascii="Arial" w:hAnsi="Arial" w:cs="Arial"/>
+          <w:color w:val="FF0000"/>
+          <w:sz w:val="30"/>
+          <w:szCs w:val="30"/>
+          <w:bdr w:val="none" w:sz="0" w:space="0" w:color="auto" w:frame="1"/>
+        </w:rPr>
+        <w:t>diff ’</w:t>
+      </w:r>
+      <w:proofErr w:type="gramEnd"/>
+      <w:r>
+        <w:rPr>
+          <w:rFonts w:ascii="Arial" w:hAnsi="Arial" w:cs="Arial"/>
+          <w:color w:val="FF0000"/>
+          <w:sz w:val="30"/>
+          <w:szCs w:val="30"/>
+          <w:bdr w:val="none" w:sz="0" w:space="0" w:color="auto" w:frame="1"/>
+        </w:rPr>
+        <w:t xml:space="preserve"> in </w:t>
+      </w:r>
+      <w:proofErr w:type="spellStart"/>
+      <w:r>
+        <w:rPr>
+          <w:rFonts w:ascii="Arial" w:hAnsi="Arial" w:cs="Arial"/>
+          <w:color w:val="FF0000"/>
+          <w:sz w:val="30"/>
+          <w:szCs w:val="30"/>
+          <w:bdr w:val="none" w:sz="0" w:space="0" w:color="auto" w:frame="1"/>
+        </w:rPr>
+        <w:t>git</w:t>
+      </w:r>
+      <w:proofErr w:type="spellEnd"/>
+      <w:r>
+        <w:rPr>
+          <w:rFonts w:ascii="Arial" w:hAnsi="Arial" w:cs="Arial"/>
+          <w:color w:val="FF0000"/>
+          <w:sz w:val="30"/>
+          <w:szCs w:val="30"/>
+          <w:bdr w:val="none" w:sz="0" w:space="0" w:color="auto" w:frame="1"/>
+        </w:rPr>
+        <w:t>?</w:t>
+      </w:r>
+    </w:p>
+    <w:p>
+      <w:pPr>
+        <w:spacing w:after="120"/>
+        <w:ind w:left="720"/>
+        <w:rPr>
+          <w:rFonts w:ascii="Arial" w:hAnsi="Arial" w:cs="Arial"/>
+          <w:sz w:val="26"/>
+          <w:szCs w:val="26"/>
+        </w:rPr>
+      </w:pPr>
+      <w:r>
+        <w:rPr>
+          <w:rFonts w:ascii="Arial" w:hAnsi="Arial" w:cs="Arial"/>
+          <w:sz w:val="26"/>
+          <w:szCs w:val="26"/>
+        </w:rPr>
+        <w:t>‘</w:t>
+      </w:r>
+      <w:proofErr w:type="spellStart"/>
+      <w:proofErr w:type="gramStart"/>
+      <w:r>
+        <w:rPr>
+          <w:rFonts w:ascii="Arial" w:hAnsi="Arial" w:cs="Arial"/>
+          <w:sz w:val="26"/>
+          <w:szCs w:val="26"/>
+        </w:rPr>
+        <w:t>git</w:t>
+      </w:r>
+      <w:proofErr w:type="spellEnd"/>
+      <w:proofErr w:type="gramEnd"/>
+      <w:r>
+        <w:rPr>
+          <w:rFonts w:ascii="Arial" w:hAnsi="Arial" w:cs="Arial"/>
+          <w:sz w:val="26"/>
+          <w:szCs w:val="26"/>
+        </w:rPr>
+        <w:t xml:space="preserve"> diff ’ shows the changes between commits, commit and working tree etc.</w:t>
+      </w:r>
+    </w:p>
+    <w:p>
+      <w:pPr>
+        <w:pStyle w:val="Heading2"/>
+        <w:spacing w:before="120" w:beforeAutospacing="0" w:after="120" w:afterAutospacing="0"/>
+        <w:rPr>
+          <w:rFonts w:ascii="Arial" w:hAnsi="Arial" w:cs="Arial"/>
+          <w:color w:val="FF0000"/>
+          <w:sz w:val="30"/>
+          <w:szCs w:val="30"/>
+        </w:rPr>
+      </w:pPr>
+      <w:r>
+        <w:rPr>
+          <w:rFonts w:ascii="Arial" w:hAnsi="Arial" w:cs="Arial"/>
+          <w:color w:val="FF0000"/>
+          <w:sz w:val="30"/>
+          <w:szCs w:val="30"/>
+          <w:bdr w:val="none" w:sz="0" w:space="0" w:color="auto" w:frame="1"/>
+        </w:rPr>
+        <w:t>What is ‘</w:t>
+      </w:r>
+      <w:proofErr w:type="spellStart"/>
+      <w:r>
+        <w:rPr>
+          <w:rFonts w:ascii="Arial" w:hAnsi="Arial" w:cs="Arial"/>
+          <w:color w:val="FF0000"/>
+          <w:sz w:val="30"/>
+          <w:szCs w:val="30"/>
+          <w:bdr w:val="none" w:sz="0" w:space="0" w:color="auto" w:frame="1"/>
+        </w:rPr>
+        <w:t>git</w:t>
+      </w:r>
+      <w:proofErr w:type="spellEnd"/>
+      <w:r>
+        <w:rPr>
+          <w:rFonts w:ascii="Arial" w:hAnsi="Arial" w:cs="Arial"/>
+          <w:color w:val="FF0000"/>
+          <w:sz w:val="30"/>
+          <w:szCs w:val="30"/>
+          <w:bdr w:val="none" w:sz="0" w:space="0" w:color="auto" w:frame="1"/>
+        </w:rPr>
+        <w:t xml:space="preserve"> status’ is used for?</w:t>
+      </w:r>
+    </w:p>
+    <w:p>
+      <w:pPr>
+        <w:ind w:left="720"/>
+        <w:rPr>
+          <w:rFonts w:ascii="Arial" w:hAnsi="Arial" w:cs="Arial"/>
+          <w:sz w:val="26"/>
+          <w:szCs w:val="26"/>
+        </w:rPr>
+      </w:pPr>
+      <w:r>
+        <w:rPr>
+          <w:rFonts w:ascii="Arial" w:hAnsi="Arial" w:cs="Arial"/>
+          <w:sz w:val="26"/>
+          <w:szCs w:val="26"/>
+        </w:rPr>
+        <w:lastRenderedPageBreak/>
+        <w:t>As ‘</w:t>
+      </w:r>
+      <w:proofErr w:type="spellStart"/>
+      <w:r>
+        <w:rPr>
+          <w:rFonts w:ascii="Arial" w:hAnsi="Arial" w:cs="Arial"/>
+          <w:sz w:val="26"/>
+          <w:szCs w:val="26"/>
+        </w:rPr>
+        <w:t>Git</w:t>
+      </w:r>
+      <w:proofErr w:type="spellEnd"/>
+      <w:r>
+        <w:rPr>
+          <w:rFonts w:ascii="Arial" w:hAnsi="Arial" w:cs="Arial"/>
+          <w:sz w:val="26"/>
+          <w:szCs w:val="26"/>
+        </w:rPr>
+        <w:t xml:space="preserve"> Status’ shows you the difference between the working directory and the index, it is helpful in understanding a </w:t>
+      </w:r>
+      <w:proofErr w:type="spellStart"/>
+      <w:r>
+        <w:rPr>
+          <w:rFonts w:ascii="Arial" w:hAnsi="Arial" w:cs="Arial"/>
+          <w:sz w:val="26"/>
+          <w:szCs w:val="26"/>
+        </w:rPr>
+        <w:t>git</w:t>
+      </w:r>
+      <w:proofErr w:type="spellEnd"/>
+      <w:r>
+        <w:rPr>
+          <w:rFonts w:ascii="Arial" w:hAnsi="Arial" w:cs="Arial"/>
+          <w:sz w:val="26"/>
+          <w:szCs w:val="26"/>
+        </w:rPr>
+        <w:t xml:space="preserve"> more comprehensively.</w:t>
+      </w:r>
+    </w:p>
+    <w:p>
+      <w:pPr>
+        <w:pStyle w:val="Heading2"/>
+        <w:spacing w:before="120" w:beforeAutospacing="0" w:after="120" w:afterAutospacing="0"/>
+        <w:rPr>
+          <w:rFonts w:ascii="Arial" w:hAnsi="Arial" w:cs="Arial"/>
+          <w:color w:val="FF0000"/>
+          <w:sz w:val="30"/>
+          <w:szCs w:val="30"/>
+        </w:rPr>
+      </w:pPr>
+      <w:r>
+        <w:rPr>
+          <w:rFonts w:ascii="Arial" w:hAnsi="Arial" w:cs="Arial"/>
+          <w:color w:val="FF0000"/>
+          <w:sz w:val="30"/>
+          <w:szCs w:val="30"/>
+          <w:bdr w:val="none" w:sz="0" w:space="0" w:color="auto" w:frame="1"/>
+        </w:rPr>
+        <w:t>What is the difference between the ‘</w:t>
+      </w:r>
+      <w:proofErr w:type="spellStart"/>
+      <w:r>
+        <w:rPr>
+          <w:rFonts w:ascii="Arial" w:hAnsi="Arial" w:cs="Arial"/>
+          <w:color w:val="FF0000"/>
+          <w:sz w:val="30"/>
+          <w:szCs w:val="30"/>
+          <w:bdr w:val="none" w:sz="0" w:space="0" w:color="auto" w:frame="1"/>
+        </w:rPr>
+        <w:t>git</w:t>
+      </w:r>
+      <w:proofErr w:type="spellEnd"/>
+      <w:r>
+        <w:rPr>
+          <w:rFonts w:ascii="Arial" w:hAnsi="Arial" w:cs="Arial"/>
+          <w:color w:val="FF0000"/>
+          <w:sz w:val="30"/>
+          <w:szCs w:val="30"/>
+          <w:bdr w:val="none" w:sz="0" w:space="0" w:color="auto" w:frame="1"/>
+        </w:rPr>
+        <w:t xml:space="preserve"> diff ’and ‘</w:t>
+      </w:r>
+      <w:proofErr w:type="spellStart"/>
+      <w:r>
+        <w:rPr>
+          <w:rFonts w:ascii="Arial" w:hAnsi="Arial" w:cs="Arial"/>
+          <w:color w:val="FF0000"/>
+          <w:sz w:val="30"/>
+          <w:szCs w:val="30"/>
+          <w:bdr w:val="none" w:sz="0" w:space="0" w:color="auto" w:frame="1"/>
+        </w:rPr>
+        <w:t>git</w:t>
+      </w:r>
+      <w:proofErr w:type="spellEnd"/>
+      <w:r>
+        <w:rPr>
+          <w:rFonts w:ascii="Arial" w:hAnsi="Arial" w:cs="Arial"/>
+          <w:color w:val="FF0000"/>
+          <w:sz w:val="30"/>
+          <w:szCs w:val="30"/>
+          <w:bdr w:val="none" w:sz="0" w:space="0" w:color="auto" w:frame="1"/>
+        </w:rPr>
+        <w:t xml:space="preserve"> status’?</w:t>
+      </w:r>
+    </w:p>
+    <w:p>
+      <w:pPr>
+        <w:ind w:left="720"/>
+        <w:rPr>
+          <w:rFonts w:ascii="Arial" w:hAnsi="Arial" w:cs="Arial"/>
+          <w:sz w:val="26"/>
+          <w:szCs w:val="26"/>
+        </w:rPr>
+      </w:pPr>
+      <w:r>
+        <w:rPr>
+          <w:rFonts w:ascii="Arial" w:hAnsi="Arial" w:cs="Arial"/>
+          <w:sz w:val="26"/>
+          <w:szCs w:val="26"/>
+        </w:rPr>
+        <w:t>‘</w:t>
+      </w:r>
+      <w:proofErr w:type="spellStart"/>
+      <w:proofErr w:type="gramStart"/>
+      <w:r>
+        <w:rPr>
+          <w:rFonts w:ascii="Arial" w:hAnsi="Arial" w:cs="Arial"/>
+          <w:sz w:val="26"/>
+          <w:szCs w:val="26"/>
+        </w:rPr>
+        <w:t>git</w:t>
+      </w:r>
+      <w:proofErr w:type="spellEnd"/>
+      <w:proofErr w:type="gramEnd"/>
+      <w:r>
+        <w:rPr>
+          <w:rFonts w:ascii="Arial" w:hAnsi="Arial" w:cs="Arial"/>
+          <w:sz w:val="26"/>
+          <w:szCs w:val="26"/>
+        </w:rPr>
+        <w:t xml:space="preserve"> diff’ is similar to ‘</w:t>
+      </w:r>
+      <w:proofErr w:type="spellStart"/>
+      <w:r>
+        <w:rPr>
+          <w:rFonts w:ascii="Arial" w:hAnsi="Arial" w:cs="Arial"/>
+          <w:sz w:val="26"/>
+          <w:szCs w:val="26"/>
+        </w:rPr>
+        <w:t>git</w:t>
+      </w:r>
+      <w:proofErr w:type="spellEnd"/>
+      <w:r>
+        <w:rPr>
+          <w:rFonts w:ascii="Arial" w:hAnsi="Arial" w:cs="Arial"/>
+          <w:sz w:val="26"/>
+          <w:szCs w:val="26"/>
+        </w:rPr>
+        <w:t xml:space="preserve"> status’, but it shows the differences between various commits and also between the working directory and index.</w:t>
+      </w:r>
+    </w:p>
+    <w:p>
+      <w:pPr>
+        <w:pStyle w:val="Heading2"/>
+        <w:spacing w:before="120" w:beforeAutospacing="0" w:after="120" w:afterAutospacing="0"/>
+        <w:rPr>
+          <w:rFonts w:ascii="Arial" w:hAnsi="Arial" w:cs="Arial"/>
+          <w:color w:val="FF0000"/>
+          <w:sz w:val="30"/>
+          <w:szCs w:val="30"/>
+        </w:rPr>
+      </w:pPr>
+      <w:r>
+        <w:rPr>
+          <w:rFonts w:ascii="Arial" w:hAnsi="Arial" w:cs="Arial"/>
+          <w:color w:val="FF0000"/>
+          <w:sz w:val="30"/>
+          <w:szCs w:val="30"/>
+          <w:bdr w:val="none" w:sz="0" w:space="0" w:color="auto" w:frame="1"/>
+        </w:rPr>
+        <w:t>What is the function of ‘</w:t>
+      </w:r>
+      <w:proofErr w:type="spellStart"/>
+      <w:r>
+        <w:rPr>
+          <w:rFonts w:ascii="Arial" w:hAnsi="Arial" w:cs="Arial"/>
+          <w:color w:val="FF0000"/>
+          <w:sz w:val="30"/>
+          <w:szCs w:val="30"/>
+          <w:bdr w:val="none" w:sz="0" w:space="0" w:color="auto" w:frame="1"/>
+        </w:rPr>
+        <w:t>git</w:t>
+      </w:r>
+      <w:proofErr w:type="spellEnd"/>
+      <w:r>
+        <w:rPr>
+          <w:rFonts w:ascii="Arial" w:hAnsi="Arial" w:cs="Arial"/>
+          <w:color w:val="FF0000"/>
+          <w:sz w:val="30"/>
+          <w:szCs w:val="30"/>
+          <w:bdr w:val="none" w:sz="0" w:space="0" w:color="auto" w:frame="1"/>
+        </w:rPr>
+        <w:t xml:space="preserve"> checkout’ in </w:t>
+      </w:r>
+      <w:proofErr w:type="spellStart"/>
+      <w:r>
+        <w:rPr>
+          <w:rFonts w:ascii="Arial" w:hAnsi="Arial" w:cs="Arial"/>
+          <w:color w:val="FF0000"/>
+          <w:sz w:val="30"/>
+          <w:szCs w:val="30"/>
+          <w:bdr w:val="none" w:sz="0" w:space="0" w:color="auto" w:frame="1"/>
+        </w:rPr>
+        <w:t>git</w:t>
+      </w:r>
+      <w:proofErr w:type="spellEnd"/>
+      <w:r>
+        <w:rPr>
+          <w:rFonts w:ascii="Arial" w:hAnsi="Arial" w:cs="Arial"/>
+          <w:color w:val="FF0000"/>
+          <w:sz w:val="30"/>
+          <w:szCs w:val="30"/>
+          <w:bdr w:val="none" w:sz="0" w:space="0" w:color="auto" w:frame="1"/>
+        </w:rPr>
+        <w:t>?</w:t>
+      </w:r>
+    </w:p>
+    <w:p>
+      <w:pPr>
+        <w:ind w:left="720"/>
+        <w:rPr>
+          <w:rFonts w:ascii="Arial" w:hAnsi="Arial" w:cs="Arial"/>
+          <w:sz w:val="26"/>
+          <w:szCs w:val="26"/>
+        </w:rPr>
+      </w:pPr>
+      <w:r>
+        <w:rPr>
+          <w:rFonts w:ascii="Arial" w:hAnsi="Arial" w:cs="Arial"/>
+          <w:sz w:val="26"/>
+          <w:szCs w:val="26"/>
+        </w:rPr>
+        <w:t>A ‘</w:t>
+      </w:r>
+      <w:proofErr w:type="spellStart"/>
+      <w:r>
+        <w:rPr>
+          <w:rFonts w:ascii="Arial" w:hAnsi="Arial" w:cs="Arial"/>
+          <w:sz w:val="26"/>
+          <w:szCs w:val="26"/>
+        </w:rPr>
+        <w:t>git</w:t>
+      </w:r>
+      <w:proofErr w:type="spellEnd"/>
+      <w:r>
+        <w:rPr>
+          <w:rFonts w:ascii="Arial" w:hAnsi="Arial" w:cs="Arial"/>
+          <w:sz w:val="26"/>
+          <w:szCs w:val="26"/>
+        </w:rPr>
+        <w:t xml:space="preserve"> checkout’ command is used to update directories or specific files in your working tree with those from another branch without merging it in the whole branch.</w:t>
+      </w:r>
+    </w:p>
+    <w:p>
+      <w:pPr>
+        <w:pStyle w:val="Heading2"/>
+        <w:spacing w:before="120" w:beforeAutospacing="0" w:after="120" w:afterAutospacing="0"/>
+        <w:rPr>
+          <w:rFonts w:ascii="Arial" w:hAnsi="Arial" w:cs="Arial"/>
+          <w:color w:val="FF0000"/>
+        </w:rPr>
+      </w:pPr>
+      <w:r>
+        <w:rPr>
+          <w:rFonts w:ascii="Arial" w:hAnsi="Arial" w:cs="Arial"/>
+          <w:color w:val="FF0000"/>
+          <w:bdr w:val="none" w:sz="0" w:space="0" w:color="auto" w:frame="1"/>
+        </w:rPr>
+        <w:t>What is the function of ‘</w:t>
+      </w:r>
+      <w:proofErr w:type="spellStart"/>
+      <w:r>
+        <w:rPr>
+          <w:rFonts w:ascii="Arial" w:hAnsi="Arial" w:cs="Arial"/>
+          <w:color w:val="FF0000"/>
+          <w:bdr w:val="none" w:sz="0" w:space="0" w:color="auto" w:frame="1"/>
+        </w:rPr>
+        <w:t>git</w:t>
+      </w:r>
+      <w:proofErr w:type="spellEnd"/>
+      <w:r>
+        <w:rPr>
+          <w:rFonts w:ascii="Arial" w:hAnsi="Arial" w:cs="Arial"/>
+          <w:color w:val="FF0000"/>
+          <w:bdr w:val="none" w:sz="0" w:space="0" w:color="auto" w:frame="1"/>
+        </w:rPr>
+        <w:t xml:space="preserve"> </w:t>
+      </w:r>
+      <w:proofErr w:type="spellStart"/>
+      <w:r>
+        <w:rPr>
+          <w:rFonts w:ascii="Arial" w:hAnsi="Arial" w:cs="Arial"/>
+          <w:color w:val="FF0000"/>
+          <w:bdr w:val="none" w:sz="0" w:space="0" w:color="auto" w:frame="1"/>
+        </w:rPr>
+        <w:t>rm</w:t>
+      </w:r>
+      <w:proofErr w:type="spellEnd"/>
+      <w:r>
+        <w:rPr>
+          <w:rFonts w:ascii="Arial" w:hAnsi="Arial" w:cs="Arial"/>
+          <w:color w:val="FF0000"/>
+          <w:bdr w:val="none" w:sz="0" w:space="0" w:color="auto" w:frame="1"/>
+        </w:rPr>
+        <w:t>’?</w:t>
+      </w:r>
+    </w:p>
+    <w:p>
+      <w:pPr>
+        <w:ind w:left="720"/>
+        <w:rPr>
+          <w:rFonts w:ascii="Arial" w:hAnsi="Arial" w:cs="Arial"/>
+          <w:sz w:val="26"/>
+          <w:szCs w:val="26"/>
+        </w:rPr>
+      </w:pPr>
+      <w:r>
+        <w:rPr>
+          <w:rFonts w:ascii="Arial" w:hAnsi="Arial" w:cs="Arial"/>
+          <w:sz w:val="26"/>
+          <w:szCs w:val="26"/>
+        </w:rPr>
+        <w:t>To remove the file from the staging area and also off your disk ‘</w:t>
+      </w:r>
+      <w:proofErr w:type="spellStart"/>
+      <w:r>
+        <w:rPr>
+          <w:rFonts w:ascii="Arial" w:hAnsi="Arial" w:cs="Arial"/>
+          <w:sz w:val="26"/>
+          <w:szCs w:val="26"/>
+        </w:rPr>
+        <w:t>git</w:t>
+      </w:r>
+      <w:proofErr w:type="spellEnd"/>
+      <w:r>
+        <w:rPr>
+          <w:rFonts w:ascii="Arial" w:hAnsi="Arial" w:cs="Arial"/>
+          <w:sz w:val="26"/>
+          <w:szCs w:val="26"/>
+        </w:rPr>
+        <w:t xml:space="preserve"> </w:t>
+      </w:r>
+      <w:proofErr w:type="spellStart"/>
+      <w:r>
+        <w:rPr>
+          <w:rFonts w:ascii="Arial" w:hAnsi="Arial" w:cs="Arial"/>
+          <w:sz w:val="26"/>
+          <w:szCs w:val="26"/>
+        </w:rPr>
+        <w:t>rm</w:t>
+      </w:r>
+      <w:proofErr w:type="spellEnd"/>
+      <w:r>
+        <w:rPr>
+          <w:rFonts w:ascii="Arial" w:hAnsi="Arial" w:cs="Arial"/>
+          <w:sz w:val="26"/>
+          <w:szCs w:val="26"/>
+        </w:rPr>
+        <w:t>’ is used.</w:t>
+      </w:r>
+    </w:p>
+    <w:p>
+      <w:pPr>
+        <w:pStyle w:val="Heading2"/>
+        <w:spacing w:before="120" w:beforeAutospacing="0" w:after="120" w:afterAutospacing="0"/>
+        <w:rPr>
+          <w:rFonts w:ascii="Arial" w:hAnsi="Arial" w:cs="Arial"/>
+          <w:color w:val="FF0000"/>
+          <w:sz w:val="30"/>
+          <w:szCs w:val="30"/>
+        </w:rPr>
+      </w:pPr>
+      <w:r>
+        <w:rPr>
+          <w:rFonts w:ascii="Arial" w:hAnsi="Arial" w:cs="Arial"/>
+          <w:color w:val="FF0000"/>
+          <w:sz w:val="30"/>
+          <w:szCs w:val="30"/>
+          <w:bdr w:val="none" w:sz="0" w:space="0" w:color="auto" w:frame="1"/>
+        </w:rPr>
+        <w:t>What is the function of ‘</w:t>
+      </w:r>
+      <w:proofErr w:type="spellStart"/>
+      <w:r>
+        <w:rPr>
+          <w:rFonts w:ascii="Arial" w:hAnsi="Arial" w:cs="Arial"/>
+          <w:color w:val="FF0000"/>
+          <w:sz w:val="30"/>
+          <w:szCs w:val="30"/>
+          <w:bdr w:val="none" w:sz="0" w:space="0" w:color="auto" w:frame="1"/>
+        </w:rPr>
+        <w:t>git</w:t>
+      </w:r>
+      <w:proofErr w:type="spellEnd"/>
+      <w:r>
+        <w:rPr>
+          <w:rFonts w:ascii="Arial" w:hAnsi="Arial" w:cs="Arial"/>
+          <w:color w:val="FF0000"/>
+          <w:sz w:val="30"/>
+          <w:szCs w:val="30"/>
+          <w:bdr w:val="none" w:sz="0" w:space="0" w:color="auto" w:frame="1"/>
+        </w:rPr>
+        <w:t xml:space="preserve"> </w:t>
+      </w:r>
+      <w:proofErr w:type="gramStart"/>
+      <w:r>
+        <w:rPr>
+          <w:rFonts w:ascii="Arial" w:hAnsi="Arial" w:cs="Arial"/>
+          <w:color w:val="FF0000"/>
+          <w:sz w:val="30"/>
+          <w:szCs w:val="30"/>
+          <w:bdr w:val="none" w:sz="0" w:space="0" w:color="auto" w:frame="1"/>
+        </w:rPr>
+        <w:t>stash apply</w:t>
+      </w:r>
+      <w:proofErr w:type="gramEnd"/>
+      <w:r>
+        <w:rPr>
+          <w:rFonts w:ascii="Arial" w:hAnsi="Arial" w:cs="Arial"/>
+          <w:color w:val="FF0000"/>
+          <w:sz w:val="30"/>
+          <w:szCs w:val="30"/>
+          <w:bdr w:val="none" w:sz="0" w:space="0" w:color="auto" w:frame="1"/>
+        </w:rPr>
+        <w:t>’?</w:t>
+      </w:r>
+    </w:p>
+    <w:p>
+      <w:pPr>
+        <w:ind w:left="720"/>
+        <w:rPr>
+          <w:rFonts w:ascii="Arial" w:hAnsi="Arial" w:cs="Arial"/>
+          <w:sz w:val="26"/>
+          <w:szCs w:val="26"/>
+        </w:rPr>
+      </w:pPr>
+      <w:r>
+        <w:rPr>
+          <w:rFonts w:ascii="Arial" w:hAnsi="Arial" w:cs="Arial"/>
+          <w:sz w:val="26"/>
+          <w:szCs w:val="26"/>
+        </w:rPr>
+        <w:t>When you want to continue working where you have left your work, ‘</w:t>
+      </w:r>
+      <w:proofErr w:type="spellStart"/>
+      <w:r>
+        <w:rPr>
+          <w:rFonts w:ascii="Arial" w:hAnsi="Arial" w:cs="Arial"/>
+          <w:sz w:val="26"/>
+          <w:szCs w:val="26"/>
+        </w:rPr>
+        <w:t>git</w:t>
+      </w:r>
+      <w:proofErr w:type="spellEnd"/>
+      <w:r>
+        <w:rPr>
+          <w:rFonts w:ascii="Arial" w:hAnsi="Arial" w:cs="Arial"/>
+          <w:sz w:val="26"/>
+          <w:szCs w:val="26"/>
+        </w:rPr>
+        <w:t xml:space="preserve"> stash apply’ command is used to bring back the saved changes onto the working directory.</w:t>
+      </w:r>
+    </w:p>
+    <w:p>
+      <w:pPr>
+        <w:pStyle w:val="Heading2"/>
+        <w:spacing w:before="120" w:beforeAutospacing="0" w:after="120" w:afterAutospacing="0"/>
+        <w:rPr>
+          <w:rFonts w:ascii="Arial" w:hAnsi="Arial" w:cs="Arial"/>
+          <w:color w:val="FF0000"/>
+          <w:sz w:val="30"/>
+          <w:szCs w:val="30"/>
+        </w:rPr>
+      </w:pPr>
+      <w:r>
+        <w:rPr>
+          <w:rFonts w:ascii="Arial" w:hAnsi="Arial" w:cs="Arial"/>
+          <w:color w:val="FF0000"/>
+          <w:sz w:val="30"/>
+          <w:szCs w:val="30"/>
+          <w:bdr w:val="none" w:sz="0" w:space="0" w:color="auto" w:frame="1"/>
+        </w:rPr>
+        <w:t>What is the use of ‘</w:t>
+      </w:r>
+      <w:proofErr w:type="spellStart"/>
+      <w:r>
+        <w:rPr>
+          <w:rFonts w:ascii="Arial" w:hAnsi="Arial" w:cs="Arial"/>
+          <w:color w:val="FF0000"/>
+          <w:sz w:val="30"/>
+          <w:szCs w:val="30"/>
+          <w:bdr w:val="none" w:sz="0" w:space="0" w:color="auto" w:frame="1"/>
+        </w:rPr>
+        <w:t>git</w:t>
+      </w:r>
+      <w:proofErr w:type="spellEnd"/>
+      <w:r>
+        <w:rPr>
+          <w:rFonts w:ascii="Arial" w:hAnsi="Arial" w:cs="Arial"/>
+          <w:color w:val="FF0000"/>
+          <w:sz w:val="30"/>
+          <w:szCs w:val="30"/>
+          <w:bdr w:val="none" w:sz="0" w:space="0" w:color="auto" w:frame="1"/>
+        </w:rPr>
+        <w:t xml:space="preserve"> log’?</w:t>
+      </w:r>
+    </w:p>
+    <w:p>
+      <w:pPr>
+        <w:ind w:left="720"/>
+        <w:rPr>
+          <w:rFonts w:ascii="Arial" w:hAnsi="Arial" w:cs="Arial"/>
+          <w:sz w:val="26"/>
+          <w:szCs w:val="26"/>
+        </w:rPr>
+      </w:pPr>
+      <w:r>
+        <w:rPr>
+          <w:rFonts w:ascii="Arial" w:hAnsi="Arial" w:cs="Arial"/>
+          <w:sz w:val="26"/>
+          <w:szCs w:val="26"/>
+        </w:rPr>
+        <w:t>To find specific commits in your project history- by author, date, content or history ‘</w:t>
+      </w:r>
+      <w:proofErr w:type="spellStart"/>
+      <w:r>
+        <w:rPr>
+          <w:rFonts w:ascii="Arial" w:hAnsi="Arial" w:cs="Arial"/>
+          <w:sz w:val="26"/>
+          <w:szCs w:val="26"/>
+        </w:rPr>
+        <w:t>git</w:t>
+      </w:r>
+      <w:proofErr w:type="spellEnd"/>
+      <w:r>
+        <w:rPr>
+          <w:rFonts w:ascii="Arial" w:hAnsi="Arial" w:cs="Arial"/>
+          <w:sz w:val="26"/>
+          <w:szCs w:val="26"/>
+        </w:rPr>
+        <w:t xml:space="preserve"> log’ is used.</w:t>
+      </w:r>
+    </w:p>
+    <w:p>
+      <w:pPr>
+        <w:pStyle w:val="Heading2"/>
+        <w:spacing w:before="120" w:beforeAutospacing="0" w:after="120" w:afterAutospacing="0"/>
+        <w:rPr>
+          <w:rFonts w:ascii="Arial" w:hAnsi="Arial" w:cs="Arial"/>
+          <w:color w:val="FF0000"/>
+          <w:sz w:val="30"/>
+          <w:szCs w:val="30"/>
+        </w:rPr>
+      </w:pPr>
+      <w:r>
+        <w:rPr>
+          <w:rFonts w:ascii="Arial" w:hAnsi="Arial" w:cs="Arial"/>
+          <w:color w:val="FF0000"/>
+          <w:sz w:val="30"/>
+          <w:szCs w:val="30"/>
+          <w:bdr w:val="none" w:sz="0" w:space="0" w:color="auto" w:frame="1"/>
+        </w:rPr>
+        <w:t>What is ‘</w:t>
+      </w:r>
+      <w:proofErr w:type="spellStart"/>
+      <w:r>
+        <w:rPr>
+          <w:rFonts w:ascii="Arial" w:hAnsi="Arial" w:cs="Arial"/>
+          <w:color w:val="FF0000"/>
+          <w:sz w:val="30"/>
+          <w:szCs w:val="30"/>
+          <w:bdr w:val="none" w:sz="0" w:space="0" w:color="auto" w:frame="1"/>
+        </w:rPr>
+        <w:t>git</w:t>
+      </w:r>
+      <w:proofErr w:type="spellEnd"/>
+      <w:r>
+        <w:rPr>
+          <w:rFonts w:ascii="Arial" w:hAnsi="Arial" w:cs="Arial"/>
+          <w:color w:val="FF0000"/>
+          <w:sz w:val="30"/>
+          <w:szCs w:val="30"/>
+          <w:bdr w:val="none" w:sz="0" w:space="0" w:color="auto" w:frame="1"/>
+        </w:rPr>
+        <w:t xml:space="preserve"> add’ is used for?</w:t>
+      </w:r>
+    </w:p>
+    <w:p>
+      <w:pPr>
+        <w:ind w:firstLine="720"/>
+        <w:rPr>
+          <w:rFonts w:ascii="Arial" w:hAnsi="Arial" w:cs="Arial"/>
+          <w:sz w:val="26"/>
+          <w:szCs w:val="26"/>
+        </w:rPr>
+      </w:pPr>
+      <w:r>
+        <w:rPr>
+          <w:rFonts w:ascii="Arial" w:hAnsi="Arial" w:cs="Arial"/>
+          <w:sz w:val="26"/>
+          <w:szCs w:val="26"/>
+        </w:rPr>
+        <w:t>‘</w:t>
+      </w:r>
+      <w:proofErr w:type="spellStart"/>
+      <w:proofErr w:type="gramStart"/>
+      <w:r>
+        <w:rPr>
+          <w:rFonts w:ascii="Arial" w:hAnsi="Arial" w:cs="Arial"/>
+          <w:sz w:val="26"/>
+          <w:szCs w:val="26"/>
+        </w:rPr>
+        <w:t>git</w:t>
+      </w:r>
+      <w:proofErr w:type="spellEnd"/>
+      <w:proofErr w:type="gramEnd"/>
+      <w:r>
+        <w:rPr>
+          <w:rFonts w:ascii="Arial" w:hAnsi="Arial" w:cs="Arial"/>
+          <w:sz w:val="26"/>
+          <w:szCs w:val="26"/>
+        </w:rPr>
+        <w:t xml:space="preserve"> add’ adds file changes in your existing directory to your index.</w:t>
+      </w:r>
+    </w:p>
+    <w:p>
+      <w:pPr>
+        <w:pStyle w:val="Heading2"/>
+        <w:spacing w:before="120" w:beforeAutospacing="0" w:after="120" w:afterAutospacing="0"/>
+        <w:rPr>
+          <w:rFonts w:ascii="Arial" w:hAnsi="Arial" w:cs="Arial"/>
+          <w:color w:val="FF0000"/>
+          <w:sz w:val="30"/>
+          <w:szCs w:val="30"/>
+        </w:rPr>
+      </w:pPr>
+      <w:r>
+        <w:rPr>
+          <w:rFonts w:ascii="Arial" w:hAnsi="Arial" w:cs="Arial"/>
+          <w:color w:val="FF0000"/>
+          <w:sz w:val="30"/>
+          <w:szCs w:val="30"/>
+          <w:bdr w:val="none" w:sz="0" w:space="0" w:color="auto" w:frame="1"/>
+        </w:rPr>
+        <w:t>What is the function of ‘</w:t>
+      </w:r>
+      <w:proofErr w:type="spellStart"/>
+      <w:r>
+        <w:rPr>
+          <w:rFonts w:ascii="Arial" w:hAnsi="Arial" w:cs="Arial"/>
+          <w:color w:val="FF0000"/>
+          <w:sz w:val="30"/>
+          <w:szCs w:val="30"/>
+          <w:bdr w:val="none" w:sz="0" w:space="0" w:color="auto" w:frame="1"/>
+        </w:rPr>
+        <w:t>git</w:t>
+      </w:r>
+      <w:proofErr w:type="spellEnd"/>
+      <w:r>
+        <w:rPr>
+          <w:rFonts w:ascii="Arial" w:hAnsi="Arial" w:cs="Arial"/>
+          <w:color w:val="FF0000"/>
+          <w:sz w:val="30"/>
+          <w:szCs w:val="30"/>
+          <w:bdr w:val="none" w:sz="0" w:space="0" w:color="auto" w:frame="1"/>
+        </w:rPr>
+        <w:t xml:space="preserve"> reset’?</w:t>
+      </w:r>
+    </w:p>
+    <w:p>
+      <w:pPr>
+        <w:ind w:left="720"/>
+        <w:rPr>
+          <w:rFonts w:ascii="Arial" w:hAnsi="Arial" w:cs="Arial"/>
+          <w:sz w:val="26"/>
+          <w:szCs w:val="26"/>
+        </w:rPr>
+      </w:pPr>
+      <w:r>
+        <w:rPr>
+          <w:rFonts w:ascii="Arial" w:hAnsi="Arial" w:cs="Arial"/>
+          <w:sz w:val="26"/>
+          <w:szCs w:val="26"/>
+        </w:rPr>
+        <w:t>The function of ‘</w:t>
+      </w:r>
+      <w:proofErr w:type="spellStart"/>
+      <w:r>
+        <w:rPr>
+          <w:rFonts w:ascii="Arial" w:hAnsi="Arial" w:cs="Arial"/>
+          <w:sz w:val="26"/>
+          <w:szCs w:val="26"/>
+        </w:rPr>
+        <w:t>Git</w:t>
+      </w:r>
+      <w:proofErr w:type="spellEnd"/>
+      <w:r>
+        <w:rPr>
+          <w:rFonts w:ascii="Arial" w:hAnsi="Arial" w:cs="Arial"/>
+          <w:sz w:val="26"/>
+          <w:szCs w:val="26"/>
+        </w:rPr>
+        <w:t xml:space="preserve"> Reset’ is to reset your index as well as the working directory to the state of your last commit.</w:t>
+      </w:r>
+    </w:p>
+    <w:p>
+      <w:pPr>
+        <w:pStyle w:val="Heading2"/>
+        <w:spacing w:before="120" w:beforeAutospacing="0" w:after="120" w:afterAutospacing="0"/>
+        <w:rPr>
+          <w:rFonts w:ascii="Arial" w:hAnsi="Arial" w:cs="Arial"/>
+          <w:color w:val="FF0000"/>
+          <w:sz w:val="30"/>
+          <w:szCs w:val="30"/>
+        </w:rPr>
+      </w:pPr>
+      <w:r>
+        <w:rPr>
+          <w:rFonts w:ascii="Arial" w:hAnsi="Arial" w:cs="Arial"/>
+          <w:color w:val="FF0000"/>
+          <w:sz w:val="30"/>
+          <w:szCs w:val="30"/>
+          <w:bdr w:val="none" w:sz="0" w:space="0" w:color="auto" w:frame="1"/>
+        </w:rPr>
+        <w:t xml:space="preserve">What is </w:t>
+      </w:r>
+      <w:proofErr w:type="spellStart"/>
+      <w:r>
+        <w:rPr>
+          <w:rFonts w:ascii="Arial" w:hAnsi="Arial" w:cs="Arial"/>
+          <w:color w:val="FF0000"/>
+          <w:sz w:val="30"/>
+          <w:szCs w:val="30"/>
+          <w:bdr w:val="none" w:sz="0" w:space="0" w:color="auto" w:frame="1"/>
+        </w:rPr>
+        <w:t>git</w:t>
+      </w:r>
+      <w:proofErr w:type="spellEnd"/>
+      <w:r>
+        <w:rPr>
+          <w:rFonts w:ascii="Arial" w:hAnsi="Arial" w:cs="Arial"/>
+          <w:color w:val="FF0000"/>
+          <w:sz w:val="30"/>
+          <w:szCs w:val="30"/>
+          <w:bdr w:val="none" w:sz="0" w:space="0" w:color="auto" w:frame="1"/>
+        </w:rPr>
+        <w:t xml:space="preserve"> Is-tree?</w:t>
+      </w:r>
+    </w:p>
+    <w:p>
+      <w:pPr>
+        <w:spacing w:after="120"/>
+        <w:ind w:left="720"/>
+        <w:rPr>
+          <w:rFonts w:ascii="Arial" w:hAnsi="Arial" w:cs="Arial"/>
+          <w:sz w:val="26"/>
+          <w:szCs w:val="26"/>
+        </w:rPr>
+      </w:pPr>
+      <w:r>
+        <w:rPr>
+          <w:rFonts w:ascii="Arial" w:hAnsi="Arial" w:cs="Arial"/>
+          <w:sz w:val="26"/>
+          <w:szCs w:val="26"/>
+        </w:rPr>
+        <w:t>‘</w:t>
+      </w:r>
+      <w:proofErr w:type="spellStart"/>
+      <w:proofErr w:type="gramStart"/>
+      <w:r>
+        <w:rPr>
+          <w:rFonts w:ascii="Arial" w:hAnsi="Arial" w:cs="Arial"/>
+          <w:sz w:val="26"/>
+          <w:szCs w:val="26"/>
+        </w:rPr>
+        <w:t>git</w:t>
+      </w:r>
+      <w:proofErr w:type="spellEnd"/>
+      <w:proofErr w:type="gramEnd"/>
+      <w:r>
+        <w:rPr>
+          <w:rFonts w:ascii="Arial" w:hAnsi="Arial" w:cs="Arial"/>
+          <w:sz w:val="26"/>
+          <w:szCs w:val="26"/>
+        </w:rPr>
+        <w:t xml:space="preserve"> Is-tree’ represents a tree object including the mode and the name of each item and the SHA-1 value of the blob or the tree.</w:t>
+      </w:r>
+    </w:p>
+    <w:p>
+      <w:pPr>
+        <w:pStyle w:val="Heading2"/>
+        <w:spacing w:before="120" w:beforeAutospacing="0" w:after="120" w:afterAutospacing="0"/>
+        <w:rPr>
+          <w:rFonts w:ascii="Arial" w:hAnsi="Arial" w:cs="Arial"/>
+          <w:color w:val="FF0000"/>
+          <w:sz w:val="30"/>
+          <w:szCs w:val="30"/>
+        </w:rPr>
+      </w:pPr>
+      <w:r>
+        <w:rPr>
+          <w:rFonts w:ascii="Arial" w:hAnsi="Arial" w:cs="Arial"/>
+          <w:color w:val="FF0000"/>
+          <w:sz w:val="30"/>
+          <w:szCs w:val="30"/>
+          <w:bdr w:val="none" w:sz="0" w:space="0" w:color="auto" w:frame="1"/>
+        </w:rPr>
+        <w:t xml:space="preserve">How </w:t>
+      </w:r>
+      <w:proofErr w:type="spellStart"/>
+      <w:r>
+        <w:rPr>
+          <w:rFonts w:ascii="Arial" w:hAnsi="Arial" w:cs="Arial"/>
+          <w:color w:val="FF0000"/>
+          <w:sz w:val="30"/>
+          <w:szCs w:val="30"/>
+          <w:bdr w:val="none" w:sz="0" w:space="0" w:color="auto" w:frame="1"/>
+        </w:rPr>
+        <w:t>git</w:t>
+      </w:r>
+      <w:proofErr w:type="spellEnd"/>
+      <w:r>
+        <w:rPr>
+          <w:rFonts w:ascii="Arial" w:hAnsi="Arial" w:cs="Arial"/>
+          <w:color w:val="FF0000"/>
+          <w:sz w:val="30"/>
+          <w:szCs w:val="30"/>
+          <w:bdr w:val="none" w:sz="0" w:space="0" w:color="auto" w:frame="1"/>
+        </w:rPr>
+        <w:t xml:space="preserve"> </w:t>
+      </w:r>
+      <w:proofErr w:type="spellStart"/>
+      <w:r>
+        <w:rPr>
+          <w:rFonts w:ascii="Arial" w:hAnsi="Arial" w:cs="Arial"/>
+          <w:color w:val="FF0000"/>
+          <w:sz w:val="30"/>
+          <w:szCs w:val="30"/>
+          <w:bdr w:val="none" w:sz="0" w:space="0" w:color="auto" w:frame="1"/>
+        </w:rPr>
+        <w:t>instaweb</w:t>
+      </w:r>
+      <w:proofErr w:type="spellEnd"/>
+      <w:r>
+        <w:rPr>
+          <w:rFonts w:ascii="Arial" w:hAnsi="Arial" w:cs="Arial"/>
+          <w:color w:val="FF0000"/>
+          <w:sz w:val="30"/>
+          <w:szCs w:val="30"/>
+          <w:bdr w:val="none" w:sz="0" w:space="0" w:color="auto" w:frame="1"/>
+        </w:rPr>
+        <w:t xml:space="preserve"> is used?</w:t>
+      </w:r>
+    </w:p>
+    <w:p>
+      <w:pPr>
+        <w:spacing w:after="120"/>
+        <w:ind w:left="720"/>
+        <w:rPr>
+          <w:rFonts w:ascii="Arial" w:hAnsi="Arial" w:cs="Arial"/>
+          <w:sz w:val="26"/>
+          <w:szCs w:val="26"/>
+        </w:rPr>
+      </w:pPr>
+      <w:r>
+        <w:rPr>
+          <w:rFonts w:ascii="Arial" w:hAnsi="Arial" w:cs="Arial"/>
+          <w:sz w:val="26"/>
+          <w:szCs w:val="26"/>
+        </w:rPr>
         <w:lastRenderedPageBreak/>
         <w:t>‘</w:t>
       </w:r>
       <w:proofErr w:type="spellStart"/>
-      <w:proofErr w:type="gramStart"/>
-      <w:r>
-        <w:rPr>
-          <w:rFonts w:ascii="Arial" w:hAnsi="Arial" w:cs="Arial"/>
-          <w:sz w:val="26"/>
-          <w:szCs w:val="26"/>
-        </w:rPr>
-        <w:t>git</w:t>
-      </w:r>
-      <w:proofErr w:type="spellEnd"/>
-      <w:proofErr w:type="gramEnd"/>
-      <w:r>
-        <w:rPr>
-          <w:rFonts w:ascii="Arial" w:hAnsi="Arial" w:cs="Arial"/>
-          <w:sz w:val="26"/>
-          <w:szCs w:val="26"/>
-        </w:rPr>
-        <w:t xml:space="preserve"> remote add’  just creates an entry in your </w:t>
-      </w:r>
-      <w:proofErr w:type="spellStart"/>
-      <w:r>
-        <w:rPr>
-          <w:rFonts w:ascii="Arial" w:hAnsi="Arial" w:cs="Arial"/>
-          <w:sz w:val="26"/>
-          <w:szCs w:val="26"/>
-        </w:rPr>
-        <w:t>git</w:t>
+      <w:r>
+        <w:rPr>
+          <w:rFonts w:ascii="Arial" w:hAnsi="Arial" w:cs="Arial"/>
+          <w:sz w:val="26"/>
+          <w:szCs w:val="26"/>
+        </w:rPr>
+        <w:t>Git</w:t>
       </w:r>
       <w:proofErr w:type="spellEnd"/>
       <w:r>
@@ -21184,52 +23016,16 @@
           <w:sz w:val="26"/>
           <w:szCs w:val="26"/>
         </w:rPr>
-        <w:t>config</w:t>
-      </w:r>
-      <w:proofErr w:type="spellEnd"/>
-      <w:r>
-        <w:rPr>
-          <w:rFonts w:ascii="Arial" w:hAnsi="Arial" w:cs="Arial"/>
-          <w:sz w:val="26"/>
-          <w:szCs w:val="26"/>
-        </w:rPr>
-        <w:t xml:space="preserve"> that specifies a name for a particular URL.  While, ‘</w:t>
-      </w:r>
-      <w:proofErr w:type="spellStart"/>
-      <w:r>
-        <w:rPr>
-          <w:rFonts w:ascii="Arial" w:hAnsi="Arial" w:cs="Arial"/>
-          <w:sz w:val="26"/>
-          <w:szCs w:val="26"/>
-        </w:rPr>
-        <w:t>git</w:t>
-      </w:r>
-      <w:proofErr w:type="spellEnd"/>
-      <w:r>
-        <w:rPr>
-          <w:rFonts w:ascii="Arial" w:hAnsi="Arial" w:cs="Arial"/>
-          <w:sz w:val="26"/>
-          <w:szCs w:val="26"/>
-        </w:rPr>
-        <w:t xml:space="preserve"> clone’ creates a new </w:t>
-      </w:r>
-      <w:proofErr w:type="spellStart"/>
-      <w:r>
-        <w:rPr>
-          <w:rFonts w:ascii="Arial" w:hAnsi="Arial" w:cs="Arial"/>
-          <w:sz w:val="26"/>
-          <w:szCs w:val="26"/>
-        </w:rPr>
-        <w:t>git</w:t>
-      </w:r>
-      <w:proofErr w:type="spellEnd"/>
-      <w:r>
-        <w:rPr>
-          <w:rFonts w:ascii="Arial" w:hAnsi="Arial" w:cs="Arial"/>
-          <w:sz w:val="26"/>
-          <w:szCs w:val="26"/>
-        </w:rPr>
-        <w:t xml:space="preserve"> repository by copying and existing one located at the URI.</w:t>
+        <w:t>Instaweb</w:t>
+      </w:r>
+      <w:proofErr w:type="spellEnd"/>
+      <w:r>
+        <w:rPr>
+          <w:rFonts w:ascii="Arial" w:hAnsi="Arial" w:cs="Arial"/>
+          <w:sz w:val="26"/>
+          <w:szCs w:val="26"/>
+        </w:rPr>
+        <w:t>’ automatically directs a web browser and runs webserver with an interface into your local repository.</w:t>
       </w:r>
     </w:p>
     <w:p>
@@ -21251,571 +23047,7 @@
           <w:szCs w:val="30"/>
           <w:bdr w:val="none" w:sz="0" w:space="0" w:color="auto" w:frame="1"/>
         </w:rPr>
-        <w:t>What is GIT version control?</w:t>
-      </w:r>
-    </w:p>
-    <w:p>
-      <w:pPr>
-        <w:ind w:left="720"/>
-        <w:rPr>
-          <w:rFonts w:ascii="Arial" w:hAnsi="Arial" w:cs="Arial"/>
-          <w:sz w:val="26"/>
-          <w:szCs w:val="26"/>
-        </w:rPr>
-      </w:pPr>
-      <w:r>
-        <w:rPr>
-          <w:rFonts w:ascii="Arial" w:hAnsi="Arial" w:cs="Arial"/>
-          <w:sz w:val="26"/>
-          <w:szCs w:val="26"/>
-        </w:rPr>
-        <w:t>With the help of GIT version control, you can track the history of a collection of files and includes the functionality to revert the collection of files to another version.  Each version captures a snapshot of the file system at a certain point of time. A collection of files and their complete history are stored in a repository.</w:t>
-      </w:r>
-    </w:p>
-    <w:p>
-      <w:pPr>
-        <w:pStyle w:val="Heading2"/>
-        <w:spacing w:before="120" w:beforeAutospacing="0" w:after="120" w:afterAutospacing="0"/>
-        <w:rPr>
-          <w:rFonts w:ascii="Arial" w:hAnsi="Arial" w:cs="Arial"/>
-          <w:color w:val="FF0000"/>
-          <w:sz w:val="30"/>
-          <w:szCs w:val="30"/>
-        </w:rPr>
-      </w:pPr>
-      <w:r>
-        <w:rPr>
-          <w:rFonts w:ascii="Arial" w:hAnsi="Arial" w:cs="Arial"/>
-          <w:color w:val="FF0000"/>
-          <w:sz w:val="30"/>
-          <w:szCs w:val="30"/>
-          <w:bdr w:val="none" w:sz="0" w:space="0" w:color="auto" w:frame="1"/>
-        </w:rPr>
-        <w:t>Mention some of the best graphical GIT client for LINUX?</w:t>
-      </w:r>
-    </w:p>
-    <w:p>
-      <w:pPr>
-        <w:spacing w:after="0"/>
-        <w:ind w:left="720"/>
-        <w:rPr>
-          <w:rFonts w:ascii="Arial" w:hAnsi="Arial" w:cs="Arial"/>
-          <w:sz w:val="26"/>
-          <w:szCs w:val="26"/>
-        </w:rPr>
-      </w:pPr>
-      <w:r>
-        <w:rPr>
-          <w:rFonts w:ascii="Arial" w:hAnsi="Arial" w:cs="Arial"/>
-          <w:sz w:val="26"/>
-          <w:szCs w:val="26"/>
-        </w:rPr>
-        <w:t>Some of the best GIT client for LINUX is</w:t>
-      </w:r>
-    </w:p>
-    <w:p>
-      <w:pPr>
-        <w:spacing w:after="0"/>
-        <w:ind w:left="720"/>
-        <w:rPr>
-          <w:rFonts w:ascii="Arial" w:hAnsi="Arial" w:cs="Arial"/>
-          <w:sz w:val="26"/>
-          <w:szCs w:val="26"/>
-        </w:rPr>
-      </w:pPr>
-      <w:proofErr w:type="spellStart"/>
-      <w:r>
-        <w:rPr>
-          <w:rFonts w:ascii="Arial" w:hAnsi="Arial" w:cs="Arial"/>
-          <w:sz w:val="26"/>
-          <w:szCs w:val="26"/>
-        </w:rPr>
-        <w:t>Git</w:t>
-      </w:r>
-      <w:proofErr w:type="spellEnd"/>
-      <w:r>
-        <w:rPr>
-          <w:rFonts w:ascii="Arial" w:hAnsi="Arial" w:cs="Arial"/>
-          <w:sz w:val="26"/>
-          <w:szCs w:val="26"/>
-        </w:rPr>
-        <w:t xml:space="preserve"> Cola</w:t>
-      </w:r>
-    </w:p>
-    <w:p>
-      <w:pPr>
-        <w:spacing w:after="0"/>
-        <w:ind w:left="720"/>
-        <w:rPr>
-          <w:rFonts w:ascii="Arial" w:hAnsi="Arial" w:cs="Arial"/>
-          <w:sz w:val="26"/>
-          <w:szCs w:val="26"/>
-        </w:rPr>
-      </w:pPr>
-      <w:proofErr w:type="spellStart"/>
-      <w:r>
-        <w:rPr>
-          <w:rFonts w:ascii="Arial" w:hAnsi="Arial" w:cs="Arial"/>
-          <w:sz w:val="26"/>
-          <w:szCs w:val="26"/>
-        </w:rPr>
-        <w:t>Git</w:t>
-      </w:r>
-      <w:proofErr w:type="spellEnd"/>
-      <w:r>
-        <w:rPr>
-          <w:rFonts w:ascii="Arial" w:hAnsi="Arial" w:cs="Arial"/>
-          <w:sz w:val="26"/>
-          <w:szCs w:val="26"/>
-        </w:rPr>
-        <w:t>-g</w:t>
-      </w:r>
-    </w:p>
-    <w:p>
-      <w:pPr>
-        <w:spacing w:after="0"/>
-        <w:ind w:left="720"/>
-        <w:rPr>
-          <w:rFonts w:ascii="Arial" w:hAnsi="Arial" w:cs="Arial"/>
-          <w:sz w:val="26"/>
-          <w:szCs w:val="26"/>
-        </w:rPr>
-      </w:pPr>
-      <w:r>
-        <w:rPr>
-          <w:rFonts w:ascii="Arial" w:hAnsi="Arial" w:cs="Arial"/>
-          <w:sz w:val="26"/>
-          <w:szCs w:val="26"/>
-        </w:rPr>
-        <w:t xml:space="preserve">Smart </w:t>
-      </w:r>
-      <w:proofErr w:type="spellStart"/>
-      <w:r>
-        <w:rPr>
-          <w:rFonts w:ascii="Arial" w:hAnsi="Arial" w:cs="Arial"/>
-          <w:sz w:val="26"/>
-          <w:szCs w:val="26"/>
-        </w:rPr>
-        <w:t>git</w:t>
-      </w:r>
-      <w:proofErr w:type="spellEnd"/>
-    </w:p>
-    <w:p>
-      <w:pPr>
-        <w:spacing w:after="0"/>
-        <w:ind w:left="720"/>
-        <w:rPr>
-          <w:rFonts w:ascii="Arial" w:hAnsi="Arial" w:cs="Arial"/>
-          <w:sz w:val="26"/>
-          <w:szCs w:val="26"/>
-        </w:rPr>
-      </w:pPr>
-      <w:r>
-        <w:rPr>
-          <w:rFonts w:ascii="Arial" w:hAnsi="Arial" w:cs="Arial"/>
-          <w:sz w:val="26"/>
-          <w:szCs w:val="26"/>
-        </w:rPr>
-        <w:t>Giggle</w:t>
-      </w:r>
-    </w:p>
-    <w:p>
-      <w:pPr>
-        <w:spacing w:after="0"/>
-        <w:ind w:left="720"/>
-        <w:rPr>
-          <w:rFonts w:ascii="Arial" w:hAnsi="Arial" w:cs="Arial"/>
-          <w:sz w:val="26"/>
-          <w:szCs w:val="26"/>
-        </w:rPr>
-      </w:pPr>
-      <w:proofErr w:type="spellStart"/>
-      <w:r>
-        <w:rPr>
-          <w:rFonts w:ascii="Arial" w:hAnsi="Arial" w:cs="Arial"/>
-          <w:sz w:val="26"/>
-          <w:szCs w:val="26"/>
-        </w:rPr>
-        <w:t>Git</w:t>
-      </w:r>
-      <w:proofErr w:type="spellEnd"/>
-      <w:r>
-        <w:rPr>
-          <w:rFonts w:ascii="Arial" w:hAnsi="Arial" w:cs="Arial"/>
-          <w:sz w:val="26"/>
-          <w:szCs w:val="26"/>
-        </w:rPr>
-        <w:t xml:space="preserve"> GUI</w:t>
-      </w:r>
-    </w:p>
-    <w:p>
-      <w:pPr>
-        <w:spacing w:after="0"/>
-        <w:ind w:left="720"/>
-        <w:rPr>
-          <w:rFonts w:ascii="Arial" w:hAnsi="Arial" w:cs="Arial"/>
-          <w:sz w:val="26"/>
-          <w:szCs w:val="26"/>
-        </w:rPr>
-      </w:pPr>
-      <w:proofErr w:type="spellStart"/>
-      <w:proofErr w:type="gramStart"/>
-      <w:r>
-        <w:rPr>
-          <w:rFonts w:ascii="Arial" w:hAnsi="Arial" w:cs="Arial"/>
-          <w:sz w:val="26"/>
-          <w:szCs w:val="26"/>
-        </w:rPr>
-        <w:t>qGit</w:t>
-      </w:r>
-      <w:proofErr w:type="spellEnd"/>
-      <w:proofErr w:type="gramEnd"/>
-    </w:p>
-    <w:p>
-      <w:pPr>
-        <w:pStyle w:val="Heading2"/>
-        <w:spacing w:before="120" w:beforeAutospacing="0" w:after="120" w:afterAutospacing="0"/>
-        <w:rPr>
-          <w:rFonts w:ascii="Arial" w:hAnsi="Arial" w:cs="Arial"/>
-          <w:color w:val="FF0000"/>
-          <w:sz w:val="30"/>
-          <w:szCs w:val="30"/>
-        </w:rPr>
-      </w:pPr>
-      <w:r>
-        <w:rPr>
-          <w:rFonts w:ascii="Arial" w:hAnsi="Arial" w:cs="Arial"/>
-          <w:color w:val="FF0000"/>
-          <w:sz w:val="30"/>
-          <w:szCs w:val="30"/>
-          <w:bdr w:val="none" w:sz="0" w:space="0" w:color="auto" w:frame="1"/>
-        </w:rPr>
-        <w:t xml:space="preserve">What is </w:t>
-      </w:r>
-      <w:proofErr w:type="spellStart"/>
-      <w:r>
-        <w:rPr>
-          <w:rFonts w:ascii="Arial" w:hAnsi="Arial" w:cs="Arial"/>
-          <w:color w:val="FF0000"/>
-          <w:sz w:val="30"/>
-          <w:szCs w:val="30"/>
-          <w:bdr w:val="none" w:sz="0" w:space="0" w:color="auto" w:frame="1"/>
-        </w:rPr>
-        <w:t>Subgit</w:t>
-      </w:r>
-      <w:proofErr w:type="spellEnd"/>
-      <w:r>
-        <w:rPr>
-          <w:rFonts w:ascii="Arial" w:hAnsi="Arial" w:cs="Arial"/>
-          <w:color w:val="FF0000"/>
-          <w:sz w:val="30"/>
-          <w:szCs w:val="30"/>
-          <w:bdr w:val="none" w:sz="0" w:space="0" w:color="auto" w:frame="1"/>
-        </w:rPr>
-        <w:t xml:space="preserve">? Why to use </w:t>
-      </w:r>
-      <w:proofErr w:type="spellStart"/>
-      <w:r>
-        <w:rPr>
-          <w:rFonts w:ascii="Arial" w:hAnsi="Arial" w:cs="Arial"/>
-          <w:color w:val="FF0000"/>
-          <w:sz w:val="30"/>
-          <w:szCs w:val="30"/>
-          <w:bdr w:val="none" w:sz="0" w:space="0" w:color="auto" w:frame="1"/>
-        </w:rPr>
-        <w:t>Subgit</w:t>
-      </w:r>
-      <w:proofErr w:type="spellEnd"/>
-      <w:r>
-        <w:rPr>
-          <w:rFonts w:ascii="Arial" w:hAnsi="Arial" w:cs="Arial"/>
-          <w:color w:val="FF0000"/>
-          <w:sz w:val="30"/>
-          <w:szCs w:val="30"/>
-          <w:bdr w:val="none" w:sz="0" w:space="0" w:color="auto" w:frame="1"/>
-        </w:rPr>
-        <w:t>?</w:t>
-      </w:r>
-    </w:p>
-    <w:p>
-      <w:pPr>
-        <w:spacing w:after="40"/>
-        <w:ind w:left="720"/>
-        <w:rPr>
-          <w:rFonts w:ascii="Arial" w:hAnsi="Arial" w:cs="Arial"/>
-          <w:sz w:val="26"/>
-          <w:szCs w:val="26"/>
-        </w:rPr>
-      </w:pPr>
-      <w:r>
-        <w:rPr>
-          <w:rFonts w:ascii="Arial" w:hAnsi="Arial" w:cs="Arial"/>
-          <w:sz w:val="26"/>
-          <w:szCs w:val="26"/>
-        </w:rPr>
-        <w:t>‘</w:t>
-      </w:r>
-      <w:proofErr w:type="spellStart"/>
-      <w:r>
-        <w:rPr>
-          <w:rFonts w:ascii="Arial" w:hAnsi="Arial" w:cs="Arial"/>
-          <w:sz w:val="26"/>
-          <w:szCs w:val="26"/>
-        </w:rPr>
-        <w:t>Subgit</w:t>
-      </w:r>
-      <w:proofErr w:type="spellEnd"/>
-      <w:r>
-        <w:rPr>
-          <w:rFonts w:ascii="Arial" w:hAnsi="Arial" w:cs="Arial"/>
-          <w:sz w:val="26"/>
-          <w:szCs w:val="26"/>
-        </w:rPr>
-        <w:t xml:space="preserve">’ is a tool for a smooth, stress-free SVN to </w:t>
-      </w:r>
-      <w:proofErr w:type="spellStart"/>
-      <w:r>
-        <w:rPr>
-          <w:rFonts w:ascii="Arial" w:hAnsi="Arial" w:cs="Arial"/>
-          <w:sz w:val="26"/>
-          <w:szCs w:val="26"/>
-        </w:rPr>
-        <w:t>Git</w:t>
-      </w:r>
-      <w:proofErr w:type="spellEnd"/>
-      <w:r>
-        <w:rPr>
-          <w:rFonts w:ascii="Arial" w:hAnsi="Arial" w:cs="Arial"/>
-          <w:sz w:val="26"/>
-          <w:szCs w:val="26"/>
-        </w:rPr>
-        <w:t xml:space="preserve"> migration.  </w:t>
-      </w:r>
-      <w:proofErr w:type="spellStart"/>
-      <w:r>
-        <w:rPr>
-          <w:rFonts w:ascii="Arial" w:hAnsi="Arial" w:cs="Arial"/>
-          <w:sz w:val="26"/>
-          <w:szCs w:val="26"/>
-        </w:rPr>
-        <w:t>Subgit</w:t>
-      </w:r>
-      <w:proofErr w:type="spellEnd"/>
-      <w:r>
-        <w:rPr>
-          <w:rFonts w:ascii="Arial" w:hAnsi="Arial" w:cs="Arial"/>
-          <w:sz w:val="26"/>
-          <w:szCs w:val="26"/>
-        </w:rPr>
-        <w:t xml:space="preserve"> is a solution for a company -wide migration from SVN to </w:t>
-      </w:r>
-      <w:proofErr w:type="spellStart"/>
-      <w:r>
-        <w:rPr>
-          <w:rFonts w:ascii="Arial" w:hAnsi="Arial" w:cs="Arial"/>
-          <w:sz w:val="26"/>
-          <w:szCs w:val="26"/>
-        </w:rPr>
-        <w:t>Git</w:t>
-      </w:r>
-      <w:proofErr w:type="spellEnd"/>
-      <w:r>
-        <w:rPr>
-          <w:rFonts w:ascii="Arial" w:hAnsi="Arial" w:cs="Arial"/>
-          <w:sz w:val="26"/>
-          <w:szCs w:val="26"/>
-        </w:rPr>
-        <w:t xml:space="preserve"> that is:</w:t>
-      </w:r>
-    </w:p>
-    <w:p>
-      <w:pPr>
-        <w:spacing w:after="40"/>
-        <w:ind w:left="720"/>
-        <w:rPr>
-          <w:rFonts w:ascii="Arial" w:hAnsi="Arial" w:cs="Arial"/>
-          <w:sz w:val="26"/>
-          <w:szCs w:val="26"/>
-        </w:rPr>
-      </w:pPr>
-      <w:r>
-        <w:rPr>
-          <w:rFonts w:ascii="Arial" w:hAnsi="Arial" w:cs="Arial"/>
-          <w:sz w:val="26"/>
-          <w:szCs w:val="26"/>
-        </w:rPr>
-        <w:t xml:space="preserve">It is much better than </w:t>
-      </w:r>
-      <w:proofErr w:type="spellStart"/>
-      <w:r>
-        <w:rPr>
-          <w:rFonts w:ascii="Arial" w:hAnsi="Arial" w:cs="Arial"/>
-          <w:sz w:val="26"/>
-          <w:szCs w:val="26"/>
-        </w:rPr>
-        <w:t>git-svn</w:t>
-      </w:r>
-      <w:proofErr w:type="spellEnd"/>
-    </w:p>
-    <w:p>
-      <w:pPr>
-        <w:spacing w:after="40"/>
-        <w:ind w:left="720"/>
-        <w:rPr>
-          <w:rFonts w:ascii="Arial" w:hAnsi="Arial" w:cs="Arial"/>
-          <w:sz w:val="26"/>
-          <w:szCs w:val="26"/>
-        </w:rPr>
-      </w:pPr>
-      <w:r>
-        <w:rPr>
-          <w:rFonts w:ascii="Arial" w:hAnsi="Arial" w:cs="Arial"/>
-          <w:sz w:val="26"/>
-          <w:szCs w:val="26"/>
-        </w:rPr>
-        <w:t>No requirement to change the infrastructure that is already placed</w:t>
-      </w:r>
-    </w:p>
-    <w:p>
-      <w:pPr>
-        <w:spacing w:after="40"/>
-        <w:ind w:left="720"/>
-        <w:rPr>
-          <w:rFonts w:ascii="Arial" w:hAnsi="Arial" w:cs="Arial"/>
-          <w:sz w:val="26"/>
-          <w:szCs w:val="26"/>
-        </w:rPr>
-      </w:pPr>
-      <w:r>
-        <w:rPr>
-          <w:rFonts w:ascii="Arial" w:hAnsi="Arial" w:cs="Arial"/>
-          <w:sz w:val="26"/>
-          <w:szCs w:val="26"/>
-        </w:rPr>
-        <w:t xml:space="preserve">Allows </w:t>
-      </w:r>
-      <w:proofErr w:type="gramStart"/>
-      <w:r>
-        <w:rPr>
-          <w:rFonts w:ascii="Arial" w:hAnsi="Arial" w:cs="Arial"/>
-          <w:sz w:val="26"/>
-          <w:szCs w:val="26"/>
-        </w:rPr>
-        <w:t>to use</w:t>
-      </w:r>
-      <w:proofErr w:type="gramEnd"/>
-      <w:r>
-        <w:rPr>
-          <w:rFonts w:ascii="Arial" w:hAnsi="Arial" w:cs="Arial"/>
-          <w:sz w:val="26"/>
-          <w:szCs w:val="26"/>
-        </w:rPr>
-        <w:t xml:space="preserve"> all </w:t>
-      </w:r>
-      <w:proofErr w:type="spellStart"/>
-      <w:r>
-        <w:rPr>
-          <w:rFonts w:ascii="Arial" w:hAnsi="Arial" w:cs="Arial"/>
-          <w:sz w:val="26"/>
-          <w:szCs w:val="26"/>
-        </w:rPr>
-        <w:t>git</w:t>
-      </w:r>
-      <w:proofErr w:type="spellEnd"/>
-      <w:r>
-        <w:rPr>
-          <w:rFonts w:ascii="Arial" w:hAnsi="Arial" w:cs="Arial"/>
-          <w:sz w:val="26"/>
-          <w:szCs w:val="26"/>
-        </w:rPr>
-        <w:t xml:space="preserve"> and all sub-version features</w:t>
-      </w:r>
-    </w:p>
-    <w:p>
-      <w:pPr>
-        <w:spacing w:after="40"/>
-        <w:ind w:left="720"/>
-        <w:rPr>
-          <w:rFonts w:ascii="Arial" w:hAnsi="Arial" w:cs="Arial"/>
-          <w:sz w:val="26"/>
-          <w:szCs w:val="26"/>
-        </w:rPr>
-      </w:pPr>
-      <w:proofErr w:type="gramStart"/>
-      <w:r>
-        <w:rPr>
-          <w:rFonts w:ascii="Arial" w:hAnsi="Arial" w:cs="Arial"/>
-          <w:sz w:val="26"/>
-          <w:szCs w:val="26"/>
-        </w:rPr>
-        <w:t>Provides genuine stress –free migration experience.</w:t>
-      </w:r>
-      <w:proofErr w:type="gramEnd"/>
-    </w:p>
-    <w:p>
-      <w:pPr>
-        <w:pStyle w:val="Heading2"/>
-        <w:spacing w:before="120" w:beforeAutospacing="0" w:after="120" w:afterAutospacing="0"/>
-        <w:rPr>
-          <w:rFonts w:ascii="Arial" w:hAnsi="Arial" w:cs="Arial"/>
-          <w:color w:val="FF0000"/>
-          <w:sz w:val="30"/>
-          <w:szCs w:val="30"/>
-        </w:rPr>
-      </w:pPr>
-      <w:r>
-        <w:rPr>
-          <w:rFonts w:ascii="Arial" w:hAnsi="Arial" w:cs="Arial"/>
-          <w:color w:val="FF0000"/>
-          <w:sz w:val="30"/>
-          <w:szCs w:val="30"/>
-          <w:bdr w:val="none" w:sz="0" w:space="0" w:color="auto" w:frame="1"/>
-        </w:rPr>
-        <w:t>What is the function of ‘</w:t>
-      </w:r>
-      <w:proofErr w:type="spellStart"/>
-      <w:r>
-        <w:rPr>
-          <w:rFonts w:ascii="Arial" w:hAnsi="Arial" w:cs="Arial"/>
-          <w:color w:val="FF0000"/>
-          <w:sz w:val="30"/>
-          <w:szCs w:val="30"/>
-          <w:bdr w:val="none" w:sz="0" w:space="0" w:color="auto" w:frame="1"/>
-        </w:rPr>
-        <w:t>git</w:t>
-      </w:r>
-      <w:proofErr w:type="spellEnd"/>
-      <w:r>
-        <w:rPr>
-          <w:rFonts w:ascii="Arial" w:hAnsi="Arial" w:cs="Arial"/>
-          <w:color w:val="FF0000"/>
-          <w:sz w:val="30"/>
-          <w:szCs w:val="30"/>
-          <w:bdr w:val="none" w:sz="0" w:space="0" w:color="auto" w:frame="1"/>
-        </w:rPr>
-        <w:t xml:space="preserve"> </w:t>
-      </w:r>
-      <w:proofErr w:type="gramStart"/>
-      <w:r>
-        <w:rPr>
-          <w:rFonts w:ascii="Arial" w:hAnsi="Arial" w:cs="Arial"/>
-          <w:color w:val="FF0000"/>
-          <w:sz w:val="30"/>
-          <w:szCs w:val="30"/>
-          <w:bdr w:val="none" w:sz="0" w:space="0" w:color="auto" w:frame="1"/>
-        </w:rPr>
-        <w:t>diff ’</w:t>
-      </w:r>
-      <w:proofErr w:type="gramEnd"/>
-      <w:r>
-        <w:rPr>
-          <w:rFonts w:ascii="Arial" w:hAnsi="Arial" w:cs="Arial"/>
-          <w:color w:val="FF0000"/>
-          <w:sz w:val="30"/>
-          <w:szCs w:val="30"/>
-          <w:bdr w:val="none" w:sz="0" w:space="0" w:color="auto" w:frame="1"/>
-        </w:rPr>
-        <w:t xml:space="preserve"> in </w:t>
+        <w:t xml:space="preserve">What does ‘hooks’ consist of in </w:t>
       </w:r>
       <w:proofErr w:type="spellStart"/>
       <w:r>
@@ -21856,1069 +23088,6 @@
           <w:sz w:val="26"/>
           <w:szCs w:val="26"/>
         </w:rPr>
-        <w:t>‘</w:t>
-      </w:r>
-      <w:proofErr w:type="spellStart"/>
-      <w:proofErr w:type="gramStart"/>
-      <w:r>
-        <w:rPr>
-          <w:rFonts w:ascii="Arial" w:hAnsi="Arial" w:cs="Arial"/>
-          <w:sz w:val="26"/>
-          <w:szCs w:val="26"/>
-        </w:rPr>
-        <w:t>git</w:t>
-      </w:r>
-      <w:proofErr w:type="spellEnd"/>
-      <w:proofErr w:type="gramEnd"/>
-      <w:r>
-        <w:rPr>
-          <w:rFonts w:ascii="Arial" w:hAnsi="Arial" w:cs="Arial"/>
-          <w:sz w:val="26"/>
-          <w:szCs w:val="26"/>
-        </w:rPr>
-        <w:t xml:space="preserve"> diff ’ shows the changes between commits, commit and working tree etc.</w:t>
-      </w:r>
-    </w:p>
-    <w:p>
-      <w:pPr>
-        <w:pStyle w:val="Heading2"/>
-        <w:spacing w:before="120" w:beforeAutospacing="0" w:after="120" w:afterAutospacing="0"/>
-        <w:rPr>
-          <w:rFonts w:ascii="Arial" w:hAnsi="Arial" w:cs="Arial"/>
-          <w:color w:val="FF0000"/>
-          <w:sz w:val="30"/>
-          <w:szCs w:val="30"/>
-        </w:rPr>
-      </w:pPr>
-      <w:r>
-        <w:rPr>
-          <w:rFonts w:ascii="Arial" w:hAnsi="Arial" w:cs="Arial"/>
-          <w:color w:val="FF0000"/>
-          <w:sz w:val="30"/>
-          <w:szCs w:val="30"/>
-          <w:bdr w:val="none" w:sz="0" w:space="0" w:color="auto" w:frame="1"/>
-        </w:rPr>
-        <w:t>What is ‘</w:t>
-      </w:r>
-      <w:proofErr w:type="spellStart"/>
-      <w:r>
-        <w:rPr>
-          <w:rFonts w:ascii="Arial" w:hAnsi="Arial" w:cs="Arial"/>
-          <w:color w:val="FF0000"/>
-          <w:sz w:val="30"/>
-          <w:szCs w:val="30"/>
-          <w:bdr w:val="none" w:sz="0" w:space="0" w:color="auto" w:frame="1"/>
-        </w:rPr>
-        <w:t>git</w:t>
-      </w:r>
-      <w:proofErr w:type="spellEnd"/>
-      <w:r>
-        <w:rPr>
-          <w:rFonts w:ascii="Arial" w:hAnsi="Arial" w:cs="Arial"/>
-          <w:color w:val="FF0000"/>
-          <w:sz w:val="30"/>
-          <w:szCs w:val="30"/>
-          <w:bdr w:val="none" w:sz="0" w:space="0" w:color="auto" w:frame="1"/>
-        </w:rPr>
-        <w:t xml:space="preserve"> status’ is used for?</w:t>
-      </w:r>
-    </w:p>
-    <w:p>
-      <w:pPr>
-        <w:ind w:left="720"/>
-        <w:rPr>
-          <w:rFonts w:ascii="Arial" w:hAnsi="Arial" w:cs="Arial"/>
-          <w:sz w:val="26"/>
-          <w:szCs w:val="26"/>
-        </w:rPr>
-      </w:pPr>
-      <w:r>
-        <w:rPr>
-          <w:rFonts w:ascii="Arial" w:hAnsi="Arial" w:cs="Arial"/>
-          <w:sz w:val="26"/>
-          <w:szCs w:val="26"/>
-        </w:rPr>
-        <w:t>As ‘</w:t>
-      </w:r>
-      <w:proofErr w:type="spellStart"/>
-      <w:r>
-        <w:rPr>
-          <w:rFonts w:ascii="Arial" w:hAnsi="Arial" w:cs="Arial"/>
-          <w:sz w:val="26"/>
-          <w:szCs w:val="26"/>
-        </w:rPr>
-        <w:t>Git</w:t>
-      </w:r>
-      <w:proofErr w:type="spellEnd"/>
-      <w:r>
-        <w:rPr>
-          <w:rFonts w:ascii="Arial" w:hAnsi="Arial" w:cs="Arial"/>
-          <w:sz w:val="26"/>
-          <w:szCs w:val="26"/>
-        </w:rPr>
-        <w:t xml:space="preserve"> Status’ shows you the difference between the working directory and the index, it is helpful in understanding a </w:t>
-      </w:r>
-      <w:proofErr w:type="spellStart"/>
-      <w:r>
-        <w:rPr>
-          <w:rFonts w:ascii="Arial" w:hAnsi="Arial" w:cs="Arial"/>
-          <w:sz w:val="26"/>
-          <w:szCs w:val="26"/>
-        </w:rPr>
-        <w:t>git</w:t>
-      </w:r>
-      <w:proofErr w:type="spellEnd"/>
-      <w:r>
-        <w:rPr>
-          <w:rFonts w:ascii="Arial" w:hAnsi="Arial" w:cs="Arial"/>
-          <w:sz w:val="26"/>
-          <w:szCs w:val="26"/>
-        </w:rPr>
-        <w:t xml:space="preserve"> more comprehensively.</w:t>
-      </w:r>
-    </w:p>
-    <w:p>
-      <w:pPr>
-        <w:pStyle w:val="Heading2"/>
-        <w:spacing w:before="120" w:beforeAutospacing="0" w:after="120" w:afterAutospacing="0"/>
-        <w:rPr>
-          <w:rFonts w:ascii="Arial" w:hAnsi="Arial" w:cs="Arial"/>
-          <w:color w:val="FF0000"/>
-          <w:sz w:val="30"/>
-          <w:szCs w:val="30"/>
-        </w:rPr>
-      </w:pPr>
-      <w:r>
-        <w:rPr>
-          <w:rFonts w:ascii="Arial" w:hAnsi="Arial" w:cs="Arial"/>
-          <w:color w:val="FF0000"/>
-          <w:sz w:val="30"/>
-          <w:szCs w:val="30"/>
-          <w:bdr w:val="none" w:sz="0" w:space="0" w:color="auto" w:frame="1"/>
-        </w:rPr>
-        <w:t>What is the difference between the ‘</w:t>
-      </w:r>
-      <w:proofErr w:type="spellStart"/>
-      <w:r>
-        <w:rPr>
-          <w:rFonts w:ascii="Arial" w:hAnsi="Arial" w:cs="Arial"/>
-          <w:color w:val="FF0000"/>
-          <w:sz w:val="30"/>
-          <w:szCs w:val="30"/>
-          <w:bdr w:val="none" w:sz="0" w:space="0" w:color="auto" w:frame="1"/>
-        </w:rPr>
-        <w:t>git</w:t>
-      </w:r>
-      <w:proofErr w:type="spellEnd"/>
-      <w:r>
-        <w:rPr>
-          <w:rFonts w:ascii="Arial" w:hAnsi="Arial" w:cs="Arial"/>
-          <w:color w:val="FF0000"/>
-          <w:sz w:val="30"/>
-          <w:szCs w:val="30"/>
-          <w:bdr w:val="none" w:sz="0" w:space="0" w:color="auto" w:frame="1"/>
-        </w:rPr>
-        <w:t xml:space="preserve"> diff ’and ‘</w:t>
-      </w:r>
-      <w:proofErr w:type="spellStart"/>
-      <w:r>
-        <w:rPr>
-          <w:rFonts w:ascii="Arial" w:hAnsi="Arial" w:cs="Arial"/>
-          <w:color w:val="FF0000"/>
-          <w:sz w:val="30"/>
-          <w:szCs w:val="30"/>
-          <w:bdr w:val="none" w:sz="0" w:space="0" w:color="auto" w:frame="1"/>
-        </w:rPr>
-        <w:t>git</w:t>
-      </w:r>
-      <w:proofErr w:type="spellEnd"/>
-      <w:r>
-        <w:rPr>
-          <w:rFonts w:ascii="Arial" w:hAnsi="Arial" w:cs="Arial"/>
-          <w:color w:val="FF0000"/>
-          <w:sz w:val="30"/>
-          <w:szCs w:val="30"/>
-          <w:bdr w:val="none" w:sz="0" w:space="0" w:color="auto" w:frame="1"/>
-        </w:rPr>
-        <w:t xml:space="preserve"> status’?</w:t>
-      </w:r>
-    </w:p>
-    <w:p>
-      <w:pPr>
-        <w:ind w:left="720"/>
-        <w:rPr>
-          <w:rFonts w:ascii="Arial" w:hAnsi="Arial" w:cs="Arial"/>
-          <w:sz w:val="26"/>
-          <w:szCs w:val="26"/>
-        </w:rPr>
-      </w:pPr>
-      <w:r>
-        <w:rPr>
-          <w:rFonts w:ascii="Arial" w:hAnsi="Arial" w:cs="Arial"/>
-          <w:sz w:val="26"/>
-          <w:szCs w:val="26"/>
-        </w:rPr>
-        <w:lastRenderedPageBreak/>
-        <w:t>‘</w:t>
-      </w:r>
-      <w:proofErr w:type="spellStart"/>
-      <w:proofErr w:type="gramStart"/>
-      <w:r>
-        <w:rPr>
-          <w:rFonts w:ascii="Arial" w:hAnsi="Arial" w:cs="Arial"/>
-          <w:sz w:val="26"/>
-          <w:szCs w:val="26"/>
-        </w:rPr>
-        <w:t>git</w:t>
-      </w:r>
-      <w:proofErr w:type="spellEnd"/>
-      <w:proofErr w:type="gramEnd"/>
-      <w:r>
-        <w:rPr>
-          <w:rFonts w:ascii="Arial" w:hAnsi="Arial" w:cs="Arial"/>
-          <w:sz w:val="26"/>
-          <w:szCs w:val="26"/>
-        </w:rPr>
-        <w:t xml:space="preserve"> diff’ is similar to ‘</w:t>
-      </w:r>
-      <w:proofErr w:type="spellStart"/>
-      <w:r>
-        <w:rPr>
-          <w:rFonts w:ascii="Arial" w:hAnsi="Arial" w:cs="Arial"/>
-          <w:sz w:val="26"/>
-          <w:szCs w:val="26"/>
-        </w:rPr>
-        <w:t>git</w:t>
-      </w:r>
-      <w:proofErr w:type="spellEnd"/>
-      <w:r>
-        <w:rPr>
-          <w:rFonts w:ascii="Arial" w:hAnsi="Arial" w:cs="Arial"/>
-          <w:sz w:val="26"/>
-          <w:szCs w:val="26"/>
-        </w:rPr>
-        <w:t xml:space="preserve"> status’, but it shows the differences between various commits and also between the working directory and index.</w:t>
-      </w:r>
-    </w:p>
-    <w:p>
-      <w:pPr>
-        <w:pStyle w:val="Heading2"/>
-        <w:spacing w:before="120" w:beforeAutospacing="0" w:after="120" w:afterAutospacing="0"/>
-        <w:rPr>
-          <w:rFonts w:ascii="Arial" w:hAnsi="Arial" w:cs="Arial"/>
-          <w:color w:val="FF0000"/>
-          <w:sz w:val="30"/>
-          <w:szCs w:val="30"/>
-        </w:rPr>
-      </w:pPr>
-      <w:r>
-        <w:rPr>
-          <w:rFonts w:ascii="Arial" w:hAnsi="Arial" w:cs="Arial"/>
-          <w:color w:val="FF0000"/>
-          <w:sz w:val="30"/>
-          <w:szCs w:val="30"/>
-          <w:bdr w:val="none" w:sz="0" w:space="0" w:color="auto" w:frame="1"/>
-        </w:rPr>
-        <w:t>What is the function of ‘</w:t>
-      </w:r>
-      <w:proofErr w:type="spellStart"/>
-      <w:r>
-        <w:rPr>
-          <w:rFonts w:ascii="Arial" w:hAnsi="Arial" w:cs="Arial"/>
-          <w:color w:val="FF0000"/>
-          <w:sz w:val="30"/>
-          <w:szCs w:val="30"/>
-          <w:bdr w:val="none" w:sz="0" w:space="0" w:color="auto" w:frame="1"/>
-        </w:rPr>
-        <w:t>git</w:t>
-      </w:r>
-      <w:proofErr w:type="spellEnd"/>
-      <w:r>
-        <w:rPr>
-          <w:rFonts w:ascii="Arial" w:hAnsi="Arial" w:cs="Arial"/>
-          <w:color w:val="FF0000"/>
-          <w:sz w:val="30"/>
-          <w:szCs w:val="30"/>
-          <w:bdr w:val="none" w:sz="0" w:space="0" w:color="auto" w:frame="1"/>
-        </w:rPr>
-        <w:t xml:space="preserve"> checkout’ in </w:t>
-      </w:r>
-      <w:proofErr w:type="spellStart"/>
-      <w:r>
-        <w:rPr>
-          <w:rFonts w:ascii="Arial" w:hAnsi="Arial" w:cs="Arial"/>
-          <w:color w:val="FF0000"/>
-          <w:sz w:val="30"/>
-          <w:szCs w:val="30"/>
-          <w:bdr w:val="none" w:sz="0" w:space="0" w:color="auto" w:frame="1"/>
-        </w:rPr>
-        <w:t>git</w:t>
-      </w:r>
-      <w:proofErr w:type="spellEnd"/>
-      <w:r>
-        <w:rPr>
-          <w:rFonts w:ascii="Arial" w:hAnsi="Arial" w:cs="Arial"/>
-          <w:color w:val="FF0000"/>
-          <w:sz w:val="30"/>
-          <w:szCs w:val="30"/>
-          <w:bdr w:val="none" w:sz="0" w:space="0" w:color="auto" w:frame="1"/>
-        </w:rPr>
-        <w:t>?</w:t>
-      </w:r>
-    </w:p>
-    <w:p>
-      <w:pPr>
-        <w:ind w:left="720"/>
-        <w:rPr>
-          <w:rFonts w:ascii="Arial" w:hAnsi="Arial" w:cs="Arial"/>
-          <w:sz w:val="26"/>
-          <w:szCs w:val="26"/>
-        </w:rPr>
-      </w:pPr>
-      <w:r>
-        <w:rPr>
-          <w:rFonts w:ascii="Arial" w:hAnsi="Arial" w:cs="Arial"/>
-          <w:sz w:val="26"/>
-          <w:szCs w:val="26"/>
-        </w:rPr>
-        <w:t>A ‘</w:t>
-      </w:r>
-      <w:proofErr w:type="spellStart"/>
-      <w:r>
-        <w:rPr>
-          <w:rFonts w:ascii="Arial" w:hAnsi="Arial" w:cs="Arial"/>
-          <w:sz w:val="26"/>
-          <w:szCs w:val="26"/>
-        </w:rPr>
-        <w:t>git</w:t>
-      </w:r>
-      <w:proofErr w:type="spellEnd"/>
-      <w:r>
-        <w:rPr>
-          <w:rFonts w:ascii="Arial" w:hAnsi="Arial" w:cs="Arial"/>
-          <w:sz w:val="26"/>
-          <w:szCs w:val="26"/>
-        </w:rPr>
-        <w:t xml:space="preserve"> checkout’ command is used to update directories or specific files in your working tree with those from another branch without merging it in the whole branch.</w:t>
-      </w:r>
-    </w:p>
-    <w:p>
-      <w:pPr>
-        <w:pStyle w:val="Heading2"/>
-        <w:spacing w:before="120" w:beforeAutospacing="0" w:after="120" w:afterAutospacing="0"/>
-        <w:rPr>
-          <w:rFonts w:ascii="Arial" w:hAnsi="Arial" w:cs="Arial"/>
-          <w:color w:val="FF0000"/>
-        </w:rPr>
-      </w:pPr>
-      <w:r>
-        <w:rPr>
-          <w:rFonts w:ascii="Arial" w:hAnsi="Arial" w:cs="Arial"/>
-          <w:color w:val="FF0000"/>
-          <w:bdr w:val="none" w:sz="0" w:space="0" w:color="auto" w:frame="1"/>
-        </w:rPr>
-        <w:t>What is the function of ‘</w:t>
-      </w:r>
-      <w:proofErr w:type="spellStart"/>
-      <w:r>
-        <w:rPr>
-          <w:rFonts w:ascii="Arial" w:hAnsi="Arial" w:cs="Arial"/>
-          <w:color w:val="FF0000"/>
-          <w:bdr w:val="none" w:sz="0" w:space="0" w:color="auto" w:frame="1"/>
-        </w:rPr>
-        <w:t>git</w:t>
-      </w:r>
-      <w:proofErr w:type="spellEnd"/>
-      <w:r>
-        <w:rPr>
-          <w:rFonts w:ascii="Arial" w:hAnsi="Arial" w:cs="Arial"/>
-          <w:color w:val="FF0000"/>
-          <w:bdr w:val="none" w:sz="0" w:space="0" w:color="auto" w:frame="1"/>
-        </w:rPr>
-        <w:t xml:space="preserve"> </w:t>
-      </w:r>
-      <w:proofErr w:type="spellStart"/>
-      <w:r>
-        <w:rPr>
-          <w:rFonts w:ascii="Arial" w:hAnsi="Arial" w:cs="Arial"/>
-          <w:color w:val="FF0000"/>
-          <w:bdr w:val="none" w:sz="0" w:space="0" w:color="auto" w:frame="1"/>
-        </w:rPr>
-        <w:t>rm</w:t>
-      </w:r>
-      <w:proofErr w:type="spellEnd"/>
-      <w:r>
-        <w:rPr>
-          <w:rFonts w:ascii="Arial" w:hAnsi="Arial" w:cs="Arial"/>
-          <w:color w:val="FF0000"/>
-          <w:bdr w:val="none" w:sz="0" w:space="0" w:color="auto" w:frame="1"/>
-        </w:rPr>
-        <w:t>’?</w:t>
-      </w:r>
-    </w:p>
-    <w:p>
-      <w:pPr>
-        <w:ind w:left="720"/>
-        <w:rPr>
-          <w:rFonts w:ascii="Arial" w:hAnsi="Arial" w:cs="Arial"/>
-          <w:sz w:val="26"/>
-          <w:szCs w:val="26"/>
-        </w:rPr>
-      </w:pPr>
-      <w:r>
-        <w:rPr>
-          <w:rFonts w:ascii="Arial" w:hAnsi="Arial" w:cs="Arial"/>
-          <w:sz w:val="26"/>
-          <w:szCs w:val="26"/>
-        </w:rPr>
-        <w:t>To remove the file from the staging area and also off your disk ‘</w:t>
-      </w:r>
-      <w:proofErr w:type="spellStart"/>
-      <w:r>
-        <w:rPr>
-          <w:rFonts w:ascii="Arial" w:hAnsi="Arial" w:cs="Arial"/>
-          <w:sz w:val="26"/>
-          <w:szCs w:val="26"/>
-        </w:rPr>
-        <w:t>git</w:t>
-      </w:r>
-      <w:proofErr w:type="spellEnd"/>
-      <w:r>
-        <w:rPr>
-          <w:rFonts w:ascii="Arial" w:hAnsi="Arial" w:cs="Arial"/>
-          <w:sz w:val="26"/>
-          <w:szCs w:val="26"/>
-        </w:rPr>
-        <w:t xml:space="preserve"> </w:t>
-      </w:r>
-      <w:proofErr w:type="spellStart"/>
-      <w:r>
-        <w:rPr>
-          <w:rFonts w:ascii="Arial" w:hAnsi="Arial" w:cs="Arial"/>
-          <w:sz w:val="26"/>
-          <w:szCs w:val="26"/>
-        </w:rPr>
-        <w:t>rm</w:t>
-      </w:r>
-      <w:proofErr w:type="spellEnd"/>
-      <w:r>
-        <w:rPr>
-          <w:rFonts w:ascii="Arial" w:hAnsi="Arial" w:cs="Arial"/>
-          <w:sz w:val="26"/>
-          <w:szCs w:val="26"/>
-        </w:rPr>
-        <w:t>’ is used.</w:t>
-      </w:r>
-    </w:p>
-    <w:p>
-      <w:pPr>
-        <w:pStyle w:val="Heading2"/>
-        <w:spacing w:before="120" w:beforeAutospacing="0" w:after="120" w:afterAutospacing="0"/>
-        <w:rPr>
-          <w:rFonts w:ascii="Arial" w:hAnsi="Arial" w:cs="Arial"/>
-          <w:color w:val="FF0000"/>
-          <w:sz w:val="30"/>
-          <w:szCs w:val="30"/>
-        </w:rPr>
-      </w:pPr>
-      <w:r>
-        <w:rPr>
-          <w:rFonts w:ascii="Arial" w:hAnsi="Arial" w:cs="Arial"/>
-          <w:color w:val="FF0000"/>
-          <w:sz w:val="30"/>
-          <w:szCs w:val="30"/>
-          <w:bdr w:val="none" w:sz="0" w:space="0" w:color="auto" w:frame="1"/>
-        </w:rPr>
-        <w:t>What is the function of ‘</w:t>
-      </w:r>
-      <w:proofErr w:type="spellStart"/>
-      <w:r>
-        <w:rPr>
-          <w:rFonts w:ascii="Arial" w:hAnsi="Arial" w:cs="Arial"/>
-          <w:color w:val="FF0000"/>
-          <w:sz w:val="30"/>
-          <w:szCs w:val="30"/>
-          <w:bdr w:val="none" w:sz="0" w:space="0" w:color="auto" w:frame="1"/>
-        </w:rPr>
-        <w:t>git</w:t>
-      </w:r>
-      <w:proofErr w:type="spellEnd"/>
-      <w:r>
-        <w:rPr>
-          <w:rFonts w:ascii="Arial" w:hAnsi="Arial" w:cs="Arial"/>
-          <w:color w:val="FF0000"/>
-          <w:sz w:val="30"/>
-          <w:szCs w:val="30"/>
-          <w:bdr w:val="none" w:sz="0" w:space="0" w:color="auto" w:frame="1"/>
-        </w:rPr>
-        <w:t xml:space="preserve"> </w:t>
-      </w:r>
-      <w:proofErr w:type="gramStart"/>
-      <w:r>
-        <w:rPr>
-          <w:rFonts w:ascii="Arial" w:hAnsi="Arial" w:cs="Arial"/>
-          <w:color w:val="FF0000"/>
-          <w:sz w:val="30"/>
-          <w:szCs w:val="30"/>
-          <w:bdr w:val="none" w:sz="0" w:space="0" w:color="auto" w:frame="1"/>
-        </w:rPr>
-        <w:t>stash apply</w:t>
-      </w:r>
-      <w:proofErr w:type="gramEnd"/>
-      <w:r>
-        <w:rPr>
-          <w:rFonts w:ascii="Arial" w:hAnsi="Arial" w:cs="Arial"/>
-          <w:color w:val="FF0000"/>
-          <w:sz w:val="30"/>
-          <w:szCs w:val="30"/>
-          <w:bdr w:val="none" w:sz="0" w:space="0" w:color="auto" w:frame="1"/>
-        </w:rPr>
-        <w:t>’?</w:t>
-      </w:r>
-    </w:p>
-    <w:p>
-      <w:pPr>
-        <w:ind w:left="720"/>
-        <w:rPr>
-          <w:rFonts w:ascii="Arial" w:hAnsi="Arial" w:cs="Arial"/>
-          <w:sz w:val="26"/>
-          <w:szCs w:val="26"/>
-        </w:rPr>
-      </w:pPr>
-      <w:r>
-        <w:rPr>
-          <w:rFonts w:ascii="Arial" w:hAnsi="Arial" w:cs="Arial"/>
-          <w:sz w:val="26"/>
-          <w:szCs w:val="26"/>
-        </w:rPr>
-        <w:t>When you want to continue working where you have left your work, ‘</w:t>
-      </w:r>
-      <w:proofErr w:type="spellStart"/>
-      <w:r>
-        <w:rPr>
-          <w:rFonts w:ascii="Arial" w:hAnsi="Arial" w:cs="Arial"/>
-          <w:sz w:val="26"/>
-          <w:szCs w:val="26"/>
-        </w:rPr>
-        <w:t>git</w:t>
-      </w:r>
-      <w:proofErr w:type="spellEnd"/>
-      <w:r>
-        <w:rPr>
-          <w:rFonts w:ascii="Arial" w:hAnsi="Arial" w:cs="Arial"/>
-          <w:sz w:val="26"/>
-          <w:szCs w:val="26"/>
-        </w:rPr>
-        <w:t xml:space="preserve"> stash apply’ command is used to bring back the saved changes onto the working directory.</w:t>
-      </w:r>
-    </w:p>
-    <w:p>
-      <w:pPr>
-        <w:pStyle w:val="Heading2"/>
-        <w:spacing w:before="120" w:beforeAutospacing="0" w:after="120" w:afterAutospacing="0"/>
-        <w:rPr>
-          <w:rFonts w:ascii="Arial" w:hAnsi="Arial" w:cs="Arial"/>
-          <w:color w:val="FF0000"/>
-          <w:sz w:val="30"/>
-          <w:szCs w:val="30"/>
-        </w:rPr>
-      </w:pPr>
-      <w:r>
-        <w:rPr>
-          <w:rFonts w:ascii="Arial" w:hAnsi="Arial" w:cs="Arial"/>
-          <w:color w:val="FF0000"/>
-          <w:sz w:val="30"/>
-          <w:szCs w:val="30"/>
-          <w:bdr w:val="none" w:sz="0" w:space="0" w:color="auto" w:frame="1"/>
-        </w:rPr>
-        <w:t>What is the use of ‘</w:t>
-      </w:r>
-      <w:proofErr w:type="spellStart"/>
-      <w:r>
-        <w:rPr>
-          <w:rFonts w:ascii="Arial" w:hAnsi="Arial" w:cs="Arial"/>
-          <w:color w:val="FF0000"/>
-          <w:sz w:val="30"/>
-          <w:szCs w:val="30"/>
-          <w:bdr w:val="none" w:sz="0" w:space="0" w:color="auto" w:frame="1"/>
-        </w:rPr>
-        <w:t>git</w:t>
-      </w:r>
-      <w:proofErr w:type="spellEnd"/>
-      <w:r>
-        <w:rPr>
-          <w:rFonts w:ascii="Arial" w:hAnsi="Arial" w:cs="Arial"/>
-          <w:color w:val="FF0000"/>
-          <w:sz w:val="30"/>
-          <w:szCs w:val="30"/>
-          <w:bdr w:val="none" w:sz="0" w:space="0" w:color="auto" w:frame="1"/>
-        </w:rPr>
-        <w:t xml:space="preserve"> log’?</w:t>
-      </w:r>
-    </w:p>
-    <w:p>
-      <w:pPr>
-        <w:ind w:left="720"/>
-        <w:rPr>
-          <w:rFonts w:ascii="Arial" w:hAnsi="Arial" w:cs="Arial"/>
-          <w:sz w:val="26"/>
-          <w:szCs w:val="26"/>
-        </w:rPr>
-      </w:pPr>
-      <w:r>
-        <w:rPr>
-          <w:rFonts w:ascii="Arial" w:hAnsi="Arial" w:cs="Arial"/>
-          <w:sz w:val="26"/>
-          <w:szCs w:val="26"/>
-        </w:rPr>
-        <w:t>To find specific commits in your project history- by author, date, content or history ‘</w:t>
-      </w:r>
-      <w:proofErr w:type="spellStart"/>
-      <w:r>
-        <w:rPr>
-          <w:rFonts w:ascii="Arial" w:hAnsi="Arial" w:cs="Arial"/>
-          <w:sz w:val="26"/>
-          <w:szCs w:val="26"/>
-        </w:rPr>
-        <w:t>git</w:t>
-      </w:r>
-      <w:proofErr w:type="spellEnd"/>
-      <w:r>
-        <w:rPr>
-          <w:rFonts w:ascii="Arial" w:hAnsi="Arial" w:cs="Arial"/>
-          <w:sz w:val="26"/>
-          <w:szCs w:val="26"/>
-        </w:rPr>
-        <w:t xml:space="preserve"> log’ is used.</w:t>
-      </w:r>
-    </w:p>
-    <w:p>
-      <w:pPr>
-        <w:pStyle w:val="Heading2"/>
-        <w:spacing w:before="120" w:beforeAutospacing="0" w:after="120" w:afterAutospacing="0"/>
-        <w:rPr>
-          <w:rFonts w:ascii="Arial" w:hAnsi="Arial" w:cs="Arial"/>
-          <w:color w:val="FF0000"/>
-          <w:sz w:val="30"/>
-          <w:szCs w:val="30"/>
-        </w:rPr>
-      </w:pPr>
-      <w:r>
-        <w:rPr>
-          <w:rFonts w:ascii="Arial" w:hAnsi="Arial" w:cs="Arial"/>
-          <w:color w:val="FF0000"/>
-          <w:sz w:val="30"/>
-          <w:szCs w:val="30"/>
-          <w:bdr w:val="none" w:sz="0" w:space="0" w:color="auto" w:frame="1"/>
-        </w:rPr>
-        <w:t>What is ‘</w:t>
-      </w:r>
-      <w:proofErr w:type="spellStart"/>
-      <w:r>
-        <w:rPr>
-          <w:rFonts w:ascii="Arial" w:hAnsi="Arial" w:cs="Arial"/>
-          <w:color w:val="FF0000"/>
-          <w:sz w:val="30"/>
-          <w:szCs w:val="30"/>
-          <w:bdr w:val="none" w:sz="0" w:space="0" w:color="auto" w:frame="1"/>
-        </w:rPr>
-        <w:t>git</w:t>
-      </w:r>
-      <w:proofErr w:type="spellEnd"/>
-      <w:r>
-        <w:rPr>
-          <w:rFonts w:ascii="Arial" w:hAnsi="Arial" w:cs="Arial"/>
-          <w:color w:val="FF0000"/>
-          <w:sz w:val="30"/>
-          <w:szCs w:val="30"/>
-          <w:bdr w:val="none" w:sz="0" w:space="0" w:color="auto" w:frame="1"/>
-        </w:rPr>
-        <w:t xml:space="preserve"> add’ is used for?</w:t>
-      </w:r>
-    </w:p>
-    <w:p>
-      <w:pPr>
-        <w:ind w:firstLine="720"/>
-        <w:rPr>
-          <w:rFonts w:ascii="Arial" w:hAnsi="Arial" w:cs="Arial"/>
-          <w:sz w:val="26"/>
-          <w:szCs w:val="26"/>
-        </w:rPr>
-      </w:pPr>
-      <w:r>
-        <w:rPr>
-          <w:rFonts w:ascii="Arial" w:hAnsi="Arial" w:cs="Arial"/>
-          <w:sz w:val="26"/>
-          <w:szCs w:val="26"/>
-        </w:rPr>
-        <w:t>‘</w:t>
-      </w:r>
-      <w:proofErr w:type="spellStart"/>
-      <w:proofErr w:type="gramStart"/>
-      <w:r>
-        <w:rPr>
-          <w:rFonts w:ascii="Arial" w:hAnsi="Arial" w:cs="Arial"/>
-          <w:sz w:val="26"/>
-          <w:szCs w:val="26"/>
-        </w:rPr>
-        <w:t>git</w:t>
-      </w:r>
-      <w:proofErr w:type="spellEnd"/>
-      <w:proofErr w:type="gramEnd"/>
-      <w:r>
-        <w:rPr>
-          <w:rFonts w:ascii="Arial" w:hAnsi="Arial" w:cs="Arial"/>
-          <w:sz w:val="26"/>
-          <w:szCs w:val="26"/>
-        </w:rPr>
-        <w:t xml:space="preserve"> add’ adds file changes in your existing directory to your index.</w:t>
-      </w:r>
-    </w:p>
-    <w:p>
-      <w:pPr>
-        <w:pStyle w:val="Heading2"/>
-        <w:spacing w:before="120" w:beforeAutospacing="0" w:after="120" w:afterAutospacing="0"/>
-        <w:rPr>
-          <w:rFonts w:ascii="Arial" w:hAnsi="Arial" w:cs="Arial"/>
-          <w:color w:val="FF0000"/>
-          <w:sz w:val="30"/>
-          <w:szCs w:val="30"/>
-        </w:rPr>
-      </w:pPr>
-      <w:r>
-        <w:rPr>
-          <w:rFonts w:ascii="Arial" w:hAnsi="Arial" w:cs="Arial"/>
-          <w:color w:val="FF0000"/>
-          <w:sz w:val="30"/>
-          <w:szCs w:val="30"/>
-          <w:bdr w:val="none" w:sz="0" w:space="0" w:color="auto" w:frame="1"/>
-        </w:rPr>
-        <w:t>What is the function of ‘</w:t>
-      </w:r>
-      <w:proofErr w:type="spellStart"/>
-      <w:r>
-        <w:rPr>
-          <w:rFonts w:ascii="Arial" w:hAnsi="Arial" w:cs="Arial"/>
-          <w:color w:val="FF0000"/>
-          <w:sz w:val="30"/>
-          <w:szCs w:val="30"/>
-          <w:bdr w:val="none" w:sz="0" w:space="0" w:color="auto" w:frame="1"/>
-        </w:rPr>
-        <w:t>git</w:t>
-      </w:r>
-      <w:proofErr w:type="spellEnd"/>
-      <w:r>
-        <w:rPr>
-          <w:rFonts w:ascii="Arial" w:hAnsi="Arial" w:cs="Arial"/>
-          <w:color w:val="FF0000"/>
-          <w:sz w:val="30"/>
-          <w:szCs w:val="30"/>
-          <w:bdr w:val="none" w:sz="0" w:space="0" w:color="auto" w:frame="1"/>
-        </w:rPr>
-        <w:t xml:space="preserve"> reset’?</w:t>
-      </w:r>
-    </w:p>
-    <w:p>
-      <w:pPr>
-        <w:ind w:left="720"/>
-        <w:rPr>
-          <w:rFonts w:ascii="Arial" w:hAnsi="Arial" w:cs="Arial"/>
-          <w:sz w:val="26"/>
-          <w:szCs w:val="26"/>
-        </w:rPr>
-      </w:pPr>
-      <w:r>
-        <w:rPr>
-          <w:rFonts w:ascii="Arial" w:hAnsi="Arial" w:cs="Arial"/>
-          <w:sz w:val="26"/>
-          <w:szCs w:val="26"/>
-        </w:rPr>
-        <w:t>The function of ‘</w:t>
-      </w:r>
-      <w:proofErr w:type="spellStart"/>
-      <w:r>
-        <w:rPr>
-          <w:rFonts w:ascii="Arial" w:hAnsi="Arial" w:cs="Arial"/>
-          <w:sz w:val="26"/>
-          <w:szCs w:val="26"/>
-        </w:rPr>
-        <w:t>Git</w:t>
-      </w:r>
-      <w:proofErr w:type="spellEnd"/>
-      <w:r>
-        <w:rPr>
-          <w:rFonts w:ascii="Arial" w:hAnsi="Arial" w:cs="Arial"/>
-          <w:sz w:val="26"/>
-          <w:szCs w:val="26"/>
-        </w:rPr>
-        <w:t xml:space="preserve"> Reset’ is to reset your index as well as the working directory to the state of your last commit.</w:t>
-      </w:r>
-    </w:p>
-    <w:p>
-      <w:pPr>
-        <w:pStyle w:val="Heading2"/>
-        <w:spacing w:before="120" w:beforeAutospacing="0" w:after="120" w:afterAutospacing="0"/>
-        <w:rPr>
-          <w:rFonts w:ascii="Arial" w:hAnsi="Arial" w:cs="Arial"/>
-          <w:color w:val="FF0000"/>
-          <w:sz w:val="30"/>
-          <w:szCs w:val="30"/>
-        </w:rPr>
-      </w:pPr>
-      <w:r>
-        <w:rPr>
-          <w:rFonts w:ascii="Arial" w:hAnsi="Arial" w:cs="Arial"/>
-          <w:color w:val="FF0000"/>
-          <w:sz w:val="30"/>
-          <w:szCs w:val="30"/>
-          <w:bdr w:val="none" w:sz="0" w:space="0" w:color="auto" w:frame="1"/>
-        </w:rPr>
-        <w:t xml:space="preserve">What is </w:t>
-      </w:r>
-      <w:proofErr w:type="spellStart"/>
-      <w:r>
-        <w:rPr>
-          <w:rFonts w:ascii="Arial" w:hAnsi="Arial" w:cs="Arial"/>
-          <w:color w:val="FF0000"/>
-          <w:sz w:val="30"/>
-          <w:szCs w:val="30"/>
-          <w:bdr w:val="none" w:sz="0" w:space="0" w:color="auto" w:frame="1"/>
-        </w:rPr>
-        <w:t>git</w:t>
-      </w:r>
-      <w:proofErr w:type="spellEnd"/>
-      <w:r>
-        <w:rPr>
-          <w:rFonts w:ascii="Arial" w:hAnsi="Arial" w:cs="Arial"/>
-          <w:color w:val="FF0000"/>
-          <w:sz w:val="30"/>
-          <w:szCs w:val="30"/>
-          <w:bdr w:val="none" w:sz="0" w:space="0" w:color="auto" w:frame="1"/>
-        </w:rPr>
-        <w:t xml:space="preserve"> Is-tree?</w:t>
-      </w:r>
-    </w:p>
-    <w:p>
-      <w:pPr>
-        <w:spacing w:after="120"/>
-        <w:ind w:left="720"/>
-        <w:rPr>
-          <w:rFonts w:ascii="Arial" w:hAnsi="Arial" w:cs="Arial"/>
-          <w:sz w:val="26"/>
-          <w:szCs w:val="26"/>
-        </w:rPr>
-      </w:pPr>
-      <w:r>
-        <w:rPr>
-          <w:rFonts w:ascii="Arial" w:hAnsi="Arial" w:cs="Arial"/>
-          <w:sz w:val="26"/>
-          <w:szCs w:val="26"/>
-        </w:rPr>
-        <w:t>‘</w:t>
-      </w:r>
-      <w:proofErr w:type="spellStart"/>
-      <w:proofErr w:type="gramStart"/>
-      <w:r>
-        <w:rPr>
-          <w:rFonts w:ascii="Arial" w:hAnsi="Arial" w:cs="Arial"/>
-          <w:sz w:val="26"/>
-          <w:szCs w:val="26"/>
-        </w:rPr>
-        <w:t>git</w:t>
-      </w:r>
-      <w:proofErr w:type="spellEnd"/>
-      <w:proofErr w:type="gramEnd"/>
-      <w:r>
-        <w:rPr>
-          <w:rFonts w:ascii="Arial" w:hAnsi="Arial" w:cs="Arial"/>
-          <w:sz w:val="26"/>
-          <w:szCs w:val="26"/>
-        </w:rPr>
-        <w:t xml:space="preserve"> Is-tree’ represents a tree object including the mode and the name of each item and the SHA-1 value of the blob or the tree.</w:t>
-      </w:r>
-    </w:p>
-    <w:p>
-      <w:pPr>
-        <w:pStyle w:val="Heading2"/>
-        <w:spacing w:before="120" w:beforeAutospacing="0" w:after="120" w:afterAutospacing="0"/>
-        <w:rPr>
-          <w:rFonts w:ascii="Arial" w:hAnsi="Arial" w:cs="Arial"/>
-          <w:color w:val="FF0000"/>
-          <w:sz w:val="30"/>
-          <w:szCs w:val="30"/>
-        </w:rPr>
-      </w:pPr>
-      <w:r>
-        <w:rPr>
-          <w:rFonts w:ascii="Arial" w:hAnsi="Arial" w:cs="Arial"/>
-          <w:color w:val="FF0000"/>
-          <w:sz w:val="30"/>
-          <w:szCs w:val="30"/>
-          <w:bdr w:val="none" w:sz="0" w:space="0" w:color="auto" w:frame="1"/>
-        </w:rPr>
-        <w:t xml:space="preserve">How </w:t>
-      </w:r>
-      <w:proofErr w:type="spellStart"/>
-      <w:r>
-        <w:rPr>
-          <w:rFonts w:ascii="Arial" w:hAnsi="Arial" w:cs="Arial"/>
-          <w:color w:val="FF0000"/>
-          <w:sz w:val="30"/>
-          <w:szCs w:val="30"/>
-          <w:bdr w:val="none" w:sz="0" w:space="0" w:color="auto" w:frame="1"/>
-        </w:rPr>
-        <w:t>git</w:t>
-      </w:r>
-      <w:proofErr w:type="spellEnd"/>
-      <w:r>
-        <w:rPr>
-          <w:rFonts w:ascii="Arial" w:hAnsi="Arial" w:cs="Arial"/>
-          <w:color w:val="FF0000"/>
-          <w:sz w:val="30"/>
-          <w:szCs w:val="30"/>
-          <w:bdr w:val="none" w:sz="0" w:space="0" w:color="auto" w:frame="1"/>
-        </w:rPr>
-        <w:t xml:space="preserve"> </w:t>
-      </w:r>
-      <w:proofErr w:type="spellStart"/>
-      <w:r>
-        <w:rPr>
-          <w:rFonts w:ascii="Arial" w:hAnsi="Arial" w:cs="Arial"/>
-          <w:color w:val="FF0000"/>
-          <w:sz w:val="30"/>
-          <w:szCs w:val="30"/>
-          <w:bdr w:val="none" w:sz="0" w:space="0" w:color="auto" w:frame="1"/>
-        </w:rPr>
-        <w:t>instaweb</w:t>
-      </w:r>
-      <w:proofErr w:type="spellEnd"/>
-      <w:r>
-        <w:rPr>
-          <w:rFonts w:ascii="Arial" w:hAnsi="Arial" w:cs="Arial"/>
-          <w:color w:val="FF0000"/>
-          <w:sz w:val="30"/>
-          <w:szCs w:val="30"/>
-          <w:bdr w:val="none" w:sz="0" w:space="0" w:color="auto" w:frame="1"/>
-        </w:rPr>
-        <w:t xml:space="preserve"> is used?</w:t>
-      </w:r>
-    </w:p>
-    <w:p>
-      <w:pPr>
-        <w:spacing w:after="120"/>
-        <w:ind w:left="720"/>
-        <w:rPr>
-          <w:rFonts w:ascii="Arial" w:hAnsi="Arial" w:cs="Arial"/>
-          <w:sz w:val="26"/>
-          <w:szCs w:val="26"/>
-        </w:rPr>
-      </w:pPr>
-      <w:r>
-        <w:rPr>
-          <w:rFonts w:ascii="Arial" w:hAnsi="Arial" w:cs="Arial"/>
-          <w:sz w:val="26"/>
-          <w:szCs w:val="26"/>
-        </w:rPr>
-        <w:t>‘</w:t>
-      </w:r>
-      <w:proofErr w:type="spellStart"/>
-      <w:r>
-        <w:rPr>
-          <w:rFonts w:ascii="Arial" w:hAnsi="Arial" w:cs="Arial"/>
-          <w:sz w:val="26"/>
-          <w:szCs w:val="26"/>
-        </w:rPr>
-        <w:t>Git</w:t>
-      </w:r>
-      <w:proofErr w:type="spellEnd"/>
-      <w:r>
-        <w:rPr>
-          <w:rFonts w:ascii="Arial" w:hAnsi="Arial" w:cs="Arial"/>
-          <w:sz w:val="26"/>
-          <w:szCs w:val="26"/>
-        </w:rPr>
-        <w:t xml:space="preserve"> </w:t>
-      </w:r>
-      <w:proofErr w:type="spellStart"/>
-      <w:r>
-        <w:rPr>
-          <w:rFonts w:ascii="Arial" w:hAnsi="Arial" w:cs="Arial"/>
-          <w:sz w:val="26"/>
-          <w:szCs w:val="26"/>
-        </w:rPr>
-        <w:t>Instaweb</w:t>
-      </w:r>
-      <w:proofErr w:type="spellEnd"/>
-      <w:r>
-        <w:rPr>
-          <w:rFonts w:ascii="Arial" w:hAnsi="Arial" w:cs="Arial"/>
-          <w:sz w:val="26"/>
-          <w:szCs w:val="26"/>
-        </w:rPr>
-        <w:t>’ automatically directs a web browser and runs webserver with an interface into your local repository.</w:t>
-      </w:r>
-    </w:p>
-    <w:p>
-      <w:pPr>
-        <w:pStyle w:val="Heading2"/>
-        <w:spacing w:before="120" w:beforeAutospacing="0" w:after="120" w:afterAutospacing="0"/>
-        <w:rPr>
-          <w:rFonts w:ascii="Arial" w:hAnsi="Arial" w:cs="Arial"/>
-          <w:color w:val="FF0000"/>
-          <w:sz w:val="30"/>
-          <w:szCs w:val="30"/>
-        </w:rPr>
-      </w:pPr>
-      <w:r>
-        <w:rPr>
-          <w:rFonts w:ascii="Arial" w:hAnsi="Arial" w:cs="Arial"/>
-          <w:color w:val="FF0000"/>
-          <w:sz w:val="30"/>
-          <w:szCs w:val="30"/>
-          <w:bdr w:val="none" w:sz="0" w:space="0" w:color="auto" w:frame="1"/>
-        </w:rPr>
-        <w:t xml:space="preserve">What does ‘hooks’ consist of in </w:t>
-      </w:r>
-      <w:proofErr w:type="spellStart"/>
-      <w:r>
-        <w:rPr>
-          <w:rFonts w:ascii="Arial" w:hAnsi="Arial" w:cs="Arial"/>
-          <w:color w:val="FF0000"/>
-          <w:sz w:val="30"/>
-          <w:szCs w:val="30"/>
-          <w:bdr w:val="none" w:sz="0" w:space="0" w:color="auto" w:frame="1"/>
-        </w:rPr>
-        <w:t>git</w:t>
-      </w:r>
-      <w:proofErr w:type="spellEnd"/>
-      <w:r>
-        <w:rPr>
-          <w:rFonts w:ascii="Arial" w:hAnsi="Arial" w:cs="Arial"/>
-          <w:color w:val="FF0000"/>
-          <w:sz w:val="30"/>
-          <w:szCs w:val="30"/>
-          <w:bdr w:val="none" w:sz="0" w:space="0" w:color="auto" w:frame="1"/>
-        </w:rPr>
-        <w:t>?</w:t>
-      </w:r>
-    </w:p>
-    <w:p>
-      <w:pPr>
-        <w:spacing w:after="120"/>
-        <w:ind w:left="720"/>
-        <w:rPr>
-          <w:rFonts w:ascii="Arial" w:hAnsi="Arial" w:cs="Arial"/>
-          <w:sz w:val="26"/>
-          <w:szCs w:val="26"/>
-        </w:rPr>
-      </w:pPr>
-      <w:r>
-        <w:rPr>
-          <w:rFonts w:ascii="Arial" w:hAnsi="Arial" w:cs="Arial"/>
-          <w:sz w:val="26"/>
-          <w:szCs w:val="26"/>
-        </w:rPr>
-        <w:lastRenderedPageBreak/>
         <w:t xml:space="preserve">This directory consists of Shell scripts which are activated after running the corresponding </w:t>
       </w:r>
       <w:proofErr w:type="spellStart"/>
@@ -23467,7 +23636,6 @@
           <w:sz w:val="50"/>
           <w:szCs w:val="50"/>
         </w:rPr>
-        <w:lastRenderedPageBreak/>
         <w:t>GIT Command</w:t>
       </w:r>
     </w:p>
@@ -24521,17 +24689,7 @@
                 <w:sz w:val="26"/>
                 <w:szCs w:val="26"/>
               </w:rPr>
-              <w:t xml:space="preserve">Add one or more files to </w:t>
-            </w:r>
-            <w:r>
-              <w:rPr>
-                <w:rFonts w:ascii="Arial" w:hAnsi="Arial" w:cs="Arial"/>
-                <w:spacing w:val="-1"/>
-                <w:sz w:val="26"/>
-                <w:szCs w:val="26"/>
-              </w:rPr>
-              <w:lastRenderedPageBreak/>
-              <w:t>staging (index):</w:t>
+              <w:t>Add one or more files to staging (index):</w:t>
             </w:r>
           </w:p>
         </w:tc>
@@ -24571,7 +24729,6 @@
                 <w:sz w:val="26"/>
                 <w:szCs w:val="26"/>
               </w:rPr>
-              <w:lastRenderedPageBreak/>
               <w:t>git</w:t>
             </w:r>
             <w:proofErr w:type="spellEnd"/>
@@ -25234,7 +25391,7 @@
                   <w:sz w:val="26"/>
                   <w:szCs w:val="26"/>
                 </w:rPr>
-                <w:t xml:space="preserve">Connect to a remote </w:t>
+                <w:t xml:space="preserve">Connect to a </w:t>
               </w:r>
               <w:r>
                 <w:rPr>
@@ -25248,7 +25405,7 @@
                   <w:szCs w:val="26"/>
                 </w:rPr>
                 <w:lastRenderedPageBreak/>
-                <w:t>repository</w:t>
+                <w:t>remote repository</w:t>
               </w:r>
             </w:hyperlink>
           </w:p>
@@ -25288,7 +25445,7 @@
                 <w:szCs w:val="26"/>
               </w:rPr>
               <w:lastRenderedPageBreak/>
-              <w:t xml:space="preserve">If you haven't connected your local repository to a remote </w:t>
+              <w:t xml:space="preserve">If you haven't connected your </w:t>
             </w:r>
             <w:r>
               <w:rPr>
@@ -25298,7 +25455,7 @@
                 <w:szCs w:val="26"/>
               </w:rPr>
               <w:lastRenderedPageBreak/>
-              <w:t>server, add the server to be able to push to it:</w:t>
+              <w:t>local repository to a remote server, add the server to be able to push to it:</w:t>
             </w:r>
           </w:p>
         </w:tc>
@@ -26089,7 +26246,7 @@
                 <w:sz w:val="26"/>
                 <w:szCs w:val="26"/>
               </w:rPr>
-              <w:t xml:space="preserve">Push the branch to your remote </w:t>
+              <w:t xml:space="preserve">Push the </w:t>
             </w:r>
             <w:r>
               <w:rPr>
@@ -26099,7 +26256,7 @@
                 <w:szCs w:val="26"/>
               </w:rPr>
               <w:lastRenderedPageBreak/>
-              <w:t>repository, so others can use it:</w:t>
+              <w:t>branch to your remote repository, so others can use it:</w:t>
             </w:r>
           </w:p>
         </w:tc>
@@ -26813,7 +26970,17 @@
                 <w:sz w:val="26"/>
                 <w:szCs w:val="26"/>
               </w:rPr>
-              <w:t>Preview changes, before merging:</w:t>
+              <w:t xml:space="preserve">Preview </w:t>
+            </w:r>
+            <w:r>
+              <w:rPr>
+                <w:rFonts w:ascii="Arial" w:hAnsi="Arial" w:cs="Arial"/>
+                <w:spacing w:val="-1"/>
+                <w:sz w:val="26"/>
+                <w:szCs w:val="26"/>
+              </w:rPr>
+              <w:lastRenderedPageBreak/>
+              <w:t>changes, before merging:</w:t>
             </w:r>
           </w:p>
         </w:tc>
@@ -26853,6 +27020,7 @@
                 <w:sz w:val="26"/>
                 <w:szCs w:val="26"/>
               </w:rPr>
+              <w:lastRenderedPageBreak/>
               <w:t>git</w:t>
             </w:r>
             <w:proofErr w:type="spellEnd"/>
@@ -27616,7 +27784,17 @@
                 <w:sz w:val="26"/>
                 <w:szCs w:val="26"/>
               </w:rPr>
-              <w:t>If you mess up, you can replace the changes in your working tree with the last content in head:</w:t>
+              <w:t xml:space="preserve">If you mess up, you can replace the changes in your working </w:t>
+            </w:r>
+            <w:r>
+              <w:rPr>
+                <w:rFonts w:ascii="Arial" w:hAnsi="Arial" w:cs="Arial"/>
+                <w:spacing w:val="-1"/>
+                <w:sz w:val="26"/>
+                <w:szCs w:val="26"/>
+              </w:rPr>
+              <w:lastRenderedPageBreak/>
+              <w:t>tree with the last content in head:</w:t>
             </w:r>
           </w:p>
           <w:p>
@@ -27637,7 +27815,6 @@
                 <w:sz w:val="26"/>
                 <w:szCs w:val="26"/>
               </w:rPr>
-              <w:lastRenderedPageBreak/>
               <w:t>Changes already added to the index, as well as new files, will be kept.</w:t>
             </w:r>
           </w:p>
@@ -32484,7 +32661,7 @@
 </file>
 
 <file path=customXml/itemProps1.xml><?xml version="1.0" encoding="utf-8"?>
-<ds:datastoreItem xmlns:ds="http://schemas.openxmlformats.org/officeDocument/2006/customXml" ds:itemID="{4A7C331A-B0ED-4797-965F-69B18A508B7B}">
+<ds:datastoreItem xmlns:ds="http://schemas.openxmlformats.org/officeDocument/2006/customXml" ds:itemID="{D3127127-B67F-4A4F-866E-8B5B7CD53D9A}">
   <ds:schemaRefs>
     <ds:schemaRef ds:uri="http://schemas.openxmlformats.org/officeDocument/2006/bibliography"/>
   </ds:schemaRefs>

--- a/TestNG.docx
+++ b/TestNG.docx
@@ -103,14 +103,15 @@
     <w:p>
       <w:pPr>
         <w:pStyle w:val="Heading2"/>
-        <w:spacing w:before="120" w:beforeAutospacing="0" w:after="120" w:afterAutospacing="0"/>
-        <w:rPr>
-          <w:rFonts w:ascii="Arial" w:hAnsi="Arial" w:cs="Arial"/>
-          <w:color w:val="FF0000"/>
-          <w:sz w:val="30"/>
-          <w:szCs w:val="30"/>
-        </w:rPr>
-      </w:pPr>
+        <w:spacing w:beforeAutospacing="0" w:after="120" w:afterAutospacing="0"/>
+        <w:rPr>
+          <w:rFonts w:ascii="Arial" w:hAnsi="Arial" w:cs="Arial"/>
+          <w:color w:val="FF0000"/>
+          <w:sz w:val="30"/>
+          <w:szCs w:val="30"/>
+        </w:rPr>
+      </w:pPr>
+      <w:bookmarkStart w:id="0" w:name="_GoBack"/>
       <w:r>
         <w:rPr>
           <w:rFonts w:ascii="Arial" w:hAnsi="Arial" w:cs="Arial"/>
@@ -141,6 +142,7 @@
         <w:t>?</w:t>
       </w:r>
     </w:p>
+    <w:bookmarkEnd w:id="0"/>
     <w:p>
       <w:pPr>
         <w:pStyle w:val="ListParagraph"/>
@@ -16544,7 +16546,6 @@
           <w:szCs w:val="26"/>
         </w:rPr>
       </w:pPr>
-      <w:bookmarkStart w:id="0" w:name="_GoBack"/>
       <w:r>
         <w:rPr>
           <w:rFonts w:ascii="Arial" w:hAnsi="Arial" w:cs="Arial"/>
@@ -16650,7 +16651,6 @@
         </w:rPr>
         <w:t>=8585</w:t>
       </w:r>
-      <w:bookmarkEnd w:id="0"/>
     </w:p>
     <w:p>
       <w:pPr>
@@ -32661,7 +32661,7 @@
 </file>
 
 <file path=customXml/itemProps1.xml><?xml version="1.0" encoding="utf-8"?>
-<ds:datastoreItem xmlns:ds="http://schemas.openxmlformats.org/officeDocument/2006/customXml" ds:itemID="{D3127127-B67F-4A4F-866E-8B5B7CD53D9A}">
+<ds:datastoreItem xmlns:ds="http://schemas.openxmlformats.org/officeDocument/2006/customXml" ds:itemID="{774C59C8-2556-4F80-97D5-2494A507C458}">
   <ds:schemaRefs>
     <ds:schemaRef ds:uri="http://schemas.openxmlformats.org/officeDocument/2006/bibliography"/>
   </ds:schemaRefs>
